--- a/Document/Reports/Report 1/Report_1_NgoanTT.docx
+++ b/Document/Reports/Report 1/Report_1_NgoanTT.docx
@@ -1,6 +1,6 @@
 
 <file path=word/document.xml><?xml version="1.0" encoding="utf-8"?>
-<w:document xmlns:wpc="http://schemas.microsoft.com/office/word/2010/wordprocessingCanvas" xmlns:mo="http://schemas.microsoft.com/office/mac/office/2008/main" xmlns:mc="http://schemas.openxmlformats.org/markup-compatibility/2006" xmlns:mv="urn:schemas-microsoft-com:mac:vml" xmlns:o="urn:schemas-microsoft-com:office:office" xmlns:r="http://schemas.openxmlformats.org/officeDocument/2006/relationships" xmlns:m="http://schemas.openxmlformats.org/officeDocument/2006/math" xmlns:v="urn:schemas-microsoft-com:vml" xmlns:wp14="http://schemas.microsoft.com/office/word/2010/wordprocessingDrawing" xmlns:wp="http://schemas.openxmlformats.org/drawingml/2006/wordprocessingDrawing" xmlns:w10="urn:schemas-microsoft-com:office:word" xmlns:w="http://schemas.openxmlformats.org/wordprocessingml/2006/main" xmlns:w14="http://schemas.microsoft.com/office/word/2010/wordml" xmlns:w15="http://schemas.microsoft.com/office/word/2012/wordml" xmlns:wpg="http://schemas.microsoft.com/office/word/2010/wordprocessingGroup" xmlns:wpi="http://schemas.microsoft.com/office/word/2010/wordprocessingInk" xmlns:wne="http://schemas.microsoft.com/office/word/2006/wordml" xmlns:wps="http://schemas.microsoft.com/office/word/2010/wordprocessingShape" mc:Ignorable="w14 w15 wp14">
+<w:document xmlns:wpc="http://schemas.microsoft.com/office/word/2010/wordprocessingCanvas" xmlns:mc="http://schemas.openxmlformats.org/markup-compatibility/2006" xmlns:o="urn:schemas-microsoft-com:office:office" xmlns:r="http://schemas.openxmlformats.org/officeDocument/2006/relationships" xmlns:m="http://schemas.openxmlformats.org/officeDocument/2006/math" xmlns:v="urn:schemas-microsoft-com:vml" xmlns:wp14="http://schemas.microsoft.com/office/word/2010/wordprocessingDrawing" xmlns:wp="http://schemas.openxmlformats.org/drawingml/2006/wordprocessingDrawing" xmlns:w10="urn:schemas-microsoft-com:office:word" xmlns:w="http://schemas.openxmlformats.org/wordprocessingml/2006/main" xmlns:w14="http://schemas.microsoft.com/office/word/2010/wordml" xmlns:wpg="http://schemas.microsoft.com/office/word/2010/wordprocessingGroup" xmlns:wpi="http://schemas.microsoft.com/office/word/2010/wordprocessingInk" xmlns:wne="http://schemas.microsoft.com/office/word/2006/wordml" xmlns:wps="http://schemas.microsoft.com/office/word/2010/wordprocessingShape" mc:Ignorable="w14 wp14">
   <w:body>
     <w:p>
       <w:pPr>
@@ -96,24 +96,290 @@
     <w:p>
       <w:pPr>
         <w:pStyle w:val="ListParagraph"/>
-        <w:numPr>
-          <w:ilvl w:val="0"/>
-          <w:numId w:val="3"/>
-        </w:numPr>
-        <w:ind w:left="720"/>
-        <w:rPr>
-          <w:rFonts w:ascii="Cambria" w:hAnsi="Cambria"/>
-          <w:b/>
-          <w:sz w:val="32"/>
-        </w:rPr>
-      </w:pPr>
-      <w:r>
-        <w:rPr>
-          <w:rFonts w:ascii="Cambria" w:hAnsi="Cambria"/>
-          <w:b/>
-          <w:sz w:val="32"/>
-        </w:rPr>
-        <w:t>Problem Definition</w:t>
+        <w:rPr>
+          <w:rFonts w:ascii="Cambria" w:hAnsi="Cambria"/>
+          <w:szCs w:val="28"/>
+        </w:rPr>
+      </w:pPr>
+      <w:r>
+        <w:rPr>
+          <w:rFonts w:ascii="Cambria" w:hAnsi="Cambria"/>
+          <w:szCs w:val="28"/>
+        </w:rPr>
+        <w:t xml:space="preserve">Today, when participating in traffic, demand find route through the before locations is becoming more important, especially </w:t>
+      </w:r>
+      <w:r>
+        <w:rPr>
+          <w:rFonts w:ascii="Cambria" w:hAnsi="Cambria"/>
+          <w:szCs w:val="28"/>
+        </w:rPr>
+        <w:t>with</w:t>
+      </w:r>
+      <w:r>
+        <w:rPr>
+          <w:rFonts w:ascii="Cambria" w:hAnsi="Cambria"/>
+          <w:szCs w:val="28"/>
+        </w:rPr>
+        <w:t xml:space="preserve"> </w:t>
+      </w:r>
+      <w:r>
+        <w:rPr>
+          <w:rFonts w:ascii="Cambria" w:hAnsi="Cambria"/>
+          <w:szCs w:val="28"/>
+        </w:rPr>
+        <w:t>bus and motorbike.</w:t>
+      </w:r>
+      <w:r>
+        <w:rPr>
+          <w:rFonts w:ascii="Cambria" w:hAnsi="Cambria"/>
+          <w:szCs w:val="28"/>
+        </w:rPr>
+        <w:t xml:space="preserve"> </w:t>
+      </w:r>
+      <w:r>
+        <w:rPr>
+          <w:rFonts w:ascii="Cambria" w:hAnsi="Cambria"/>
+          <w:szCs w:val="28"/>
+        </w:rPr>
+        <w:t>Currently</w:t>
+      </w:r>
+      <w:r>
+        <w:rPr>
+          <w:rFonts w:ascii="Cambria" w:hAnsi="Cambria"/>
+          <w:szCs w:val="28"/>
+        </w:rPr>
+        <w:t xml:space="preserve">, </w:t>
+      </w:r>
+      <w:r>
+        <w:rPr>
+          <w:rFonts w:ascii="Cambria" w:hAnsi="Cambria"/>
+          <w:szCs w:val="28"/>
+        </w:rPr>
+        <w:t>market has</w:t>
+      </w:r>
+      <w:r>
+        <w:rPr>
+          <w:rFonts w:ascii="Cambria" w:hAnsi="Cambria"/>
+          <w:szCs w:val="28"/>
+        </w:rPr>
+        <w:t xml:space="preserve"> some applications that support the directions such as google map or bus map of transportation department.</w:t>
+      </w:r>
+      <w:r>
+        <w:rPr>
+          <w:rFonts w:ascii="Cambria" w:hAnsi="Cambria"/>
+          <w:szCs w:val="28"/>
+        </w:rPr>
+        <w:t xml:space="preserve"> </w:t>
+      </w:r>
+      <w:r>
+        <w:rPr>
+          <w:rFonts w:ascii="Cambria" w:hAnsi="Cambria"/>
+          <w:szCs w:val="28"/>
+        </w:rPr>
+        <w:t xml:space="preserve">Users will enter </w:t>
+      </w:r>
+      <w:r>
+        <w:rPr>
+          <w:rFonts w:ascii="Cambria" w:hAnsi="Cambria"/>
+          <w:szCs w:val="28"/>
+        </w:rPr>
+        <w:t xml:space="preserve">starting and </w:t>
+      </w:r>
+      <w:r>
+        <w:rPr>
+          <w:rFonts w:ascii="Cambria" w:hAnsi="Cambria"/>
+          <w:szCs w:val="28"/>
+        </w:rPr>
+        <w:t>ending</w:t>
+      </w:r>
+      <w:r>
+        <w:rPr>
+          <w:rFonts w:ascii="Cambria" w:hAnsi="Cambria"/>
+          <w:szCs w:val="28"/>
+        </w:rPr>
+        <w:t xml:space="preserve"> </w:t>
+      </w:r>
+      <w:r>
+        <w:rPr>
+          <w:rFonts w:ascii="Cambria" w:hAnsi="Cambria"/>
+          <w:szCs w:val="28"/>
+        </w:rPr>
+        <w:t>location</w:t>
+      </w:r>
+      <w:r>
+        <w:rPr>
+          <w:rFonts w:ascii="Cambria" w:hAnsi="Cambria"/>
+          <w:szCs w:val="28"/>
+        </w:rPr>
+        <w:t>’s</w:t>
+      </w:r>
+      <w:r>
+        <w:rPr>
+          <w:rFonts w:ascii="Cambria" w:hAnsi="Cambria"/>
+          <w:szCs w:val="28"/>
+        </w:rPr>
+        <w:t xml:space="preserve"> information</w:t>
+      </w:r>
+      <w:r>
+        <w:rPr>
+          <w:rFonts w:ascii="Cambria" w:hAnsi="Cambria"/>
+          <w:szCs w:val="28"/>
+        </w:rPr>
+        <w:t xml:space="preserve"> </w:t>
+      </w:r>
+      <w:r>
+        <w:rPr>
+          <w:rFonts w:ascii="Cambria" w:hAnsi="Cambria"/>
+          <w:szCs w:val="28"/>
+        </w:rPr>
+        <w:t>into</w:t>
+      </w:r>
+      <w:r>
+        <w:rPr>
+          <w:rFonts w:ascii="Cambria" w:hAnsi="Cambria"/>
+          <w:szCs w:val="28"/>
+        </w:rPr>
+        <w:t xml:space="preserve"> </w:t>
+      </w:r>
+      <w:r>
+        <w:rPr>
+          <w:rFonts w:ascii="Cambria" w:hAnsi="Cambria"/>
+          <w:szCs w:val="28"/>
+        </w:rPr>
+        <w:t xml:space="preserve">their </w:t>
+      </w:r>
+      <w:r>
+        <w:rPr>
+          <w:rFonts w:ascii="Cambria" w:hAnsi="Cambria"/>
+          <w:szCs w:val="28"/>
+        </w:rPr>
+        <w:t>cell phones</w:t>
+      </w:r>
+      <w:r>
+        <w:rPr>
+          <w:rFonts w:ascii="Cambria" w:hAnsi="Cambria"/>
+          <w:szCs w:val="28"/>
+        </w:rPr>
+        <w:t xml:space="preserve"> </w:t>
+      </w:r>
+      <w:r>
+        <w:rPr>
+          <w:rFonts w:ascii="Cambria" w:hAnsi="Cambria"/>
+          <w:szCs w:val="28"/>
+        </w:rPr>
+        <w:t>(</w:t>
+      </w:r>
+      <w:r>
+        <w:rPr>
+          <w:rFonts w:ascii="Cambria" w:hAnsi="Cambria"/>
+          <w:szCs w:val="28"/>
+        </w:rPr>
+        <w:t xml:space="preserve">was </w:t>
+      </w:r>
+      <w:r>
+        <w:rPr>
+          <w:rFonts w:ascii="Cambria" w:hAnsi="Cambria"/>
+          <w:szCs w:val="28"/>
+        </w:rPr>
+        <w:t>networked),</w:t>
+      </w:r>
+      <w:r>
+        <w:rPr>
+          <w:rFonts w:ascii="Cambria" w:hAnsi="Cambria"/>
+          <w:szCs w:val="28"/>
+        </w:rPr>
+        <w:t xml:space="preserve"> </w:t>
+      </w:r>
+      <w:r>
+        <w:rPr>
+          <w:rFonts w:ascii="Cambria" w:hAnsi="Cambria"/>
+          <w:szCs w:val="28"/>
+        </w:rPr>
+        <w:t xml:space="preserve">the app will give </w:t>
+      </w:r>
+      <w:r>
+        <w:rPr>
+          <w:rFonts w:ascii="Cambria" w:hAnsi="Cambria"/>
+          <w:szCs w:val="28"/>
+        </w:rPr>
+        <w:t>serveral</w:t>
+      </w:r>
+      <w:r>
+        <w:rPr>
+          <w:rFonts w:ascii="Cambria" w:hAnsi="Cambria"/>
+          <w:szCs w:val="28"/>
+        </w:rPr>
+        <w:t xml:space="preserve"> path</w:t>
+      </w:r>
+      <w:r>
+        <w:rPr>
+          <w:rFonts w:ascii="Cambria" w:hAnsi="Cambria"/>
+          <w:szCs w:val="28"/>
+        </w:rPr>
+        <w:t>s</w:t>
+      </w:r>
+      <w:r>
+        <w:rPr>
+          <w:rFonts w:ascii="Cambria" w:hAnsi="Cambria"/>
+          <w:szCs w:val="28"/>
+        </w:rPr>
+        <w:t xml:space="preserve"> (maybe through a point, or points</w:t>
+      </w:r>
+      <w:r>
+        <w:rPr>
+          <w:rFonts w:ascii="Cambria" w:hAnsi="Cambria"/>
+          <w:szCs w:val="28"/>
+        </w:rPr>
+        <w:t xml:space="preserve"> entered)</w:t>
+      </w:r>
+      <w:r>
+        <w:rPr>
+          <w:rFonts w:ascii="Cambria" w:hAnsi="Cambria"/>
+          <w:szCs w:val="28"/>
+        </w:rPr>
+        <w:t>.</w:t>
+      </w:r>
+      <w:r>
+        <w:rPr>
+          <w:rFonts w:ascii="Cambria" w:hAnsi="Cambria"/>
+          <w:szCs w:val="28"/>
+        </w:rPr>
+        <w:t xml:space="preserve"> </w:t>
+      </w:r>
+      <w:r>
+        <w:rPr>
+          <w:rFonts w:ascii="Cambria" w:hAnsi="Cambria"/>
+          <w:szCs w:val="28"/>
+        </w:rPr>
+        <w:t xml:space="preserve">The users </w:t>
+      </w:r>
+      <w:r>
+        <w:rPr>
+          <w:rFonts w:ascii="Cambria" w:hAnsi="Cambria"/>
+          <w:szCs w:val="28"/>
+        </w:rPr>
+        <w:t>will</w:t>
+      </w:r>
+      <w:r>
+        <w:rPr>
+          <w:rFonts w:ascii="Cambria" w:hAnsi="Cambria"/>
+          <w:szCs w:val="28"/>
+        </w:rPr>
+        <w:t xml:space="preserve"> choose </w:t>
+      </w:r>
+      <w:r>
+        <w:rPr>
+          <w:rFonts w:ascii="Cambria" w:hAnsi="Cambria"/>
+          <w:szCs w:val="28"/>
+        </w:rPr>
+        <w:t xml:space="preserve">the path that best meet their </w:t>
+      </w:r>
+      <w:r>
+        <w:rPr>
+          <w:rFonts w:ascii="Cambria" w:hAnsi="Cambria"/>
+          <w:szCs w:val="28"/>
+        </w:rPr>
+        <w:t>convenience.</w:t>
       </w:r>
     </w:p>
     <w:p>
@@ -136,69 +402,23 @@
           <w:b/>
           <w:sz w:val="32"/>
         </w:rPr>
-        <w:t>Proposed Solution</w:t>
-      </w:r>
-    </w:p>
-    <w:p>
-      <w:pPr>
-        <w:rPr>
-          <w:rFonts w:ascii="Cambria" w:hAnsi="Cambria"/>
-          <w:sz w:val="24"/>
-          <w:szCs w:val="24"/>
-        </w:rPr>
-      </w:pPr>
-      <w:r>
-        <w:rPr>
-          <w:rFonts w:ascii="Cambria" w:hAnsi="Cambria"/>
-          <w:sz w:val="24"/>
-          <w:szCs w:val="24"/>
-        </w:rPr>
-        <w:tab/>
-      </w:r>
-    </w:p>
-    <w:p>
-      <w:pPr>
-        <w:rPr>
-          <w:rFonts w:ascii="Cambria" w:hAnsi="Cambria"/>
-          <w:b/>
-          <w:sz w:val="24"/>
-          <w:szCs w:val="24"/>
-        </w:rPr>
-      </w:pPr>
-      <w:r>
-        <w:rPr>
-          <w:rFonts w:ascii="Cambria" w:hAnsi="Cambria"/>
-          <w:sz w:val="24"/>
-          <w:szCs w:val="24"/>
-        </w:rPr>
-        <w:tab/>
-      </w:r>
-      <w:r>
-        <w:rPr>
-          <w:rFonts w:ascii="Cambria" w:hAnsi="Cambria"/>
-          <w:b/>
-          <w:sz w:val="24"/>
-          <w:szCs w:val="24"/>
-        </w:rPr>
-        <w:t xml:space="preserve">5.2 </w:t>
-      </w:r>
-      <w:r>
-        <w:rPr>
-          <w:rFonts w:ascii="Cambria" w:hAnsi="Cambria"/>
-          <w:b/>
-          <w:sz w:val="24"/>
-          <w:szCs w:val="24"/>
-        </w:rPr>
-        <w:t xml:space="preserve">   </w:t>
-      </w:r>
-      <w:r>
-        <w:rPr>
-          <w:rFonts w:ascii="Cambria" w:hAnsi="Cambria"/>
-          <w:b/>
-          <w:sz w:val="24"/>
-          <w:szCs w:val="24"/>
-        </w:rPr>
-        <w:t>Advantages and disadvantages:</w:t>
+        <w:t>Problem Definition</w:t>
+      </w:r>
+    </w:p>
+    <w:p>
+      <w:pPr>
+        <w:pStyle w:val="ListParagraph"/>
+        <w:rPr>
+          <w:rFonts w:ascii="Cambria" w:hAnsi="Cambria"/>
+          <w:szCs w:val="28"/>
+        </w:rPr>
+      </w:pPr>
+      <w:r>
+        <w:rPr>
+          <w:rFonts w:ascii="Cambria" w:hAnsi="Cambria"/>
+          <w:szCs w:val="28"/>
+        </w:rPr>
+        <w:t>Below are disadvantages of current situation:</w:t>
       </w:r>
     </w:p>
     <w:p>
@@ -206,188 +426,167 @@
         <w:pStyle w:val="ListParagraph"/>
         <w:numPr>
           <w:ilvl w:val="0"/>
-          <w:numId w:val="4"/>
+          <w:numId w:val="5"/>
         </w:numPr>
         <w:rPr>
           <w:rFonts w:ascii="Cambria" w:hAnsi="Cambria"/>
-          <w:sz w:val="24"/>
-          <w:szCs w:val="24"/>
-        </w:rPr>
-      </w:pPr>
-      <w:r>
-        <w:rPr>
-          <w:rFonts w:ascii="Cambria" w:hAnsi="Cambria"/>
-          <w:sz w:val="24"/>
-          <w:szCs w:val="24"/>
-        </w:rPr>
-        <w:t>Advantages:</w:t>
-      </w:r>
-    </w:p>
-    <w:p>
-      <w:pPr>
-        <w:pStyle w:val="ListParagraph"/>
-        <w:ind w:left="1080"/>
-        <w:rPr>
-          <w:rFonts w:ascii="Cambria" w:hAnsi="Cambria"/>
-          <w:sz w:val="24"/>
-          <w:szCs w:val="24"/>
-        </w:rPr>
-      </w:pPr>
-      <w:r>
-        <w:rPr>
-          <w:rFonts w:ascii="Cambria" w:hAnsi="Cambria"/>
-          <w:sz w:val="24"/>
-          <w:szCs w:val="24"/>
-        </w:rPr>
-        <w:t>+ The interaction between the insure</w:t>
-      </w:r>
-      <w:r>
-        <w:rPr>
-          <w:rFonts w:ascii="Cambria" w:hAnsi="Cambria"/>
-          <w:sz w:val="24"/>
-          <w:szCs w:val="24"/>
-        </w:rPr>
-        <w:t xml:space="preserve">d one and the insurance company: the insured one and the company </w:t>
-      </w:r>
-      <w:r>
-        <w:rPr>
-          <w:rFonts w:ascii="Cambria" w:hAnsi="Cambria"/>
-          <w:sz w:val="24"/>
-          <w:szCs w:val="24"/>
-        </w:rPr>
-        <w:t>now are easier to communicate through the website when each person has an account.</w:t>
-      </w:r>
-    </w:p>
-    <w:p>
-      <w:pPr>
-        <w:pStyle w:val="ListParagraph"/>
-        <w:ind w:left="1080"/>
-        <w:rPr>
-          <w:rFonts w:ascii="Cambria" w:hAnsi="Cambria"/>
-          <w:sz w:val="24"/>
-          <w:szCs w:val="24"/>
-        </w:rPr>
-      </w:pPr>
-      <w:r>
-        <w:rPr>
-          <w:rFonts w:ascii="Cambria" w:hAnsi="Cambria"/>
-          <w:sz w:val="24"/>
-          <w:szCs w:val="24"/>
-        </w:rPr>
-        <w:t xml:space="preserve">+ </w:t>
-      </w:r>
-      <w:r>
-        <w:rPr>
-          <w:rFonts w:ascii="Cambria" w:hAnsi="Cambria"/>
-          <w:sz w:val="24"/>
-          <w:szCs w:val="24"/>
-        </w:rPr>
-        <w:t>Reduce risk of insurance card made of paper</w:t>
-      </w:r>
-      <w:r>
-        <w:rPr>
-          <w:rFonts w:ascii="Cambria" w:hAnsi="Cambria"/>
-          <w:sz w:val="24"/>
-          <w:szCs w:val="24"/>
-        </w:rPr>
-        <w:t xml:space="preserve">: the NFC insurance card will not be torn, wet or </w:t>
-      </w:r>
-      <w:r>
-        <w:rPr>
-          <w:rFonts w:ascii="Cambria" w:hAnsi="Cambria"/>
-          <w:sz w:val="24"/>
-          <w:szCs w:val="24"/>
-        </w:rPr>
-        <w:t>smudged. A</w:t>
-      </w:r>
-      <w:r>
-        <w:rPr>
-          <w:rFonts w:ascii="Cambria" w:hAnsi="Cambria"/>
-          <w:sz w:val="24"/>
-          <w:szCs w:val="24"/>
-        </w:rPr>
-        <w:t>nd it is difficult to be counterfeit than</w:t>
-      </w:r>
-      <w:r>
-        <w:rPr>
-          <w:rFonts w:ascii="Cambria" w:hAnsi="Cambria"/>
-          <w:sz w:val="24"/>
-          <w:szCs w:val="24"/>
-        </w:rPr>
-        <w:t xml:space="preserve"> insurance card made of</w:t>
-      </w:r>
-      <w:r>
-        <w:rPr>
-          <w:rFonts w:ascii="Cambria" w:hAnsi="Cambria"/>
-          <w:sz w:val="24"/>
-          <w:szCs w:val="24"/>
-        </w:rPr>
-        <w:t xml:space="preserve"> paper</w:t>
-      </w:r>
-      <w:r>
-        <w:rPr>
-          <w:rFonts w:ascii="Cambria" w:hAnsi="Cambria"/>
-          <w:sz w:val="24"/>
-          <w:szCs w:val="24"/>
-        </w:rPr>
-        <w:t>.</w:t>
-      </w:r>
-    </w:p>
-    <w:p>
-      <w:pPr>
-        <w:pStyle w:val="ListParagraph"/>
-        <w:ind w:left="1080"/>
-        <w:rPr>
-          <w:rFonts w:ascii="Cambria" w:hAnsi="Cambria"/>
-          <w:sz w:val="24"/>
-          <w:szCs w:val="24"/>
-        </w:rPr>
-      </w:pPr>
-      <w:r>
-        <w:rPr>
-          <w:rFonts w:ascii="Cambria" w:hAnsi="Cambria"/>
-          <w:sz w:val="24"/>
-          <w:szCs w:val="24"/>
-        </w:rPr>
-        <w:t>+ Support police to check valid</w:t>
-      </w:r>
-      <w:r>
-        <w:rPr>
-          <w:rFonts w:ascii="Cambria" w:hAnsi="Cambria"/>
-          <w:sz w:val="24"/>
-          <w:szCs w:val="24"/>
-        </w:rPr>
-        <w:t xml:space="preserve"> insurance</w:t>
-      </w:r>
-      <w:r>
-        <w:rPr>
-          <w:rFonts w:ascii="Cambria" w:hAnsi="Cambria"/>
-          <w:sz w:val="24"/>
-          <w:szCs w:val="24"/>
-        </w:rPr>
-        <w:t xml:space="preserve"> card easier.</w:t>
-      </w:r>
+          <w:szCs w:val="28"/>
+        </w:rPr>
+      </w:pPr>
+      <w:r>
+        <w:rPr>
+          <w:rFonts w:ascii="Cambria" w:hAnsi="Cambria"/>
+          <w:szCs w:val="28"/>
+        </w:rPr>
+        <w:t>Currently</w:t>
+      </w:r>
+      <w:r>
+        <w:rPr>
+          <w:rFonts w:ascii="Cambria" w:hAnsi="Cambria"/>
+          <w:szCs w:val="28"/>
+        </w:rPr>
+        <w:t>,</w:t>
+      </w:r>
+      <w:r>
+        <w:rPr>
+          <w:rFonts w:ascii="Cambria" w:hAnsi="Cambria"/>
+          <w:szCs w:val="28"/>
+        </w:rPr>
+        <w:t xml:space="preserve"> the market </w:t>
+      </w:r>
+      <w:r>
+        <w:rPr>
+          <w:rFonts w:ascii="Cambria" w:hAnsi="Cambria"/>
+          <w:szCs w:val="28"/>
+        </w:rPr>
+        <w:t xml:space="preserve">has </w:t>
+      </w:r>
+      <w:r>
+        <w:rPr>
+          <w:rFonts w:ascii="Cambria" w:hAnsi="Cambria"/>
+          <w:szCs w:val="28"/>
+        </w:rPr>
+        <w:t xml:space="preserve">not support the application </w:t>
+      </w:r>
+      <w:r>
+        <w:rPr>
+          <w:rFonts w:ascii="Cambria" w:hAnsi="Cambria"/>
+          <w:szCs w:val="28"/>
+        </w:rPr>
+        <w:t xml:space="preserve">to </w:t>
+      </w:r>
+      <w:r>
+        <w:rPr>
+          <w:rFonts w:ascii="Cambria" w:hAnsi="Cambria"/>
+          <w:szCs w:val="28"/>
+        </w:rPr>
+        <w:t>find route through multiple points</w:t>
+      </w:r>
+      <w:r>
+        <w:rPr>
+          <w:rFonts w:ascii="Cambria" w:hAnsi="Cambria"/>
+          <w:szCs w:val="28"/>
+        </w:rPr>
+        <w:t xml:space="preserve"> yet</w:t>
+      </w:r>
+      <w:r>
+        <w:rPr>
+          <w:rFonts w:ascii="Cambria" w:hAnsi="Cambria"/>
+          <w:szCs w:val="28"/>
+        </w:rPr>
+        <w:t xml:space="preserve">. Google Map API </w:t>
+      </w:r>
+      <w:r>
+        <w:rPr>
+          <w:rFonts w:ascii="Cambria" w:hAnsi="Cambria"/>
+          <w:szCs w:val="28"/>
+        </w:rPr>
+        <w:t>has</w:t>
+      </w:r>
+      <w:r>
+        <w:rPr>
+          <w:rFonts w:ascii="Cambria" w:hAnsi="Cambria"/>
+          <w:szCs w:val="28"/>
+        </w:rPr>
+        <w:t xml:space="preserve"> </w:t>
+      </w:r>
+      <w:r>
+        <w:rPr>
+          <w:rFonts w:ascii="Cambria" w:hAnsi="Cambria"/>
+          <w:szCs w:val="28"/>
+        </w:rPr>
+        <w:t>already</w:t>
+      </w:r>
+      <w:r>
+        <w:rPr>
+          <w:rFonts w:ascii="Cambria" w:hAnsi="Cambria"/>
+          <w:szCs w:val="28"/>
+        </w:rPr>
+        <w:t xml:space="preserve"> supported through point</w:t>
+      </w:r>
+      <w:r>
+        <w:rPr>
+          <w:rFonts w:ascii="Cambria" w:hAnsi="Cambria"/>
+          <w:szCs w:val="28"/>
+        </w:rPr>
+        <w:t>s</w:t>
+      </w:r>
+      <w:r>
+        <w:rPr>
+          <w:rFonts w:ascii="Cambria" w:hAnsi="Cambria"/>
+          <w:szCs w:val="28"/>
+        </w:rPr>
+        <w:t xml:space="preserve"> for motorbike, but </w:t>
+      </w:r>
+      <w:r>
+        <w:rPr>
+          <w:rFonts w:ascii="Cambria" w:hAnsi="Cambria"/>
+          <w:szCs w:val="28"/>
+        </w:rPr>
+        <w:t>doesn’t</w:t>
+      </w:r>
+      <w:r>
+        <w:rPr>
+          <w:rFonts w:ascii="Cambria" w:hAnsi="Cambria"/>
+          <w:szCs w:val="28"/>
+        </w:rPr>
+        <w:t xml:space="preserve"> support for bus.</w:t>
+      </w:r>
+      <w:bookmarkStart w:id="0" w:name="_GoBack"/>
+      <w:bookmarkEnd w:id="0"/>
     </w:p>
     <w:p>
       <w:pPr>
         <w:pStyle w:val="ListParagraph"/>
         <w:numPr>
           <w:ilvl w:val="0"/>
-          <w:numId w:val="4"/>
+          <w:numId w:val="5"/>
         </w:numPr>
         <w:rPr>
           <w:rFonts w:ascii="Cambria" w:hAnsi="Cambria"/>
-          <w:sz w:val="24"/>
-          <w:szCs w:val="24"/>
-        </w:rPr>
-      </w:pPr>
-      <w:r>
-        <w:rPr>
-          <w:rFonts w:ascii="Cambria" w:hAnsi="Cambria"/>
-          <w:sz w:val="24"/>
-          <w:szCs w:val="24"/>
-        </w:rPr>
-        <w:t>Disadvantages:</w:t>
+          <w:szCs w:val="28"/>
+        </w:rPr>
+      </w:pPr>
+      <w:r>
+        <w:rPr>
+          <w:rFonts w:ascii="Cambria" w:hAnsi="Cambria"/>
+          <w:szCs w:val="28"/>
+        </w:rPr>
+        <w:t>There are some disadvantages of using smartphone to find route such as</w:t>
+      </w:r>
+      <w:r>
+        <w:rPr>
+          <w:rFonts w:ascii="Cambria" w:hAnsi="Cambria"/>
+          <w:szCs w:val="28"/>
+        </w:rPr>
+        <w:t xml:space="preserve"> theft, unconvenient</w:t>
+      </w:r>
+      <w:r>
+        <w:rPr>
+          <w:rFonts w:ascii="Cambria" w:hAnsi="Cambria"/>
+          <w:szCs w:val="28"/>
+        </w:rPr>
+        <w:t>, no safety in motorbike control as well as the bus.</w:t>
       </w:r>
     </w:p>
     <w:p>
@@ -398,100 +597,6 @@
           <w:rFonts w:ascii="Cambria" w:hAnsi="Cambria"/>
           <w:sz w:val="24"/>
           <w:szCs w:val="24"/>
-        </w:rPr>
-      </w:pPr>
-      <w:r>
-        <w:rPr>
-          <w:rFonts w:ascii="Cambria" w:hAnsi="Cambria"/>
-          <w:sz w:val="24"/>
-          <w:szCs w:val="24"/>
-        </w:rPr>
-        <w:t xml:space="preserve">+ </w:t>
-      </w:r>
-      <w:r>
-        <w:rPr>
-          <w:rFonts w:ascii="Cambria" w:hAnsi="Cambria"/>
-          <w:sz w:val="24"/>
-          <w:szCs w:val="24"/>
-        </w:rPr>
-        <w:t xml:space="preserve">The fees </w:t>
-      </w:r>
-      <w:r>
-        <w:rPr>
-          <w:rFonts w:ascii="Cambria" w:hAnsi="Cambria"/>
-          <w:sz w:val="24"/>
-          <w:szCs w:val="24"/>
-        </w:rPr>
-        <w:t xml:space="preserve">are high includes </w:t>
-      </w:r>
-      <w:r>
-        <w:rPr>
-          <w:rFonts w:ascii="Cambria" w:hAnsi="Cambria"/>
-          <w:sz w:val="24"/>
-          <w:szCs w:val="24"/>
-        </w:rPr>
-        <w:t>NFC cards, android device</w:t>
-      </w:r>
-      <w:r>
-        <w:rPr>
-          <w:rFonts w:ascii="Cambria" w:hAnsi="Cambria"/>
-          <w:sz w:val="24"/>
-          <w:szCs w:val="24"/>
-        </w:rPr>
-        <w:t>s.</w:t>
-      </w:r>
-    </w:p>
-    <w:p>
-      <w:pPr>
-        <w:pStyle w:val="ListParagraph"/>
-        <w:ind w:left="1080"/>
-        <w:rPr>
-          <w:rFonts w:ascii="Cambria" w:hAnsi="Cambria"/>
-          <w:sz w:val="24"/>
-          <w:szCs w:val="24"/>
-        </w:rPr>
-      </w:pPr>
-      <w:r>
-        <w:rPr>
-          <w:rFonts w:ascii="Cambria" w:hAnsi="Cambria"/>
-          <w:sz w:val="24"/>
-          <w:szCs w:val="24"/>
-        </w:rPr>
-        <w:t xml:space="preserve">+ </w:t>
-      </w:r>
-      <w:r>
-        <w:rPr>
-          <w:rFonts w:ascii="Cambria" w:hAnsi="Cambria"/>
-          <w:sz w:val="24"/>
-          <w:szCs w:val="24"/>
-        </w:rPr>
-        <w:t>At the present time, not consistent with the law of Vietnam about insurance card issues</w:t>
-      </w:r>
-      <w:r>
-        <w:rPr>
-          <w:rFonts w:ascii="Cambria" w:hAnsi="Cambria"/>
-          <w:sz w:val="24"/>
-          <w:szCs w:val="24"/>
-        </w:rPr>
-        <w:t>.</w:t>
-      </w:r>
-    </w:p>
-    <w:p>
-      <w:pPr>
-        <w:ind w:left="1080"/>
-        <w:rPr>
-          <w:rFonts w:ascii="Cambria" w:hAnsi="Cambria"/>
-          <w:sz w:val="24"/>
-          <w:szCs w:val="24"/>
-        </w:rPr>
-      </w:pPr>
-    </w:p>
-    <w:p>
-      <w:pPr>
-        <w:pStyle w:val="ListParagraph"/>
-        <w:rPr>
-          <w:rFonts w:ascii="Cambria" w:hAnsi="Cambria"/>
-          <w:sz w:val="32"/>
         </w:rPr>
       </w:pPr>
     </w:p>
@@ -515,7 +620,91 @@
           <w:b/>
           <w:sz w:val="32"/>
         </w:rPr>
-        <w:t>Functional Requirements</w:t>
+        <w:t>Proposed Solution</w:t>
+      </w:r>
+    </w:p>
+    <w:p>
+      <w:pPr>
+        <w:rPr>
+          <w:rFonts w:ascii="Cambria" w:hAnsi="Cambria"/>
+          <w:sz w:val="24"/>
+          <w:szCs w:val="24"/>
+        </w:rPr>
+      </w:pPr>
+      <w:r>
+        <w:rPr>
+          <w:rFonts w:ascii="Cambria" w:hAnsi="Cambria"/>
+          <w:sz w:val="24"/>
+          <w:szCs w:val="24"/>
+        </w:rPr>
+        <w:tab/>
+      </w:r>
+    </w:p>
+    <w:p>
+      <w:pPr>
+        <w:rPr>
+          <w:rFonts w:ascii="Cambria" w:hAnsi="Cambria"/>
+          <w:b/>
+          <w:sz w:val="24"/>
+          <w:szCs w:val="24"/>
+        </w:rPr>
+      </w:pPr>
+      <w:r>
+        <w:rPr>
+          <w:rFonts w:ascii="Cambria" w:hAnsi="Cambria"/>
+          <w:sz w:val="24"/>
+          <w:szCs w:val="24"/>
+        </w:rPr>
+        <w:tab/>
+      </w:r>
+      <w:r>
+        <w:rPr>
+          <w:rFonts w:ascii="Cambria" w:hAnsi="Cambria"/>
+          <w:b/>
+          <w:sz w:val="24"/>
+          <w:szCs w:val="24"/>
+        </w:rPr>
+        <w:t xml:space="preserve">5.2 </w:t>
+      </w:r>
+      <w:r>
+        <w:rPr>
+          <w:rFonts w:ascii="Cambria" w:hAnsi="Cambria"/>
+          <w:b/>
+          <w:sz w:val="24"/>
+          <w:szCs w:val="24"/>
+        </w:rPr>
+        <w:t xml:space="preserve">   </w:t>
+      </w:r>
+      <w:r>
+        <w:rPr>
+          <w:rFonts w:ascii="Cambria" w:hAnsi="Cambria"/>
+          <w:b/>
+          <w:sz w:val="24"/>
+          <w:szCs w:val="24"/>
+        </w:rPr>
+        <w:t>Advantages and disadvantages:</w:t>
+      </w:r>
+    </w:p>
+    <w:p>
+      <w:pPr>
+        <w:pStyle w:val="ListParagraph"/>
+        <w:numPr>
+          <w:ilvl w:val="0"/>
+          <w:numId w:val="4"/>
+        </w:numPr>
+        <w:rPr>
+          <w:rFonts w:ascii="Cambria" w:hAnsi="Cambria"/>
+          <w:sz w:val="24"/>
+          <w:szCs w:val="24"/>
+        </w:rPr>
+      </w:pPr>
+      <w:r>
+        <w:rPr>
+          <w:rFonts w:ascii="Cambria" w:hAnsi="Cambria"/>
+          <w:sz w:val="24"/>
+          <w:szCs w:val="24"/>
+        </w:rPr>
+        <w:t>Advantages:</w:t>
       </w:r>
     </w:p>
     <w:p>
@@ -524,11 +713,304 @@
         <w:ind w:left="1080"/>
         <w:rPr>
           <w:rFonts w:ascii="Cambria" w:hAnsi="Cambria"/>
+          <w:sz w:val="24"/>
+          <w:szCs w:val="24"/>
+        </w:rPr>
+      </w:pPr>
+      <w:r>
+        <w:rPr>
+          <w:rFonts w:ascii="Cambria" w:hAnsi="Cambria"/>
+          <w:sz w:val="24"/>
+          <w:szCs w:val="24"/>
+        </w:rPr>
+        <w:t>+ The interaction between the insure</w:t>
+      </w:r>
+      <w:r>
+        <w:rPr>
+          <w:rFonts w:ascii="Cambria" w:hAnsi="Cambria"/>
+          <w:sz w:val="24"/>
+          <w:szCs w:val="24"/>
+        </w:rPr>
+        <w:t xml:space="preserve">d one and the insurance company: the insured one and the company </w:t>
+      </w:r>
+      <w:r>
+        <w:rPr>
+          <w:rFonts w:ascii="Cambria" w:hAnsi="Cambria"/>
+          <w:sz w:val="24"/>
+          <w:szCs w:val="24"/>
+        </w:rPr>
+        <w:t>now are easier to communicate through the website when each person has an account.</w:t>
+      </w:r>
+    </w:p>
+    <w:p>
+      <w:pPr>
+        <w:pStyle w:val="ListParagraph"/>
+        <w:ind w:left="1080"/>
+        <w:rPr>
+          <w:rFonts w:ascii="Cambria" w:hAnsi="Cambria"/>
+          <w:sz w:val="24"/>
+          <w:szCs w:val="24"/>
+        </w:rPr>
+      </w:pPr>
+      <w:r>
+        <w:rPr>
+          <w:rFonts w:ascii="Cambria" w:hAnsi="Cambria"/>
+          <w:sz w:val="24"/>
+          <w:szCs w:val="24"/>
+        </w:rPr>
+        <w:t xml:space="preserve">+ </w:t>
+      </w:r>
+      <w:r>
+        <w:rPr>
+          <w:rFonts w:ascii="Cambria" w:hAnsi="Cambria"/>
+          <w:sz w:val="24"/>
+          <w:szCs w:val="24"/>
+        </w:rPr>
+        <w:t>Reduce risk of insurance card made of paper</w:t>
+      </w:r>
+      <w:r>
+        <w:rPr>
+          <w:rFonts w:ascii="Cambria" w:hAnsi="Cambria"/>
+          <w:sz w:val="24"/>
+          <w:szCs w:val="24"/>
+        </w:rPr>
+        <w:t xml:space="preserve">: the NFC insurance card will not be torn, wet or </w:t>
+      </w:r>
+      <w:r>
+        <w:rPr>
+          <w:rFonts w:ascii="Cambria" w:hAnsi="Cambria"/>
+          <w:sz w:val="24"/>
+          <w:szCs w:val="24"/>
+        </w:rPr>
+        <w:t>smudged. A</w:t>
+      </w:r>
+      <w:r>
+        <w:rPr>
+          <w:rFonts w:ascii="Cambria" w:hAnsi="Cambria"/>
+          <w:sz w:val="24"/>
+          <w:szCs w:val="24"/>
+        </w:rPr>
+        <w:t>nd it is difficult to be counterfeit than</w:t>
+      </w:r>
+      <w:r>
+        <w:rPr>
+          <w:rFonts w:ascii="Cambria" w:hAnsi="Cambria"/>
+          <w:sz w:val="24"/>
+          <w:szCs w:val="24"/>
+        </w:rPr>
+        <w:t xml:space="preserve"> insurance card made of</w:t>
+      </w:r>
+      <w:r>
+        <w:rPr>
+          <w:rFonts w:ascii="Cambria" w:hAnsi="Cambria"/>
+          <w:sz w:val="24"/>
+          <w:szCs w:val="24"/>
+        </w:rPr>
+        <w:t xml:space="preserve"> paper</w:t>
+      </w:r>
+      <w:r>
+        <w:rPr>
+          <w:rFonts w:ascii="Cambria" w:hAnsi="Cambria"/>
+          <w:sz w:val="24"/>
+          <w:szCs w:val="24"/>
+        </w:rPr>
+        <w:t>.</w:t>
+      </w:r>
+    </w:p>
+    <w:p>
+      <w:pPr>
+        <w:pStyle w:val="ListParagraph"/>
+        <w:ind w:left="1080"/>
+        <w:rPr>
+          <w:rFonts w:ascii="Cambria" w:hAnsi="Cambria"/>
+          <w:sz w:val="24"/>
+          <w:szCs w:val="24"/>
+        </w:rPr>
+      </w:pPr>
+      <w:r>
+        <w:rPr>
+          <w:rFonts w:ascii="Cambria" w:hAnsi="Cambria"/>
+          <w:sz w:val="24"/>
+          <w:szCs w:val="24"/>
+        </w:rPr>
+        <w:t>+ Support police to check valid</w:t>
+      </w:r>
+      <w:r>
+        <w:rPr>
+          <w:rFonts w:ascii="Cambria" w:hAnsi="Cambria"/>
+          <w:sz w:val="24"/>
+          <w:szCs w:val="24"/>
+        </w:rPr>
+        <w:t xml:space="preserve"> insurance</w:t>
+      </w:r>
+      <w:r>
+        <w:rPr>
+          <w:rFonts w:ascii="Cambria" w:hAnsi="Cambria"/>
+          <w:sz w:val="24"/>
+          <w:szCs w:val="24"/>
+        </w:rPr>
+        <w:t xml:space="preserve"> card easier.</w:t>
+      </w:r>
+    </w:p>
+    <w:p>
+      <w:pPr>
+        <w:pStyle w:val="ListParagraph"/>
+        <w:numPr>
+          <w:ilvl w:val="0"/>
+          <w:numId w:val="4"/>
+        </w:numPr>
+        <w:rPr>
+          <w:rFonts w:ascii="Cambria" w:hAnsi="Cambria"/>
+          <w:sz w:val="24"/>
+          <w:szCs w:val="24"/>
+        </w:rPr>
+      </w:pPr>
+      <w:r>
+        <w:rPr>
+          <w:rFonts w:ascii="Cambria" w:hAnsi="Cambria"/>
+          <w:sz w:val="24"/>
+          <w:szCs w:val="24"/>
+        </w:rPr>
+        <w:t>Disadvantages:</w:t>
+      </w:r>
+    </w:p>
+    <w:p>
+      <w:pPr>
+        <w:pStyle w:val="ListParagraph"/>
+        <w:ind w:left="1080"/>
+        <w:rPr>
+          <w:rFonts w:ascii="Cambria" w:hAnsi="Cambria"/>
+          <w:sz w:val="24"/>
+          <w:szCs w:val="24"/>
+        </w:rPr>
+      </w:pPr>
+      <w:r>
+        <w:rPr>
+          <w:rFonts w:ascii="Cambria" w:hAnsi="Cambria"/>
+          <w:sz w:val="24"/>
+          <w:szCs w:val="24"/>
+        </w:rPr>
+        <w:t xml:space="preserve">+ </w:t>
+      </w:r>
+      <w:r>
+        <w:rPr>
+          <w:rFonts w:ascii="Cambria" w:hAnsi="Cambria"/>
+          <w:sz w:val="24"/>
+          <w:szCs w:val="24"/>
+        </w:rPr>
+        <w:t xml:space="preserve">The fees </w:t>
+      </w:r>
+      <w:r>
+        <w:rPr>
+          <w:rFonts w:ascii="Cambria" w:hAnsi="Cambria"/>
+          <w:sz w:val="24"/>
+          <w:szCs w:val="24"/>
+        </w:rPr>
+        <w:t xml:space="preserve">are high includes </w:t>
+      </w:r>
+      <w:r>
+        <w:rPr>
+          <w:rFonts w:ascii="Cambria" w:hAnsi="Cambria"/>
+          <w:sz w:val="24"/>
+          <w:szCs w:val="24"/>
+        </w:rPr>
+        <w:t>NFC cards, android device</w:t>
+      </w:r>
+      <w:r>
+        <w:rPr>
+          <w:rFonts w:ascii="Cambria" w:hAnsi="Cambria"/>
+          <w:sz w:val="24"/>
+          <w:szCs w:val="24"/>
+        </w:rPr>
+        <w:t>s.</w:t>
+      </w:r>
+    </w:p>
+    <w:p>
+      <w:pPr>
+        <w:pStyle w:val="ListParagraph"/>
+        <w:ind w:left="1080"/>
+        <w:rPr>
+          <w:rFonts w:ascii="Cambria" w:hAnsi="Cambria"/>
+          <w:sz w:val="24"/>
+          <w:szCs w:val="24"/>
+        </w:rPr>
+      </w:pPr>
+      <w:r>
+        <w:rPr>
+          <w:rFonts w:ascii="Cambria" w:hAnsi="Cambria"/>
+          <w:sz w:val="24"/>
+          <w:szCs w:val="24"/>
+        </w:rPr>
+        <w:t xml:space="preserve">+ </w:t>
+      </w:r>
+      <w:r>
+        <w:rPr>
+          <w:rFonts w:ascii="Cambria" w:hAnsi="Cambria"/>
+          <w:sz w:val="24"/>
+          <w:szCs w:val="24"/>
+        </w:rPr>
+        <w:t>At the present time, not consistent with the law of Vietnam about insurance card issues</w:t>
+      </w:r>
+      <w:r>
+        <w:rPr>
+          <w:rFonts w:ascii="Cambria" w:hAnsi="Cambria"/>
+          <w:sz w:val="24"/>
+          <w:szCs w:val="24"/>
+        </w:rPr>
+        <w:t>.</w:t>
+      </w:r>
+    </w:p>
+    <w:p>
+      <w:pPr>
+        <w:ind w:left="1080"/>
+        <w:rPr>
+          <w:rFonts w:ascii="Cambria" w:hAnsi="Cambria"/>
+          <w:sz w:val="24"/>
+          <w:szCs w:val="24"/>
+        </w:rPr>
+      </w:pPr>
+    </w:p>
+    <w:p>
+      <w:pPr>
+        <w:pStyle w:val="ListParagraph"/>
+        <w:rPr>
+          <w:rFonts w:ascii="Cambria" w:hAnsi="Cambria"/>
+          <w:sz w:val="32"/>
+        </w:rPr>
+      </w:pPr>
+    </w:p>
+    <w:p>
+      <w:pPr>
+        <w:pStyle w:val="ListParagraph"/>
+        <w:numPr>
+          <w:ilvl w:val="0"/>
+          <w:numId w:val="3"/>
+        </w:numPr>
+        <w:ind w:left="720"/>
+        <w:rPr>
+          <w:rFonts w:ascii="Cambria" w:hAnsi="Cambria"/>
+          <w:b/>
+          <w:sz w:val="32"/>
+        </w:rPr>
+      </w:pPr>
+      <w:r>
+        <w:rPr>
+          <w:rFonts w:ascii="Cambria" w:hAnsi="Cambria"/>
+          <w:b/>
+          <w:sz w:val="32"/>
+        </w:rPr>
+        <w:t>Functional Requirements</w:t>
+      </w:r>
+    </w:p>
+    <w:p>
+      <w:pPr>
+        <w:pStyle w:val="ListParagraph"/>
+        <w:ind w:left="1080"/>
+        <w:rPr>
+          <w:rFonts w:ascii="Cambria" w:hAnsi="Cambria"/>
           <w:sz w:val="22"/>
         </w:rPr>
       </w:pPr>
-      <w:bookmarkStart w:id="0" w:name="_GoBack"/>
-      <w:bookmarkEnd w:id="0"/>
     </w:p>
     <w:p>
       <w:pPr>
@@ -574,7 +1056,7 @@
 </file>
 
 <file path=word/numbering.xml><?xml version="1.0" encoding="utf-8"?>
-<w:numbering xmlns:wpc="http://schemas.microsoft.com/office/word/2010/wordprocessingCanvas" xmlns:mo="http://schemas.microsoft.com/office/mac/office/2008/main" xmlns:mc="http://schemas.openxmlformats.org/markup-compatibility/2006" xmlns:mv="urn:schemas-microsoft-com:mac:vml" xmlns:o="urn:schemas-microsoft-com:office:office" xmlns:r="http://schemas.openxmlformats.org/officeDocument/2006/relationships" xmlns:m="http://schemas.openxmlformats.org/officeDocument/2006/math" xmlns:v="urn:schemas-microsoft-com:vml" xmlns:wp14="http://schemas.microsoft.com/office/word/2010/wordprocessingDrawing" xmlns:wp="http://schemas.openxmlformats.org/drawingml/2006/wordprocessingDrawing" xmlns:w10="urn:schemas-microsoft-com:office:word" xmlns:w="http://schemas.openxmlformats.org/wordprocessingml/2006/main" xmlns:w14="http://schemas.microsoft.com/office/word/2010/wordml" xmlns:w15="http://schemas.microsoft.com/office/word/2012/wordml" xmlns:wpg="http://schemas.microsoft.com/office/word/2010/wordprocessingGroup" xmlns:wpi="http://schemas.microsoft.com/office/word/2010/wordprocessingInk" xmlns:wne="http://schemas.microsoft.com/office/word/2006/wordml" xmlns:wps="http://schemas.microsoft.com/office/word/2010/wordprocessingShape" mc:Ignorable="w14 w15 wp14">
+<w:numbering xmlns:wpc="http://schemas.microsoft.com/office/word/2010/wordprocessingCanvas" xmlns:mc="http://schemas.openxmlformats.org/markup-compatibility/2006" xmlns:o="urn:schemas-microsoft-com:office:office" xmlns:r="http://schemas.openxmlformats.org/officeDocument/2006/relationships" xmlns:m="http://schemas.openxmlformats.org/officeDocument/2006/math" xmlns:v="urn:schemas-microsoft-com:vml" xmlns:wp14="http://schemas.microsoft.com/office/word/2010/wordprocessingDrawing" xmlns:wp="http://schemas.openxmlformats.org/drawingml/2006/wordprocessingDrawing" xmlns:w10="urn:schemas-microsoft-com:office:word" xmlns:w="http://schemas.openxmlformats.org/wordprocessingml/2006/main" xmlns:w14="http://schemas.microsoft.com/office/word/2010/wordml" xmlns:wpg="http://schemas.microsoft.com/office/word/2010/wordprocessingGroup" xmlns:wpi="http://schemas.microsoft.com/office/word/2010/wordprocessingInk" xmlns:wne="http://schemas.microsoft.com/office/word/2006/wordml" xmlns:wps="http://schemas.microsoft.com/office/word/2010/wordprocessingShape" mc:Ignorable="w14 wp14">
   <w:abstractNum w:abstractNumId="0">
     <w:nsid w:val="13886A20"/>
     <w:multiLevelType w:val="hybridMultilevel"/>
@@ -848,6 +1330,118 @@
     <w:tmpl w:val="382444DE"/>
     <w:lvl w:ilvl="0" w:tplc="50C04A30">
       <w:start w:val="4"/>
+      <w:numFmt w:val="bullet"/>
+      <w:lvlText w:val="-"/>
+      <w:lvlJc w:val="left"/>
+      <w:pPr>
+        <w:ind w:left="1080" w:hanging="360"/>
+      </w:pPr>
+      <w:rPr>
+        <w:rFonts w:ascii="Cambria" w:eastAsiaTheme="minorHAnsi" w:hAnsi="Cambria" w:cstheme="minorBidi" w:hint="default"/>
+      </w:rPr>
+    </w:lvl>
+    <w:lvl w:ilvl="1" w:tplc="04090003" w:tentative="1">
+      <w:start w:val="1"/>
+      <w:numFmt w:val="bullet"/>
+      <w:lvlText w:val="o"/>
+      <w:lvlJc w:val="left"/>
+      <w:pPr>
+        <w:ind w:left="1800" w:hanging="360"/>
+      </w:pPr>
+      <w:rPr>
+        <w:rFonts w:ascii="Courier New" w:hAnsi="Courier New" w:cs="Courier New" w:hint="default"/>
+      </w:rPr>
+    </w:lvl>
+    <w:lvl w:ilvl="2" w:tplc="04090005" w:tentative="1">
+      <w:start w:val="1"/>
+      <w:numFmt w:val="bullet"/>
+      <w:lvlText w:val=""/>
+      <w:lvlJc w:val="left"/>
+      <w:pPr>
+        <w:ind w:left="2520" w:hanging="360"/>
+      </w:pPr>
+      <w:rPr>
+        <w:rFonts w:ascii="Wingdings" w:hAnsi="Wingdings" w:hint="default"/>
+      </w:rPr>
+    </w:lvl>
+    <w:lvl w:ilvl="3" w:tplc="04090001" w:tentative="1">
+      <w:start w:val="1"/>
+      <w:numFmt w:val="bullet"/>
+      <w:lvlText w:val=""/>
+      <w:lvlJc w:val="left"/>
+      <w:pPr>
+        <w:ind w:left="3240" w:hanging="360"/>
+      </w:pPr>
+      <w:rPr>
+        <w:rFonts w:ascii="Symbol" w:hAnsi="Symbol" w:hint="default"/>
+      </w:rPr>
+    </w:lvl>
+    <w:lvl w:ilvl="4" w:tplc="04090003" w:tentative="1">
+      <w:start w:val="1"/>
+      <w:numFmt w:val="bullet"/>
+      <w:lvlText w:val="o"/>
+      <w:lvlJc w:val="left"/>
+      <w:pPr>
+        <w:ind w:left="3960" w:hanging="360"/>
+      </w:pPr>
+      <w:rPr>
+        <w:rFonts w:ascii="Courier New" w:hAnsi="Courier New" w:cs="Courier New" w:hint="default"/>
+      </w:rPr>
+    </w:lvl>
+    <w:lvl w:ilvl="5" w:tplc="04090005" w:tentative="1">
+      <w:start w:val="1"/>
+      <w:numFmt w:val="bullet"/>
+      <w:lvlText w:val=""/>
+      <w:lvlJc w:val="left"/>
+      <w:pPr>
+        <w:ind w:left="4680" w:hanging="360"/>
+      </w:pPr>
+      <w:rPr>
+        <w:rFonts w:ascii="Wingdings" w:hAnsi="Wingdings" w:hint="default"/>
+      </w:rPr>
+    </w:lvl>
+    <w:lvl w:ilvl="6" w:tplc="04090001" w:tentative="1">
+      <w:start w:val="1"/>
+      <w:numFmt w:val="bullet"/>
+      <w:lvlText w:val=""/>
+      <w:lvlJc w:val="left"/>
+      <w:pPr>
+        <w:ind w:left="5400" w:hanging="360"/>
+      </w:pPr>
+      <w:rPr>
+        <w:rFonts w:ascii="Symbol" w:hAnsi="Symbol" w:hint="default"/>
+      </w:rPr>
+    </w:lvl>
+    <w:lvl w:ilvl="7" w:tplc="04090003" w:tentative="1">
+      <w:start w:val="1"/>
+      <w:numFmt w:val="bullet"/>
+      <w:lvlText w:val="o"/>
+      <w:lvlJc w:val="left"/>
+      <w:pPr>
+        <w:ind w:left="6120" w:hanging="360"/>
+      </w:pPr>
+      <w:rPr>
+        <w:rFonts w:ascii="Courier New" w:hAnsi="Courier New" w:cs="Courier New" w:hint="default"/>
+      </w:rPr>
+    </w:lvl>
+    <w:lvl w:ilvl="8" w:tplc="04090005" w:tentative="1">
+      <w:start w:val="1"/>
+      <w:numFmt w:val="bullet"/>
+      <w:lvlText w:val=""/>
+      <w:lvlJc w:val="left"/>
+      <w:pPr>
+        <w:ind w:left="6840" w:hanging="360"/>
+      </w:pPr>
+      <w:rPr>
+        <w:rFonts w:ascii="Wingdings" w:hAnsi="Wingdings" w:hint="default"/>
+      </w:rPr>
+    </w:lvl>
+  </w:abstractNum>
+  <w:abstractNum w:abstractNumId="4">
+    <w:nsid w:val="641F4E71"/>
+    <w:multiLevelType w:val="hybridMultilevel"/>
+    <w:tmpl w:val="DFBA9E0E"/>
+    <w:lvl w:ilvl="0" w:tplc="8B362CB0">
       <w:numFmt w:val="bullet"/>
       <w:lvlText w:val="-"/>
       <w:lvlJc w:val="left"/>
@@ -967,11 +1561,14 @@
   <w:num w:numId="4">
     <w:abstractNumId w:val="3"/>
   </w:num>
+  <w:num w:numId="5">
+    <w:abstractNumId w:val="4"/>
+  </w:num>
 </w:numbering>
 </file>
 
 <file path=word/styles.xml><?xml version="1.0" encoding="utf-8"?>
-<w:styles xmlns:mc="http://schemas.openxmlformats.org/markup-compatibility/2006" xmlns:r="http://schemas.openxmlformats.org/officeDocument/2006/relationships" xmlns:w="http://schemas.openxmlformats.org/wordprocessingml/2006/main" xmlns:w14="http://schemas.microsoft.com/office/word/2010/wordml" xmlns:w15="http://schemas.microsoft.com/office/word/2012/wordml" mc:Ignorable="w14 w15">
+<w:styles xmlns:mc="http://schemas.openxmlformats.org/markup-compatibility/2006" xmlns:r="http://schemas.openxmlformats.org/officeDocument/2006/relationships" xmlns:w="http://schemas.openxmlformats.org/wordprocessingml/2006/main" xmlns:w14="http://schemas.microsoft.com/office/word/2010/wordml" mc:Ignorable="w14">
   <w:docDefaults>
     <w:rPrDefault>
       <w:rPr>
@@ -987,387 +1584,144 @@
       </w:pPr>
     </w:pPrDefault>
   </w:docDefaults>
-  <w:latentStyles w:defLockedState="0" w:defUIPriority="99" w:defSemiHidden="0" w:defUnhideWhenUsed="0" w:defQFormat="0" w:count="380">
-    <w:lsdException w:name="Normal" w:uiPriority="0" w:qFormat="1"/>
-    <w:lsdException w:name="heading 1" w:uiPriority="9" w:qFormat="1"/>
-    <w:lsdException w:name="heading 2" w:semiHidden="1" w:uiPriority="9" w:unhideWhenUsed="1" w:qFormat="1"/>
-    <w:lsdException w:name="heading 3" w:semiHidden="1" w:uiPriority="9" w:unhideWhenUsed="1" w:qFormat="1"/>
-    <w:lsdException w:name="heading 4" w:semiHidden="1" w:uiPriority="9" w:unhideWhenUsed="1" w:qFormat="1"/>
-    <w:lsdException w:name="heading 5" w:semiHidden="1" w:uiPriority="9" w:unhideWhenUsed="1" w:qFormat="1"/>
-    <w:lsdException w:name="heading 6" w:semiHidden="1" w:uiPriority="9" w:unhideWhenUsed="1" w:qFormat="1"/>
-    <w:lsdException w:name="heading 7" w:semiHidden="1" w:uiPriority="9" w:unhideWhenUsed="1" w:qFormat="1"/>
-    <w:lsdException w:name="heading 8" w:semiHidden="1" w:uiPriority="9" w:unhideWhenUsed="1" w:qFormat="1"/>
-    <w:lsdException w:name="heading 9" w:semiHidden="1" w:uiPriority="9" w:unhideWhenUsed="1" w:qFormat="1"/>
-    <w:lsdException w:name="index 1" w:semiHidden="1" w:unhideWhenUsed="1"/>
-    <w:lsdException w:name="index 2" w:semiHidden="1" w:unhideWhenUsed="1"/>
-    <w:lsdException w:name="index 3" w:semiHidden="1" w:unhideWhenUsed="1"/>
-    <w:lsdException w:name="index 4" w:semiHidden="1" w:unhideWhenUsed="1"/>
-    <w:lsdException w:name="index 5" w:semiHidden="1" w:unhideWhenUsed="1"/>
-    <w:lsdException w:name="index 6" w:semiHidden="1" w:unhideWhenUsed="1"/>
-    <w:lsdException w:name="index 7" w:semiHidden="1" w:unhideWhenUsed="1"/>
-    <w:lsdException w:name="index 8" w:semiHidden="1" w:unhideWhenUsed="1"/>
-    <w:lsdException w:name="index 9" w:semiHidden="1" w:unhideWhenUsed="1"/>
-    <w:lsdException w:name="toc 1" w:semiHidden="1" w:uiPriority="39" w:unhideWhenUsed="1"/>
-    <w:lsdException w:name="toc 2" w:semiHidden="1" w:uiPriority="39" w:unhideWhenUsed="1"/>
-    <w:lsdException w:name="toc 3" w:semiHidden="1" w:uiPriority="39" w:unhideWhenUsed="1"/>
-    <w:lsdException w:name="toc 4" w:semiHidden="1" w:uiPriority="39" w:unhideWhenUsed="1"/>
-    <w:lsdException w:name="toc 5" w:semiHidden="1" w:uiPriority="39" w:unhideWhenUsed="1"/>
-    <w:lsdException w:name="toc 6" w:semiHidden="1" w:uiPriority="39" w:unhideWhenUsed="1"/>
-    <w:lsdException w:name="toc 7" w:semiHidden="1" w:uiPriority="39" w:unhideWhenUsed="1"/>
-    <w:lsdException w:name="toc 8" w:semiHidden="1" w:uiPriority="39" w:unhideWhenUsed="1"/>
-    <w:lsdException w:name="toc 9" w:semiHidden="1" w:uiPriority="39" w:unhideWhenUsed="1"/>
-    <w:lsdException w:name="Normal Indent" w:semiHidden="1" w:unhideWhenUsed="1"/>
-    <w:lsdException w:name="footnote text" w:semiHidden="1" w:unhideWhenUsed="1"/>
-    <w:lsdException w:name="annotation text" w:semiHidden="1" w:unhideWhenUsed="1"/>
-    <w:lsdException w:name="header" w:semiHidden="1" w:unhideWhenUsed="1"/>
-    <w:lsdException w:name="footer" w:semiHidden="1" w:unhideWhenUsed="1"/>
-    <w:lsdException w:name="index heading" w:semiHidden="1" w:unhideWhenUsed="1"/>
-    <w:lsdException w:name="caption" w:semiHidden="1" w:uiPriority="35" w:unhideWhenUsed="1" w:qFormat="1"/>
-    <w:lsdException w:name="table of figures" w:semiHidden="1" w:unhideWhenUsed="1"/>
-    <w:lsdException w:name="envelope address" w:semiHidden="1" w:unhideWhenUsed="1"/>
-    <w:lsdException w:name="envelope return" w:semiHidden="1" w:unhideWhenUsed="1"/>
-    <w:lsdException w:name="footnote reference" w:semiHidden="1" w:unhideWhenUsed="1"/>
-    <w:lsdException w:name="annotation reference" w:semiHidden="1" w:unhideWhenUsed="1"/>
-    <w:lsdException w:name="line number" w:semiHidden="1" w:unhideWhenUsed="1"/>
-    <w:lsdException w:name="page number" w:semiHidden="1" w:unhideWhenUsed="1"/>
-    <w:lsdException w:name="endnote reference" w:semiHidden="1" w:unhideWhenUsed="1"/>
-    <w:lsdException w:name="endnote text" w:semiHidden="1" w:unhideWhenUsed="1"/>
-    <w:lsdException w:name="table of authorities" w:semiHidden="1" w:unhideWhenUsed="1"/>
-    <w:lsdException w:name="macro" w:semiHidden="1" w:unhideWhenUsed="1"/>
-    <w:lsdException w:name="toa heading" w:semiHidden="1" w:unhideWhenUsed="1"/>
-    <w:lsdException w:name="List" w:semiHidden="1" w:unhideWhenUsed="1"/>
-    <w:lsdException w:name="List Bullet" w:semiHidden="1" w:unhideWhenUsed="1"/>
-    <w:lsdException w:name="List Number" w:semiHidden="1" w:unhideWhenUsed="1"/>
-    <w:lsdException w:name="List 2" w:semiHidden="1" w:unhideWhenUsed="1"/>
-    <w:lsdException w:name="List 3" w:semiHidden="1" w:unhideWhenUsed="1"/>
-    <w:lsdException w:name="List 4" w:semiHidden="1" w:unhideWhenUsed="1"/>
-    <w:lsdException w:name="List 5" w:semiHidden="1" w:unhideWhenUsed="1"/>
-    <w:lsdException w:name="List Bullet 2" w:semiHidden="1" w:unhideWhenUsed="1"/>
-    <w:lsdException w:name="List Bullet 3" w:semiHidden="1" w:unhideWhenUsed="1"/>
-    <w:lsdException w:name="List Bullet 4" w:semiHidden="1" w:unhideWhenUsed="1"/>
-    <w:lsdException w:name="List Bullet 5" w:semiHidden="1" w:unhideWhenUsed="1"/>
-    <w:lsdException w:name="List Number 2" w:semiHidden="1" w:unhideWhenUsed="1"/>
-    <w:lsdException w:name="List Number 3" w:semiHidden="1" w:unhideWhenUsed="1"/>
-    <w:lsdException w:name="List Number 4" w:semiHidden="1" w:unhideWhenUsed="1"/>
-    <w:lsdException w:name="List Number 5" w:semiHidden="1" w:unhideWhenUsed="1"/>
-    <w:lsdException w:name="Title" w:uiPriority="10" w:qFormat="1"/>
-    <w:lsdException w:name="Closing" w:semiHidden="1" w:unhideWhenUsed="1"/>
-    <w:lsdException w:name="Signature" w:semiHidden="1" w:unhideWhenUsed="1"/>
-    <w:lsdException w:name="Default Paragraph Font" w:semiHidden="1" w:uiPriority="1" w:unhideWhenUsed="1"/>
-    <w:lsdException w:name="Body Text" w:semiHidden="1" w:unhideWhenUsed="1"/>
-    <w:lsdException w:name="Body Text Indent" w:semiHidden="1" w:unhideWhenUsed="1"/>
-    <w:lsdException w:name="List Continue" w:semiHidden="1" w:unhideWhenUsed="1"/>
-    <w:lsdException w:name="List Continue 2" w:semiHidden="1" w:unhideWhenUsed="1"/>
-    <w:lsdException w:name="List Continue 3" w:semiHidden="1" w:unhideWhenUsed="1"/>
-    <w:lsdException w:name="List Continue 4" w:semiHidden="1" w:unhideWhenUsed="1"/>
-    <w:lsdException w:name="List Continue 5" w:semiHidden="1" w:unhideWhenUsed="1"/>
-    <w:lsdException w:name="Message Header" w:semiHidden="1" w:unhideWhenUsed="1"/>
-    <w:lsdException w:name="Subtitle" w:uiPriority="11" w:qFormat="1"/>
-    <w:lsdException w:name="Salutation" w:semiHidden="1" w:unhideWhenUsed="1"/>
-    <w:lsdException w:name="Date" w:semiHidden="1" w:unhideWhenUsed="1"/>
-    <w:lsdException w:name="Body Text First Indent" w:semiHidden="1" w:unhideWhenUsed="1"/>
-    <w:lsdException w:name="Body Text First Indent 2" w:semiHidden="1" w:unhideWhenUsed="1"/>
-    <w:lsdException w:name="Note Heading" w:semiHidden="1" w:unhideWhenUsed="1"/>
-    <w:lsdException w:name="Body Text 2" w:semiHidden="1" w:unhideWhenUsed="1"/>
-    <w:lsdException w:name="Body Text 3" w:semiHidden="1" w:unhideWhenUsed="1"/>
-    <w:lsdException w:name="Body Text Indent 2" w:semiHidden="1" w:unhideWhenUsed="1"/>
-    <w:lsdException w:name="Body Text Indent 3" w:semiHidden="1" w:unhideWhenUsed="1"/>
-    <w:lsdException w:name="Block Text" w:semiHidden="1" w:unhideWhenUsed="1"/>
-    <w:lsdException w:name="Hyperlink" w:semiHidden="1" w:unhideWhenUsed="1"/>
-    <w:lsdException w:name="FollowedHyperlink" w:semiHidden="1" w:unhideWhenUsed="1"/>
-    <w:lsdException w:name="Strong" w:uiPriority="22" w:qFormat="1"/>
-    <w:lsdException w:name="Emphasis" w:uiPriority="20" w:qFormat="1"/>
-    <w:lsdException w:name="Document Map" w:semiHidden="1" w:unhideWhenUsed="1"/>
-    <w:lsdException w:name="Plain Text" w:semiHidden="1" w:unhideWhenUsed="1"/>
-    <w:lsdException w:name="E-mail Signature" w:semiHidden="1" w:unhideWhenUsed="1"/>
-    <w:lsdException w:name="HTML Top of Form" w:semiHidden="1" w:unhideWhenUsed="1"/>
-    <w:lsdException w:name="HTML Bottom of Form" w:semiHidden="1" w:unhideWhenUsed="1"/>
-    <w:lsdException w:name="Normal (Web)" w:semiHidden="1" w:unhideWhenUsed="1"/>
-    <w:lsdException w:name="HTML Acronym" w:semiHidden="1" w:unhideWhenUsed="1"/>
-    <w:lsdException w:name="HTML Address" w:semiHidden="1" w:unhideWhenUsed="1"/>
-    <w:lsdException w:name="HTML Cite" w:semiHidden="1" w:unhideWhenUsed="1"/>
-    <w:lsdException w:name="HTML Code" w:semiHidden="1" w:unhideWhenUsed="1"/>
-    <w:lsdException w:name="HTML Definition" w:semiHidden="1" w:unhideWhenUsed="1"/>
-    <w:lsdException w:name="HTML Keyboard" w:semiHidden="1" w:unhideWhenUsed="1"/>
-    <w:lsdException w:name="HTML Preformatted" w:semiHidden="1" w:unhideWhenUsed="1"/>
-    <w:lsdException w:name="HTML Sample" w:semiHidden="1" w:unhideWhenUsed="1"/>
-    <w:lsdException w:name="HTML Typewriter" w:semiHidden="1" w:unhideWhenUsed="1"/>
-    <w:lsdException w:name="HTML Variable" w:semiHidden="1" w:unhideWhenUsed="1"/>
-    <w:lsdException w:name="Normal Table" w:semiHidden="1" w:unhideWhenUsed="1"/>
-    <w:lsdException w:name="annotation subject" w:semiHidden="1" w:unhideWhenUsed="1"/>
-    <w:lsdException w:name="No List" w:semiHidden="1" w:unhideWhenUsed="1"/>
-    <w:lsdException w:name="Outline List 1" w:semiHidden="1" w:unhideWhenUsed="1"/>
-    <w:lsdException w:name="Outline List 2" w:semiHidden="1" w:unhideWhenUsed="1"/>
-    <w:lsdException w:name="Outline List 3" w:semiHidden="1" w:unhideWhenUsed="1"/>
-    <w:lsdException w:name="Table Simple 1" w:semiHidden="1" w:unhideWhenUsed="1"/>
-    <w:lsdException w:name="Table Simple 2" w:semiHidden="1" w:unhideWhenUsed="1"/>
-    <w:lsdException w:name="Table Simple 3" w:semiHidden="1" w:unhideWhenUsed="1"/>
-    <w:lsdException w:name="Table Classic 1" w:semiHidden="1" w:unhideWhenUsed="1"/>
-    <w:lsdException w:name="Table Classic 2" w:semiHidden="1" w:unhideWhenUsed="1"/>
-    <w:lsdException w:name="Table Classic 3" w:semiHidden="1" w:unhideWhenUsed="1"/>
-    <w:lsdException w:name="Table Classic 4" w:semiHidden="1" w:unhideWhenUsed="1"/>
-    <w:lsdException w:name="Table Colorful 1" w:semiHidden="1" w:unhideWhenUsed="1"/>
-    <w:lsdException w:name="Table Colorful 2" w:semiHidden="1" w:unhideWhenUsed="1"/>
-    <w:lsdException w:name="Table Colorful 3" w:semiHidden="1" w:unhideWhenUsed="1"/>
-    <w:lsdException w:name="Table Columns 1" w:semiHidden="1" w:unhideWhenUsed="1"/>
-    <w:lsdException w:name="Table Columns 2" w:semiHidden="1" w:unhideWhenUsed="1"/>
-    <w:lsdException w:name="Table Columns 3" w:semiHidden="1" w:unhideWhenUsed="1"/>
-    <w:lsdException w:name="Table Columns 4" w:semiHidden="1" w:unhideWhenUsed="1"/>
-    <w:lsdException w:name="Table Columns 5" w:semiHidden="1" w:unhideWhenUsed="1"/>
-    <w:lsdException w:name="Table Grid 1" w:semiHidden="1" w:unhideWhenUsed="1"/>
-    <w:lsdException w:name="Table Grid 2" w:semiHidden="1" w:unhideWhenUsed="1"/>
-    <w:lsdException w:name="Table Grid 3" w:semiHidden="1" w:unhideWhenUsed="1"/>
-    <w:lsdException w:name="Table Grid 4" w:semiHidden="1" w:unhideWhenUsed="1"/>
-    <w:lsdException w:name="Table Grid 5" w:semiHidden="1" w:unhideWhenUsed="1"/>
-    <w:lsdException w:name="Table Grid 6" w:semiHidden="1" w:unhideWhenUsed="1"/>
-    <w:lsdException w:name="Table Grid 7" w:semiHidden="1" w:unhideWhenUsed="1"/>
-    <w:lsdException w:name="Table Grid 8" w:semiHidden="1" w:unhideWhenUsed="1"/>
-    <w:lsdException w:name="Table List 1" w:semiHidden="1" w:unhideWhenUsed="1"/>
-    <w:lsdException w:name="Table List 2" w:semiHidden="1" w:unhideWhenUsed="1"/>
-    <w:lsdException w:name="Table List 3" w:semiHidden="1" w:unhideWhenUsed="1"/>
-    <w:lsdException w:name="Table List 4" w:semiHidden="1" w:unhideWhenUsed="1"/>
-    <w:lsdException w:name="Table List 5" w:semiHidden="1" w:unhideWhenUsed="1"/>
-    <w:lsdException w:name="Table List 6" w:semiHidden="1" w:unhideWhenUsed="1"/>
-    <w:lsdException w:name="Table List 7" w:semiHidden="1" w:unhideWhenUsed="1"/>
-    <w:lsdException w:name="Table List 8" w:semiHidden="1" w:unhideWhenUsed="1"/>
-    <w:lsdException w:name="Table 3D effects 1" w:semiHidden="1" w:unhideWhenUsed="1"/>
-    <w:lsdException w:name="Table 3D effects 2" w:semiHidden="1" w:unhideWhenUsed="1"/>
-    <w:lsdException w:name="Table 3D effects 3" w:semiHidden="1" w:unhideWhenUsed="1"/>
-    <w:lsdException w:name="Table Contemporary" w:semiHidden="1" w:unhideWhenUsed="1"/>
-    <w:lsdException w:name="Table Elegant" w:semiHidden="1" w:unhideWhenUsed="1"/>
-    <w:lsdException w:name="Table Professional" w:semiHidden="1" w:unhideWhenUsed="1"/>
-    <w:lsdException w:name="Table Subtle 1" w:semiHidden="1" w:unhideWhenUsed="1"/>
-    <w:lsdException w:name="Table Subtle 2" w:semiHidden="1" w:unhideWhenUsed="1"/>
-    <w:lsdException w:name="Table Web 1" w:semiHidden="1" w:unhideWhenUsed="1"/>
-    <w:lsdException w:name="Table Web 2" w:semiHidden="1" w:unhideWhenUsed="1"/>
-    <w:lsdException w:name="Table Web 3" w:semiHidden="1" w:unhideWhenUsed="1"/>
-    <w:lsdException w:name="Balloon Text" w:semiHidden="1" w:unhideWhenUsed="1"/>
-    <w:lsdException w:name="Table Grid" w:uiPriority="39"/>
-    <w:lsdException w:name="Table Theme" w:semiHidden="1" w:unhideWhenUsed="1"/>
-    <w:lsdException w:name="Note Level 1" w:semiHidden="1" w:unhideWhenUsed="1"/>
-    <w:lsdException w:name="Note Level 2" w:semiHidden="1" w:unhideWhenUsed="1"/>
-    <w:lsdException w:name="Note Level 3" w:semiHidden="1" w:unhideWhenUsed="1"/>
-    <w:lsdException w:name="Note Level 4" w:semiHidden="1" w:unhideWhenUsed="1"/>
-    <w:lsdException w:name="Note Level 5" w:semiHidden="1" w:unhideWhenUsed="1"/>
-    <w:lsdException w:name="Note Level 6" w:semiHidden="1" w:unhideWhenUsed="1"/>
-    <w:lsdException w:name="Note Level 7" w:semiHidden="1" w:unhideWhenUsed="1"/>
-    <w:lsdException w:name="Note Level 8" w:semiHidden="1" w:unhideWhenUsed="1"/>
-    <w:lsdException w:name="Note Level 9" w:semiHidden="1" w:unhideWhenUsed="1"/>
-    <w:lsdException w:name="Placeholder Text" w:semiHidden="1"/>
-    <w:lsdException w:name="No Spacing" w:uiPriority="1" w:qFormat="1"/>
-    <w:lsdException w:name="Light Shading" w:uiPriority="60"/>
-    <w:lsdException w:name="Light List" w:uiPriority="61"/>
-    <w:lsdException w:name="Light Grid" w:uiPriority="62"/>
-    <w:lsdException w:name="Medium Shading 1" w:uiPriority="63"/>
-    <w:lsdException w:name="Medium Shading 2" w:uiPriority="64"/>
-    <w:lsdException w:name="Medium List 1" w:uiPriority="65"/>
-    <w:lsdException w:name="Medium List 2" w:uiPriority="66"/>
-    <w:lsdException w:name="Medium Grid 1" w:uiPriority="67"/>
-    <w:lsdException w:name="Medium Grid 2" w:uiPriority="68"/>
-    <w:lsdException w:name="Medium Grid 3" w:uiPriority="69"/>
-    <w:lsdException w:name="Dark List" w:uiPriority="70"/>
-    <w:lsdException w:name="Colorful Shading" w:uiPriority="71"/>
-    <w:lsdException w:name="Colorful List" w:uiPriority="72"/>
-    <w:lsdException w:name="Colorful Grid" w:uiPriority="73"/>
-    <w:lsdException w:name="Light Shading Accent 1" w:uiPriority="60"/>
-    <w:lsdException w:name="Light List Accent 1" w:uiPriority="61"/>
-    <w:lsdException w:name="Light Grid Accent 1" w:uiPriority="62"/>
-    <w:lsdException w:name="Medium Shading 1 Accent 1" w:uiPriority="63"/>
-    <w:lsdException w:name="Medium Shading 2 Accent 1" w:uiPriority="64"/>
-    <w:lsdException w:name="Medium List 1 Accent 1" w:uiPriority="65"/>
-    <w:lsdException w:name="Revision" w:semiHidden="1"/>
-    <w:lsdException w:name="List Paragraph" w:uiPriority="34" w:qFormat="1"/>
-    <w:lsdException w:name="Quote" w:uiPriority="29" w:qFormat="1"/>
-    <w:lsdException w:name="Intense Quote" w:uiPriority="30" w:qFormat="1"/>
-    <w:lsdException w:name="Medium List 2 Accent 1" w:uiPriority="66"/>
-    <w:lsdException w:name="Medium Grid 1 Accent 1" w:uiPriority="67"/>
-    <w:lsdException w:name="Medium Grid 2 Accent 1" w:uiPriority="68"/>
-    <w:lsdException w:name="Medium Grid 3 Accent 1" w:uiPriority="69"/>
-    <w:lsdException w:name="Dark List Accent 1" w:uiPriority="70"/>
-    <w:lsdException w:name="Colorful Shading Accent 1" w:uiPriority="71"/>
-    <w:lsdException w:name="Colorful List Accent 1" w:uiPriority="72"/>
-    <w:lsdException w:name="Colorful Grid Accent 1" w:uiPriority="73"/>
-    <w:lsdException w:name="Light Shading Accent 2" w:uiPriority="60"/>
-    <w:lsdException w:name="Light List Accent 2" w:uiPriority="61"/>
-    <w:lsdException w:name="Light Grid Accent 2" w:uiPriority="62"/>
-    <w:lsdException w:name="Medium Shading 1 Accent 2" w:uiPriority="63"/>
-    <w:lsdException w:name="Medium Shading 2 Accent 2" w:uiPriority="64"/>
-    <w:lsdException w:name="Medium List 1 Accent 2" w:uiPriority="65"/>
-    <w:lsdException w:name="Medium List 2 Accent 2" w:uiPriority="66"/>
-    <w:lsdException w:name="Medium Grid 1 Accent 2" w:uiPriority="67"/>
-    <w:lsdException w:name="Medium Grid 2 Accent 2" w:uiPriority="68"/>
-    <w:lsdException w:name="Medium Grid 3 Accent 2" w:uiPriority="69"/>
-    <w:lsdException w:name="Dark List Accent 2" w:uiPriority="70"/>
-    <w:lsdException w:name="Colorful Shading Accent 2" w:uiPriority="71"/>
-    <w:lsdException w:name="Colorful List Accent 2" w:uiPriority="72"/>
-    <w:lsdException w:name="Colorful Grid Accent 2" w:uiPriority="73"/>
-    <w:lsdException w:name="Light Shading Accent 3" w:uiPriority="60"/>
-    <w:lsdException w:name="Light List Accent 3" w:uiPriority="61"/>
-    <w:lsdException w:name="Light Grid Accent 3" w:uiPriority="62"/>
-    <w:lsdException w:name="Medium Shading 1 Accent 3" w:uiPriority="63"/>
-    <w:lsdException w:name="Medium Shading 2 Accent 3" w:uiPriority="64"/>
-    <w:lsdException w:name="Medium List 1 Accent 3" w:uiPriority="65"/>
-    <w:lsdException w:name="Medium List 2 Accent 3" w:uiPriority="66"/>
-    <w:lsdException w:name="Medium Grid 1 Accent 3" w:uiPriority="67"/>
-    <w:lsdException w:name="Medium Grid 2 Accent 3" w:uiPriority="68"/>
-    <w:lsdException w:name="Medium Grid 3 Accent 3" w:uiPriority="69"/>
-    <w:lsdException w:name="Dark List Accent 3" w:uiPriority="70"/>
-    <w:lsdException w:name="Colorful Shading Accent 3" w:uiPriority="71"/>
-    <w:lsdException w:name="Colorful List Accent 3" w:uiPriority="72"/>
-    <w:lsdException w:name="Colorful Grid Accent 3" w:uiPriority="73"/>
-    <w:lsdException w:name="Light Shading Accent 4" w:uiPriority="60"/>
-    <w:lsdException w:name="Light List Accent 4" w:uiPriority="61"/>
-    <w:lsdException w:name="Light Grid Accent 4" w:uiPriority="62"/>
-    <w:lsdException w:name="Medium Shading 1 Accent 4" w:uiPriority="63"/>
-    <w:lsdException w:name="Medium Shading 2 Accent 4" w:uiPriority="64"/>
-    <w:lsdException w:name="Medium List 1 Accent 4" w:uiPriority="65"/>
-    <w:lsdException w:name="Medium List 2 Accent 4" w:uiPriority="66"/>
-    <w:lsdException w:name="Medium Grid 1 Accent 4" w:uiPriority="67"/>
-    <w:lsdException w:name="Medium Grid 2 Accent 4" w:uiPriority="68"/>
-    <w:lsdException w:name="Medium Grid 3 Accent 4" w:uiPriority="69"/>
-    <w:lsdException w:name="Dark List Accent 4" w:uiPriority="70"/>
-    <w:lsdException w:name="Colorful Shading Accent 4" w:uiPriority="71"/>
-    <w:lsdException w:name="Colorful List Accent 4" w:uiPriority="72"/>
-    <w:lsdException w:name="Colorful Grid Accent 4" w:uiPriority="73"/>
-    <w:lsdException w:name="Light Shading Accent 5" w:uiPriority="60"/>
-    <w:lsdException w:name="Light List Accent 5" w:uiPriority="61"/>
-    <w:lsdException w:name="Light Grid Accent 5" w:uiPriority="62"/>
-    <w:lsdException w:name="Medium Shading 1 Accent 5" w:uiPriority="63"/>
-    <w:lsdException w:name="Medium Shading 2 Accent 5" w:uiPriority="64"/>
-    <w:lsdException w:name="Medium List 1 Accent 5" w:uiPriority="65"/>
-    <w:lsdException w:name="Medium List 2 Accent 5" w:uiPriority="66"/>
-    <w:lsdException w:name="Medium Grid 1 Accent 5" w:uiPriority="67"/>
-    <w:lsdException w:name="Medium Grid 2 Accent 5" w:uiPriority="68"/>
-    <w:lsdException w:name="Medium Grid 3 Accent 5" w:uiPriority="69"/>
-    <w:lsdException w:name="Dark List Accent 5" w:uiPriority="70"/>
-    <w:lsdException w:name="Colorful Shading Accent 5" w:uiPriority="71"/>
-    <w:lsdException w:name="Colorful List Accent 5" w:uiPriority="72"/>
-    <w:lsdException w:name="Colorful Grid Accent 5" w:uiPriority="73"/>
-    <w:lsdException w:name="Light Shading Accent 6" w:uiPriority="60"/>
-    <w:lsdException w:name="Light List Accent 6" w:uiPriority="61"/>
-    <w:lsdException w:name="Light Grid Accent 6" w:uiPriority="62"/>
-    <w:lsdException w:name="Medium Shading 1 Accent 6" w:uiPriority="63"/>
-    <w:lsdException w:name="Medium Shading 2 Accent 6" w:uiPriority="64"/>
-    <w:lsdException w:name="Medium List 1 Accent 6" w:uiPriority="65"/>
-    <w:lsdException w:name="Medium List 2 Accent 6" w:uiPriority="66"/>
-    <w:lsdException w:name="Medium Grid 1 Accent 6" w:uiPriority="67"/>
-    <w:lsdException w:name="Medium Grid 2 Accent 6" w:uiPriority="68"/>
-    <w:lsdException w:name="Medium Grid 3 Accent 6" w:uiPriority="69"/>
-    <w:lsdException w:name="Dark List Accent 6" w:uiPriority="70"/>
-    <w:lsdException w:name="Colorful Shading Accent 6" w:uiPriority="71"/>
-    <w:lsdException w:name="Colorful List Accent 6" w:uiPriority="72"/>
-    <w:lsdException w:name="Colorful Grid Accent 6" w:uiPriority="73"/>
-    <w:lsdException w:name="Subtle Emphasis" w:uiPriority="19" w:qFormat="1"/>
-    <w:lsdException w:name="Intense Emphasis" w:uiPriority="21" w:qFormat="1"/>
-    <w:lsdException w:name="Subtle Reference" w:uiPriority="31" w:qFormat="1"/>
-    <w:lsdException w:name="Intense Reference" w:uiPriority="32" w:qFormat="1"/>
-    <w:lsdException w:name="Book Title" w:uiPriority="33" w:qFormat="1"/>
-    <w:lsdException w:name="Bibliography" w:semiHidden="1" w:uiPriority="37" w:unhideWhenUsed="1"/>
-    <w:lsdException w:name="TOC Heading" w:semiHidden="1" w:uiPriority="39" w:unhideWhenUsed="1" w:qFormat="1"/>
-    <w:lsdException w:name="Plain Table 1" w:uiPriority="41"/>
-    <w:lsdException w:name="Plain Table 2" w:uiPriority="42"/>
-    <w:lsdException w:name="Plain Table 3" w:uiPriority="43"/>
-    <w:lsdException w:name="Plain Table 4" w:uiPriority="44"/>
-    <w:lsdException w:name="Plain Table 5" w:uiPriority="45"/>
-    <w:lsdException w:name="Grid Table Light" w:uiPriority="40"/>
-    <w:lsdException w:name="Grid Table 1 Light" w:uiPriority="46"/>
-    <w:lsdException w:name="Grid Table 2" w:uiPriority="47"/>
-    <w:lsdException w:name="Grid Table 3" w:uiPriority="48"/>
-    <w:lsdException w:name="Grid Table 4" w:uiPriority="49"/>
-    <w:lsdException w:name="Grid Table 5 Dark" w:uiPriority="50"/>
-    <w:lsdException w:name="Grid Table 6 Colorful" w:uiPriority="51"/>
-    <w:lsdException w:name="Grid Table 7 Colorful" w:uiPriority="52"/>
-    <w:lsdException w:name="Grid Table 1 Light Accent 1" w:uiPriority="46"/>
-    <w:lsdException w:name="Grid Table 2 Accent 1" w:uiPriority="47"/>
-    <w:lsdException w:name="Grid Table 3 Accent 1" w:uiPriority="48"/>
-    <w:lsdException w:name="Grid Table 4 Accent 1" w:uiPriority="49"/>
-    <w:lsdException w:name="Grid Table 5 Dark Accent 1" w:uiPriority="50"/>
-    <w:lsdException w:name="Grid Table 6 Colorful Accent 1" w:uiPriority="51"/>
-    <w:lsdException w:name="Grid Table 7 Colorful Accent 1" w:uiPriority="52"/>
-    <w:lsdException w:name="Grid Table 1 Light Accent 2" w:uiPriority="46"/>
-    <w:lsdException w:name="Grid Table 2 Accent 2" w:uiPriority="47"/>
-    <w:lsdException w:name="Grid Table 3 Accent 2" w:uiPriority="48"/>
-    <w:lsdException w:name="Grid Table 4 Accent 2" w:uiPriority="49"/>
-    <w:lsdException w:name="Grid Table 5 Dark Accent 2" w:uiPriority="50"/>
-    <w:lsdException w:name="Grid Table 6 Colorful Accent 2" w:uiPriority="51"/>
-    <w:lsdException w:name="Grid Table 7 Colorful Accent 2" w:uiPriority="52"/>
-    <w:lsdException w:name="Grid Table 1 Light Accent 3" w:uiPriority="46"/>
-    <w:lsdException w:name="Grid Table 2 Accent 3" w:uiPriority="47"/>
-    <w:lsdException w:name="Grid Table 3 Accent 3" w:uiPriority="48"/>
-    <w:lsdException w:name="Grid Table 4 Accent 3" w:uiPriority="49"/>
-    <w:lsdException w:name="Grid Table 5 Dark Accent 3" w:uiPriority="50"/>
-    <w:lsdException w:name="Grid Table 6 Colorful Accent 3" w:uiPriority="51"/>
-    <w:lsdException w:name="Grid Table 7 Colorful Accent 3" w:uiPriority="52"/>
-    <w:lsdException w:name="Grid Table 1 Light Accent 4" w:uiPriority="46"/>
-    <w:lsdException w:name="Grid Table 2 Accent 4" w:uiPriority="47"/>
-    <w:lsdException w:name="Grid Table 3 Accent 4" w:uiPriority="48"/>
-    <w:lsdException w:name="Grid Table 4 Accent 4" w:uiPriority="49"/>
-    <w:lsdException w:name="Grid Table 5 Dark Accent 4" w:uiPriority="50"/>
-    <w:lsdException w:name="Grid Table 6 Colorful Accent 4" w:uiPriority="51"/>
-    <w:lsdException w:name="Grid Table 7 Colorful Accent 4" w:uiPriority="52"/>
-    <w:lsdException w:name="Grid Table 1 Light Accent 5" w:uiPriority="46"/>
-    <w:lsdException w:name="Grid Table 2 Accent 5" w:uiPriority="47"/>
-    <w:lsdException w:name="Grid Table 3 Accent 5" w:uiPriority="48"/>
-    <w:lsdException w:name="Grid Table 4 Accent 5" w:uiPriority="49"/>
-    <w:lsdException w:name="Grid Table 5 Dark Accent 5" w:uiPriority="50"/>
-    <w:lsdException w:name="Grid Table 6 Colorful Accent 5" w:uiPriority="51"/>
-    <w:lsdException w:name="Grid Table 7 Colorful Accent 5" w:uiPriority="52"/>
-    <w:lsdException w:name="Grid Table 1 Light Accent 6" w:uiPriority="46"/>
-    <w:lsdException w:name="Grid Table 2 Accent 6" w:uiPriority="47"/>
-    <w:lsdException w:name="Grid Table 3 Accent 6" w:uiPriority="48"/>
-    <w:lsdException w:name="Grid Table 4 Accent 6" w:uiPriority="49"/>
-    <w:lsdException w:name="Grid Table 5 Dark Accent 6" w:uiPriority="50"/>
-    <w:lsdException w:name="Grid Table 6 Colorful Accent 6" w:uiPriority="51"/>
-    <w:lsdException w:name="Grid Table 7 Colorful Accent 6" w:uiPriority="52"/>
-    <w:lsdException w:name="List Table 1 Light" w:uiPriority="46"/>
-    <w:lsdException w:name="List Table 2" w:uiPriority="47"/>
-    <w:lsdException w:name="List Table 3" w:uiPriority="48"/>
-    <w:lsdException w:name="List Table 4" w:uiPriority="49"/>
-    <w:lsdException w:name="List Table 5 Dark" w:uiPriority="50"/>
-    <w:lsdException w:name="List Table 6 Colorful" w:uiPriority="51"/>
-    <w:lsdException w:name="List Table 7 Colorful" w:uiPriority="52"/>
-    <w:lsdException w:name="List Table 1 Light Accent 1" w:uiPriority="46"/>
-    <w:lsdException w:name="List Table 2 Accent 1" w:uiPriority="47"/>
-    <w:lsdException w:name="List Table 3 Accent 1" w:uiPriority="48"/>
-    <w:lsdException w:name="List Table 4 Accent 1" w:uiPriority="49"/>
-    <w:lsdException w:name="List Table 5 Dark Accent 1" w:uiPriority="50"/>
-    <w:lsdException w:name="List Table 6 Colorful Accent 1" w:uiPriority="51"/>
-    <w:lsdException w:name="List Table 7 Colorful Accent 1" w:uiPriority="52"/>
-    <w:lsdException w:name="List Table 1 Light Accent 2" w:uiPriority="46"/>
-    <w:lsdException w:name="List Table 2 Accent 2" w:uiPriority="47"/>
-    <w:lsdException w:name="List Table 3 Accent 2" w:uiPriority="48"/>
-    <w:lsdException w:name="List Table 4 Accent 2" w:uiPriority="49"/>
-    <w:lsdException w:name="List Table 5 Dark Accent 2" w:uiPriority="50"/>
-    <w:lsdException w:name="List Table 6 Colorful Accent 2" w:uiPriority="51"/>
-    <w:lsdException w:name="List Table 7 Colorful Accent 2" w:uiPriority="52"/>
-    <w:lsdException w:name="List Table 1 Light Accent 3" w:uiPriority="46"/>
-    <w:lsdException w:name="List Table 2 Accent 3" w:uiPriority="47"/>
-    <w:lsdException w:name="List Table 3 Accent 3" w:uiPriority="48"/>
-    <w:lsdException w:name="List Table 4 Accent 3" w:uiPriority="49"/>
-    <w:lsdException w:name="List Table 5 Dark Accent 3" w:uiPriority="50"/>
-    <w:lsdException w:name="List Table 6 Colorful Accent 3" w:uiPriority="51"/>
-    <w:lsdException w:name="List Table 7 Colorful Accent 3" w:uiPriority="52"/>
-    <w:lsdException w:name="List Table 1 Light Accent 4" w:uiPriority="46"/>
-    <w:lsdException w:name="List Table 2 Accent 4" w:uiPriority="47"/>
-    <w:lsdException w:name="List Table 3 Accent 4" w:uiPriority="48"/>
-    <w:lsdException w:name="List Table 4 Accent 4" w:uiPriority="49"/>
-    <w:lsdException w:name="List Table 5 Dark Accent 4" w:uiPriority="50"/>
-    <w:lsdException w:name="List Table 6 Colorful Accent 4" w:uiPriority="51"/>
-    <w:lsdException w:name="List Table 7 Colorful Accent 4" w:uiPriority="52"/>
-    <w:lsdException w:name="List Table 1 Light Accent 5" w:uiPriority="46"/>
-    <w:lsdException w:name="List Table 2 Accent 5" w:uiPriority="47"/>
-    <w:lsdException w:name="List Table 3 Accent 5" w:uiPriority="48"/>
-    <w:lsdException w:name="List Table 4 Accent 5" w:uiPriority="49"/>
-    <w:lsdException w:name="List Table 5 Dark Accent 5" w:uiPriority="50"/>
-    <w:lsdException w:name="List Table 6 Colorful Accent 5" w:uiPriority="51"/>
-    <w:lsdException w:name="List Table 7 Colorful Accent 5" w:uiPriority="52"/>
-    <w:lsdException w:name="List Table 1 Light Accent 6" w:uiPriority="46"/>
-    <w:lsdException w:name="List Table 2 Accent 6" w:uiPriority="47"/>
-    <w:lsdException w:name="List Table 3 Accent 6" w:uiPriority="48"/>
-    <w:lsdException w:name="List Table 4 Accent 6" w:uiPriority="49"/>
-    <w:lsdException w:name="List Table 5 Dark Accent 6" w:uiPriority="50"/>
-    <w:lsdException w:name="List Table 6 Colorful Accent 6" w:uiPriority="51"/>
-    <w:lsdException w:name="List Table 7 Colorful Accent 6" w:uiPriority="52"/>
+  <w:latentStyles w:defLockedState="0" w:defUIPriority="99" w:defSemiHidden="1" w:defUnhideWhenUsed="1" w:defQFormat="0" w:count="267">
+    <w:lsdException w:name="Normal" w:semiHidden="0" w:uiPriority="0" w:unhideWhenUsed="0" w:qFormat="1"/>
+    <w:lsdException w:name="heading 1" w:semiHidden="0" w:uiPriority="9" w:unhideWhenUsed="0" w:qFormat="1"/>
+    <w:lsdException w:name="heading 2" w:uiPriority="9" w:qFormat="1"/>
+    <w:lsdException w:name="heading 3" w:uiPriority="9" w:qFormat="1"/>
+    <w:lsdException w:name="heading 4" w:uiPriority="9" w:qFormat="1"/>
+    <w:lsdException w:name="heading 5" w:uiPriority="9" w:qFormat="1"/>
+    <w:lsdException w:name="heading 6" w:uiPriority="9" w:qFormat="1"/>
+    <w:lsdException w:name="heading 7" w:uiPriority="9" w:qFormat="1"/>
+    <w:lsdException w:name="heading 8" w:uiPriority="9" w:qFormat="1"/>
+    <w:lsdException w:name="heading 9" w:uiPriority="9" w:qFormat="1"/>
+    <w:lsdException w:name="toc 1" w:uiPriority="39"/>
+    <w:lsdException w:name="toc 2" w:uiPriority="39"/>
+    <w:lsdException w:name="toc 3" w:uiPriority="39"/>
+    <w:lsdException w:name="toc 4" w:uiPriority="39"/>
+    <w:lsdException w:name="toc 5" w:uiPriority="39"/>
+    <w:lsdException w:name="toc 6" w:uiPriority="39"/>
+    <w:lsdException w:name="toc 7" w:uiPriority="39"/>
+    <w:lsdException w:name="toc 8" w:uiPriority="39"/>
+    <w:lsdException w:name="toc 9" w:uiPriority="39"/>
+    <w:lsdException w:name="caption" w:uiPriority="35" w:qFormat="1"/>
+    <w:lsdException w:name="Title" w:semiHidden="0" w:uiPriority="10" w:unhideWhenUsed="0" w:qFormat="1"/>
+    <w:lsdException w:name="Default Paragraph Font" w:uiPriority="1"/>
+    <w:lsdException w:name="Subtitle" w:semiHidden="0" w:uiPriority="11" w:unhideWhenUsed="0" w:qFormat="1"/>
+    <w:lsdException w:name="Strong" w:semiHidden="0" w:uiPriority="22" w:unhideWhenUsed="0" w:qFormat="1"/>
+    <w:lsdException w:name="Emphasis" w:semiHidden="0" w:uiPriority="20" w:unhideWhenUsed="0" w:qFormat="1"/>
+    <w:lsdException w:name="Table Grid" w:semiHidden="0" w:uiPriority="39" w:unhideWhenUsed="0"/>
+    <w:lsdException w:name="Placeholder Text" w:unhideWhenUsed="0"/>
+    <w:lsdException w:name="No Spacing" w:semiHidden="0" w:uiPriority="1" w:unhideWhenUsed="0" w:qFormat="1"/>
+    <w:lsdException w:name="Light Shading" w:semiHidden="0" w:uiPriority="60" w:unhideWhenUsed="0"/>
+    <w:lsdException w:name="Light List" w:semiHidden="0" w:uiPriority="61" w:unhideWhenUsed="0"/>
+    <w:lsdException w:name="Light Grid" w:semiHidden="0" w:uiPriority="62" w:unhideWhenUsed="0"/>
+    <w:lsdException w:name="Medium Shading 1" w:semiHidden="0" w:uiPriority="63" w:unhideWhenUsed="0"/>
+    <w:lsdException w:name="Medium Shading 2" w:semiHidden="0" w:uiPriority="64" w:unhideWhenUsed="0"/>
+    <w:lsdException w:name="Medium List 1" w:semiHidden="0" w:uiPriority="65" w:unhideWhenUsed="0"/>
+    <w:lsdException w:name="Medium List 2" w:semiHidden="0" w:uiPriority="66" w:unhideWhenUsed="0"/>
+    <w:lsdException w:name="Medium Grid 1" w:semiHidden="0" w:uiPriority="67" w:unhideWhenUsed="0"/>
+    <w:lsdException w:name="Medium Grid 2" w:semiHidden="0" w:uiPriority="68" w:unhideWhenUsed="0"/>
+    <w:lsdException w:name="Medium Grid 3" w:semiHidden="0" w:uiPriority="69" w:unhideWhenUsed="0"/>
+    <w:lsdException w:name="Dark List" w:semiHidden="0" w:uiPriority="70" w:unhideWhenUsed="0"/>
+    <w:lsdException w:name="Colorful Shading" w:semiHidden="0" w:uiPriority="71" w:unhideWhenUsed="0"/>
+    <w:lsdException w:name="Colorful List" w:semiHidden="0" w:uiPriority="72" w:unhideWhenUsed="0"/>
+    <w:lsdException w:name="Colorful Grid" w:semiHidden="0" w:uiPriority="73" w:unhideWhenUsed="0"/>
+    <w:lsdException w:name="Light Shading Accent 1" w:semiHidden="0" w:uiPriority="60" w:unhideWhenUsed="0"/>
+    <w:lsdException w:name="Light List Accent 1" w:semiHidden="0" w:uiPriority="61" w:unhideWhenUsed="0"/>
+    <w:lsdException w:name="Light Grid Accent 1" w:semiHidden="0" w:uiPriority="62" w:unhideWhenUsed="0"/>
+    <w:lsdException w:name="Medium Shading 1 Accent 1" w:semiHidden="0" w:uiPriority="63" w:unhideWhenUsed="0"/>
+    <w:lsdException w:name="Medium Shading 2 Accent 1" w:semiHidden="0" w:uiPriority="64" w:unhideWhenUsed="0"/>
+    <w:lsdException w:name="Medium List 1 Accent 1" w:semiHidden="0" w:uiPriority="65" w:unhideWhenUsed="0"/>
+    <w:lsdException w:name="Revision" w:unhideWhenUsed="0"/>
+    <w:lsdException w:name="List Paragraph" w:semiHidden="0" w:uiPriority="34" w:unhideWhenUsed="0" w:qFormat="1"/>
+    <w:lsdException w:name="Quote" w:semiHidden="0" w:uiPriority="29" w:unhideWhenUsed="0" w:qFormat="1"/>
+    <w:lsdException w:name="Intense Quote" w:semiHidden="0" w:uiPriority="30" w:unhideWhenUsed="0" w:qFormat="1"/>
+    <w:lsdException w:name="Medium List 2 Accent 1" w:semiHidden="0" w:uiPriority="66" w:unhideWhenUsed="0"/>
+    <w:lsdException w:name="Medium Grid 1 Accent 1" w:semiHidden="0" w:uiPriority="67" w:unhideWhenUsed="0"/>
+    <w:lsdException w:name="Medium Grid 2 Accent 1" w:semiHidden="0" w:uiPriority="68" w:unhideWhenUsed="0"/>
+    <w:lsdException w:name="Medium Grid 3 Accent 1" w:semiHidden="0" w:uiPriority="69" w:unhideWhenUsed="0"/>
+    <w:lsdException w:name="Dark List Accent 1" w:semiHidden="0" w:uiPriority="70" w:unhideWhenUsed="0"/>
+    <w:lsdException w:name="Colorful Shading Accent 1" w:semiHidden="0" w:uiPriority="71" w:unhideWhenUsed="0"/>
+    <w:lsdException w:name="Colorful List Accent 1" w:semiHidden="0" w:uiPriority="72" w:unhideWhenUsed="0"/>
+    <w:lsdException w:name="Colorful Grid Accent 1" w:semiHidden="0" w:uiPriority="73" w:unhideWhenUsed="0"/>
+    <w:lsdException w:name="Light Shading Accent 2" w:semiHidden="0" w:uiPriority="60" w:unhideWhenUsed="0"/>
+    <w:lsdException w:name="Light List Accent 2" w:semiHidden="0" w:uiPriority="61" w:unhideWhenUsed="0"/>
+    <w:lsdException w:name="Light Grid Accent 2" w:semiHidden="0" w:uiPriority="62" w:unhideWhenUsed="0"/>
+    <w:lsdException w:name="Medium Shading 1 Accent 2" w:semiHidden="0" w:uiPriority="63" w:unhideWhenUsed="0"/>
+    <w:lsdException w:name="Medium Shading 2 Accent 2" w:semiHidden="0" w:uiPriority="64" w:unhideWhenUsed="0"/>
+    <w:lsdException w:name="Medium List 1 Accent 2" w:semiHidden="0" w:uiPriority="65" w:unhideWhenUsed="0"/>
+    <w:lsdException w:name="Medium List 2 Accent 2" w:semiHidden="0" w:uiPriority="66" w:unhideWhenUsed="0"/>
+    <w:lsdException w:name="Medium Grid 1 Accent 2" w:semiHidden="0" w:uiPriority="67" w:unhideWhenUsed="0"/>
+    <w:lsdException w:name="Medium Grid 2 Accent 2" w:semiHidden="0" w:uiPriority="68" w:unhideWhenUsed="0"/>
+    <w:lsdException w:name="Medium Grid 3 Accent 2" w:semiHidden="0" w:uiPriority="69" w:unhideWhenUsed="0"/>
+    <w:lsdException w:name="Dark List Accent 2" w:semiHidden="0" w:uiPriority="70" w:unhideWhenUsed="0"/>
+    <w:lsdException w:name="Colorful Shading Accent 2" w:semiHidden="0" w:uiPriority="71" w:unhideWhenUsed="0"/>
+    <w:lsdException w:name="Colorful List Accent 2" w:semiHidden="0" w:uiPriority="72" w:unhideWhenUsed="0"/>
+    <w:lsdException w:name="Colorful Grid Accent 2" w:semiHidden="0" w:uiPriority="73" w:unhideWhenUsed="0"/>
+    <w:lsdException w:name="Light Shading Accent 3" w:semiHidden="0" w:uiPriority="60" w:unhideWhenUsed="0"/>
+    <w:lsdException w:name="Light List Accent 3" w:semiHidden="0" w:uiPriority="61" w:unhideWhenUsed="0"/>
+    <w:lsdException w:name="Light Grid Accent 3" w:semiHidden="0" w:uiPriority="62" w:unhideWhenUsed="0"/>
+    <w:lsdException w:name="Medium Shading 1 Accent 3" w:semiHidden="0" w:uiPriority="63" w:unhideWhenUsed="0"/>
+    <w:lsdException w:name="Medium Shading 2 Accent 3" w:semiHidden="0" w:uiPriority="64" w:unhideWhenUsed="0"/>
+    <w:lsdException w:name="Medium List 1 Accent 3" w:semiHidden="0" w:uiPriority="65" w:unhideWhenUsed="0"/>
+    <w:lsdException w:name="Medium List 2 Accent 3" w:semiHidden="0" w:uiPriority="66" w:unhideWhenUsed="0"/>
+    <w:lsdException w:name="Medium Grid 1 Accent 3" w:semiHidden="0" w:uiPriority="67" w:unhideWhenUsed="0"/>
+    <w:lsdException w:name="Medium Grid 2 Accent 3" w:semiHidden="0" w:uiPriority="68" w:unhideWhenUsed="0"/>
+    <w:lsdException w:name="Medium Grid 3 Accent 3" w:semiHidden="0" w:uiPriority="69" w:unhideWhenUsed="0"/>
+    <w:lsdException w:name="Dark List Accent 3" w:semiHidden="0" w:uiPriority="70" w:unhideWhenUsed="0"/>
+    <w:lsdException w:name="Colorful Shading Accent 3" w:semiHidden="0" w:uiPriority="71" w:unhideWhenUsed="0"/>
+    <w:lsdException w:name="Colorful List Accent 3" w:semiHidden="0" w:uiPriority="72" w:unhideWhenUsed="0"/>
+    <w:lsdException w:name="Colorful Grid Accent 3" w:semiHidden="0" w:uiPriority="73" w:unhideWhenUsed="0"/>
+    <w:lsdException w:name="Light Shading Accent 4" w:semiHidden="0" w:uiPriority="60" w:unhideWhenUsed="0"/>
+    <w:lsdException w:name="Light List Accent 4" w:semiHidden="0" w:uiPriority="61" w:unhideWhenUsed="0"/>
+    <w:lsdException w:name="Light Grid Accent 4" w:semiHidden="0" w:uiPriority="62" w:unhideWhenUsed="0"/>
+    <w:lsdException w:name="Medium Shading 1 Accent 4" w:semiHidden="0" w:uiPriority="63" w:unhideWhenUsed="0"/>
+    <w:lsdException w:name="Medium Shading 2 Accent 4" w:semiHidden="0" w:uiPriority="64" w:unhideWhenUsed="0"/>
+    <w:lsdException w:name="Medium List 1 Accent 4" w:semiHidden="0" w:uiPriority="65" w:unhideWhenUsed="0"/>
+    <w:lsdException w:name="Medium List 2 Accent 4" w:semiHidden="0" w:uiPriority="66" w:unhideWhenUsed="0"/>
+    <w:lsdException w:name="Medium Grid 1 Accent 4" w:semiHidden="0" w:uiPriority="67" w:unhideWhenUsed="0"/>
+    <w:lsdException w:name="Medium Grid 2 Accent 4" w:semiHidden="0" w:uiPriority="68" w:unhideWhenUsed="0"/>
+    <w:lsdException w:name="Medium Grid 3 Accent 4" w:semiHidden="0" w:uiPriority="69" w:unhideWhenUsed="0"/>
+    <w:lsdException w:name="Dark List Accent 4" w:semiHidden="0" w:uiPriority="70" w:unhideWhenUsed="0"/>
+    <w:lsdException w:name="Colorful Shading Accent 4" w:semiHidden="0" w:uiPriority="71" w:unhideWhenUsed="0"/>
+    <w:lsdException w:name="Colorful List Accent 4" w:semiHidden="0" w:uiPriority="72" w:unhideWhenUsed="0"/>
+    <w:lsdException w:name="Colorful Grid Accent 4" w:semiHidden="0" w:uiPriority="73" w:unhideWhenUsed="0"/>
+    <w:lsdException w:name="Light Shading Accent 5" w:semiHidden="0" w:uiPriority="60" w:unhideWhenUsed="0"/>
+    <w:lsdException w:name="Light List Accent 5" w:semiHidden="0" w:uiPriority="61" w:unhideWhenUsed="0"/>
+    <w:lsdException w:name="Light Grid Accent 5" w:semiHidden="0" w:uiPriority="62" w:unhideWhenUsed="0"/>
+    <w:lsdException w:name="Medium Shading 1 Accent 5" w:semiHidden="0" w:uiPriority="63" w:unhideWhenUsed="0"/>
+    <w:lsdException w:name="Medium Shading 2 Accent 5" w:semiHidden="0" w:uiPriority="64" w:unhideWhenUsed="0"/>
+    <w:lsdException w:name="Medium List 1 Accent 5" w:semiHidden="0" w:uiPriority="65" w:unhideWhenUsed="0"/>
+    <w:lsdException w:name="Medium List 2 Accent 5" w:semiHidden="0" w:uiPriority="66" w:unhideWhenUsed="0"/>
+    <w:lsdException w:name="Medium Grid 1 Accent 5" w:semiHidden="0" w:uiPriority="67" w:unhideWhenUsed="0"/>
+    <w:lsdException w:name="Medium Grid 2 Accent 5" w:semiHidden="0" w:uiPriority="68" w:unhideWhenUsed="0"/>
+    <w:lsdException w:name="Medium Grid 3 Accent 5" w:semiHidden="0" w:uiPriority="69" w:unhideWhenUsed="0"/>
+    <w:lsdException w:name="Dark List Accent 5" w:semiHidden="0" w:uiPriority="70" w:unhideWhenUsed="0"/>
+    <w:lsdException w:name="Colorful Shading Accent 5" w:semiHidden="0" w:uiPriority="71" w:unhideWhenUsed="0"/>
+    <w:lsdException w:name="Colorful List Accent 5" w:semiHidden="0" w:uiPriority="72" w:unhideWhenUsed="0"/>
+    <w:lsdException w:name="Colorful Grid Accent 5" w:semiHidden="0" w:uiPriority="73" w:unhideWhenUsed="0"/>
+    <w:lsdException w:name="Light Shading Accent 6" w:semiHidden="0" w:uiPriority="60" w:unhideWhenUsed="0"/>
+    <w:lsdException w:name="Light List Accent 6" w:semiHidden="0" w:uiPriority="61" w:unhideWhenUsed="0"/>
+    <w:lsdException w:name="Light Grid Accent 6" w:semiHidden="0" w:uiPriority="62" w:unhideWhenUsed="0"/>
+    <w:lsdException w:name="Medium Shading 1 Accent 6" w:semiHidden="0" w:uiPriority="63" w:unhideWhenUsed="0"/>
+    <w:lsdException w:name="Medium Shading 2 Accent 6" w:semiHidden="0" w:uiPriority="64" w:unhideWhenUsed="0"/>
+    <w:lsdException w:name="Medium List 1 Accent 6" w:semiHidden="0" w:uiPriority="65" w:unhideWhenUsed="0"/>
+    <w:lsdException w:name="Medium List 2 Accent 6" w:semiHidden="0" w:uiPriority="66" w:unhideWhenUsed="0"/>
+    <w:lsdException w:name="Medium Grid 1 Accent 6" w:semiHidden="0" w:uiPriority="67" w:unhideWhenUsed="0"/>
+    <w:lsdException w:name="Medium Grid 2 Accent 6" w:semiHidden="0" w:uiPriority="68" w:unhideWhenUsed="0"/>
+    <w:lsdException w:name="Medium Grid 3 Accent 6" w:semiHidden="0" w:uiPriority="69" w:unhideWhenUsed="0"/>
+    <w:lsdException w:name="Dark List Accent 6" w:semiHidden="0" w:uiPriority="70" w:unhideWhenUsed="0"/>
+    <w:lsdException w:name="Colorful Shading Accent 6" w:semiHidden="0" w:uiPriority="71" w:unhideWhenUsed="0"/>
+    <w:lsdException w:name="Colorful List Accent 6" w:semiHidden="0" w:uiPriority="72" w:unhideWhenUsed="0"/>
+    <w:lsdException w:name="Colorful Grid Accent 6" w:semiHidden="0" w:uiPriority="73" w:unhideWhenUsed="0"/>
+    <w:lsdException w:name="Subtle Emphasis" w:semiHidden="0" w:uiPriority="19" w:unhideWhenUsed="0" w:qFormat="1"/>
+    <w:lsdException w:name="Intense Emphasis" w:semiHidden="0" w:uiPriority="21" w:unhideWhenUsed="0" w:qFormat="1"/>
+    <w:lsdException w:name="Subtle Reference" w:semiHidden="0" w:uiPriority="31" w:unhideWhenUsed="0" w:qFormat="1"/>
+    <w:lsdException w:name="Intense Reference" w:semiHidden="0" w:uiPriority="32" w:unhideWhenUsed="0" w:qFormat="1"/>
+    <w:lsdException w:name="Book Title" w:semiHidden="0" w:uiPriority="33" w:unhideWhenUsed="0" w:qFormat="1"/>
+    <w:lsdException w:name="Bibliography" w:uiPriority="37"/>
+    <w:lsdException w:name="TOC Heading" w:uiPriority="39" w:qFormat="1"/>
   </w:latentStyles>
   <w:style w:type="paragraph" w:default="1" w:styleId="Normal">
     <w:name w:val="Normal"/>
@@ -1410,6 +1764,217 @@
       <w:ind w:left="720"/>
       <w:contextualSpacing/>
     </w:pPr>
+  </w:style>
+  <w:style w:type="character" w:customStyle="1" w:styleId="apple-converted-space">
+    <w:name w:val="apple-converted-space"/>
+    <w:basedOn w:val="DefaultParagraphFont"/>
+    <w:rsid w:val="00440B18"/>
+  </w:style>
+</w:styles>
+</file>
+
+<file path=word/stylesWithEffects.xml><?xml version="1.0" encoding="utf-8"?>
+<w:styles xmlns:wpc="http://schemas.microsoft.com/office/word/2010/wordprocessingCanvas" xmlns:mc="http://schemas.openxmlformats.org/markup-compatibility/2006" xmlns:o="urn:schemas-microsoft-com:office:office" xmlns:r="http://schemas.openxmlformats.org/officeDocument/2006/relationships" xmlns:m="http://schemas.openxmlformats.org/officeDocument/2006/math" xmlns:v="urn:schemas-microsoft-com:vml" xmlns:wp14="http://schemas.microsoft.com/office/word/2010/wordprocessingDrawing" xmlns:wp="http://schemas.openxmlformats.org/drawingml/2006/wordprocessingDrawing" xmlns:w10="urn:schemas-microsoft-com:office:word" xmlns:w="http://schemas.openxmlformats.org/wordprocessingml/2006/main" xmlns:w14="http://schemas.microsoft.com/office/word/2010/wordml" xmlns:wpg="http://schemas.microsoft.com/office/word/2010/wordprocessingGroup" xmlns:wpi="http://schemas.microsoft.com/office/word/2010/wordprocessingInk" xmlns:wne="http://schemas.microsoft.com/office/word/2006/wordml" xmlns:wps="http://schemas.microsoft.com/office/word/2010/wordprocessingShape" mc:Ignorable="w14 wp14">
+  <w:docDefaults>
+    <w:rPrDefault>
+      <w:rPr>
+        <w:rFonts w:ascii="Times New Roman" w:eastAsiaTheme="minorHAnsi" w:hAnsi="Times New Roman" w:cstheme="minorBidi"/>
+        <w:sz w:val="28"/>
+        <w:szCs w:val="22"/>
+        <w:lang w:val="en-US" w:eastAsia="en-US" w:bidi="ar-SA"/>
+      </w:rPr>
+    </w:rPrDefault>
+    <w:pPrDefault>
+      <w:pPr>
+        <w:jc w:val="both"/>
+      </w:pPr>
+    </w:pPrDefault>
+  </w:docDefaults>
+  <w:latentStyles w:defLockedState="0" w:defUIPriority="99" w:defSemiHidden="1" w:defUnhideWhenUsed="1" w:defQFormat="0" w:count="267">
+    <w:lsdException w:name="Normal" w:semiHidden="0" w:uiPriority="0" w:unhideWhenUsed="0" w:qFormat="1"/>
+    <w:lsdException w:name="heading 1" w:semiHidden="0" w:uiPriority="9" w:unhideWhenUsed="0" w:qFormat="1"/>
+    <w:lsdException w:name="heading 2" w:uiPriority="9" w:qFormat="1"/>
+    <w:lsdException w:name="heading 3" w:uiPriority="9" w:qFormat="1"/>
+    <w:lsdException w:name="heading 4" w:uiPriority="9" w:qFormat="1"/>
+    <w:lsdException w:name="heading 5" w:uiPriority="9" w:qFormat="1"/>
+    <w:lsdException w:name="heading 6" w:uiPriority="9" w:qFormat="1"/>
+    <w:lsdException w:name="heading 7" w:uiPriority="9" w:qFormat="1"/>
+    <w:lsdException w:name="heading 8" w:uiPriority="9" w:qFormat="1"/>
+    <w:lsdException w:name="heading 9" w:uiPriority="9" w:qFormat="1"/>
+    <w:lsdException w:name="toc 1" w:uiPriority="39"/>
+    <w:lsdException w:name="toc 2" w:uiPriority="39"/>
+    <w:lsdException w:name="toc 3" w:uiPriority="39"/>
+    <w:lsdException w:name="toc 4" w:uiPriority="39"/>
+    <w:lsdException w:name="toc 5" w:uiPriority="39"/>
+    <w:lsdException w:name="toc 6" w:uiPriority="39"/>
+    <w:lsdException w:name="toc 7" w:uiPriority="39"/>
+    <w:lsdException w:name="toc 8" w:uiPriority="39"/>
+    <w:lsdException w:name="toc 9" w:uiPriority="39"/>
+    <w:lsdException w:name="caption" w:uiPriority="35" w:qFormat="1"/>
+    <w:lsdException w:name="Title" w:semiHidden="0" w:uiPriority="10" w:unhideWhenUsed="0" w:qFormat="1"/>
+    <w:lsdException w:name="Default Paragraph Font" w:uiPriority="1"/>
+    <w:lsdException w:name="Subtitle" w:semiHidden="0" w:uiPriority="11" w:unhideWhenUsed="0" w:qFormat="1"/>
+    <w:lsdException w:name="Strong" w:semiHidden="0" w:uiPriority="22" w:unhideWhenUsed="0" w:qFormat="1"/>
+    <w:lsdException w:name="Emphasis" w:semiHidden="0" w:uiPriority="20" w:unhideWhenUsed="0" w:qFormat="1"/>
+    <w:lsdException w:name="Table Grid" w:semiHidden="0" w:uiPriority="39" w:unhideWhenUsed="0"/>
+    <w:lsdException w:name="Placeholder Text" w:unhideWhenUsed="0"/>
+    <w:lsdException w:name="No Spacing" w:semiHidden="0" w:uiPriority="1" w:unhideWhenUsed="0" w:qFormat="1"/>
+    <w:lsdException w:name="Light Shading" w:semiHidden="0" w:uiPriority="60" w:unhideWhenUsed="0"/>
+    <w:lsdException w:name="Light List" w:semiHidden="0" w:uiPriority="61" w:unhideWhenUsed="0"/>
+    <w:lsdException w:name="Light Grid" w:semiHidden="0" w:uiPriority="62" w:unhideWhenUsed="0"/>
+    <w:lsdException w:name="Medium Shading 1" w:semiHidden="0" w:uiPriority="63" w:unhideWhenUsed="0"/>
+    <w:lsdException w:name="Medium Shading 2" w:semiHidden="0" w:uiPriority="64" w:unhideWhenUsed="0"/>
+    <w:lsdException w:name="Medium List 1" w:semiHidden="0" w:uiPriority="65" w:unhideWhenUsed="0"/>
+    <w:lsdException w:name="Medium List 2" w:semiHidden="0" w:uiPriority="66" w:unhideWhenUsed="0"/>
+    <w:lsdException w:name="Medium Grid 1" w:semiHidden="0" w:uiPriority="67" w:unhideWhenUsed="0"/>
+    <w:lsdException w:name="Medium Grid 2" w:semiHidden="0" w:uiPriority="68" w:unhideWhenUsed="0"/>
+    <w:lsdException w:name="Medium Grid 3" w:semiHidden="0" w:uiPriority="69" w:unhideWhenUsed="0"/>
+    <w:lsdException w:name="Dark List" w:semiHidden="0" w:uiPriority="70" w:unhideWhenUsed="0"/>
+    <w:lsdException w:name="Colorful Shading" w:semiHidden="0" w:uiPriority="71" w:unhideWhenUsed="0"/>
+    <w:lsdException w:name="Colorful List" w:semiHidden="0" w:uiPriority="72" w:unhideWhenUsed="0"/>
+    <w:lsdException w:name="Colorful Grid" w:semiHidden="0" w:uiPriority="73" w:unhideWhenUsed="0"/>
+    <w:lsdException w:name="Light Shading Accent 1" w:semiHidden="0" w:uiPriority="60" w:unhideWhenUsed="0"/>
+    <w:lsdException w:name="Light List Accent 1" w:semiHidden="0" w:uiPriority="61" w:unhideWhenUsed="0"/>
+    <w:lsdException w:name="Light Grid Accent 1" w:semiHidden="0" w:uiPriority="62" w:unhideWhenUsed="0"/>
+    <w:lsdException w:name="Medium Shading 1 Accent 1" w:semiHidden="0" w:uiPriority="63" w:unhideWhenUsed="0"/>
+    <w:lsdException w:name="Medium Shading 2 Accent 1" w:semiHidden="0" w:uiPriority="64" w:unhideWhenUsed="0"/>
+    <w:lsdException w:name="Medium List 1 Accent 1" w:semiHidden="0" w:uiPriority="65" w:unhideWhenUsed="0"/>
+    <w:lsdException w:name="Revision" w:unhideWhenUsed="0"/>
+    <w:lsdException w:name="List Paragraph" w:semiHidden="0" w:uiPriority="34" w:unhideWhenUsed="0" w:qFormat="1"/>
+    <w:lsdException w:name="Quote" w:semiHidden="0" w:uiPriority="29" w:unhideWhenUsed="0" w:qFormat="1"/>
+    <w:lsdException w:name="Intense Quote" w:semiHidden="0" w:uiPriority="30" w:unhideWhenUsed="0" w:qFormat="1"/>
+    <w:lsdException w:name="Medium List 2 Accent 1" w:semiHidden="0" w:uiPriority="66" w:unhideWhenUsed="0"/>
+    <w:lsdException w:name="Medium Grid 1 Accent 1" w:semiHidden="0" w:uiPriority="67" w:unhideWhenUsed="0"/>
+    <w:lsdException w:name="Medium Grid 2 Accent 1" w:semiHidden="0" w:uiPriority="68" w:unhideWhenUsed="0"/>
+    <w:lsdException w:name="Medium Grid 3 Accent 1" w:semiHidden="0" w:uiPriority="69" w:unhideWhenUsed="0"/>
+    <w:lsdException w:name="Dark List Accent 1" w:semiHidden="0" w:uiPriority="70" w:unhideWhenUsed="0"/>
+    <w:lsdException w:name="Colorful Shading Accent 1" w:semiHidden="0" w:uiPriority="71" w:unhideWhenUsed="0"/>
+    <w:lsdException w:name="Colorful List Accent 1" w:semiHidden="0" w:uiPriority="72" w:unhideWhenUsed="0"/>
+    <w:lsdException w:name="Colorful Grid Accent 1" w:semiHidden="0" w:uiPriority="73" w:unhideWhenUsed="0"/>
+    <w:lsdException w:name="Light Shading Accent 2" w:semiHidden="0" w:uiPriority="60" w:unhideWhenUsed="0"/>
+    <w:lsdException w:name="Light List Accent 2" w:semiHidden="0" w:uiPriority="61" w:unhideWhenUsed="0"/>
+    <w:lsdException w:name="Light Grid Accent 2" w:semiHidden="0" w:uiPriority="62" w:unhideWhenUsed="0"/>
+    <w:lsdException w:name="Medium Shading 1 Accent 2" w:semiHidden="0" w:uiPriority="63" w:unhideWhenUsed="0"/>
+    <w:lsdException w:name="Medium Shading 2 Accent 2" w:semiHidden="0" w:uiPriority="64" w:unhideWhenUsed="0"/>
+    <w:lsdException w:name="Medium List 1 Accent 2" w:semiHidden="0" w:uiPriority="65" w:unhideWhenUsed="0"/>
+    <w:lsdException w:name="Medium List 2 Accent 2" w:semiHidden="0" w:uiPriority="66" w:unhideWhenUsed="0"/>
+    <w:lsdException w:name="Medium Grid 1 Accent 2" w:semiHidden="0" w:uiPriority="67" w:unhideWhenUsed="0"/>
+    <w:lsdException w:name="Medium Grid 2 Accent 2" w:semiHidden="0" w:uiPriority="68" w:unhideWhenUsed="0"/>
+    <w:lsdException w:name="Medium Grid 3 Accent 2" w:semiHidden="0" w:uiPriority="69" w:unhideWhenUsed="0"/>
+    <w:lsdException w:name="Dark List Accent 2" w:semiHidden="0" w:uiPriority="70" w:unhideWhenUsed="0"/>
+    <w:lsdException w:name="Colorful Shading Accent 2" w:semiHidden="0" w:uiPriority="71" w:unhideWhenUsed="0"/>
+    <w:lsdException w:name="Colorful List Accent 2" w:semiHidden="0" w:uiPriority="72" w:unhideWhenUsed="0"/>
+    <w:lsdException w:name="Colorful Grid Accent 2" w:semiHidden="0" w:uiPriority="73" w:unhideWhenUsed="0"/>
+    <w:lsdException w:name="Light Shading Accent 3" w:semiHidden="0" w:uiPriority="60" w:unhideWhenUsed="0"/>
+    <w:lsdException w:name="Light List Accent 3" w:semiHidden="0" w:uiPriority="61" w:unhideWhenUsed="0"/>
+    <w:lsdException w:name="Light Grid Accent 3" w:semiHidden="0" w:uiPriority="62" w:unhideWhenUsed="0"/>
+    <w:lsdException w:name="Medium Shading 1 Accent 3" w:semiHidden="0" w:uiPriority="63" w:unhideWhenUsed="0"/>
+    <w:lsdException w:name="Medium Shading 2 Accent 3" w:semiHidden="0" w:uiPriority="64" w:unhideWhenUsed="0"/>
+    <w:lsdException w:name="Medium List 1 Accent 3" w:semiHidden="0" w:uiPriority="65" w:unhideWhenUsed="0"/>
+    <w:lsdException w:name="Medium List 2 Accent 3" w:semiHidden="0" w:uiPriority="66" w:unhideWhenUsed="0"/>
+    <w:lsdException w:name="Medium Grid 1 Accent 3" w:semiHidden="0" w:uiPriority="67" w:unhideWhenUsed="0"/>
+    <w:lsdException w:name="Medium Grid 2 Accent 3" w:semiHidden="0" w:uiPriority="68" w:unhideWhenUsed="0"/>
+    <w:lsdException w:name="Medium Grid 3 Accent 3" w:semiHidden="0" w:uiPriority="69" w:unhideWhenUsed="0"/>
+    <w:lsdException w:name="Dark List Accent 3" w:semiHidden="0" w:uiPriority="70" w:unhideWhenUsed="0"/>
+    <w:lsdException w:name="Colorful Shading Accent 3" w:semiHidden="0" w:uiPriority="71" w:unhideWhenUsed="0"/>
+    <w:lsdException w:name="Colorful List Accent 3" w:semiHidden="0" w:uiPriority="72" w:unhideWhenUsed="0"/>
+    <w:lsdException w:name="Colorful Grid Accent 3" w:semiHidden="0" w:uiPriority="73" w:unhideWhenUsed="0"/>
+    <w:lsdException w:name="Light Shading Accent 4" w:semiHidden="0" w:uiPriority="60" w:unhideWhenUsed="0"/>
+    <w:lsdException w:name="Light List Accent 4" w:semiHidden="0" w:uiPriority="61" w:unhideWhenUsed="0"/>
+    <w:lsdException w:name="Light Grid Accent 4" w:semiHidden="0" w:uiPriority="62" w:unhideWhenUsed="0"/>
+    <w:lsdException w:name="Medium Shading 1 Accent 4" w:semiHidden="0" w:uiPriority="63" w:unhideWhenUsed="0"/>
+    <w:lsdException w:name="Medium Shading 2 Accent 4" w:semiHidden="0" w:uiPriority="64" w:unhideWhenUsed="0"/>
+    <w:lsdException w:name="Medium List 1 Accent 4" w:semiHidden="0" w:uiPriority="65" w:unhideWhenUsed="0"/>
+    <w:lsdException w:name="Medium List 2 Accent 4" w:semiHidden="0" w:uiPriority="66" w:unhideWhenUsed="0"/>
+    <w:lsdException w:name="Medium Grid 1 Accent 4" w:semiHidden="0" w:uiPriority="67" w:unhideWhenUsed="0"/>
+    <w:lsdException w:name="Medium Grid 2 Accent 4" w:semiHidden="0" w:uiPriority="68" w:unhideWhenUsed="0"/>
+    <w:lsdException w:name="Medium Grid 3 Accent 4" w:semiHidden="0" w:uiPriority="69" w:unhideWhenUsed="0"/>
+    <w:lsdException w:name="Dark List Accent 4" w:semiHidden="0" w:uiPriority="70" w:unhideWhenUsed="0"/>
+    <w:lsdException w:name="Colorful Shading Accent 4" w:semiHidden="0" w:uiPriority="71" w:unhideWhenUsed="0"/>
+    <w:lsdException w:name="Colorful List Accent 4" w:semiHidden="0" w:uiPriority="72" w:unhideWhenUsed="0"/>
+    <w:lsdException w:name="Colorful Grid Accent 4" w:semiHidden="0" w:uiPriority="73" w:unhideWhenUsed="0"/>
+    <w:lsdException w:name="Light Shading Accent 5" w:semiHidden="0" w:uiPriority="60" w:unhideWhenUsed="0"/>
+    <w:lsdException w:name="Light List Accent 5" w:semiHidden="0" w:uiPriority="61" w:unhideWhenUsed="0"/>
+    <w:lsdException w:name="Light Grid Accent 5" w:semiHidden="0" w:uiPriority="62" w:unhideWhenUsed="0"/>
+    <w:lsdException w:name="Medium Shading 1 Accent 5" w:semiHidden="0" w:uiPriority="63" w:unhideWhenUsed="0"/>
+    <w:lsdException w:name="Medium Shading 2 Accent 5" w:semiHidden="0" w:uiPriority="64" w:unhideWhenUsed="0"/>
+    <w:lsdException w:name="Medium List 1 Accent 5" w:semiHidden="0" w:uiPriority="65" w:unhideWhenUsed="0"/>
+    <w:lsdException w:name="Medium List 2 Accent 5" w:semiHidden="0" w:uiPriority="66" w:unhideWhenUsed="0"/>
+    <w:lsdException w:name="Medium Grid 1 Accent 5" w:semiHidden="0" w:uiPriority="67" w:unhideWhenUsed="0"/>
+    <w:lsdException w:name="Medium Grid 2 Accent 5" w:semiHidden="0" w:uiPriority="68" w:unhideWhenUsed="0"/>
+    <w:lsdException w:name="Medium Grid 3 Accent 5" w:semiHidden="0" w:uiPriority="69" w:unhideWhenUsed="0"/>
+    <w:lsdException w:name="Dark List Accent 5" w:semiHidden="0" w:uiPriority="70" w:unhideWhenUsed="0"/>
+    <w:lsdException w:name="Colorful Shading Accent 5" w:semiHidden="0" w:uiPriority="71" w:unhideWhenUsed="0"/>
+    <w:lsdException w:name="Colorful List Accent 5" w:semiHidden="0" w:uiPriority="72" w:unhideWhenUsed="0"/>
+    <w:lsdException w:name="Colorful Grid Accent 5" w:semiHidden="0" w:uiPriority="73" w:unhideWhenUsed="0"/>
+    <w:lsdException w:name="Light Shading Accent 6" w:semiHidden="0" w:uiPriority="60" w:unhideWhenUsed="0"/>
+    <w:lsdException w:name="Light List Accent 6" w:semiHidden="0" w:uiPriority="61" w:unhideWhenUsed="0"/>
+    <w:lsdException w:name="Light Grid Accent 6" w:semiHidden="0" w:uiPriority="62" w:unhideWhenUsed="0"/>
+    <w:lsdException w:name="Medium Shading 1 Accent 6" w:semiHidden="0" w:uiPriority="63" w:unhideWhenUsed="0"/>
+    <w:lsdException w:name="Medium Shading 2 Accent 6" w:semiHidden="0" w:uiPriority="64" w:unhideWhenUsed="0"/>
+    <w:lsdException w:name="Medium List 1 Accent 6" w:semiHidden="0" w:uiPriority="65" w:unhideWhenUsed="0"/>
+    <w:lsdException w:name="Medium List 2 Accent 6" w:semiHidden="0" w:uiPriority="66" w:unhideWhenUsed="0"/>
+    <w:lsdException w:name="Medium Grid 1 Accent 6" w:semiHidden="0" w:uiPriority="67" w:unhideWhenUsed="0"/>
+    <w:lsdException w:name="Medium Grid 2 Accent 6" w:semiHidden="0" w:uiPriority="68" w:unhideWhenUsed="0"/>
+    <w:lsdException w:name="Medium Grid 3 Accent 6" w:semiHidden="0" w:uiPriority="69" w:unhideWhenUsed="0"/>
+    <w:lsdException w:name="Dark List Accent 6" w:semiHidden="0" w:uiPriority="70" w:unhideWhenUsed="0"/>
+    <w:lsdException w:name="Colorful Shading Accent 6" w:semiHidden="0" w:uiPriority="71" w:unhideWhenUsed="0"/>
+    <w:lsdException w:name="Colorful List Accent 6" w:semiHidden="0" w:uiPriority="72" w:unhideWhenUsed="0"/>
+    <w:lsdException w:name="Colorful Grid Accent 6" w:semiHidden="0" w:uiPriority="73" w:unhideWhenUsed="0"/>
+    <w:lsdException w:name="Subtle Emphasis" w:semiHidden="0" w:uiPriority="19" w:unhideWhenUsed="0" w:qFormat="1"/>
+    <w:lsdException w:name="Intense Emphasis" w:semiHidden="0" w:uiPriority="21" w:unhideWhenUsed="0" w:qFormat="1"/>
+    <w:lsdException w:name="Subtle Reference" w:semiHidden="0" w:uiPriority="31" w:unhideWhenUsed="0" w:qFormat="1"/>
+    <w:lsdException w:name="Intense Reference" w:semiHidden="0" w:uiPriority="32" w:unhideWhenUsed="0" w:qFormat="1"/>
+    <w:lsdException w:name="Book Title" w:semiHidden="0" w:uiPriority="33" w:unhideWhenUsed="0" w:qFormat="1"/>
+    <w:lsdException w:name="Bibliography" w:uiPriority="37"/>
+    <w:lsdException w:name="TOC Heading" w:uiPriority="39" w:qFormat="1"/>
+  </w:latentStyles>
+  <w:style w:type="paragraph" w:default="1" w:styleId="Normal">
+    <w:name w:val="Normal"/>
+    <w:qFormat/>
+  </w:style>
+  <w:style w:type="character" w:default="1" w:styleId="DefaultParagraphFont">
+    <w:name w:val="Default Paragraph Font"/>
+    <w:uiPriority w:val="1"/>
+    <w:semiHidden/>
+    <w:unhideWhenUsed/>
+  </w:style>
+  <w:style w:type="table" w:default="1" w:styleId="TableNormal">
+    <w:name w:val="Normal Table"/>
+    <w:uiPriority w:val="99"/>
+    <w:semiHidden/>
+    <w:unhideWhenUsed/>
+    <w:tblPr>
+      <w:tblInd w:w="0" w:type="dxa"/>
+      <w:tblCellMar>
+        <w:top w:w="0" w:type="dxa"/>
+        <w:left w:w="108" w:type="dxa"/>
+        <w:bottom w:w="0" w:type="dxa"/>
+        <w:right w:w="108" w:type="dxa"/>
+      </w:tblCellMar>
+    </w:tblPr>
+  </w:style>
+  <w:style w:type="numbering" w:default="1" w:styleId="NoList">
+    <w:name w:val="No List"/>
+    <w:uiPriority w:val="99"/>
+    <w:semiHidden/>
+    <w:unhideWhenUsed/>
+  </w:style>
+  <w:style w:type="paragraph" w:styleId="ListParagraph">
+    <w:name w:val="List Paragraph"/>
+    <w:basedOn w:val="Normal"/>
+    <w:uiPriority w:val="34"/>
+    <w:qFormat/>
+    <w:rsid w:val="004D2D18"/>
+    <w:pPr>
+      <w:ind w:left="720"/>
+      <w:contextualSpacing/>
+    </w:pPr>
+  </w:style>
+  <w:style w:type="character" w:customStyle="1" w:styleId="apple-converted-space">
+    <w:name w:val="apple-converted-space"/>
+    <w:basedOn w:val="DefaultParagraphFont"/>
+    <w:rsid w:val="00440B18"/>
   </w:style>
 </w:styles>
 </file>
@@ -1669,7 +2234,7 @@
   <a:extraClrSchemeLst/>
   <a:extLst>
     <a:ext uri="{05A4C25C-085E-4340-85A3-A5531E510DB2}">
-      <thm15:themeFamily xmlns:thm15="http://schemas.microsoft.com/office/thememl/2012/main" name="Office Theme" id="{62F939B6-93AF-4DB8-9C6B-D6C7DFDC589F}" vid="{4A3C46E8-61CC-4603-A589-7422A47A8E4A}"/>
+      <thm15:themeFamily xmlns:thm15="http://schemas.microsoft.com/office/thememl/2012/main" xmlns="" name="Office Theme" id="{62F939B6-93AF-4DB8-9C6B-D6C7DFDC589F}" vid="{4A3C46E8-61CC-4603-A589-7422A47A8E4A}"/>
     </a:ext>
   </a:extLst>
 </a:theme>

--- a/Document/Reports/Report 1/Report_1_NgoanTT.docx
+++ b/Document/Reports/Report 1/Report_1_NgoanTT.docx
@@ -162,7 +162,21 @@
           <w:rFonts w:ascii="Cambria" w:hAnsi="Cambria"/>
           <w:szCs w:val="28"/>
         </w:rPr>
-        <w:t xml:space="preserve"> some applications that support the directions such as google map or bus map of transportation department.</w:t>
+        <w:t xml:space="preserve"> some applications that support the directions such as </w:t>
+      </w:r>
+      <w:r>
+        <w:rPr>
+          <w:rFonts w:ascii="Cambria" w:hAnsi="Cambria"/>
+          <w:szCs w:val="28"/>
+        </w:rPr>
+        <w:t>Google</w:t>
+      </w:r>
+      <w:r>
+        <w:rPr>
+          <w:rFonts w:ascii="Cambria" w:hAnsi="Cambria"/>
+          <w:szCs w:val="28"/>
+        </w:rPr>
+        <w:t xml:space="preserve"> map or bus map of transportation department.</w:t>
       </w:r>
       <w:r>
         <w:rPr>
@@ -234,6 +248,8 @@
         </w:rPr>
         <w:t>into</w:t>
       </w:r>
+      <w:bookmarkStart w:id="0" w:name="_GoBack"/>
+      <w:bookmarkEnd w:id="0"/>
       <w:r>
         <w:rPr>
           <w:rFonts w:ascii="Cambria" w:hAnsi="Cambria"/>
@@ -302,7 +318,7 @@
           <w:rFonts w:ascii="Cambria" w:hAnsi="Cambria"/>
           <w:szCs w:val="28"/>
         </w:rPr>
-        <w:t>serveral</w:t>
+        <w:t>several</w:t>
       </w:r>
       <w:r>
         <w:rPr>
@@ -552,8 +568,6 @@
         </w:rPr>
         <w:t xml:space="preserve"> support for bus.</w:t>
       </w:r>
-      <w:bookmarkStart w:id="0" w:name="_GoBack"/>
-      <w:bookmarkEnd w:id="0"/>
     </w:p>
     <w:p>
       <w:pPr>
@@ -579,7 +593,14 @@
           <w:rFonts w:ascii="Cambria" w:hAnsi="Cambria"/>
           <w:szCs w:val="28"/>
         </w:rPr>
-        <w:t xml:space="preserve"> theft, unconvenient</w:t>
+        <w:t xml:space="preserve"> theft, </w:t>
+      </w:r>
+      <w:r>
+        <w:rPr>
+          <w:rFonts w:ascii="Cambria" w:hAnsi="Cambria"/>
+          <w:szCs w:val="28"/>
+        </w:rPr>
+        <w:t>inconvenient</w:t>
       </w:r>
       <w:r>
         <w:rPr>
@@ -683,281 +704,6 @@
           <w:szCs w:val="24"/>
         </w:rPr>
         <w:t>Advantages and disadvantages:</w:t>
-      </w:r>
-    </w:p>
-    <w:p>
-      <w:pPr>
-        <w:pStyle w:val="ListParagraph"/>
-        <w:numPr>
-          <w:ilvl w:val="0"/>
-          <w:numId w:val="4"/>
-        </w:numPr>
-        <w:rPr>
-          <w:rFonts w:ascii="Cambria" w:hAnsi="Cambria"/>
-          <w:sz w:val="24"/>
-          <w:szCs w:val="24"/>
-        </w:rPr>
-      </w:pPr>
-      <w:r>
-        <w:rPr>
-          <w:rFonts w:ascii="Cambria" w:hAnsi="Cambria"/>
-          <w:sz w:val="24"/>
-          <w:szCs w:val="24"/>
-        </w:rPr>
-        <w:t>Advantages:</w:t>
-      </w:r>
-    </w:p>
-    <w:p>
-      <w:pPr>
-        <w:pStyle w:val="ListParagraph"/>
-        <w:ind w:left="1080"/>
-        <w:rPr>
-          <w:rFonts w:ascii="Cambria" w:hAnsi="Cambria"/>
-          <w:sz w:val="24"/>
-          <w:szCs w:val="24"/>
-        </w:rPr>
-      </w:pPr>
-      <w:r>
-        <w:rPr>
-          <w:rFonts w:ascii="Cambria" w:hAnsi="Cambria"/>
-          <w:sz w:val="24"/>
-          <w:szCs w:val="24"/>
-        </w:rPr>
-        <w:t>+ The interaction between the insure</w:t>
-      </w:r>
-      <w:r>
-        <w:rPr>
-          <w:rFonts w:ascii="Cambria" w:hAnsi="Cambria"/>
-          <w:sz w:val="24"/>
-          <w:szCs w:val="24"/>
-        </w:rPr>
-        <w:t xml:space="preserve">d one and the insurance company: the insured one and the company </w:t>
-      </w:r>
-      <w:r>
-        <w:rPr>
-          <w:rFonts w:ascii="Cambria" w:hAnsi="Cambria"/>
-          <w:sz w:val="24"/>
-          <w:szCs w:val="24"/>
-        </w:rPr>
-        <w:t>now are easier to communicate through the website when each person has an account.</w:t>
-      </w:r>
-    </w:p>
-    <w:p>
-      <w:pPr>
-        <w:pStyle w:val="ListParagraph"/>
-        <w:ind w:left="1080"/>
-        <w:rPr>
-          <w:rFonts w:ascii="Cambria" w:hAnsi="Cambria"/>
-          <w:sz w:val="24"/>
-          <w:szCs w:val="24"/>
-        </w:rPr>
-      </w:pPr>
-      <w:r>
-        <w:rPr>
-          <w:rFonts w:ascii="Cambria" w:hAnsi="Cambria"/>
-          <w:sz w:val="24"/>
-          <w:szCs w:val="24"/>
-        </w:rPr>
-        <w:t xml:space="preserve">+ </w:t>
-      </w:r>
-      <w:r>
-        <w:rPr>
-          <w:rFonts w:ascii="Cambria" w:hAnsi="Cambria"/>
-          <w:sz w:val="24"/>
-          <w:szCs w:val="24"/>
-        </w:rPr>
-        <w:t>Reduce risk of insurance card made of paper</w:t>
-      </w:r>
-      <w:r>
-        <w:rPr>
-          <w:rFonts w:ascii="Cambria" w:hAnsi="Cambria"/>
-          <w:sz w:val="24"/>
-          <w:szCs w:val="24"/>
-        </w:rPr>
-        <w:t xml:space="preserve">: the NFC insurance card will not be torn, wet or </w:t>
-      </w:r>
-      <w:r>
-        <w:rPr>
-          <w:rFonts w:ascii="Cambria" w:hAnsi="Cambria"/>
-          <w:sz w:val="24"/>
-          <w:szCs w:val="24"/>
-        </w:rPr>
-        <w:t>smudged. A</w:t>
-      </w:r>
-      <w:r>
-        <w:rPr>
-          <w:rFonts w:ascii="Cambria" w:hAnsi="Cambria"/>
-          <w:sz w:val="24"/>
-          <w:szCs w:val="24"/>
-        </w:rPr>
-        <w:t>nd it is difficult to be counterfeit than</w:t>
-      </w:r>
-      <w:r>
-        <w:rPr>
-          <w:rFonts w:ascii="Cambria" w:hAnsi="Cambria"/>
-          <w:sz w:val="24"/>
-          <w:szCs w:val="24"/>
-        </w:rPr>
-        <w:t xml:space="preserve"> insurance card made of</w:t>
-      </w:r>
-      <w:r>
-        <w:rPr>
-          <w:rFonts w:ascii="Cambria" w:hAnsi="Cambria"/>
-          <w:sz w:val="24"/>
-          <w:szCs w:val="24"/>
-        </w:rPr>
-        <w:t xml:space="preserve"> paper</w:t>
-      </w:r>
-      <w:r>
-        <w:rPr>
-          <w:rFonts w:ascii="Cambria" w:hAnsi="Cambria"/>
-          <w:sz w:val="24"/>
-          <w:szCs w:val="24"/>
-        </w:rPr>
-        <w:t>.</w:t>
-      </w:r>
-    </w:p>
-    <w:p>
-      <w:pPr>
-        <w:pStyle w:val="ListParagraph"/>
-        <w:ind w:left="1080"/>
-        <w:rPr>
-          <w:rFonts w:ascii="Cambria" w:hAnsi="Cambria"/>
-          <w:sz w:val="24"/>
-          <w:szCs w:val="24"/>
-        </w:rPr>
-      </w:pPr>
-      <w:r>
-        <w:rPr>
-          <w:rFonts w:ascii="Cambria" w:hAnsi="Cambria"/>
-          <w:sz w:val="24"/>
-          <w:szCs w:val="24"/>
-        </w:rPr>
-        <w:t>+ Support police to check valid</w:t>
-      </w:r>
-      <w:r>
-        <w:rPr>
-          <w:rFonts w:ascii="Cambria" w:hAnsi="Cambria"/>
-          <w:sz w:val="24"/>
-          <w:szCs w:val="24"/>
-        </w:rPr>
-        <w:t xml:space="preserve"> insurance</w:t>
-      </w:r>
-      <w:r>
-        <w:rPr>
-          <w:rFonts w:ascii="Cambria" w:hAnsi="Cambria"/>
-          <w:sz w:val="24"/>
-          <w:szCs w:val="24"/>
-        </w:rPr>
-        <w:t xml:space="preserve"> card easier.</w:t>
-      </w:r>
-    </w:p>
-    <w:p>
-      <w:pPr>
-        <w:pStyle w:val="ListParagraph"/>
-        <w:numPr>
-          <w:ilvl w:val="0"/>
-          <w:numId w:val="4"/>
-        </w:numPr>
-        <w:rPr>
-          <w:rFonts w:ascii="Cambria" w:hAnsi="Cambria"/>
-          <w:sz w:val="24"/>
-          <w:szCs w:val="24"/>
-        </w:rPr>
-      </w:pPr>
-      <w:r>
-        <w:rPr>
-          <w:rFonts w:ascii="Cambria" w:hAnsi="Cambria"/>
-          <w:sz w:val="24"/>
-          <w:szCs w:val="24"/>
-        </w:rPr>
-        <w:t>Disadvantages:</w:t>
-      </w:r>
-    </w:p>
-    <w:p>
-      <w:pPr>
-        <w:pStyle w:val="ListParagraph"/>
-        <w:ind w:left="1080"/>
-        <w:rPr>
-          <w:rFonts w:ascii="Cambria" w:hAnsi="Cambria"/>
-          <w:sz w:val="24"/>
-          <w:szCs w:val="24"/>
-        </w:rPr>
-      </w:pPr>
-      <w:r>
-        <w:rPr>
-          <w:rFonts w:ascii="Cambria" w:hAnsi="Cambria"/>
-          <w:sz w:val="24"/>
-          <w:szCs w:val="24"/>
-        </w:rPr>
-        <w:t xml:space="preserve">+ </w:t>
-      </w:r>
-      <w:r>
-        <w:rPr>
-          <w:rFonts w:ascii="Cambria" w:hAnsi="Cambria"/>
-          <w:sz w:val="24"/>
-          <w:szCs w:val="24"/>
-        </w:rPr>
-        <w:t xml:space="preserve">The fees </w:t>
-      </w:r>
-      <w:r>
-        <w:rPr>
-          <w:rFonts w:ascii="Cambria" w:hAnsi="Cambria"/>
-          <w:sz w:val="24"/>
-          <w:szCs w:val="24"/>
-        </w:rPr>
-        <w:t xml:space="preserve">are high includes </w:t>
-      </w:r>
-      <w:r>
-        <w:rPr>
-          <w:rFonts w:ascii="Cambria" w:hAnsi="Cambria"/>
-          <w:sz w:val="24"/>
-          <w:szCs w:val="24"/>
-        </w:rPr>
-        <w:t>NFC cards, android device</w:t>
-      </w:r>
-      <w:r>
-        <w:rPr>
-          <w:rFonts w:ascii="Cambria" w:hAnsi="Cambria"/>
-          <w:sz w:val="24"/>
-          <w:szCs w:val="24"/>
-        </w:rPr>
-        <w:t>s.</w:t>
-      </w:r>
-    </w:p>
-    <w:p>
-      <w:pPr>
-        <w:pStyle w:val="ListParagraph"/>
-        <w:ind w:left="1080"/>
-        <w:rPr>
-          <w:rFonts w:ascii="Cambria" w:hAnsi="Cambria"/>
-          <w:sz w:val="24"/>
-          <w:szCs w:val="24"/>
-        </w:rPr>
-      </w:pPr>
-      <w:r>
-        <w:rPr>
-          <w:rFonts w:ascii="Cambria" w:hAnsi="Cambria"/>
-          <w:sz w:val="24"/>
-          <w:szCs w:val="24"/>
-        </w:rPr>
-        <w:t xml:space="preserve">+ </w:t>
-      </w:r>
-      <w:r>
-        <w:rPr>
-          <w:rFonts w:ascii="Cambria" w:hAnsi="Cambria"/>
-          <w:sz w:val="24"/>
-          <w:szCs w:val="24"/>
-        </w:rPr>
-        <w:t>At the present time, not consistent with the law of Vietnam about insurance card issues</w:t>
-      </w:r>
-      <w:r>
-        <w:rPr>
-          <w:rFonts w:ascii="Cambria" w:hAnsi="Cambria"/>
-          <w:sz w:val="24"/>
-          <w:szCs w:val="24"/>
-        </w:rPr>
-        <w:t>.</w:t>
       </w:r>
     </w:p>
     <w:p>
@@ -2234,7 +1980,7 @@
   <a:extraClrSchemeLst/>
   <a:extLst>
     <a:ext uri="{05A4C25C-085E-4340-85A3-A5531E510DB2}">
-      <thm15:themeFamily xmlns:thm15="http://schemas.microsoft.com/office/thememl/2012/main" xmlns="" name="Office Theme" id="{62F939B6-93AF-4DB8-9C6B-D6C7DFDC589F}" vid="{4A3C46E8-61CC-4603-A589-7422A47A8E4A}"/>
+      <thm15:themeFamily xmlns="" xmlns:thm15="http://schemas.microsoft.com/office/thememl/2012/main" name="Office Theme" id="{62F939B6-93AF-4DB8-9C6B-D6C7DFDC589F}" vid="{4A3C46E8-61CC-4603-A589-7422A47A8E4A}"/>
     </a:ext>
   </a:extLst>
 </a:theme>

--- a/Document/Reports/Report 1/Report_1_NgoanTT.docx
+++ b/Document/Reports/Report 1/Report_1_NgoanTT.docx
@@ -1,6 +1,6 @@
 
 <file path=word/document.xml><?xml version="1.0" encoding="utf-8"?>
-<w:document xmlns:wpc="http://schemas.microsoft.com/office/word/2010/wordprocessingCanvas" xmlns:mc="http://schemas.openxmlformats.org/markup-compatibility/2006" xmlns:o="urn:schemas-microsoft-com:office:office" xmlns:r="http://schemas.openxmlformats.org/officeDocument/2006/relationships" xmlns:m="http://schemas.openxmlformats.org/officeDocument/2006/math" xmlns:v="urn:schemas-microsoft-com:vml" xmlns:wp14="http://schemas.microsoft.com/office/word/2010/wordprocessingDrawing" xmlns:wp="http://schemas.openxmlformats.org/drawingml/2006/wordprocessingDrawing" xmlns:w10="urn:schemas-microsoft-com:office:word" xmlns:w="http://schemas.openxmlformats.org/wordprocessingml/2006/main" xmlns:w14="http://schemas.microsoft.com/office/word/2010/wordml" xmlns:wpg="http://schemas.microsoft.com/office/word/2010/wordprocessingGroup" xmlns:wpi="http://schemas.microsoft.com/office/word/2010/wordprocessingInk" xmlns:wne="http://schemas.microsoft.com/office/word/2006/wordml" xmlns:wps="http://schemas.microsoft.com/office/word/2010/wordprocessingShape" mc:Ignorable="w14 wp14">
+<w:document xmlns:wpc="http://schemas.microsoft.com/office/word/2010/wordprocessingCanvas" xmlns:mo="http://schemas.microsoft.com/office/mac/office/2008/main" xmlns:mc="http://schemas.openxmlformats.org/markup-compatibility/2006" xmlns:mv="urn:schemas-microsoft-com:mac:vml" xmlns:o="urn:schemas-microsoft-com:office:office" xmlns:r="http://schemas.openxmlformats.org/officeDocument/2006/relationships" xmlns:m="http://schemas.openxmlformats.org/officeDocument/2006/math" xmlns:v="urn:schemas-microsoft-com:vml" xmlns:wp14="http://schemas.microsoft.com/office/word/2010/wordprocessingDrawing" xmlns:wp="http://schemas.openxmlformats.org/drawingml/2006/wordprocessingDrawing" xmlns:w10="urn:schemas-microsoft-com:office:word" xmlns:w="http://schemas.openxmlformats.org/wordprocessingml/2006/main" xmlns:w14="http://schemas.microsoft.com/office/word/2010/wordml" xmlns:w15="http://schemas.microsoft.com/office/word/2012/wordml" xmlns:wpg="http://schemas.microsoft.com/office/word/2010/wordprocessingGroup" xmlns:wpi="http://schemas.microsoft.com/office/word/2010/wordprocessingInk" xmlns:wne="http://schemas.microsoft.com/office/word/2006/wordml" xmlns:wps="http://schemas.microsoft.com/office/word/2010/wordprocessingShape" mc:Ignorable="w14 w15 wp14">
   <w:body>
     <w:p>
       <w:pPr>
@@ -95,307 +95,502 @@
     </w:p>
     <w:p>
       <w:pPr>
-        <w:pStyle w:val="ListParagraph"/>
-        <w:rPr>
-          <w:rFonts w:ascii="Cambria" w:hAnsi="Cambria"/>
-          <w:szCs w:val="28"/>
-        </w:rPr>
-      </w:pPr>
-      <w:r>
-        <w:rPr>
-          <w:rFonts w:ascii="Cambria" w:hAnsi="Cambria"/>
-          <w:szCs w:val="28"/>
-        </w:rPr>
-        <w:t xml:space="preserve">Today, when participating in traffic, demand find route through the before locations is becoming more important, especially </w:t>
-      </w:r>
-      <w:r>
-        <w:rPr>
-          <w:rFonts w:ascii="Cambria" w:hAnsi="Cambria"/>
-          <w:szCs w:val="28"/>
-        </w:rPr>
-        <w:t>with</w:t>
-      </w:r>
-      <w:r>
-        <w:rPr>
-          <w:rFonts w:ascii="Cambria" w:hAnsi="Cambria"/>
-          <w:szCs w:val="28"/>
+        <w:rPr>
+          <w:rFonts w:ascii="Cambria" w:hAnsi="Cambria"/>
+          <w:sz w:val="24"/>
+          <w:szCs w:val="24"/>
+        </w:rPr>
+      </w:pPr>
+      <w:r>
+        <w:rPr>
+          <w:rFonts w:ascii="Cambria" w:hAnsi="Cambria"/>
+          <w:sz w:val="24"/>
+          <w:szCs w:val="24"/>
+        </w:rPr>
+        <w:t xml:space="preserve">Today, when participating in traffic, </w:t>
+      </w:r>
+      <w:r>
+        <w:rPr>
+          <w:rFonts w:ascii="Cambria" w:hAnsi="Cambria"/>
+          <w:sz w:val="24"/>
+          <w:szCs w:val="24"/>
+        </w:rPr>
+        <w:t>user often</w:t>
+      </w:r>
+      <w:r>
+        <w:rPr>
+          <w:rFonts w:ascii="Cambria" w:hAnsi="Cambria"/>
+          <w:sz w:val="24"/>
+          <w:szCs w:val="24"/>
         </w:rPr>
         <w:t xml:space="preserve"> </w:t>
       </w:r>
       <w:r>
         <w:rPr>
           <w:rFonts w:ascii="Cambria" w:hAnsi="Cambria"/>
-          <w:szCs w:val="28"/>
-        </w:rPr>
-        <w:t>bus and motorbike.</w:t>
-      </w:r>
-      <w:r>
-        <w:rPr>
-          <w:rFonts w:ascii="Cambria" w:hAnsi="Cambria"/>
-          <w:szCs w:val="28"/>
+          <w:sz w:val="24"/>
+          <w:szCs w:val="24"/>
+        </w:rPr>
+        <w:t xml:space="preserve">want to find </w:t>
+      </w:r>
+      <w:r>
+        <w:rPr>
+          <w:rFonts w:ascii="Cambria" w:hAnsi="Cambria"/>
+          <w:sz w:val="24"/>
+          <w:szCs w:val="24"/>
+        </w:rPr>
+        <w:t xml:space="preserve">route through the before locations is becoming more important, especially </w:t>
+      </w:r>
+      <w:r>
+        <w:rPr>
+          <w:rFonts w:ascii="Cambria" w:hAnsi="Cambria"/>
+          <w:sz w:val="24"/>
+          <w:szCs w:val="24"/>
+        </w:rPr>
+        <w:t>by</w:t>
+      </w:r>
+      <w:r>
+        <w:rPr>
+          <w:rFonts w:ascii="Cambria" w:hAnsi="Cambria"/>
+          <w:sz w:val="24"/>
+          <w:szCs w:val="24"/>
+        </w:rPr>
+        <w:t xml:space="preserve"> bus </w:t>
+      </w:r>
+      <w:r>
+        <w:rPr>
+          <w:rFonts w:ascii="Cambria" w:hAnsi="Cambria"/>
+          <w:sz w:val="24"/>
+          <w:szCs w:val="24"/>
+        </w:rPr>
+        <w:t>or</w:t>
+      </w:r>
+      <w:r>
+        <w:rPr>
+          <w:rFonts w:ascii="Cambria" w:hAnsi="Cambria"/>
+          <w:sz w:val="24"/>
+          <w:szCs w:val="24"/>
+        </w:rPr>
+        <w:t xml:space="preserve"> motorbike.</w:t>
+      </w:r>
+    </w:p>
+    <w:p>
+      <w:pPr>
+        <w:rPr>
+          <w:rFonts w:ascii="Cambria" w:hAnsi="Cambria"/>
+          <w:sz w:val="24"/>
+          <w:szCs w:val="24"/>
+          <w:lang w:val="vi-VN"/>
+        </w:rPr>
+      </w:pPr>
+      <w:r>
+        <w:rPr>
+          <w:rFonts w:ascii="Cambria" w:hAnsi="Cambria"/>
+          <w:sz w:val="24"/>
+          <w:szCs w:val="24"/>
         </w:rPr>
         <w:t xml:space="preserve"> </w:t>
       </w:r>
       <w:r>
         <w:rPr>
           <w:rFonts w:ascii="Cambria" w:hAnsi="Cambria"/>
-          <w:szCs w:val="28"/>
+          <w:sz w:val="24"/>
+          <w:szCs w:val="24"/>
         </w:rPr>
         <w:t>Currently</w:t>
       </w:r>
       <w:r>
         <w:rPr>
           <w:rFonts w:ascii="Cambria" w:hAnsi="Cambria"/>
-          <w:szCs w:val="28"/>
+          <w:sz w:val="24"/>
+          <w:szCs w:val="24"/>
         </w:rPr>
         <w:t xml:space="preserve">, </w:t>
       </w:r>
       <w:r>
         <w:rPr>
           <w:rFonts w:ascii="Cambria" w:hAnsi="Cambria"/>
-          <w:szCs w:val="28"/>
+          <w:sz w:val="24"/>
+          <w:szCs w:val="24"/>
         </w:rPr>
         <w:t>market has</w:t>
       </w:r>
       <w:r>
         <w:rPr>
           <w:rFonts w:ascii="Cambria" w:hAnsi="Cambria"/>
-          <w:szCs w:val="28"/>
-        </w:rPr>
-        <w:t xml:space="preserve"> some applications that support the directions such as </w:t>
-      </w:r>
-      <w:r>
-        <w:rPr>
-          <w:rFonts w:ascii="Cambria" w:hAnsi="Cambria"/>
-          <w:szCs w:val="28"/>
+          <w:sz w:val="24"/>
+          <w:szCs w:val="24"/>
+        </w:rPr>
+        <w:t xml:space="preserve"> some applications that support </w:t>
+      </w:r>
+      <w:r>
+        <w:rPr>
+          <w:rFonts w:ascii="Cambria" w:hAnsi="Cambria"/>
+          <w:sz w:val="24"/>
+          <w:szCs w:val="24"/>
+        </w:rPr>
+        <w:t xml:space="preserve">routing such as </w:t>
+      </w:r>
+      <w:r>
+        <w:rPr>
+          <w:rFonts w:ascii="Cambria" w:hAnsi="Cambria"/>
+          <w:sz w:val="24"/>
+          <w:szCs w:val="24"/>
         </w:rPr>
         <w:t>Google</w:t>
       </w:r>
       <w:r>
         <w:rPr>
           <w:rFonts w:ascii="Cambria" w:hAnsi="Cambria"/>
-          <w:szCs w:val="28"/>
-        </w:rPr>
-        <w:t xml:space="preserve"> map or bus map of transportation department.</w:t>
-      </w:r>
-      <w:r>
-        <w:rPr>
-          <w:rFonts w:ascii="Cambria" w:hAnsi="Cambria"/>
-          <w:szCs w:val="28"/>
+          <w:sz w:val="24"/>
+          <w:szCs w:val="24"/>
+        </w:rPr>
+        <w:t xml:space="preserve"> map or </w:t>
+      </w:r>
+      <w:r>
+        <w:rPr>
+          <w:rFonts w:ascii="Cambria" w:hAnsi="Cambria"/>
+          <w:sz w:val="24"/>
+          <w:szCs w:val="24"/>
+        </w:rPr>
+        <w:t>BusMap</w:t>
+      </w:r>
+      <w:r>
+        <w:rPr>
+          <w:rFonts w:ascii="Cambria" w:hAnsi="Cambria"/>
+          <w:sz w:val="24"/>
+          <w:szCs w:val="24"/>
         </w:rPr>
         <w:t xml:space="preserve"> </w:t>
       </w:r>
       <w:r>
         <w:rPr>
           <w:rFonts w:ascii="Cambria" w:hAnsi="Cambria"/>
-          <w:szCs w:val="28"/>
+          <w:sz w:val="24"/>
+          <w:szCs w:val="24"/>
+        </w:rPr>
+        <w:t>(</w:t>
+      </w:r>
+      <w:r>
+        <w:rPr>
+          <w:rFonts w:ascii="Cambria" w:eastAsia="Times New Roman" w:hAnsi="Cambria" w:cs="Times New Roman"/>
+          <w:color w:val="003500"/>
+          <w:sz w:val="24"/>
+          <w:szCs w:val="24"/>
+        </w:rPr>
+        <w:t>Ministry of Communications and Transport</w:t>
+      </w:r>
+      <w:r>
+        <w:rPr>
+          <w:rFonts w:ascii="Cambria" w:hAnsi="Cambria"/>
+          <w:sz w:val="24"/>
+          <w:szCs w:val="24"/>
+        </w:rPr>
+        <w:t>)</w:t>
+      </w:r>
+      <w:r>
+        <w:rPr>
+          <w:rFonts w:ascii="Cambria" w:hAnsi="Cambria"/>
+          <w:sz w:val="24"/>
+          <w:szCs w:val="24"/>
+        </w:rPr>
+        <w:t>.</w:t>
+      </w:r>
+      <w:r>
+        <w:rPr>
+          <w:rFonts w:ascii="Cambria" w:hAnsi="Cambria"/>
+          <w:sz w:val="24"/>
+          <w:szCs w:val="24"/>
+        </w:rPr>
+        <w:t xml:space="preserve"> </w:t>
+      </w:r>
+      <w:r>
+        <w:rPr>
+          <w:rFonts w:ascii="Cambria" w:hAnsi="Cambria"/>
+          <w:sz w:val="24"/>
+          <w:szCs w:val="24"/>
         </w:rPr>
         <w:t xml:space="preserve">Users will enter </w:t>
       </w:r>
       <w:r>
         <w:rPr>
           <w:rFonts w:ascii="Cambria" w:hAnsi="Cambria"/>
-          <w:szCs w:val="28"/>
+          <w:sz w:val="24"/>
+          <w:szCs w:val="24"/>
         </w:rPr>
         <w:t xml:space="preserve">starting and </w:t>
       </w:r>
       <w:r>
         <w:rPr>
           <w:rFonts w:ascii="Cambria" w:hAnsi="Cambria"/>
-          <w:szCs w:val="28"/>
+          <w:sz w:val="24"/>
+          <w:szCs w:val="24"/>
         </w:rPr>
         <w:t>ending</w:t>
       </w:r>
       <w:r>
         <w:rPr>
           <w:rFonts w:ascii="Cambria" w:hAnsi="Cambria"/>
-          <w:szCs w:val="28"/>
+          <w:sz w:val="24"/>
+          <w:szCs w:val="24"/>
+        </w:rPr>
+        <w:t xml:space="preserve"> location’s information</w:t>
+      </w:r>
+      <w:r>
+        <w:rPr>
+          <w:rFonts w:ascii="Cambria" w:hAnsi="Cambria"/>
+          <w:sz w:val="24"/>
+          <w:szCs w:val="24"/>
         </w:rPr>
         <w:t xml:space="preserve"> </w:t>
       </w:r>
       <w:r>
         <w:rPr>
           <w:rFonts w:ascii="Cambria" w:hAnsi="Cambria"/>
-          <w:szCs w:val="28"/>
-        </w:rPr>
-        <w:t>location</w:t>
-      </w:r>
-      <w:r>
-        <w:rPr>
-          <w:rFonts w:ascii="Cambria" w:hAnsi="Cambria"/>
-          <w:szCs w:val="28"/>
-        </w:rPr>
-        <w:t>’s</w:t>
-      </w:r>
-      <w:r>
-        <w:rPr>
-          <w:rFonts w:ascii="Cambria" w:hAnsi="Cambria"/>
-          <w:szCs w:val="28"/>
-        </w:rPr>
-        <w:t xml:space="preserve"> information</w:t>
-      </w:r>
-      <w:r>
-        <w:rPr>
-          <w:rFonts w:ascii="Cambria" w:hAnsi="Cambria"/>
-          <w:szCs w:val="28"/>
+          <w:sz w:val="24"/>
+          <w:szCs w:val="24"/>
+        </w:rPr>
+        <w:t>into</w:t>
+      </w:r>
+      <w:r>
+        <w:rPr>
+          <w:rFonts w:ascii="Cambria" w:hAnsi="Cambria"/>
+          <w:sz w:val="24"/>
+          <w:szCs w:val="24"/>
         </w:rPr>
         <w:t xml:space="preserve"> </w:t>
       </w:r>
       <w:r>
         <w:rPr>
           <w:rFonts w:ascii="Cambria" w:hAnsi="Cambria"/>
-          <w:szCs w:val="28"/>
-        </w:rPr>
-        <w:t>into</w:t>
-      </w:r>
-      <w:bookmarkStart w:id="0" w:name="_GoBack"/>
-      <w:bookmarkEnd w:id="0"/>
-      <w:r>
-        <w:rPr>
-          <w:rFonts w:ascii="Cambria" w:hAnsi="Cambria"/>
-          <w:szCs w:val="28"/>
+          <w:sz w:val="24"/>
+          <w:szCs w:val="24"/>
+        </w:rPr>
+        <w:t xml:space="preserve">their </w:t>
+      </w:r>
+      <w:r>
+        <w:rPr>
+          <w:rFonts w:ascii="Cambria" w:hAnsi="Cambria"/>
+          <w:sz w:val="24"/>
+          <w:szCs w:val="24"/>
+        </w:rPr>
+        <w:t>cell phones</w:t>
+      </w:r>
+      <w:r>
+        <w:rPr>
+          <w:rFonts w:ascii="Cambria" w:hAnsi="Cambria"/>
+          <w:sz w:val="24"/>
+          <w:szCs w:val="24"/>
         </w:rPr>
         <w:t xml:space="preserve"> </w:t>
       </w:r>
       <w:r>
         <w:rPr>
           <w:rFonts w:ascii="Cambria" w:hAnsi="Cambria"/>
-          <w:szCs w:val="28"/>
-        </w:rPr>
-        <w:t xml:space="preserve">their </w:t>
-      </w:r>
-      <w:r>
-        <w:rPr>
-          <w:rFonts w:ascii="Cambria" w:hAnsi="Cambria"/>
-          <w:szCs w:val="28"/>
-        </w:rPr>
-        <w:t>cell phones</w:t>
-      </w:r>
-      <w:r>
-        <w:rPr>
-          <w:rFonts w:ascii="Cambria" w:hAnsi="Cambria"/>
-          <w:szCs w:val="28"/>
+          <w:sz w:val="24"/>
+          <w:szCs w:val="24"/>
+        </w:rPr>
+        <w:t>(</w:t>
+      </w:r>
+      <w:r>
+        <w:rPr>
+          <w:rFonts w:ascii="Cambria" w:hAnsi="Cambria"/>
+          <w:sz w:val="24"/>
+          <w:szCs w:val="24"/>
+        </w:rPr>
+        <w:t>with already</w:t>
+      </w:r>
+      <w:r>
+        <w:rPr>
+          <w:rFonts w:ascii="Cambria" w:hAnsi="Cambria"/>
+          <w:sz w:val="24"/>
+          <w:szCs w:val="24"/>
         </w:rPr>
         <w:t xml:space="preserve"> </w:t>
       </w:r>
       <w:r>
         <w:rPr>
           <w:rFonts w:ascii="Cambria" w:hAnsi="Cambria"/>
-          <w:szCs w:val="28"/>
-        </w:rPr>
-        <w:t>(</w:t>
-      </w:r>
-      <w:r>
-        <w:rPr>
-          <w:rFonts w:ascii="Cambria" w:hAnsi="Cambria"/>
-          <w:szCs w:val="28"/>
-        </w:rPr>
-        <w:t xml:space="preserve">was </w:t>
-      </w:r>
-      <w:r>
-        <w:rPr>
-          <w:rFonts w:ascii="Cambria" w:hAnsi="Cambria"/>
-          <w:szCs w:val="28"/>
-        </w:rPr>
-        <w:t>networked),</w:t>
-      </w:r>
-      <w:r>
-        <w:rPr>
-          <w:rFonts w:ascii="Cambria" w:hAnsi="Cambria"/>
-          <w:szCs w:val="28"/>
+          <w:sz w:val="24"/>
+          <w:szCs w:val="24"/>
+        </w:rPr>
+        <w:t>networked), app</w:t>
+      </w:r>
+      <w:r>
+        <w:rPr>
+          <w:rFonts w:ascii="Cambria" w:hAnsi="Cambria"/>
+          <w:sz w:val="24"/>
+          <w:szCs w:val="24"/>
+        </w:rPr>
+        <w:t>lication</w:t>
+      </w:r>
+      <w:r>
+        <w:rPr>
+          <w:rFonts w:ascii="Cambria" w:hAnsi="Cambria"/>
+          <w:sz w:val="24"/>
+          <w:szCs w:val="24"/>
+        </w:rPr>
+        <w:t xml:space="preserve"> will give </w:t>
+      </w:r>
+      <w:r>
+        <w:rPr>
+          <w:rFonts w:ascii="Cambria" w:hAnsi="Cambria"/>
+          <w:sz w:val="24"/>
+          <w:szCs w:val="24"/>
+        </w:rPr>
+        <w:t xml:space="preserve">optimal </w:t>
+      </w:r>
+      <w:r>
+        <w:rPr>
+          <w:rFonts w:ascii="Cambria" w:hAnsi="Cambria"/>
+          <w:sz w:val="24"/>
+          <w:szCs w:val="24"/>
+        </w:rPr>
+        <w:t>path</w:t>
+      </w:r>
+      <w:r>
+        <w:rPr>
+          <w:rFonts w:ascii="Cambria" w:hAnsi="Cambria"/>
+          <w:sz w:val="24"/>
+          <w:szCs w:val="24"/>
+        </w:rPr>
+        <w:t>s</w:t>
+      </w:r>
+      <w:r>
+        <w:rPr>
+          <w:rFonts w:ascii="Cambria" w:hAnsi="Cambria"/>
+          <w:sz w:val="24"/>
+          <w:szCs w:val="24"/>
+        </w:rPr>
+        <w:t xml:space="preserve"> (</w:t>
+      </w:r>
+      <w:r>
+        <w:rPr>
+          <w:rFonts w:ascii="Cambria" w:hAnsi="Cambria"/>
+          <w:sz w:val="24"/>
+          <w:szCs w:val="24"/>
+        </w:rPr>
+        <w:t>through one</w:t>
+      </w:r>
+      <w:r>
+        <w:rPr>
+          <w:rFonts w:ascii="Cambria" w:hAnsi="Cambria"/>
+          <w:sz w:val="24"/>
+          <w:szCs w:val="24"/>
+        </w:rPr>
+        <w:t xml:space="preserve"> point</w:t>
+      </w:r>
+      <w:r>
+        <w:rPr>
+          <w:rFonts w:ascii="Cambria" w:hAnsi="Cambria"/>
+          <w:sz w:val="24"/>
+          <w:szCs w:val="24"/>
         </w:rPr>
         <w:t xml:space="preserve"> </w:t>
       </w:r>
       <w:r>
         <w:rPr>
           <w:rFonts w:ascii="Cambria" w:hAnsi="Cambria"/>
-          <w:szCs w:val="28"/>
-        </w:rPr>
-        <w:t xml:space="preserve">the app will give </w:t>
-      </w:r>
-      <w:r>
-        <w:rPr>
-          <w:rFonts w:ascii="Cambria" w:hAnsi="Cambria"/>
-          <w:szCs w:val="28"/>
-        </w:rPr>
-        <w:t>several</w:t>
-      </w:r>
-      <w:r>
-        <w:rPr>
-          <w:rFonts w:ascii="Cambria" w:hAnsi="Cambria"/>
-          <w:szCs w:val="28"/>
-        </w:rPr>
-        <w:t xml:space="preserve"> path</w:t>
-      </w:r>
-      <w:r>
-        <w:rPr>
-          <w:rFonts w:ascii="Cambria" w:hAnsi="Cambria"/>
-          <w:szCs w:val="28"/>
-        </w:rPr>
-        <w:t>s</w:t>
-      </w:r>
-      <w:r>
-        <w:rPr>
-          <w:rFonts w:ascii="Cambria" w:hAnsi="Cambria"/>
-          <w:szCs w:val="28"/>
-        </w:rPr>
-        <w:t xml:space="preserve"> (maybe through a point, or points</w:t>
-      </w:r>
-      <w:r>
-        <w:rPr>
-          <w:rFonts w:ascii="Cambria" w:hAnsi="Cambria"/>
-          <w:szCs w:val="28"/>
-        </w:rPr>
-        <w:t xml:space="preserve"> entered)</w:t>
-      </w:r>
-      <w:r>
-        <w:rPr>
-          <w:rFonts w:ascii="Cambria" w:hAnsi="Cambria"/>
-          <w:szCs w:val="28"/>
+          <w:sz w:val="24"/>
+          <w:szCs w:val="24"/>
+        </w:rPr>
+        <w:t xml:space="preserve">or </w:t>
+      </w:r>
+      <w:r>
+        <w:rPr>
+          <w:rFonts w:ascii="Cambria" w:hAnsi="Cambria"/>
+          <w:sz w:val="24"/>
+          <w:szCs w:val="24"/>
+        </w:rPr>
+        <w:t xml:space="preserve">multiple </w:t>
+      </w:r>
+      <w:r>
+        <w:rPr>
+          <w:rFonts w:ascii="Cambria" w:hAnsi="Cambria"/>
+          <w:sz w:val="24"/>
+          <w:szCs w:val="24"/>
+        </w:rPr>
+        <w:t>points</w:t>
+      </w:r>
+      <w:r>
+        <w:rPr>
+          <w:rFonts w:ascii="Cambria" w:hAnsi="Cambria"/>
+          <w:sz w:val="24"/>
+          <w:szCs w:val="24"/>
+        </w:rPr>
+        <w:t>)</w:t>
+      </w:r>
+      <w:r>
+        <w:rPr>
+          <w:rFonts w:ascii="Cambria" w:hAnsi="Cambria"/>
+          <w:sz w:val="24"/>
+          <w:szCs w:val="24"/>
+        </w:rPr>
+        <w:t xml:space="preserve">. The users </w:t>
+      </w:r>
+      <w:r>
+        <w:rPr>
+          <w:rFonts w:ascii="Cambria" w:hAnsi="Cambria"/>
+          <w:sz w:val="24"/>
+          <w:szCs w:val="24"/>
+        </w:rPr>
+        <w:t>will</w:t>
+      </w:r>
+      <w:r>
+        <w:rPr>
+          <w:rFonts w:ascii="Cambria" w:hAnsi="Cambria"/>
+          <w:sz w:val="24"/>
+          <w:szCs w:val="24"/>
+        </w:rPr>
+        <w:t xml:space="preserve"> choose </w:t>
+      </w:r>
+      <w:r>
+        <w:rPr>
+          <w:rFonts w:ascii="Cambria" w:hAnsi="Cambria"/>
+          <w:sz w:val="24"/>
+          <w:szCs w:val="24"/>
+        </w:rPr>
+        <w:t xml:space="preserve">the </w:t>
+      </w:r>
+      <w:r>
+        <w:rPr>
+          <w:rFonts w:ascii="Cambria" w:hAnsi="Cambria"/>
+          <w:sz w:val="24"/>
+          <w:szCs w:val="24"/>
+        </w:rPr>
+        <w:t>best path that</w:t>
+      </w:r>
+      <w:r>
+        <w:rPr>
+          <w:rFonts w:ascii="Cambria" w:hAnsi="Cambria"/>
+          <w:sz w:val="24"/>
+          <w:szCs w:val="24"/>
+        </w:rPr>
+        <w:t xml:space="preserve"> meet their </w:t>
+      </w:r>
+      <w:r>
+        <w:rPr>
+          <w:rFonts w:ascii="Cambria" w:hAnsi="Cambria"/>
+          <w:sz w:val="24"/>
+          <w:szCs w:val="24"/>
+        </w:rPr>
+        <w:t>requirement</w:t>
+      </w:r>
+      <w:r>
+        <w:rPr>
+          <w:rFonts w:ascii="Cambria" w:hAnsi="Cambria"/>
+          <w:sz w:val="24"/>
+          <w:szCs w:val="24"/>
         </w:rPr>
         <w:t>.</w:t>
       </w:r>
       <w:r>
         <w:rPr>
           <w:rFonts w:ascii="Cambria" w:hAnsi="Cambria"/>
-          <w:szCs w:val="28"/>
-        </w:rPr>
-        <w:t xml:space="preserve"> </w:t>
-      </w:r>
-      <w:r>
-        <w:rPr>
-          <w:rFonts w:ascii="Cambria" w:hAnsi="Cambria"/>
-          <w:szCs w:val="28"/>
-        </w:rPr>
-        <w:t xml:space="preserve">The users </w:t>
-      </w:r>
-      <w:r>
-        <w:rPr>
-          <w:rFonts w:ascii="Cambria" w:hAnsi="Cambria"/>
-          <w:szCs w:val="28"/>
-        </w:rPr>
-        <w:t>will</w:t>
-      </w:r>
-      <w:r>
-        <w:rPr>
-          <w:rFonts w:ascii="Cambria" w:hAnsi="Cambria"/>
-          <w:szCs w:val="28"/>
-        </w:rPr>
-        <w:t xml:space="preserve"> choose </w:t>
-      </w:r>
-      <w:r>
-        <w:rPr>
-          <w:rFonts w:ascii="Cambria" w:hAnsi="Cambria"/>
-          <w:szCs w:val="28"/>
-        </w:rPr>
-        <w:t xml:space="preserve">the path that best meet their </w:t>
-      </w:r>
-      <w:r>
-        <w:rPr>
-          <w:rFonts w:ascii="Cambria" w:hAnsi="Cambria"/>
-          <w:szCs w:val="28"/>
-        </w:rPr>
-        <w:t>convenience.</w:t>
+          <w:sz w:val="24"/>
+          <w:szCs w:val="24"/>
+        </w:rPr>
+        <w:t xml:space="preserve"> After that, users will check mobile phone periodically for tracking their location on route.</w:t>
       </w:r>
     </w:p>
     <w:p>
@@ -426,13 +621,15 @@
         <w:pStyle w:val="ListParagraph"/>
         <w:rPr>
           <w:rFonts w:ascii="Cambria" w:hAnsi="Cambria"/>
-          <w:szCs w:val="28"/>
-        </w:rPr>
-      </w:pPr>
-      <w:r>
-        <w:rPr>
-          <w:rFonts w:ascii="Cambria" w:hAnsi="Cambria"/>
-          <w:szCs w:val="28"/>
+          <w:sz w:val="24"/>
+          <w:szCs w:val="24"/>
+        </w:rPr>
+      </w:pPr>
+      <w:r>
+        <w:rPr>
+          <w:rFonts w:ascii="Cambria" w:hAnsi="Cambria"/>
+          <w:sz w:val="24"/>
+          <w:szCs w:val="24"/>
         </w:rPr>
         <w:t>Below are disadvantages of current situation:</w:t>
       </w:r>
@@ -446,127 +643,169 @@
         </w:numPr>
         <w:rPr>
           <w:rFonts w:ascii="Cambria" w:hAnsi="Cambria"/>
-          <w:szCs w:val="28"/>
-        </w:rPr>
-      </w:pPr>
-      <w:r>
-        <w:rPr>
-          <w:rFonts w:ascii="Cambria" w:hAnsi="Cambria"/>
-          <w:szCs w:val="28"/>
+          <w:sz w:val="24"/>
+          <w:szCs w:val="24"/>
+        </w:rPr>
+      </w:pPr>
+      <w:r>
+        <w:rPr>
+          <w:rFonts w:ascii="Cambria" w:hAnsi="Cambria"/>
+          <w:sz w:val="24"/>
+          <w:szCs w:val="24"/>
         </w:rPr>
         <w:t>Currently</w:t>
       </w:r>
       <w:r>
         <w:rPr>
           <w:rFonts w:ascii="Cambria" w:hAnsi="Cambria"/>
-          <w:szCs w:val="28"/>
+          <w:sz w:val="24"/>
+          <w:szCs w:val="24"/>
         </w:rPr>
         <w:t>,</w:t>
       </w:r>
       <w:r>
         <w:rPr>
           <w:rFonts w:ascii="Cambria" w:hAnsi="Cambria"/>
-          <w:szCs w:val="28"/>
+          <w:sz w:val="24"/>
+          <w:szCs w:val="24"/>
         </w:rPr>
         <w:t xml:space="preserve"> the market </w:t>
       </w:r>
       <w:r>
         <w:rPr>
           <w:rFonts w:ascii="Cambria" w:hAnsi="Cambria"/>
-          <w:szCs w:val="28"/>
+          <w:sz w:val="24"/>
+          <w:szCs w:val="24"/>
         </w:rPr>
         <w:t xml:space="preserve">has </w:t>
       </w:r>
       <w:r>
         <w:rPr>
           <w:rFonts w:ascii="Cambria" w:hAnsi="Cambria"/>
-          <w:szCs w:val="28"/>
-        </w:rPr>
-        <w:t xml:space="preserve">not support the application </w:t>
-      </w:r>
-      <w:r>
-        <w:rPr>
-          <w:rFonts w:ascii="Cambria" w:hAnsi="Cambria"/>
-          <w:szCs w:val="28"/>
-        </w:rPr>
-        <w:t xml:space="preserve">to </w:t>
-      </w:r>
-      <w:r>
-        <w:rPr>
-          <w:rFonts w:ascii="Cambria" w:hAnsi="Cambria"/>
-          <w:szCs w:val="28"/>
-        </w:rPr>
-        <w:t>find route through multiple points</w:t>
-      </w:r>
-      <w:r>
-        <w:rPr>
-          <w:rFonts w:ascii="Cambria" w:hAnsi="Cambria"/>
-          <w:szCs w:val="28"/>
+          <w:sz w:val="24"/>
+          <w:szCs w:val="24"/>
+        </w:rPr>
+        <w:t>not support</w:t>
+      </w:r>
+      <w:r>
+        <w:rPr>
+          <w:rFonts w:ascii="Cambria" w:hAnsi="Cambria"/>
+          <w:sz w:val="24"/>
+          <w:szCs w:val="24"/>
+        </w:rPr>
+        <w:t>ed</w:t>
+      </w:r>
+      <w:r>
+        <w:rPr>
+          <w:rFonts w:ascii="Cambria" w:hAnsi="Cambria"/>
+          <w:sz w:val="24"/>
+          <w:szCs w:val="24"/>
+        </w:rPr>
+        <w:t xml:space="preserve"> find</w:t>
+      </w:r>
+      <w:r>
+        <w:rPr>
+          <w:rFonts w:ascii="Cambria" w:hAnsi="Cambria"/>
+          <w:sz w:val="24"/>
+          <w:szCs w:val="24"/>
+        </w:rPr>
+        <w:t>ing</w:t>
+      </w:r>
+      <w:r>
+        <w:rPr>
+          <w:rFonts w:ascii="Cambria" w:hAnsi="Cambria"/>
+          <w:sz w:val="24"/>
+          <w:szCs w:val="24"/>
+        </w:rPr>
+        <w:t xml:space="preserve"> route through multiple points</w:t>
+      </w:r>
+      <w:r>
+        <w:rPr>
+          <w:rFonts w:ascii="Cambria" w:hAnsi="Cambria"/>
+          <w:sz w:val="24"/>
+          <w:szCs w:val="24"/>
         </w:rPr>
         <w:t xml:space="preserve"> yet</w:t>
       </w:r>
       <w:r>
         <w:rPr>
           <w:rFonts w:ascii="Cambria" w:hAnsi="Cambria"/>
-          <w:szCs w:val="28"/>
+          <w:sz w:val="24"/>
+          <w:szCs w:val="24"/>
         </w:rPr>
         <w:t xml:space="preserve">. Google Map API </w:t>
       </w:r>
       <w:r>
         <w:rPr>
           <w:rFonts w:ascii="Cambria" w:hAnsi="Cambria"/>
-          <w:szCs w:val="28"/>
+          <w:sz w:val="24"/>
+          <w:szCs w:val="24"/>
         </w:rPr>
         <w:t>has</w:t>
       </w:r>
       <w:r>
         <w:rPr>
           <w:rFonts w:ascii="Cambria" w:hAnsi="Cambria"/>
-          <w:szCs w:val="28"/>
+          <w:sz w:val="24"/>
+          <w:szCs w:val="24"/>
         </w:rPr>
         <w:t xml:space="preserve"> </w:t>
       </w:r>
       <w:r>
         <w:rPr>
           <w:rFonts w:ascii="Cambria" w:hAnsi="Cambria"/>
-          <w:szCs w:val="28"/>
+          <w:sz w:val="24"/>
+          <w:szCs w:val="24"/>
         </w:rPr>
         <w:t>already</w:t>
       </w:r>
       <w:r>
         <w:rPr>
           <w:rFonts w:ascii="Cambria" w:hAnsi="Cambria"/>
-          <w:szCs w:val="28"/>
-        </w:rPr>
-        <w:t xml:space="preserve"> supported through point</w:t>
-      </w:r>
-      <w:r>
-        <w:rPr>
-          <w:rFonts w:ascii="Cambria" w:hAnsi="Cambria"/>
-          <w:szCs w:val="28"/>
+          <w:sz w:val="24"/>
+          <w:szCs w:val="24"/>
+        </w:rPr>
+        <w:t xml:space="preserve"> supported through </w:t>
+      </w:r>
+      <w:r>
+        <w:rPr>
+          <w:rFonts w:ascii="Cambria" w:hAnsi="Cambria"/>
+          <w:sz w:val="24"/>
+          <w:szCs w:val="24"/>
+        </w:rPr>
+        <w:t xml:space="preserve">multiple </w:t>
+      </w:r>
+      <w:r>
+        <w:rPr>
+          <w:rFonts w:ascii="Cambria" w:hAnsi="Cambria"/>
+          <w:sz w:val="24"/>
+          <w:szCs w:val="24"/>
+        </w:rPr>
+        <w:t>point</w:t>
+      </w:r>
+      <w:r>
+        <w:rPr>
+          <w:rFonts w:ascii="Cambria" w:hAnsi="Cambria"/>
+          <w:sz w:val="24"/>
+          <w:szCs w:val="24"/>
         </w:rPr>
         <w:t>s</w:t>
       </w:r>
       <w:r>
         <w:rPr>
           <w:rFonts w:ascii="Cambria" w:hAnsi="Cambria"/>
-          <w:szCs w:val="28"/>
-        </w:rPr>
-        <w:t xml:space="preserve"> for motorbike, but </w:t>
-      </w:r>
-      <w:r>
-        <w:rPr>
-          <w:rFonts w:ascii="Cambria" w:hAnsi="Cambria"/>
-          <w:szCs w:val="28"/>
-        </w:rPr>
-        <w:t>doesn’t</w:t>
-      </w:r>
-      <w:r>
-        <w:rPr>
-          <w:rFonts w:ascii="Cambria" w:hAnsi="Cambria"/>
-          <w:szCs w:val="28"/>
-        </w:rPr>
-        <w:t xml:space="preserve"> support for bus.</w:t>
+          <w:sz w:val="24"/>
+          <w:szCs w:val="24"/>
+        </w:rPr>
+        <w:t xml:space="preserve"> </w:t>
+      </w:r>
+      <w:r>
+        <w:rPr>
+          <w:rFonts w:ascii="Cambria" w:hAnsi="Cambria"/>
+          <w:sz w:val="24"/>
+          <w:szCs w:val="24"/>
+        </w:rPr>
+        <w:t>but only for motorbike routing.</w:t>
       </w:r>
     </w:p>
     <w:p>
@@ -578,37 +817,44 @@
         </w:numPr>
         <w:rPr>
           <w:rFonts w:ascii="Cambria" w:hAnsi="Cambria"/>
-          <w:szCs w:val="28"/>
-        </w:rPr>
-      </w:pPr>
-      <w:r>
-        <w:rPr>
-          <w:rFonts w:ascii="Cambria" w:hAnsi="Cambria"/>
-          <w:szCs w:val="28"/>
+          <w:sz w:val="24"/>
+          <w:szCs w:val="24"/>
+        </w:rPr>
+      </w:pPr>
+      <w:r>
+        <w:rPr>
+          <w:rFonts w:ascii="Cambria" w:hAnsi="Cambria"/>
+          <w:sz w:val="24"/>
+          <w:szCs w:val="24"/>
         </w:rPr>
         <w:t>There are some disadvantages of using smartphone to find route such as</w:t>
       </w:r>
       <w:r>
         <w:rPr>
           <w:rFonts w:ascii="Cambria" w:hAnsi="Cambria"/>
-          <w:szCs w:val="28"/>
+          <w:sz w:val="24"/>
+          <w:szCs w:val="24"/>
         </w:rPr>
         <w:t xml:space="preserve"> theft, </w:t>
       </w:r>
       <w:r>
         <w:rPr>
           <w:rFonts w:ascii="Cambria" w:hAnsi="Cambria"/>
-          <w:szCs w:val="28"/>
-        </w:rPr>
-        <w:t>inconvenient</w:t>
-      </w:r>
-      <w:r>
-        <w:rPr>
-          <w:rFonts w:ascii="Cambria" w:hAnsi="Cambria"/>
-          <w:szCs w:val="28"/>
+          <w:sz w:val="24"/>
+          <w:szCs w:val="24"/>
+        </w:rPr>
+        <w:t>inconvenience</w:t>
+      </w:r>
+      <w:r>
+        <w:rPr>
+          <w:rFonts w:ascii="Cambria" w:hAnsi="Cambria"/>
+          <w:sz w:val="24"/>
+          <w:szCs w:val="24"/>
         </w:rPr>
         <w:t>, no safety in motorbike control as well as the bus.</w:t>
       </w:r>
+      <w:bookmarkStart w:id="0" w:name="_GoBack"/>
+      <w:bookmarkEnd w:id="0"/>
     </w:p>
     <w:p>
       <w:pPr>
@@ -802,7 +1048,7 @@
 </file>
 
 <file path=word/numbering.xml><?xml version="1.0" encoding="utf-8"?>
-<w:numbering xmlns:wpc="http://schemas.microsoft.com/office/word/2010/wordprocessingCanvas" xmlns:mc="http://schemas.openxmlformats.org/markup-compatibility/2006" xmlns:o="urn:schemas-microsoft-com:office:office" xmlns:r="http://schemas.openxmlformats.org/officeDocument/2006/relationships" xmlns:m="http://schemas.openxmlformats.org/officeDocument/2006/math" xmlns:v="urn:schemas-microsoft-com:vml" xmlns:wp14="http://schemas.microsoft.com/office/word/2010/wordprocessingDrawing" xmlns:wp="http://schemas.openxmlformats.org/drawingml/2006/wordprocessingDrawing" xmlns:w10="urn:schemas-microsoft-com:office:word" xmlns:w="http://schemas.openxmlformats.org/wordprocessingml/2006/main" xmlns:w14="http://schemas.microsoft.com/office/word/2010/wordml" xmlns:wpg="http://schemas.microsoft.com/office/word/2010/wordprocessingGroup" xmlns:wpi="http://schemas.microsoft.com/office/word/2010/wordprocessingInk" xmlns:wne="http://schemas.microsoft.com/office/word/2006/wordml" xmlns:wps="http://schemas.microsoft.com/office/word/2010/wordprocessingShape" mc:Ignorable="w14 wp14">
+<w:numbering xmlns:wpc="http://schemas.microsoft.com/office/word/2010/wordprocessingCanvas" xmlns:mo="http://schemas.microsoft.com/office/mac/office/2008/main" xmlns:mc="http://schemas.openxmlformats.org/markup-compatibility/2006" xmlns:mv="urn:schemas-microsoft-com:mac:vml" xmlns:o="urn:schemas-microsoft-com:office:office" xmlns:r="http://schemas.openxmlformats.org/officeDocument/2006/relationships" xmlns:m="http://schemas.openxmlformats.org/officeDocument/2006/math" xmlns:v="urn:schemas-microsoft-com:vml" xmlns:wp14="http://schemas.microsoft.com/office/word/2010/wordprocessingDrawing" xmlns:wp="http://schemas.openxmlformats.org/drawingml/2006/wordprocessingDrawing" xmlns:w10="urn:schemas-microsoft-com:office:word" xmlns:w="http://schemas.openxmlformats.org/wordprocessingml/2006/main" xmlns:w14="http://schemas.microsoft.com/office/word/2010/wordml" xmlns:w15="http://schemas.microsoft.com/office/word/2012/wordml" xmlns:wpg="http://schemas.microsoft.com/office/word/2010/wordprocessingGroup" xmlns:wpi="http://schemas.microsoft.com/office/word/2010/wordprocessingInk" xmlns:wne="http://schemas.microsoft.com/office/word/2006/wordml" xmlns:wps="http://schemas.microsoft.com/office/word/2010/wordprocessingShape" mc:Ignorable="w14 w15 wp14">
   <w:abstractNum w:abstractNumId="0">
     <w:nsid w:val="13886A20"/>
     <w:multiLevelType w:val="hybridMultilevel"/>
@@ -1314,7 +1560,7 @@
 </file>
 
 <file path=word/styles.xml><?xml version="1.0" encoding="utf-8"?>
-<w:styles xmlns:mc="http://schemas.openxmlformats.org/markup-compatibility/2006" xmlns:r="http://schemas.openxmlformats.org/officeDocument/2006/relationships" xmlns:w="http://schemas.openxmlformats.org/wordprocessingml/2006/main" xmlns:w14="http://schemas.microsoft.com/office/word/2010/wordml" mc:Ignorable="w14">
+<w:styles xmlns:mc="http://schemas.openxmlformats.org/markup-compatibility/2006" xmlns:r="http://schemas.openxmlformats.org/officeDocument/2006/relationships" xmlns:w="http://schemas.openxmlformats.org/wordprocessingml/2006/main" xmlns:w14="http://schemas.microsoft.com/office/word/2010/wordml" xmlns:w15="http://schemas.microsoft.com/office/word/2012/wordml" mc:Ignorable="w14 w15">
   <w:docDefaults>
     <w:rPrDefault>
       <w:rPr>
@@ -1330,350 +1576,387 @@
       </w:pPr>
     </w:pPrDefault>
   </w:docDefaults>
-  <w:latentStyles w:defLockedState="0" w:defUIPriority="99" w:defSemiHidden="1" w:defUnhideWhenUsed="1" w:defQFormat="0" w:count="267">
-    <w:lsdException w:name="Normal" w:semiHidden="0" w:uiPriority="0" w:unhideWhenUsed="0" w:qFormat="1"/>
-    <w:lsdException w:name="heading 1" w:semiHidden="0" w:uiPriority="9" w:unhideWhenUsed="0" w:qFormat="1"/>
-    <w:lsdException w:name="heading 2" w:uiPriority="9" w:qFormat="1"/>
-    <w:lsdException w:name="heading 3" w:uiPriority="9" w:qFormat="1"/>
-    <w:lsdException w:name="heading 4" w:uiPriority="9" w:qFormat="1"/>
-    <w:lsdException w:name="heading 5" w:uiPriority="9" w:qFormat="1"/>
-    <w:lsdException w:name="heading 6" w:uiPriority="9" w:qFormat="1"/>
-    <w:lsdException w:name="heading 7" w:uiPriority="9" w:qFormat="1"/>
-    <w:lsdException w:name="heading 8" w:uiPriority="9" w:qFormat="1"/>
-    <w:lsdException w:name="heading 9" w:uiPriority="9" w:qFormat="1"/>
-    <w:lsdException w:name="toc 1" w:uiPriority="39"/>
-    <w:lsdException w:name="toc 2" w:uiPriority="39"/>
-    <w:lsdException w:name="toc 3" w:uiPriority="39"/>
-    <w:lsdException w:name="toc 4" w:uiPriority="39"/>
-    <w:lsdException w:name="toc 5" w:uiPriority="39"/>
-    <w:lsdException w:name="toc 6" w:uiPriority="39"/>
-    <w:lsdException w:name="toc 7" w:uiPriority="39"/>
-    <w:lsdException w:name="toc 8" w:uiPriority="39"/>
-    <w:lsdException w:name="toc 9" w:uiPriority="39"/>
-    <w:lsdException w:name="caption" w:uiPriority="35" w:qFormat="1"/>
-    <w:lsdException w:name="Title" w:semiHidden="0" w:uiPriority="10" w:unhideWhenUsed="0" w:qFormat="1"/>
-    <w:lsdException w:name="Default Paragraph Font" w:uiPriority="1"/>
-    <w:lsdException w:name="Subtitle" w:semiHidden="0" w:uiPriority="11" w:unhideWhenUsed="0" w:qFormat="1"/>
-    <w:lsdException w:name="Strong" w:semiHidden="0" w:uiPriority="22" w:unhideWhenUsed="0" w:qFormat="1"/>
-    <w:lsdException w:name="Emphasis" w:semiHidden="0" w:uiPriority="20" w:unhideWhenUsed="0" w:qFormat="1"/>
-    <w:lsdException w:name="Table Grid" w:semiHidden="0" w:uiPriority="39" w:unhideWhenUsed="0"/>
-    <w:lsdException w:name="Placeholder Text" w:unhideWhenUsed="0"/>
-    <w:lsdException w:name="No Spacing" w:semiHidden="0" w:uiPriority="1" w:unhideWhenUsed="0" w:qFormat="1"/>
-    <w:lsdException w:name="Light Shading" w:semiHidden="0" w:uiPriority="60" w:unhideWhenUsed="0"/>
-    <w:lsdException w:name="Light List" w:semiHidden="0" w:uiPriority="61" w:unhideWhenUsed="0"/>
-    <w:lsdException w:name="Light Grid" w:semiHidden="0" w:uiPriority="62" w:unhideWhenUsed="0"/>
-    <w:lsdException w:name="Medium Shading 1" w:semiHidden="0" w:uiPriority="63" w:unhideWhenUsed="0"/>
-    <w:lsdException w:name="Medium Shading 2" w:semiHidden="0" w:uiPriority="64" w:unhideWhenUsed="0"/>
-    <w:lsdException w:name="Medium List 1" w:semiHidden="0" w:uiPriority="65" w:unhideWhenUsed="0"/>
-    <w:lsdException w:name="Medium List 2" w:semiHidden="0" w:uiPriority="66" w:unhideWhenUsed="0"/>
-    <w:lsdException w:name="Medium Grid 1" w:semiHidden="0" w:uiPriority="67" w:unhideWhenUsed="0"/>
-    <w:lsdException w:name="Medium Grid 2" w:semiHidden="0" w:uiPriority="68" w:unhideWhenUsed="0"/>
-    <w:lsdException w:name="Medium Grid 3" w:semiHidden="0" w:uiPriority="69" w:unhideWhenUsed="0"/>
-    <w:lsdException w:name="Dark List" w:semiHidden="0" w:uiPriority="70" w:unhideWhenUsed="0"/>
-    <w:lsdException w:name="Colorful Shading" w:semiHidden="0" w:uiPriority="71" w:unhideWhenUsed="0"/>
-    <w:lsdException w:name="Colorful List" w:semiHidden="0" w:uiPriority="72" w:unhideWhenUsed="0"/>
-    <w:lsdException w:name="Colorful Grid" w:semiHidden="0" w:uiPriority="73" w:unhideWhenUsed="0"/>
-    <w:lsdException w:name="Light Shading Accent 1" w:semiHidden="0" w:uiPriority="60" w:unhideWhenUsed="0"/>
-    <w:lsdException w:name="Light List Accent 1" w:semiHidden="0" w:uiPriority="61" w:unhideWhenUsed="0"/>
-    <w:lsdException w:name="Light Grid Accent 1" w:semiHidden="0" w:uiPriority="62" w:unhideWhenUsed="0"/>
-    <w:lsdException w:name="Medium Shading 1 Accent 1" w:semiHidden="0" w:uiPriority="63" w:unhideWhenUsed="0"/>
-    <w:lsdException w:name="Medium Shading 2 Accent 1" w:semiHidden="0" w:uiPriority="64" w:unhideWhenUsed="0"/>
-    <w:lsdException w:name="Medium List 1 Accent 1" w:semiHidden="0" w:uiPriority="65" w:unhideWhenUsed="0"/>
-    <w:lsdException w:name="Revision" w:unhideWhenUsed="0"/>
-    <w:lsdException w:name="List Paragraph" w:semiHidden="0" w:uiPriority="34" w:unhideWhenUsed="0" w:qFormat="1"/>
-    <w:lsdException w:name="Quote" w:semiHidden="0" w:uiPriority="29" w:unhideWhenUsed="0" w:qFormat="1"/>
-    <w:lsdException w:name="Intense Quote" w:semiHidden="0" w:uiPriority="30" w:unhideWhenUsed="0" w:qFormat="1"/>
-    <w:lsdException w:name="Medium List 2 Accent 1" w:semiHidden="0" w:uiPriority="66" w:unhideWhenUsed="0"/>
-    <w:lsdException w:name="Medium Grid 1 Accent 1" w:semiHidden="0" w:uiPriority="67" w:unhideWhenUsed="0"/>
-    <w:lsdException w:name="Medium Grid 2 Accent 1" w:semiHidden="0" w:uiPriority="68" w:unhideWhenUsed="0"/>
-    <w:lsdException w:name="Medium Grid 3 Accent 1" w:semiHidden="0" w:uiPriority="69" w:unhideWhenUsed="0"/>
-    <w:lsdException w:name="Dark List Accent 1" w:semiHidden="0" w:uiPriority="70" w:unhideWhenUsed="0"/>
-    <w:lsdException w:name="Colorful Shading Accent 1" w:semiHidden="0" w:uiPriority="71" w:unhideWhenUsed="0"/>
-    <w:lsdException w:name="Colorful List Accent 1" w:semiHidden="0" w:uiPriority="72" w:unhideWhenUsed="0"/>
-    <w:lsdException w:name="Colorful Grid Accent 1" w:semiHidden="0" w:uiPriority="73" w:unhideWhenUsed="0"/>
-    <w:lsdException w:name="Light Shading Accent 2" w:semiHidden="0" w:uiPriority="60" w:unhideWhenUsed="0"/>
-    <w:lsdException w:name="Light List Accent 2" w:semiHidden="0" w:uiPriority="61" w:unhideWhenUsed="0"/>
-    <w:lsdException w:name="Light Grid Accent 2" w:semiHidden="0" w:uiPriority="62" w:unhideWhenUsed="0"/>
-    <w:lsdException w:name="Medium Shading 1 Accent 2" w:semiHidden="0" w:uiPriority="63" w:unhideWhenUsed="0"/>
-    <w:lsdException w:name="Medium Shading 2 Accent 2" w:semiHidden="0" w:uiPriority="64" w:unhideWhenUsed="0"/>
-    <w:lsdException w:name="Medium List 1 Accent 2" w:semiHidden="0" w:uiPriority="65" w:unhideWhenUsed="0"/>
-    <w:lsdException w:name="Medium List 2 Accent 2" w:semiHidden="0" w:uiPriority="66" w:unhideWhenUsed="0"/>
-    <w:lsdException w:name="Medium Grid 1 Accent 2" w:semiHidden="0" w:uiPriority="67" w:unhideWhenUsed="0"/>
-    <w:lsdException w:name="Medium Grid 2 Accent 2" w:semiHidden="0" w:uiPriority="68" w:unhideWhenUsed="0"/>
-    <w:lsdException w:name="Medium Grid 3 Accent 2" w:semiHidden="0" w:uiPriority="69" w:unhideWhenUsed="0"/>
-    <w:lsdException w:name="Dark List Accent 2" w:semiHidden="0" w:uiPriority="70" w:unhideWhenUsed="0"/>
-    <w:lsdException w:name="Colorful Shading Accent 2" w:semiHidden="0" w:uiPriority="71" w:unhideWhenUsed="0"/>
-    <w:lsdException w:name="Colorful List Accent 2" w:semiHidden="0" w:uiPriority="72" w:unhideWhenUsed="0"/>
-    <w:lsdException w:name="Colorful Grid Accent 2" w:semiHidden="0" w:uiPriority="73" w:unhideWhenUsed="0"/>
-    <w:lsdException w:name="Light Shading Accent 3" w:semiHidden="0" w:uiPriority="60" w:unhideWhenUsed="0"/>
-    <w:lsdException w:name="Light List Accent 3" w:semiHidden="0" w:uiPriority="61" w:unhideWhenUsed="0"/>
-    <w:lsdException w:name="Light Grid Accent 3" w:semiHidden="0" w:uiPriority="62" w:unhideWhenUsed="0"/>
-    <w:lsdException w:name="Medium Shading 1 Accent 3" w:semiHidden="0" w:uiPriority="63" w:unhideWhenUsed="0"/>
-    <w:lsdException w:name="Medium Shading 2 Accent 3" w:semiHidden="0" w:uiPriority="64" w:unhideWhenUsed="0"/>
-    <w:lsdException w:name="Medium List 1 Accent 3" w:semiHidden="0" w:uiPriority="65" w:unhideWhenUsed="0"/>
-    <w:lsdException w:name="Medium List 2 Accent 3" w:semiHidden="0" w:uiPriority="66" w:unhideWhenUsed="0"/>
-    <w:lsdException w:name="Medium Grid 1 Accent 3" w:semiHidden="0" w:uiPriority="67" w:unhideWhenUsed="0"/>
-    <w:lsdException w:name="Medium Grid 2 Accent 3" w:semiHidden="0" w:uiPriority="68" w:unhideWhenUsed="0"/>
-    <w:lsdException w:name="Medium Grid 3 Accent 3" w:semiHidden="0" w:uiPriority="69" w:unhideWhenUsed="0"/>
-    <w:lsdException w:name="Dark List Accent 3" w:semiHidden="0" w:uiPriority="70" w:unhideWhenUsed="0"/>
-    <w:lsdException w:name="Colorful Shading Accent 3" w:semiHidden="0" w:uiPriority="71" w:unhideWhenUsed="0"/>
-    <w:lsdException w:name="Colorful List Accent 3" w:semiHidden="0" w:uiPriority="72" w:unhideWhenUsed="0"/>
-    <w:lsdException w:name="Colorful Grid Accent 3" w:semiHidden="0" w:uiPriority="73" w:unhideWhenUsed="0"/>
-    <w:lsdException w:name="Light Shading Accent 4" w:semiHidden="0" w:uiPriority="60" w:unhideWhenUsed="0"/>
-    <w:lsdException w:name="Light List Accent 4" w:semiHidden="0" w:uiPriority="61" w:unhideWhenUsed="0"/>
-    <w:lsdException w:name="Light Grid Accent 4" w:semiHidden="0" w:uiPriority="62" w:unhideWhenUsed="0"/>
-    <w:lsdException w:name="Medium Shading 1 Accent 4" w:semiHidden="0" w:uiPriority="63" w:unhideWhenUsed="0"/>
-    <w:lsdException w:name="Medium Shading 2 Accent 4" w:semiHidden="0" w:uiPriority="64" w:unhideWhenUsed="0"/>
-    <w:lsdException w:name="Medium List 1 Accent 4" w:semiHidden="0" w:uiPriority="65" w:unhideWhenUsed="0"/>
-    <w:lsdException w:name="Medium List 2 Accent 4" w:semiHidden="0" w:uiPriority="66" w:unhideWhenUsed="0"/>
-    <w:lsdException w:name="Medium Grid 1 Accent 4" w:semiHidden="0" w:uiPriority="67" w:unhideWhenUsed="0"/>
-    <w:lsdException w:name="Medium Grid 2 Accent 4" w:semiHidden="0" w:uiPriority="68" w:unhideWhenUsed="0"/>
-    <w:lsdException w:name="Medium Grid 3 Accent 4" w:semiHidden="0" w:uiPriority="69" w:unhideWhenUsed="0"/>
-    <w:lsdException w:name="Dark List Accent 4" w:semiHidden="0" w:uiPriority="70" w:unhideWhenUsed="0"/>
-    <w:lsdException w:name="Colorful Shading Accent 4" w:semiHidden="0" w:uiPriority="71" w:unhideWhenUsed="0"/>
-    <w:lsdException w:name="Colorful List Accent 4" w:semiHidden="0" w:uiPriority="72" w:unhideWhenUsed="0"/>
-    <w:lsdException w:name="Colorful Grid Accent 4" w:semiHidden="0" w:uiPriority="73" w:unhideWhenUsed="0"/>
-    <w:lsdException w:name="Light Shading Accent 5" w:semiHidden="0" w:uiPriority="60" w:unhideWhenUsed="0"/>
-    <w:lsdException w:name="Light List Accent 5" w:semiHidden="0" w:uiPriority="61" w:unhideWhenUsed="0"/>
-    <w:lsdException w:name="Light Grid Accent 5" w:semiHidden="0" w:uiPriority="62" w:unhideWhenUsed="0"/>
-    <w:lsdException w:name="Medium Shading 1 Accent 5" w:semiHidden="0" w:uiPriority="63" w:unhideWhenUsed="0"/>
-    <w:lsdException w:name="Medium Shading 2 Accent 5" w:semiHidden="0" w:uiPriority="64" w:unhideWhenUsed="0"/>
-    <w:lsdException w:name="Medium List 1 Accent 5" w:semiHidden="0" w:uiPriority="65" w:unhideWhenUsed="0"/>
-    <w:lsdException w:name="Medium List 2 Accent 5" w:semiHidden="0" w:uiPriority="66" w:unhideWhenUsed="0"/>
-    <w:lsdException w:name="Medium Grid 1 Accent 5" w:semiHidden="0" w:uiPriority="67" w:unhideWhenUsed="0"/>
-    <w:lsdException w:name="Medium Grid 2 Accent 5" w:semiHidden="0" w:uiPriority="68" w:unhideWhenUsed="0"/>
-    <w:lsdException w:name="Medium Grid 3 Accent 5" w:semiHidden="0" w:uiPriority="69" w:unhideWhenUsed="0"/>
-    <w:lsdException w:name="Dark List Accent 5" w:semiHidden="0" w:uiPriority="70" w:unhideWhenUsed="0"/>
-    <w:lsdException w:name="Colorful Shading Accent 5" w:semiHidden="0" w:uiPriority="71" w:unhideWhenUsed="0"/>
-    <w:lsdException w:name="Colorful List Accent 5" w:semiHidden="0" w:uiPriority="72" w:unhideWhenUsed="0"/>
-    <w:lsdException w:name="Colorful Grid Accent 5" w:semiHidden="0" w:uiPriority="73" w:unhideWhenUsed="0"/>
-    <w:lsdException w:name="Light Shading Accent 6" w:semiHidden="0" w:uiPriority="60" w:unhideWhenUsed="0"/>
-    <w:lsdException w:name="Light List Accent 6" w:semiHidden="0" w:uiPriority="61" w:unhideWhenUsed="0"/>
-    <w:lsdException w:name="Light Grid Accent 6" w:semiHidden="0" w:uiPriority="62" w:unhideWhenUsed="0"/>
-    <w:lsdException w:name="Medium Shading 1 Accent 6" w:semiHidden="0" w:uiPriority="63" w:unhideWhenUsed="0"/>
-    <w:lsdException w:name="Medium Shading 2 Accent 6" w:semiHidden="0" w:uiPriority="64" w:unhideWhenUsed="0"/>
-    <w:lsdException w:name="Medium List 1 Accent 6" w:semiHidden="0" w:uiPriority="65" w:unhideWhenUsed="0"/>
-    <w:lsdException w:name="Medium List 2 Accent 6" w:semiHidden="0" w:uiPriority="66" w:unhideWhenUsed="0"/>
-    <w:lsdException w:name="Medium Grid 1 Accent 6" w:semiHidden="0" w:uiPriority="67" w:unhideWhenUsed="0"/>
-    <w:lsdException w:name="Medium Grid 2 Accent 6" w:semiHidden="0" w:uiPriority="68" w:unhideWhenUsed="0"/>
-    <w:lsdException w:name="Medium Grid 3 Accent 6" w:semiHidden="0" w:uiPriority="69" w:unhideWhenUsed="0"/>
-    <w:lsdException w:name="Dark List Accent 6" w:semiHidden="0" w:uiPriority="70" w:unhideWhenUsed="0"/>
-    <w:lsdException w:name="Colorful Shading Accent 6" w:semiHidden="0" w:uiPriority="71" w:unhideWhenUsed="0"/>
-    <w:lsdException w:name="Colorful List Accent 6" w:semiHidden="0" w:uiPriority="72" w:unhideWhenUsed="0"/>
-    <w:lsdException w:name="Colorful Grid Accent 6" w:semiHidden="0" w:uiPriority="73" w:unhideWhenUsed="0"/>
-    <w:lsdException w:name="Subtle Emphasis" w:semiHidden="0" w:uiPriority="19" w:unhideWhenUsed="0" w:qFormat="1"/>
-    <w:lsdException w:name="Intense Emphasis" w:semiHidden="0" w:uiPriority="21" w:unhideWhenUsed="0" w:qFormat="1"/>
-    <w:lsdException w:name="Subtle Reference" w:semiHidden="0" w:uiPriority="31" w:unhideWhenUsed="0" w:qFormat="1"/>
-    <w:lsdException w:name="Intense Reference" w:semiHidden="0" w:uiPriority="32" w:unhideWhenUsed="0" w:qFormat="1"/>
-    <w:lsdException w:name="Book Title" w:semiHidden="0" w:uiPriority="33" w:unhideWhenUsed="0" w:qFormat="1"/>
-    <w:lsdException w:name="Bibliography" w:uiPriority="37"/>
-    <w:lsdException w:name="TOC Heading" w:uiPriority="39" w:qFormat="1"/>
-  </w:latentStyles>
-  <w:style w:type="paragraph" w:default="1" w:styleId="Normal">
-    <w:name w:val="Normal"/>
-    <w:qFormat/>
-  </w:style>
-  <w:style w:type="character" w:default="1" w:styleId="DefaultParagraphFont">
-    <w:name w:val="Default Paragraph Font"/>
-    <w:uiPriority w:val="1"/>
-    <w:semiHidden/>
-    <w:unhideWhenUsed/>
-  </w:style>
-  <w:style w:type="table" w:default="1" w:styleId="TableNormal">
-    <w:name w:val="Normal Table"/>
-    <w:uiPriority w:val="99"/>
-    <w:semiHidden/>
-    <w:unhideWhenUsed/>
-    <w:tblPr>
-      <w:tblInd w:w="0" w:type="dxa"/>
-      <w:tblCellMar>
-        <w:top w:w="0" w:type="dxa"/>
-        <w:left w:w="108" w:type="dxa"/>
-        <w:bottom w:w="0" w:type="dxa"/>
-        <w:right w:w="108" w:type="dxa"/>
-      </w:tblCellMar>
-    </w:tblPr>
-  </w:style>
-  <w:style w:type="numbering" w:default="1" w:styleId="NoList">
-    <w:name w:val="No List"/>
-    <w:uiPriority w:val="99"/>
-    <w:semiHidden/>
-    <w:unhideWhenUsed/>
-  </w:style>
-  <w:style w:type="paragraph" w:styleId="ListParagraph">
-    <w:name w:val="List Paragraph"/>
-    <w:basedOn w:val="Normal"/>
-    <w:uiPriority w:val="34"/>
-    <w:qFormat/>
-    <w:rsid w:val="004D2D18"/>
-    <w:pPr>
-      <w:ind w:left="720"/>
-      <w:contextualSpacing/>
-    </w:pPr>
-  </w:style>
-  <w:style w:type="character" w:customStyle="1" w:styleId="apple-converted-space">
-    <w:name w:val="apple-converted-space"/>
-    <w:basedOn w:val="DefaultParagraphFont"/>
-    <w:rsid w:val="00440B18"/>
-  </w:style>
-</w:styles>
-</file>
-
-<file path=word/stylesWithEffects.xml><?xml version="1.0" encoding="utf-8"?>
-<w:styles xmlns:wpc="http://schemas.microsoft.com/office/word/2010/wordprocessingCanvas" xmlns:mc="http://schemas.openxmlformats.org/markup-compatibility/2006" xmlns:o="urn:schemas-microsoft-com:office:office" xmlns:r="http://schemas.openxmlformats.org/officeDocument/2006/relationships" xmlns:m="http://schemas.openxmlformats.org/officeDocument/2006/math" xmlns:v="urn:schemas-microsoft-com:vml" xmlns:wp14="http://schemas.microsoft.com/office/word/2010/wordprocessingDrawing" xmlns:wp="http://schemas.openxmlformats.org/drawingml/2006/wordprocessingDrawing" xmlns:w10="urn:schemas-microsoft-com:office:word" xmlns:w="http://schemas.openxmlformats.org/wordprocessingml/2006/main" xmlns:w14="http://schemas.microsoft.com/office/word/2010/wordml" xmlns:wpg="http://schemas.microsoft.com/office/word/2010/wordprocessingGroup" xmlns:wpi="http://schemas.microsoft.com/office/word/2010/wordprocessingInk" xmlns:wne="http://schemas.microsoft.com/office/word/2006/wordml" xmlns:wps="http://schemas.microsoft.com/office/word/2010/wordprocessingShape" mc:Ignorable="w14 wp14">
-  <w:docDefaults>
-    <w:rPrDefault>
-      <w:rPr>
-        <w:rFonts w:ascii="Times New Roman" w:eastAsiaTheme="minorHAnsi" w:hAnsi="Times New Roman" w:cstheme="minorBidi"/>
-        <w:sz w:val="28"/>
-        <w:szCs w:val="22"/>
-        <w:lang w:val="en-US" w:eastAsia="en-US" w:bidi="ar-SA"/>
-      </w:rPr>
-    </w:rPrDefault>
-    <w:pPrDefault>
-      <w:pPr>
-        <w:jc w:val="both"/>
-      </w:pPr>
-    </w:pPrDefault>
-  </w:docDefaults>
-  <w:latentStyles w:defLockedState="0" w:defUIPriority="99" w:defSemiHidden="1" w:defUnhideWhenUsed="1" w:defQFormat="0" w:count="267">
-    <w:lsdException w:name="Normal" w:semiHidden="0" w:uiPriority="0" w:unhideWhenUsed="0" w:qFormat="1"/>
-    <w:lsdException w:name="heading 1" w:semiHidden="0" w:uiPriority="9" w:unhideWhenUsed="0" w:qFormat="1"/>
-    <w:lsdException w:name="heading 2" w:uiPriority="9" w:qFormat="1"/>
-    <w:lsdException w:name="heading 3" w:uiPriority="9" w:qFormat="1"/>
-    <w:lsdException w:name="heading 4" w:uiPriority="9" w:qFormat="1"/>
-    <w:lsdException w:name="heading 5" w:uiPriority="9" w:qFormat="1"/>
-    <w:lsdException w:name="heading 6" w:uiPriority="9" w:qFormat="1"/>
-    <w:lsdException w:name="heading 7" w:uiPriority="9" w:qFormat="1"/>
-    <w:lsdException w:name="heading 8" w:uiPriority="9" w:qFormat="1"/>
-    <w:lsdException w:name="heading 9" w:uiPriority="9" w:qFormat="1"/>
-    <w:lsdException w:name="toc 1" w:uiPriority="39"/>
-    <w:lsdException w:name="toc 2" w:uiPriority="39"/>
-    <w:lsdException w:name="toc 3" w:uiPriority="39"/>
-    <w:lsdException w:name="toc 4" w:uiPriority="39"/>
-    <w:lsdException w:name="toc 5" w:uiPriority="39"/>
-    <w:lsdException w:name="toc 6" w:uiPriority="39"/>
-    <w:lsdException w:name="toc 7" w:uiPriority="39"/>
-    <w:lsdException w:name="toc 8" w:uiPriority="39"/>
-    <w:lsdException w:name="toc 9" w:uiPriority="39"/>
-    <w:lsdException w:name="caption" w:uiPriority="35" w:qFormat="1"/>
-    <w:lsdException w:name="Title" w:semiHidden="0" w:uiPriority="10" w:unhideWhenUsed="0" w:qFormat="1"/>
-    <w:lsdException w:name="Default Paragraph Font" w:uiPriority="1"/>
-    <w:lsdException w:name="Subtitle" w:semiHidden="0" w:uiPriority="11" w:unhideWhenUsed="0" w:qFormat="1"/>
-    <w:lsdException w:name="Strong" w:semiHidden="0" w:uiPriority="22" w:unhideWhenUsed="0" w:qFormat="1"/>
-    <w:lsdException w:name="Emphasis" w:semiHidden="0" w:uiPriority="20" w:unhideWhenUsed="0" w:qFormat="1"/>
-    <w:lsdException w:name="Table Grid" w:semiHidden="0" w:uiPriority="39" w:unhideWhenUsed="0"/>
-    <w:lsdException w:name="Placeholder Text" w:unhideWhenUsed="0"/>
-    <w:lsdException w:name="No Spacing" w:semiHidden="0" w:uiPriority="1" w:unhideWhenUsed="0" w:qFormat="1"/>
-    <w:lsdException w:name="Light Shading" w:semiHidden="0" w:uiPriority="60" w:unhideWhenUsed="0"/>
-    <w:lsdException w:name="Light List" w:semiHidden="0" w:uiPriority="61" w:unhideWhenUsed="0"/>
-    <w:lsdException w:name="Light Grid" w:semiHidden="0" w:uiPriority="62" w:unhideWhenUsed="0"/>
-    <w:lsdException w:name="Medium Shading 1" w:semiHidden="0" w:uiPriority="63" w:unhideWhenUsed="0"/>
-    <w:lsdException w:name="Medium Shading 2" w:semiHidden="0" w:uiPriority="64" w:unhideWhenUsed="0"/>
-    <w:lsdException w:name="Medium List 1" w:semiHidden="0" w:uiPriority="65" w:unhideWhenUsed="0"/>
-    <w:lsdException w:name="Medium List 2" w:semiHidden="0" w:uiPriority="66" w:unhideWhenUsed="0"/>
-    <w:lsdException w:name="Medium Grid 1" w:semiHidden="0" w:uiPriority="67" w:unhideWhenUsed="0"/>
-    <w:lsdException w:name="Medium Grid 2" w:semiHidden="0" w:uiPriority="68" w:unhideWhenUsed="0"/>
-    <w:lsdException w:name="Medium Grid 3" w:semiHidden="0" w:uiPriority="69" w:unhideWhenUsed="0"/>
-    <w:lsdException w:name="Dark List" w:semiHidden="0" w:uiPriority="70" w:unhideWhenUsed="0"/>
-    <w:lsdException w:name="Colorful Shading" w:semiHidden="0" w:uiPriority="71" w:unhideWhenUsed="0"/>
-    <w:lsdException w:name="Colorful List" w:semiHidden="0" w:uiPriority="72" w:unhideWhenUsed="0"/>
-    <w:lsdException w:name="Colorful Grid" w:semiHidden="0" w:uiPriority="73" w:unhideWhenUsed="0"/>
-    <w:lsdException w:name="Light Shading Accent 1" w:semiHidden="0" w:uiPriority="60" w:unhideWhenUsed="0"/>
-    <w:lsdException w:name="Light List Accent 1" w:semiHidden="0" w:uiPriority="61" w:unhideWhenUsed="0"/>
-    <w:lsdException w:name="Light Grid Accent 1" w:semiHidden="0" w:uiPriority="62" w:unhideWhenUsed="0"/>
-    <w:lsdException w:name="Medium Shading 1 Accent 1" w:semiHidden="0" w:uiPriority="63" w:unhideWhenUsed="0"/>
-    <w:lsdException w:name="Medium Shading 2 Accent 1" w:semiHidden="0" w:uiPriority="64" w:unhideWhenUsed="0"/>
-    <w:lsdException w:name="Medium List 1 Accent 1" w:semiHidden="0" w:uiPriority="65" w:unhideWhenUsed="0"/>
-    <w:lsdException w:name="Revision" w:unhideWhenUsed="0"/>
-    <w:lsdException w:name="List Paragraph" w:semiHidden="0" w:uiPriority="34" w:unhideWhenUsed="0" w:qFormat="1"/>
-    <w:lsdException w:name="Quote" w:semiHidden="0" w:uiPriority="29" w:unhideWhenUsed="0" w:qFormat="1"/>
-    <w:lsdException w:name="Intense Quote" w:semiHidden="0" w:uiPriority="30" w:unhideWhenUsed="0" w:qFormat="1"/>
-    <w:lsdException w:name="Medium List 2 Accent 1" w:semiHidden="0" w:uiPriority="66" w:unhideWhenUsed="0"/>
-    <w:lsdException w:name="Medium Grid 1 Accent 1" w:semiHidden="0" w:uiPriority="67" w:unhideWhenUsed="0"/>
-    <w:lsdException w:name="Medium Grid 2 Accent 1" w:semiHidden="0" w:uiPriority="68" w:unhideWhenUsed="0"/>
-    <w:lsdException w:name="Medium Grid 3 Accent 1" w:semiHidden="0" w:uiPriority="69" w:unhideWhenUsed="0"/>
-    <w:lsdException w:name="Dark List Accent 1" w:semiHidden="0" w:uiPriority="70" w:unhideWhenUsed="0"/>
-    <w:lsdException w:name="Colorful Shading Accent 1" w:semiHidden="0" w:uiPriority="71" w:unhideWhenUsed="0"/>
-    <w:lsdException w:name="Colorful List Accent 1" w:semiHidden="0" w:uiPriority="72" w:unhideWhenUsed="0"/>
-    <w:lsdException w:name="Colorful Grid Accent 1" w:semiHidden="0" w:uiPriority="73" w:unhideWhenUsed="0"/>
-    <w:lsdException w:name="Light Shading Accent 2" w:semiHidden="0" w:uiPriority="60" w:unhideWhenUsed="0"/>
-    <w:lsdException w:name="Light List Accent 2" w:semiHidden="0" w:uiPriority="61" w:unhideWhenUsed="0"/>
-    <w:lsdException w:name="Light Grid Accent 2" w:semiHidden="0" w:uiPriority="62" w:unhideWhenUsed="0"/>
-    <w:lsdException w:name="Medium Shading 1 Accent 2" w:semiHidden="0" w:uiPriority="63" w:unhideWhenUsed="0"/>
-    <w:lsdException w:name="Medium Shading 2 Accent 2" w:semiHidden="0" w:uiPriority="64" w:unhideWhenUsed="0"/>
-    <w:lsdException w:name="Medium List 1 Accent 2" w:semiHidden="0" w:uiPriority="65" w:unhideWhenUsed="0"/>
-    <w:lsdException w:name="Medium List 2 Accent 2" w:semiHidden="0" w:uiPriority="66" w:unhideWhenUsed="0"/>
-    <w:lsdException w:name="Medium Grid 1 Accent 2" w:semiHidden="0" w:uiPriority="67" w:unhideWhenUsed="0"/>
-    <w:lsdException w:name="Medium Grid 2 Accent 2" w:semiHidden="0" w:uiPriority="68" w:unhideWhenUsed="0"/>
-    <w:lsdException w:name="Medium Grid 3 Accent 2" w:semiHidden="0" w:uiPriority="69" w:unhideWhenUsed="0"/>
-    <w:lsdException w:name="Dark List Accent 2" w:semiHidden="0" w:uiPriority="70" w:unhideWhenUsed="0"/>
-    <w:lsdException w:name="Colorful Shading Accent 2" w:semiHidden="0" w:uiPriority="71" w:unhideWhenUsed="0"/>
-    <w:lsdException w:name="Colorful List Accent 2" w:semiHidden="0" w:uiPriority="72" w:unhideWhenUsed="0"/>
-    <w:lsdException w:name="Colorful Grid Accent 2" w:semiHidden="0" w:uiPriority="73" w:unhideWhenUsed="0"/>
-    <w:lsdException w:name="Light Shading Accent 3" w:semiHidden="0" w:uiPriority="60" w:unhideWhenUsed="0"/>
-    <w:lsdException w:name="Light List Accent 3" w:semiHidden="0" w:uiPriority="61" w:unhideWhenUsed="0"/>
-    <w:lsdException w:name="Light Grid Accent 3" w:semiHidden="0" w:uiPriority="62" w:unhideWhenUsed="0"/>
-    <w:lsdException w:name="Medium Shading 1 Accent 3" w:semiHidden="0" w:uiPriority="63" w:unhideWhenUsed="0"/>
-    <w:lsdException w:name="Medium Shading 2 Accent 3" w:semiHidden="0" w:uiPriority="64" w:unhideWhenUsed="0"/>
-    <w:lsdException w:name="Medium List 1 Accent 3" w:semiHidden="0" w:uiPriority="65" w:unhideWhenUsed="0"/>
-    <w:lsdException w:name="Medium List 2 Accent 3" w:semiHidden="0" w:uiPriority="66" w:unhideWhenUsed="0"/>
-    <w:lsdException w:name="Medium Grid 1 Accent 3" w:semiHidden="0" w:uiPriority="67" w:unhideWhenUsed="0"/>
-    <w:lsdException w:name="Medium Grid 2 Accent 3" w:semiHidden="0" w:uiPriority="68" w:unhideWhenUsed="0"/>
-    <w:lsdException w:name="Medium Grid 3 Accent 3" w:semiHidden="0" w:uiPriority="69" w:unhideWhenUsed="0"/>
-    <w:lsdException w:name="Dark List Accent 3" w:semiHidden="0" w:uiPriority="70" w:unhideWhenUsed="0"/>
-    <w:lsdException w:name="Colorful Shading Accent 3" w:semiHidden="0" w:uiPriority="71" w:unhideWhenUsed="0"/>
-    <w:lsdException w:name="Colorful List Accent 3" w:semiHidden="0" w:uiPriority="72" w:unhideWhenUsed="0"/>
-    <w:lsdException w:name="Colorful Grid Accent 3" w:semiHidden="0" w:uiPriority="73" w:unhideWhenUsed="0"/>
-    <w:lsdException w:name="Light Shading Accent 4" w:semiHidden="0" w:uiPriority="60" w:unhideWhenUsed="0"/>
-    <w:lsdException w:name="Light List Accent 4" w:semiHidden="0" w:uiPriority="61" w:unhideWhenUsed="0"/>
-    <w:lsdException w:name="Light Grid Accent 4" w:semiHidden="0" w:uiPriority="62" w:unhideWhenUsed="0"/>
-    <w:lsdException w:name="Medium Shading 1 Accent 4" w:semiHidden="0" w:uiPriority="63" w:unhideWhenUsed="0"/>
-    <w:lsdException w:name="Medium Shading 2 Accent 4" w:semiHidden="0" w:uiPriority="64" w:unhideWhenUsed="0"/>
-    <w:lsdException w:name="Medium List 1 Accent 4" w:semiHidden="0" w:uiPriority="65" w:unhideWhenUsed="0"/>
-    <w:lsdException w:name="Medium List 2 Accent 4" w:semiHidden="0" w:uiPriority="66" w:unhideWhenUsed="0"/>
-    <w:lsdException w:name="Medium Grid 1 Accent 4" w:semiHidden="0" w:uiPriority="67" w:unhideWhenUsed="0"/>
-    <w:lsdException w:name="Medium Grid 2 Accent 4" w:semiHidden="0" w:uiPriority="68" w:unhideWhenUsed="0"/>
-    <w:lsdException w:name="Medium Grid 3 Accent 4" w:semiHidden="0" w:uiPriority="69" w:unhideWhenUsed="0"/>
-    <w:lsdException w:name="Dark List Accent 4" w:semiHidden="0" w:uiPriority="70" w:unhideWhenUsed="0"/>
-    <w:lsdException w:name="Colorful Shading Accent 4" w:semiHidden="0" w:uiPriority="71" w:unhideWhenUsed="0"/>
-    <w:lsdException w:name="Colorful List Accent 4" w:semiHidden="0" w:uiPriority="72" w:unhideWhenUsed="0"/>
-    <w:lsdException w:name="Colorful Grid Accent 4" w:semiHidden="0" w:uiPriority="73" w:unhideWhenUsed="0"/>
-    <w:lsdException w:name="Light Shading Accent 5" w:semiHidden="0" w:uiPriority="60" w:unhideWhenUsed="0"/>
-    <w:lsdException w:name="Light List Accent 5" w:semiHidden="0" w:uiPriority="61" w:unhideWhenUsed="0"/>
-    <w:lsdException w:name="Light Grid Accent 5" w:semiHidden="0" w:uiPriority="62" w:unhideWhenUsed="0"/>
-    <w:lsdException w:name="Medium Shading 1 Accent 5" w:semiHidden="0" w:uiPriority="63" w:unhideWhenUsed="0"/>
-    <w:lsdException w:name="Medium Shading 2 Accent 5" w:semiHidden="0" w:uiPriority="64" w:unhideWhenUsed="0"/>
-    <w:lsdException w:name="Medium List 1 Accent 5" w:semiHidden="0" w:uiPriority="65" w:unhideWhenUsed="0"/>
-    <w:lsdException w:name="Medium List 2 Accent 5" w:semiHidden="0" w:uiPriority="66" w:unhideWhenUsed="0"/>
-    <w:lsdException w:name="Medium Grid 1 Accent 5" w:semiHidden="0" w:uiPriority="67" w:unhideWhenUsed="0"/>
-    <w:lsdException w:name="Medium Grid 2 Accent 5" w:semiHidden="0" w:uiPriority="68" w:unhideWhenUsed="0"/>
-    <w:lsdException w:name="Medium Grid 3 Accent 5" w:semiHidden="0" w:uiPriority="69" w:unhideWhenUsed="0"/>
-    <w:lsdException w:name="Dark List Accent 5" w:semiHidden="0" w:uiPriority="70" w:unhideWhenUsed="0"/>
-    <w:lsdException w:name="Colorful Shading Accent 5" w:semiHidden="0" w:uiPriority="71" w:unhideWhenUsed="0"/>
-    <w:lsdException w:name="Colorful List Accent 5" w:semiHidden="0" w:uiPriority="72" w:unhideWhenUsed="0"/>
-    <w:lsdException w:name="Colorful Grid Accent 5" w:semiHidden="0" w:uiPriority="73" w:unhideWhenUsed="0"/>
-    <w:lsdException w:name="Light Shading Accent 6" w:semiHidden="0" w:uiPriority="60" w:unhideWhenUsed="0"/>
-    <w:lsdException w:name="Light List Accent 6" w:semiHidden="0" w:uiPriority="61" w:unhideWhenUsed="0"/>
-    <w:lsdException w:name="Light Grid Accent 6" w:semiHidden="0" w:uiPriority="62" w:unhideWhenUsed="0"/>
-    <w:lsdException w:name="Medium Shading 1 Accent 6" w:semiHidden="0" w:uiPriority="63" w:unhideWhenUsed="0"/>
-    <w:lsdException w:name="Medium Shading 2 Accent 6" w:semiHidden="0" w:uiPriority="64" w:unhideWhenUsed="0"/>
-    <w:lsdException w:name="Medium List 1 Accent 6" w:semiHidden="0" w:uiPriority="65" w:unhideWhenUsed="0"/>
-    <w:lsdException w:name="Medium List 2 Accent 6" w:semiHidden="0" w:uiPriority="66" w:unhideWhenUsed="0"/>
-    <w:lsdException w:name="Medium Grid 1 Accent 6" w:semiHidden="0" w:uiPriority="67" w:unhideWhenUsed="0"/>
-    <w:lsdException w:name="Medium Grid 2 Accent 6" w:semiHidden="0" w:uiPriority="68" w:unhideWhenUsed="0"/>
-    <w:lsdException w:name="Medium Grid 3 Accent 6" w:semiHidden="0" w:uiPriority="69" w:unhideWhenUsed="0"/>
-    <w:lsdException w:name="Dark List Accent 6" w:semiHidden="0" w:uiPriority="70" w:unhideWhenUsed="0"/>
-    <w:lsdException w:name="Colorful Shading Accent 6" w:semiHidden="0" w:uiPriority="71" w:unhideWhenUsed="0"/>
-    <w:lsdException w:name="Colorful List Accent 6" w:semiHidden="0" w:uiPriority="72" w:unhideWhenUsed="0"/>
-    <w:lsdException w:name="Colorful Grid Accent 6" w:semiHidden="0" w:uiPriority="73" w:unhideWhenUsed="0"/>
-    <w:lsdException w:name="Subtle Emphasis" w:semiHidden="0" w:uiPriority="19" w:unhideWhenUsed="0" w:qFormat="1"/>
-    <w:lsdException w:name="Intense Emphasis" w:semiHidden="0" w:uiPriority="21" w:unhideWhenUsed="0" w:qFormat="1"/>
-    <w:lsdException w:name="Subtle Reference" w:semiHidden="0" w:uiPriority="31" w:unhideWhenUsed="0" w:qFormat="1"/>
-    <w:lsdException w:name="Intense Reference" w:semiHidden="0" w:uiPriority="32" w:unhideWhenUsed="0" w:qFormat="1"/>
-    <w:lsdException w:name="Book Title" w:semiHidden="0" w:uiPriority="33" w:unhideWhenUsed="0" w:qFormat="1"/>
-    <w:lsdException w:name="Bibliography" w:uiPriority="37"/>
-    <w:lsdException w:name="TOC Heading" w:uiPriority="39" w:qFormat="1"/>
+  <w:latentStyles w:defLockedState="0" w:defUIPriority="99" w:defSemiHidden="0" w:defUnhideWhenUsed="0" w:defQFormat="0" w:count="380">
+    <w:lsdException w:name="Normal" w:uiPriority="0" w:qFormat="1"/>
+    <w:lsdException w:name="heading 1" w:uiPriority="9" w:qFormat="1"/>
+    <w:lsdException w:name="heading 2" w:semiHidden="1" w:uiPriority="9" w:unhideWhenUsed="1" w:qFormat="1"/>
+    <w:lsdException w:name="heading 3" w:semiHidden="1" w:uiPriority="9" w:unhideWhenUsed="1" w:qFormat="1"/>
+    <w:lsdException w:name="heading 4" w:semiHidden="1" w:uiPriority="9" w:unhideWhenUsed="1" w:qFormat="1"/>
+    <w:lsdException w:name="heading 5" w:semiHidden="1" w:uiPriority="9" w:unhideWhenUsed="1" w:qFormat="1"/>
+    <w:lsdException w:name="heading 6" w:semiHidden="1" w:uiPriority="9" w:unhideWhenUsed="1" w:qFormat="1"/>
+    <w:lsdException w:name="heading 7" w:semiHidden="1" w:uiPriority="9" w:unhideWhenUsed="1" w:qFormat="1"/>
+    <w:lsdException w:name="heading 8" w:semiHidden="1" w:uiPriority="9" w:unhideWhenUsed="1" w:qFormat="1"/>
+    <w:lsdException w:name="heading 9" w:semiHidden="1" w:uiPriority="9" w:unhideWhenUsed="1" w:qFormat="1"/>
+    <w:lsdException w:name="index 1" w:semiHidden="1" w:unhideWhenUsed="1"/>
+    <w:lsdException w:name="index 2" w:semiHidden="1" w:unhideWhenUsed="1"/>
+    <w:lsdException w:name="index 3" w:semiHidden="1" w:unhideWhenUsed="1"/>
+    <w:lsdException w:name="index 4" w:semiHidden="1" w:unhideWhenUsed="1"/>
+    <w:lsdException w:name="index 5" w:semiHidden="1" w:unhideWhenUsed="1"/>
+    <w:lsdException w:name="index 6" w:semiHidden="1" w:unhideWhenUsed="1"/>
+    <w:lsdException w:name="index 7" w:semiHidden="1" w:unhideWhenUsed="1"/>
+    <w:lsdException w:name="index 8" w:semiHidden="1" w:unhideWhenUsed="1"/>
+    <w:lsdException w:name="index 9" w:semiHidden="1" w:unhideWhenUsed="1"/>
+    <w:lsdException w:name="toc 1" w:semiHidden="1" w:uiPriority="39" w:unhideWhenUsed="1"/>
+    <w:lsdException w:name="toc 2" w:semiHidden="1" w:uiPriority="39" w:unhideWhenUsed="1"/>
+    <w:lsdException w:name="toc 3" w:semiHidden="1" w:uiPriority="39" w:unhideWhenUsed="1"/>
+    <w:lsdException w:name="toc 4" w:semiHidden="1" w:uiPriority="39" w:unhideWhenUsed="1"/>
+    <w:lsdException w:name="toc 5" w:semiHidden="1" w:uiPriority="39" w:unhideWhenUsed="1"/>
+    <w:lsdException w:name="toc 6" w:semiHidden="1" w:uiPriority="39" w:unhideWhenUsed="1"/>
+    <w:lsdException w:name="toc 7" w:semiHidden="1" w:uiPriority="39" w:unhideWhenUsed="1"/>
+    <w:lsdException w:name="toc 8" w:semiHidden="1" w:uiPriority="39" w:unhideWhenUsed="1"/>
+    <w:lsdException w:name="toc 9" w:semiHidden="1" w:uiPriority="39" w:unhideWhenUsed="1"/>
+    <w:lsdException w:name="Normal Indent" w:semiHidden="1" w:unhideWhenUsed="1"/>
+    <w:lsdException w:name="footnote text" w:semiHidden="1" w:unhideWhenUsed="1"/>
+    <w:lsdException w:name="annotation text" w:semiHidden="1" w:unhideWhenUsed="1"/>
+    <w:lsdException w:name="header" w:semiHidden="1" w:unhideWhenUsed="1"/>
+    <w:lsdException w:name="footer" w:semiHidden="1" w:unhideWhenUsed="1"/>
+    <w:lsdException w:name="index heading" w:semiHidden="1" w:unhideWhenUsed="1"/>
+    <w:lsdException w:name="caption" w:semiHidden="1" w:uiPriority="35" w:unhideWhenUsed="1" w:qFormat="1"/>
+    <w:lsdException w:name="table of figures" w:semiHidden="1" w:unhideWhenUsed="1"/>
+    <w:lsdException w:name="envelope address" w:semiHidden="1" w:unhideWhenUsed="1"/>
+    <w:lsdException w:name="envelope return" w:semiHidden="1" w:unhideWhenUsed="1"/>
+    <w:lsdException w:name="footnote reference" w:semiHidden="1" w:unhideWhenUsed="1"/>
+    <w:lsdException w:name="annotation reference" w:semiHidden="1" w:unhideWhenUsed="1"/>
+    <w:lsdException w:name="line number" w:semiHidden="1" w:unhideWhenUsed="1"/>
+    <w:lsdException w:name="page number" w:semiHidden="1" w:unhideWhenUsed="1"/>
+    <w:lsdException w:name="endnote reference" w:semiHidden="1" w:unhideWhenUsed="1"/>
+    <w:lsdException w:name="endnote text" w:semiHidden="1" w:unhideWhenUsed="1"/>
+    <w:lsdException w:name="table of authorities" w:semiHidden="1" w:unhideWhenUsed="1"/>
+    <w:lsdException w:name="macro" w:semiHidden="1" w:unhideWhenUsed="1"/>
+    <w:lsdException w:name="toa heading" w:semiHidden="1" w:unhideWhenUsed="1"/>
+    <w:lsdException w:name="List" w:semiHidden="1" w:unhideWhenUsed="1"/>
+    <w:lsdException w:name="List Bullet" w:semiHidden="1" w:unhideWhenUsed="1"/>
+    <w:lsdException w:name="List Number" w:semiHidden="1" w:unhideWhenUsed="1"/>
+    <w:lsdException w:name="List 2" w:semiHidden="1" w:unhideWhenUsed="1"/>
+    <w:lsdException w:name="List 3" w:semiHidden="1" w:unhideWhenUsed="1"/>
+    <w:lsdException w:name="List 4" w:semiHidden="1" w:unhideWhenUsed="1"/>
+    <w:lsdException w:name="List 5" w:semiHidden="1" w:unhideWhenUsed="1"/>
+    <w:lsdException w:name="List Bullet 2" w:semiHidden="1" w:unhideWhenUsed="1"/>
+    <w:lsdException w:name="List Bullet 3" w:semiHidden="1" w:unhideWhenUsed="1"/>
+    <w:lsdException w:name="List Bullet 4" w:semiHidden="1" w:unhideWhenUsed="1"/>
+    <w:lsdException w:name="List Bullet 5" w:semiHidden="1" w:unhideWhenUsed="1"/>
+    <w:lsdException w:name="List Number 2" w:semiHidden="1" w:unhideWhenUsed="1"/>
+    <w:lsdException w:name="List Number 3" w:semiHidden="1" w:unhideWhenUsed="1"/>
+    <w:lsdException w:name="List Number 4" w:semiHidden="1" w:unhideWhenUsed="1"/>
+    <w:lsdException w:name="List Number 5" w:semiHidden="1" w:unhideWhenUsed="1"/>
+    <w:lsdException w:name="Title" w:uiPriority="10" w:qFormat="1"/>
+    <w:lsdException w:name="Closing" w:semiHidden="1" w:unhideWhenUsed="1"/>
+    <w:lsdException w:name="Signature" w:semiHidden="1" w:unhideWhenUsed="1"/>
+    <w:lsdException w:name="Default Paragraph Font" w:semiHidden="1" w:uiPriority="1" w:unhideWhenUsed="1"/>
+    <w:lsdException w:name="Body Text" w:semiHidden="1" w:unhideWhenUsed="1"/>
+    <w:lsdException w:name="Body Text Indent" w:semiHidden="1" w:unhideWhenUsed="1"/>
+    <w:lsdException w:name="List Continue" w:semiHidden="1" w:unhideWhenUsed="1"/>
+    <w:lsdException w:name="List Continue 2" w:semiHidden="1" w:unhideWhenUsed="1"/>
+    <w:lsdException w:name="List Continue 3" w:semiHidden="1" w:unhideWhenUsed="1"/>
+    <w:lsdException w:name="List Continue 4" w:semiHidden="1" w:unhideWhenUsed="1"/>
+    <w:lsdException w:name="List Continue 5" w:semiHidden="1" w:unhideWhenUsed="1"/>
+    <w:lsdException w:name="Message Header" w:semiHidden="1" w:unhideWhenUsed="1"/>
+    <w:lsdException w:name="Subtitle" w:uiPriority="11" w:qFormat="1"/>
+    <w:lsdException w:name="Salutation" w:semiHidden="1" w:unhideWhenUsed="1"/>
+    <w:lsdException w:name="Date" w:semiHidden="1" w:unhideWhenUsed="1"/>
+    <w:lsdException w:name="Body Text First Indent" w:semiHidden="1" w:unhideWhenUsed="1"/>
+    <w:lsdException w:name="Body Text First Indent 2" w:semiHidden="1" w:unhideWhenUsed="1"/>
+    <w:lsdException w:name="Note Heading" w:semiHidden="1" w:unhideWhenUsed="1"/>
+    <w:lsdException w:name="Body Text 2" w:semiHidden="1" w:unhideWhenUsed="1"/>
+    <w:lsdException w:name="Body Text 3" w:semiHidden="1" w:unhideWhenUsed="1"/>
+    <w:lsdException w:name="Body Text Indent 2" w:semiHidden="1" w:unhideWhenUsed="1"/>
+    <w:lsdException w:name="Body Text Indent 3" w:semiHidden="1" w:unhideWhenUsed="1"/>
+    <w:lsdException w:name="Block Text" w:semiHidden="1" w:unhideWhenUsed="1"/>
+    <w:lsdException w:name="Hyperlink" w:semiHidden="1" w:unhideWhenUsed="1"/>
+    <w:lsdException w:name="FollowedHyperlink" w:semiHidden="1" w:unhideWhenUsed="1"/>
+    <w:lsdException w:name="Strong" w:uiPriority="22" w:qFormat="1"/>
+    <w:lsdException w:name="Emphasis" w:uiPriority="20" w:qFormat="1"/>
+    <w:lsdException w:name="Document Map" w:semiHidden="1" w:unhideWhenUsed="1"/>
+    <w:lsdException w:name="Plain Text" w:semiHidden="1" w:unhideWhenUsed="1"/>
+    <w:lsdException w:name="E-mail Signature" w:semiHidden="1" w:unhideWhenUsed="1"/>
+    <w:lsdException w:name="HTML Top of Form" w:semiHidden="1" w:unhideWhenUsed="1"/>
+    <w:lsdException w:name="HTML Bottom of Form" w:semiHidden="1" w:unhideWhenUsed="1"/>
+    <w:lsdException w:name="Normal (Web)" w:semiHidden="1" w:unhideWhenUsed="1"/>
+    <w:lsdException w:name="HTML Acronym" w:semiHidden="1" w:unhideWhenUsed="1"/>
+    <w:lsdException w:name="HTML Address" w:semiHidden="1" w:unhideWhenUsed="1"/>
+    <w:lsdException w:name="HTML Cite" w:semiHidden="1" w:unhideWhenUsed="1"/>
+    <w:lsdException w:name="HTML Code" w:semiHidden="1" w:unhideWhenUsed="1"/>
+    <w:lsdException w:name="HTML Definition" w:semiHidden="1" w:unhideWhenUsed="1"/>
+    <w:lsdException w:name="HTML Keyboard" w:semiHidden="1" w:unhideWhenUsed="1"/>
+    <w:lsdException w:name="HTML Preformatted" w:semiHidden="1" w:unhideWhenUsed="1"/>
+    <w:lsdException w:name="HTML Sample" w:semiHidden="1" w:unhideWhenUsed="1"/>
+    <w:lsdException w:name="HTML Typewriter" w:semiHidden="1" w:unhideWhenUsed="1"/>
+    <w:lsdException w:name="HTML Variable" w:semiHidden="1" w:unhideWhenUsed="1"/>
+    <w:lsdException w:name="Normal Table" w:semiHidden="1" w:unhideWhenUsed="1"/>
+    <w:lsdException w:name="annotation subject" w:semiHidden="1" w:unhideWhenUsed="1"/>
+    <w:lsdException w:name="No List" w:semiHidden="1" w:unhideWhenUsed="1"/>
+    <w:lsdException w:name="Outline List 1" w:semiHidden="1" w:unhideWhenUsed="1"/>
+    <w:lsdException w:name="Outline List 2" w:semiHidden="1" w:unhideWhenUsed="1"/>
+    <w:lsdException w:name="Outline List 3" w:semiHidden="1" w:unhideWhenUsed="1"/>
+    <w:lsdException w:name="Table Simple 1" w:semiHidden="1" w:unhideWhenUsed="1"/>
+    <w:lsdException w:name="Table Simple 2" w:semiHidden="1" w:unhideWhenUsed="1"/>
+    <w:lsdException w:name="Table Simple 3" w:semiHidden="1" w:unhideWhenUsed="1"/>
+    <w:lsdException w:name="Table Classic 1" w:semiHidden="1" w:unhideWhenUsed="1"/>
+    <w:lsdException w:name="Table Classic 2" w:semiHidden="1" w:unhideWhenUsed="1"/>
+    <w:lsdException w:name="Table Classic 3" w:semiHidden="1" w:unhideWhenUsed="1"/>
+    <w:lsdException w:name="Table Classic 4" w:semiHidden="1" w:unhideWhenUsed="1"/>
+    <w:lsdException w:name="Table Colorful 1" w:semiHidden="1" w:unhideWhenUsed="1"/>
+    <w:lsdException w:name="Table Colorful 2" w:semiHidden="1" w:unhideWhenUsed="1"/>
+    <w:lsdException w:name="Table Colorful 3" w:semiHidden="1" w:unhideWhenUsed="1"/>
+    <w:lsdException w:name="Table Columns 1" w:semiHidden="1" w:unhideWhenUsed="1"/>
+    <w:lsdException w:name="Table Columns 2" w:semiHidden="1" w:unhideWhenUsed="1"/>
+    <w:lsdException w:name="Table Columns 3" w:semiHidden="1" w:unhideWhenUsed="1"/>
+    <w:lsdException w:name="Table Columns 4" w:semiHidden="1" w:unhideWhenUsed="1"/>
+    <w:lsdException w:name="Table Columns 5" w:semiHidden="1" w:unhideWhenUsed="1"/>
+    <w:lsdException w:name="Table Grid 1" w:semiHidden="1" w:unhideWhenUsed="1"/>
+    <w:lsdException w:name="Table Grid 2" w:semiHidden="1" w:unhideWhenUsed="1"/>
+    <w:lsdException w:name="Table Grid 3" w:semiHidden="1" w:unhideWhenUsed="1"/>
+    <w:lsdException w:name="Table Grid 4" w:semiHidden="1" w:unhideWhenUsed="1"/>
+    <w:lsdException w:name="Table Grid 5" w:semiHidden="1" w:unhideWhenUsed="1"/>
+    <w:lsdException w:name="Table Grid 6" w:semiHidden="1" w:unhideWhenUsed="1"/>
+    <w:lsdException w:name="Table Grid 7" w:semiHidden="1" w:unhideWhenUsed="1"/>
+    <w:lsdException w:name="Table Grid 8" w:semiHidden="1" w:unhideWhenUsed="1"/>
+    <w:lsdException w:name="Table List 1" w:semiHidden="1" w:unhideWhenUsed="1"/>
+    <w:lsdException w:name="Table List 2" w:semiHidden="1" w:unhideWhenUsed="1"/>
+    <w:lsdException w:name="Table List 3" w:semiHidden="1" w:unhideWhenUsed="1"/>
+    <w:lsdException w:name="Table List 4" w:semiHidden="1" w:unhideWhenUsed="1"/>
+    <w:lsdException w:name="Table List 5" w:semiHidden="1" w:unhideWhenUsed="1"/>
+    <w:lsdException w:name="Table List 6" w:semiHidden="1" w:unhideWhenUsed="1"/>
+    <w:lsdException w:name="Table List 7" w:semiHidden="1" w:unhideWhenUsed="1"/>
+    <w:lsdException w:name="Table List 8" w:semiHidden="1" w:unhideWhenUsed="1"/>
+    <w:lsdException w:name="Table 3D effects 1" w:semiHidden="1" w:unhideWhenUsed="1"/>
+    <w:lsdException w:name="Table 3D effects 2" w:semiHidden="1" w:unhideWhenUsed="1"/>
+    <w:lsdException w:name="Table 3D effects 3" w:semiHidden="1" w:unhideWhenUsed="1"/>
+    <w:lsdException w:name="Table Contemporary" w:semiHidden="1" w:unhideWhenUsed="1"/>
+    <w:lsdException w:name="Table Elegant" w:semiHidden="1" w:unhideWhenUsed="1"/>
+    <w:lsdException w:name="Table Professional" w:semiHidden="1" w:unhideWhenUsed="1"/>
+    <w:lsdException w:name="Table Subtle 1" w:semiHidden="1" w:unhideWhenUsed="1"/>
+    <w:lsdException w:name="Table Subtle 2" w:semiHidden="1" w:unhideWhenUsed="1"/>
+    <w:lsdException w:name="Table Web 1" w:semiHidden="1" w:unhideWhenUsed="1"/>
+    <w:lsdException w:name="Table Web 2" w:semiHidden="1" w:unhideWhenUsed="1"/>
+    <w:lsdException w:name="Table Web 3" w:semiHidden="1" w:unhideWhenUsed="1"/>
+    <w:lsdException w:name="Balloon Text" w:semiHidden="1" w:unhideWhenUsed="1"/>
+    <w:lsdException w:name="Table Grid" w:uiPriority="39"/>
+    <w:lsdException w:name="Table Theme" w:semiHidden="1" w:unhideWhenUsed="1"/>
+    <w:lsdException w:name="Note Level 1" w:semiHidden="1" w:unhideWhenUsed="1"/>
+    <w:lsdException w:name="Note Level 2" w:semiHidden="1" w:unhideWhenUsed="1"/>
+    <w:lsdException w:name="Note Level 3" w:semiHidden="1" w:unhideWhenUsed="1"/>
+    <w:lsdException w:name="Note Level 4" w:semiHidden="1" w:unhideWhenUsed="1"/>
+    <w:lsdException w:name="Note Level 5" w:semiHidden="1" w:unhideWhenUsed="1"/>
+    <w:lsdException w:name="Note Level 6" w:semiHidden="1" w:unhideWhenUsed="1"/>
+    <w:lsdException w:name="Note Level 7" w:semiHidden="1" w:unhideWhenUsed="1"/>
+    <w:lsdException w:name="Note Level 8" w:semiHidden="1" w:unhideWhenUsed="1"/>
+    <w:lsdException w:name="Note Level 9" w:semiHidden="1" w:unhideWhenUsed="1"/>
+    <w:lsdException w:name="Placeholder Text" w:semiHidden="1"/>
+    <w:lsdException w:name="No Spacing" w:uiPriority="1" w:qFormat="1"/>
+    <w:lsdException w:name="Light Shading" w:uiPriority="60"/>
+    <w:lsdException w:name="Light List" w:uiPriority="61"/>
+    <w:lsdException w:name="Light Grid" w:uiPriority="62"/>
+    <w:lsdException w:name="Medium Shading 1" w:uiPriority="63"/>
+    <w:lsdException w:name="Medium Shading 2" w:uiPriority="64"/>
+    <w:lsdException w:name="Medium List 1" w:uiPriority="65"/>
+    <w:lsdException w:name="Medium List 2" w:uiPriority="66"/>
+    <w:lsdException w:name="Medium Grid 1" w:uiPriority="67"/>
+    <w:lsdException w:name="Medium Grid 2" w:uiPriority="68"/>
+    <w:lsdException w:name="Medium Grid 3" w:uiPriority="69"/>
+    <w:lsdException w:name="Dark List" w:uiPriority="70"/>
+    <w:lsdException w:name="Colorful Shading" w:uiPriority="71"/>
+    <w:lsdException w:name="Colorful List" w:uiPriority="72"/>
+    <w:lsdException w:name="Colorful Grid" w:uiPriority="73"/>
+    <w:lsdException w:name="Light Shading Accent 1" w:uiPriority="60"/>
+    <w:lsdException w:name="Light List Accent 1" w:uiPriority="61"/>
+    <w:lsdException w:name="Light Grid Accent 1" w:uiPriority="62"/>
+    <w:lsdException w:name="Medium Shading 1 Accent 1" w:uiPriority="63"/>
+    <w:lsdException w:name="Medium Shading 2 Accent 1" w:uiPriority="64"/>
+    <w:lsdException w:name="Medium List 1 Accent 1" w:uiPriority="65"/>
+    <w:lsdException w:name="Revision" w:semiHidden="1"/>
+    <w:lsdException w:name="List Paragraph" w:uiPriority="34" w:qFormat="1"/>
+    <w:lsdException w:name="Quote" w:uiPriority="29" w:qFormat="1"/>
+    <w:lsdException w:name="Intense Quote" w:uiPriority="30" w:qFormat="1"/>
+    <w:lsdException w:name="Medium List 2 Accent 1" w:uiPriority="66"/>
+    <w:lsdException w:name="Medium Grid 1 Accent 1" w:uiPriority="67"/>
+    <w:lsdException w:name="Medium Grid 2 Accent 1" w:uiPriority="68"/>
+    <w:lsdException w:name="Medium Grid 3 Accent 1" w:uiPriority="69"/>
+    <w:lsdException w:name="Dark List Accent 1" w:uiPriority="70"/>
+    <w:lsdException w:name="Colorful Shading Accent 1" w:uiPriority="71"/>
+    <w:lsdException w:name="Colorful List Accent 1" w:uiPriority="72"/>
+    <w:lsdException w:name="Colorful Grid Accent 1" w:uiPriority="73"/>
+    <w:lsdException w:name="Light Shading Accent 2" w:uiPriority="60"/>
+    <w:lsdException w:name="Light List Accent 2" w:uiPriority="61"/>
+    <w:lsdException w:name="Light Grid Accent 2" w:uiPriority="62"/>
+    <w:lsdException w:name="Medium Shading 1 Accent 2" w:uiPriority="63"/>
+    <w:lsdException w:name="Medium Shading 2 Accent 2" w:uiPriority="64"/>
+    <w:lsdException w:name="Medium List 1 Accent 2" w:uiPriority="65"/>
+    <w:lsdException w:name="Medium List 2 Accent 2" w:uiPriority="66"/>
+    <w:lsdException w:name="Medium Grid 1 Accent 2" w:uiPriority="67"/>
+    <w:lsdException w:name="Medium Grid 2 Accent 2" w:uiPriority="68"/>
+    <w:lsdException w:name="Medium Grid 3 Accent 2" w:uiPriority="69"/>
+    <w:lsdException w:name="Dark List Accent 2" w:uiPriority="70"/>
+    <w:lsdException w:name="Colorful Shading Accent 2" w:uiPriority="71"/>
+    <w:lsdException w:name="Colorful List Accent 2" w:uiPriority="72"/>
+    <w:lsdException w:name="Colorful Grid Accent 2" w:uiPriority="73"/>
+    <w:lsdException w:name="Light Shading Accent 3" w:uiPriority="60"/>
+    <w:lsdException w:name="Light List Accent 3" w:uiPriority="61"/>
+    <w:lsdException w:name="Light Grid Accent 3" w:uiPriority="62"/>
+    <w:lsdException w:name="Medium Shading 1 Accent 3" w:uiPriority="63"/>
+    <w:lsdException w:name="Medium Shading 2 Accent 3" w:uiPriority="64"/>
+    <w:lsdException w:name="Medium List 1 Accent 3" w:uiPriority="65"/>
+    <w:lsdException w:name="Medium List 2 Accent 3" w:uiPriority="66"/>
+    <w:lsdException w:name="Medium Grid 1 Accent 3" w:uiPriority="67"/>
+    <w:lsdException w:name="Medium Grid 2 Accent 3" w:uiPriority="68"/>
+    <w:lsdException w:name="Medium Grid 3 Accent 3" w:uiPriority="69"/>
+    <w:lsdException w:name="Dark List Accent 3" w:uiPriority="70"/>
+    <w:lsdException w:name="Colorful Shading Accent 3" w:uiPriority="71"/>
+    <w:lsdException w:name="Colorful List Accent 3" w:uiPriority="72"/>
+    <w:lsdException w:name="Colorful Grid Accent 3" w:uiPriority="73"/>
+    <w:lsdException w:name="Light Shading Accent 4" w:uiPriority="60"/>
+    <w:lsdException w:name="Light List Accent 4" w:uiPriority="61"/>
+    <w:lsdException w:name="Light Grid Accent 4" w:uiPriority="62"/>
+    <w:lsdException w:name="Medium Shading 1 Accent 4" w:uiPriority="63"/>
+    <w:lsdException w:name="Medium Shading 2 Accent 4" w:uiPriority="64"/>
+    <w:lsdException w:name="Medium List 1 Accent 4" w:uiPriority="65"/>
+    <w:lsdException w:name="Medium List 2 Accent 4" w:uiPriority="66"/>
+    <w:lsdException w:name="Medium Grid 1 Accent 4" w:uiPriority="67"/>
+    <w:lsdException w:name="Medium Grid 2 Accent 4" w:uiPriority="68"/>
+    <w:lsdException w:name="Medium Grid 3 Accent 4" w:uiPriority="69"/>
+    <w:lsdException w:name="Dark List Accent 4" w:uiPriority="70"/>
+    <w:lsdException w:name="Colorful Shading Accent 4" w:uiPriority="71"/>
+    <w:lsdException w:name="Colorful List Accent 4" w:uiPriority="72"/>
+    <w:lsdException w:name="Colorful Grid Accent 4" w:uiPriority="73"/>
+    <w:lsdException w:name="Light Shading Accent 5" w:uiPriority="60"/>
+    <w:lsdException w:name="Light List Accent 5" w:uiPriority="61"/>
+    <w:lsdException w:name="Light Grid Accent 5" w:uiPriority="62"/>
+    <w:lsdException w:name="Medium Shading 1 Accent 5" w:uiPriority="63"/>
+    <w:lsdException w:name="Medium Shading 2 Accent 5" w:uiPriority="64"/>
+    <w:lsdException w:name="Medium List 1 Accent 5" w:uiPriority="65"/>
+    <w:lsdException w:name="Medium List 2 Accent 5" w:uiPriority="66"/>
+    <w:lsdException w:name="Medium Grid 1 Accent 5" w:uiPriority="67"/>
+    <w:lsdException w:name="Medium Grid 2 Accent 5" w:uiPriority="68"/>
+    <w:lsdException w:name="Medium Grid 3 Accent 5" w:uiPriority="69"/>
+    <w:lsdException w:name="Dark List Accent 5" w:uiPriority="70"/>
+    <w:lsdException w:name="Colorful Shading Accent 5" w:uiPriority="71"/>
+    <w:lsdException w:name="Colorful List Accent 5" w:uiPriority="72"/>
+    <w:lsdException w:name="Colorful Grid Accent 5" w:uiPriority="73"/>
+    <w:lsdException w:name="Light Shading Accent 6" w:uiPriority="60"/>
+    <w:lsdException w:name="Light List Accent 6" w:uiPriority="61"/>
+    <w:lsdException w:name="Light Grid Accent 6" w:uiPriority="62"/>
+    <w:lsdException w:name="Medium Shading 1 Accent 6" w:uiPriority="63"/>
+    <w:lsdException w:name="Medium Shading 2 Accent 6" w:uiPriority="64"/>
+    <w:lsdException w:name="Medium List 1 Accent 6" w:uiPriority="65"/>
+    <w:lsdException w:name="Medium List 2 Accent 6" w:uiPriority="66"/>
+    <w:lsdException w:name="Medium Grid 1 Accent 6" w:uiPriority="67"/>
+    <w:lsdException w:name="Medium Grid 2 Accent 6" w:uiPriority="68"/>
+    <w:lsdException w:name="Medium Grid 3 Accent 6" w:uiPriority="69"/>
+    <w:lsdException w:name="Dark List Accent 6" w:uiPriority="70"/>
+    <w:lsdException w:name="Colorful Shading Accent 6" w:uiPriority="71"/>
+    <w:lsdException w:name="Colorful List Accent 6" w:uiPriority="72"/>
+    <w:lsdException w:name="Colorful Grid Accent 6" w:uiPriority="73"/>
+    <w:lsdException w:name="Subtle Emphasis" w:uiPriority="19" w:qFormat="1"/>
+    <w:lsdException w:name="Intense Emphasis" w:uiPriority="21" w:qFormat="1"/>
+    <w:lsdException w:name="Subtle Reference" w:uiPriority="31" w:qFormat="1"/>
+    <w:lsdException w:name="Intense Reference" w:uiPriority="32" w:qFormat="1"/>
+    <w:lsdException w:name="Book Title" w:uiPriority="33" w:qFormat="1"/>
+    <w:lsdException w:name="Bibliography" w:semiHidden="1" w:uiPriority="37" w:unhideWhenUsed="1"/>
+    <w:lsdException w:name="TOC Heading" w:semiHidden="1" w:uiPriority="39" w:unhideWhenUsed="1" w:qFormat="1"/>
+    <w:lsdException w:name="Plain Table 1" w:uiPriority="41"/>
+    <w:lsdException w:name="Plain Table 2" w:uiPriority="42"/>
+    <w:lsdException w:name="Plain Table 3" w:uiPriority="43"/>
+    <w:lsdException w:name="Plain Table 4" w:uiPriority="44"/>
+    <w:lsdException w:name="Plain Table 5" w:uiPriority="45"/>
+    <w:lsdException w:name="Grid Table Light" w:uiPriority="40"/>
+    <w:lsdException w:name="Grid Table 1 Light" w:uiPriority="46"/>
+    <w:lsdException w:name="Grid Table 2" w:uiPriority="47"/>
+    <w:lsdException w:name="Grid Table 3" w:uiPriority="48"/>
+    <w:lsdException w:name="Grid Table 4" w:uiPriority="49"/>
+    <w:lsdException w:name="Grid Table 5 Dark" w:uiPriority="50"/>
+    <w:lsdException w:name="Grid Table 6 Colorful" w:uiPriority="51"/>
+    <w:lsdException w:name="Grid Table 7 Colorful" w:uiPriority="52"/>
+    <w:lsdException w:name="Grid Table 1 Light Accent 1" w:uiPriority="46"/>
+    <w:lsdException w:name="Grid Table 2 Accent 1" w:uiPriority="47"/>
+    <w:lsdException w:name="Grid Table 3 Accent 1" w:uiPriority="48"/>
+    <w:lsdException w:name="Grid Table 4 Accent 1" w:uiPriority="49"/>
+    <w:lsdException w:name="Grid Table 5 Dark Accent 1" w:uiPriority="50"/>
+    <w:lsdException w:name="Grid Table 6 Colorful Accent 1" w:uiPriority="51"/>
+    <w:lsdException w:name="Grid Table 7 Colorful Accent 1" w:uiPriority="52"/>
+    <w:lsdException w:name="Grid Table 1 Light Accent 2" w:uiPriority="46"/>
+    <w:lsdException w:name="Grid Table 2 Accent 2" w:uiPriority="47"/>
+    <w:lsdException w:name="Grid Table 3 Accent 2" w:uiPriority="48"/>
+    <w:lsdException w:name="Grid Table 4 Accent 2" w:uiPriority="49"/>
+    <w:lsdException w:name="Grid Table 5 Dark Accent 2" w:uiPriority="50"/>
+    <w:lsdException w:name="Grid Table 6 Colorful Accent 2" w:uiPriority="51"/>
+    <w:lsdException w:name="Grid Table 7 Colorful Accent 2" w:uiPriority="52"/>
+    <w:lsdException w:name="Grid Table 1 Light Accent 3" w:uiPriority="46"/>
+    <w:lsdException w:name="Grid Table 2 Accent 3" w:uiPriority="47"/>
+    <w:lsdException w:name="Grid Table 3 Accent 3" w:uiPriority="48"/>
+    <w:lsdException w:name="Grid Table 4 Accent 3" w:uiPriority="49"/>
+    <w:lsdException w:name="Grid Table 5 Dark Accent 3" w:uiPriority="50"/>
+    <w:lsdException w:name="Grid Table 6 Colorful Accent 3" w:uiPriority="51"/>
+    <w:lsdException w:name="Grid Table 7 Colorful Accent 3" w:uiPriority="52"/>
+    <w:lsdException w:name="Grid Table 1 Light Accent 4" w:uiPriority="46"/>
+    <w:lsdException w:name="Grid Table 2 Accent 4" w:uiPriority="47"/>
+    <w:lsdException w:name="Grid Table 3 Accent 4" w:uiPriority="48"/>
+    <w:lsdException w:name="Grid Table 4 Accent 4" w:uiPriority="49"/>
+    <w:lsdException w:name="Grid Table 5 Dark Accent 4" w:uiPriority="50"/>
+    <w:lsdException w:name="Grid Table 6 Colorful Accent 4" w:uiPriority="51"/>
+    <w:lsdException w:name="Grid Table 7 Colorful Accent 4" w:uiPriority="52"/>
+    <w:lsdException w:name="Grid Table 1 Light Accent 5" w:uiPriority="46"/>
+    <w:lsdException w:name="Grid Table 2 Accent 5" w:uiPriority="47"/>
+    <w:lsdException w:name="Grid Table 3 Accent 5" w:uiPriority="48"/>
+    <w:lsdException w:name="Grid Table 4 Accent 5" w:uiPriority="49"/>
+    <w:lsdException w:name="Grid Table 5 Dark Accent 5" w:uiPriority="50"/>
+    <w:lsdException w:name="Grid Table 6 Colorful Accent 5" w:uiPriority="51"/>
+    <w:lsdException w:name="Grid Table 7 Colorful Accent 5" w:uiPriority="52"/>
+    <w:lsdException w:name="Grid Table 1 Light Accent 6" w:uiPriority="46"/>
+    <w:lsdException w:name="Grid Table 2 Accent 6" w:uiPriority="47"/>
+    <w:lsdException w:name="Grid Table 3 Accent 6" w:uiPriority="48"/>
+    <w:lsdException w:name="Grid Table 4 Accent 6" w:uiPriority="49"/>
+    <w:lsdException w:name="Grid Table 5 Dark Accent 6" w:uiPriority="50"/>
+    <w:lsdException w:name="Grid Table 6 Colorful Accent 6" w:uiPriority="51"/>
+    <w:lsdException w:name="Grid Table 7 Colorful Accent 6" w:uiPriority="52"/>
+    <w:lsdException w:name="List Table 1 Light" w:uiPriority="46"/>
+    <w:lsdException w:name="List Table 2" w:uiPriority="47"/>
+    <w:lsdException w:name="List Table 3" w:uiPriority="48"/>
+    <w:lsdException w:name="List Table 4" w:uiPriority="49"/>
+    <w:lsdException w:name="List Table 5 Dark" w:uiPriority="50"/>
+    <w:lsdException w:name="List Table 6 Colorful" w:uiPriority="51"/>
+    <w:lsdException w:name="List Table 7 Colorful" w:uiPriority="52"/>
+    <w:lsdException w:name="List Table 1 Light Accent 1" w:uiPriority="46"/>
+    <w:lsdException w:name="List Table 2 Accent 1" w:uiPriority="47"/>
+    <w:lsdException w:name="List Table 3 Accent 1" w:uiPriority="48"/>
+    <w:lsdException w:name="List Table 4 Accent 1" w:uiPriority="49"/>
+    <w:lsdException w:name="List Table 5 Dark Accent 1" w:uiPriority="50"/>
+    <w:lsdException w:name="List Table 6 Colorful Accent 1" w:uiPriority="51"/>
+    <w:lsdException w:name="List Table 7 Colorful Accent 1" w:uiPriority="52"/>
+    <w:lsdException w:name="List Table 1 Light Accent 2" w:uiPriority="46"/>
+    <w:lsdException w:name="List Table 2 Accent 2" w:uiPriority="47"/>
+    <w:lsdException w:name="List Table 3 Accent 2" w:uiPriority="48"/>
+    <w:lsdException w:name="List Table 4 Accent 2" w:uiPriority="49"/>
+    <w:lsdException w:name="List Table 5 Dark Accent 2" w:uiPriority="50"/>
+    <w:lsdException w:name="List Table 6 Colorful Accent 2" w:uiPriority="51"/>
+    <w:lsdException w:name="List Table 7 Colorful Accent 2" w:uiPriority="52"/>
+    <w:lsdException w:name="List Table 1 Light Accent 3" w:uiPriority="46"/>
+    <w:lsdException w:name="List Table 2 Accent 3" w:uiPriority="47"/>
+    <w:lsdException w:name="List Table 3 Accent 3" w:uiPriority="48"/>
+    <w:lsdException w:name="List Table 4 Accent 3" w:uiPriority="49"/>
+    <w:lsdException w:name="List Table 5 Dark Accent 3" w:uiPriority="50"/>
+    <w:lsdException w:name="List Table 6 Colorful Accent 3" w:uiPriority="51"/>
+    <w:lsdException w:name="List Table 7 Colorful Accent 3" w:uiPriority="52"/>
+    <w:lsdException w:name="List Table 1 Light Accent 4" w:uiPriority="46"/>
+    <w:lsdException w:name="List Table 2 Accent 4" w:uiPriority="47"/>
+    <w:lsdException w:name="List Table 3 Accent 4" w:uiPriority="48"/>
+    <w:lsdException w:name="List Table 4 Accent 4" w:uiPriority="49"/>
+    <w:lsdException w:name="List Table 5 Dark Accent 4" w:uiPriority="50"/>
+    <w:lsdException w:name="List Table 6 Colorful Accent 4" w:uiPriority="51"/>
+    <w:lsdException w:name="List Table 7 Colorful Accent 4" w:uiPriority="52"/>
+    <w:lsdException w:name="List Table 1 Light Accent 5" w:uiPriority="46"/>
+    <w:lsdException w:name="List Table 2 Accent 5" w:uiPriority="47"/>
+    <w:lsdException w:name="List Table 3 Accent 5" w:uiPriority="48"/>
+    <w:lsdException w:name="List Table 4 Accent 5" w:uiPriority="49"/>
+    <w:lsdException w:name="List Table 5 Dark Accent 5" w:uiPriority="50"/>
+    <w:lsdException w:name="List Table 6 Colorful Accent 5" w:uiPriority="51"/>
+    <w:lsdException w:name="List Table 7 Colorful Accent 5" w:uiPriority="52"/>
+    <w:lsdException w:name="List Table 1 Light Accent 6" w:uiPriority="46"/>
+    <w:lsdException w:name="List Table 2 Accent 6" w:uiPriority="47"/>
+    <w:lsdException w:name="List Table 3 Accent 6" w:uiPriority="48"/>
+    <w:lsdException w:name="List Table 4 Accent 6" w:uiPriority="49"/>
+    <w:lsdException w:name="List Table 5 Dark Accent 6" w:uiPriority="50"/>
+    <w:lsdException w:name="List Table 6 Colorful Accent 6" w:uiPriority="51"/>
+    <w:lsdException w:name="List Table 7 Colorful Accent 6" w:uiPriority="52"/>
   </w:latentStyles>
   <w:style w:type="paragraph" w:default="1" w:styleId="Normal">
     <w:name w:val="Normal"/>
@@ -1980,7 +2263,7 @@
   <a:extraClrSchemeLst/>
   <a:extLst>
     <a:ext uri="{05A4C25C-085E-4340-85A3-A5531E510DB2}">
-      <thm15:themeFamily xmlns="" xmlns:thm15="http://schemas.microsoft.com/office/thememl/2012/main" name="Office Theme" id="{62F939B6-93AF-4DB8-9C6B-D6C7DFDC589F}" vid="{4A3C46E8-61CC-4603-A589-7422A47A8E4A}"/>
+      <thm15:themeFamily xmlns:thm15="http://schemas.microsoft.com/office/thememl/2012/main" name="Office Theme" id="{62F939B6-93AF-4DB8-9C6B-D6C7DFDC589F}" vid="{4A3C46E8-61CC-4603-A589-7422A47A8E4A}"/>
     </a:ext>
   </a:extLst>
 </a:theme>

--- a/Document/Reports/Report 1/Report_1_NgoanTT.docx
+++ b/Document/Reports/Report 1/Report_1_NgoanTT.docx
@@ -1,6 +1,6 @@
 
 <file path=word/document.xml><?xml version="1.0" encoding="utf-8"?>
-<w:document xmlns:wpc="http://schemas.microsoft.com/office/word/2010/wordprocessingCanvas" xmlns:mo="http://schemas.microsoft.com/office/mac/office/2008/main" xmlns:mc="http://schemas.openxmlformats.org/markup-compatibility/2006" xmlns:mv="urn:schemas-microsoft-com:mac:vml" xmlns:o="urn:schemas-microsoft-com:office:office" xmlns:r="http://schemas.openxmlformats.org/officeDocument/2006/relationships" xmlns:m="http://schemas.openxmlformats.org/officeDocument/2006/math" xmlns:v="urn:schemas-microsoft-com:vml" xmlns:wp14="http://schemas.microsoft.com/office/word/2010/wordprocessingDrawing" xmlns:wp="http://schemas.openxmlformats.org/drawingml/2006/wordprocessingDrawing" xmlns:w10="urn:schemas-microsoft-com:office:word" xmlns:w="http://schemas.openxmlformats.org/wordprocessingml/2006/main" xmlns:w14="http://schemas.microsoft.com/office/word/2010/wordml" xmlns:w15="http://schemas.microsoft.com/office/word/2012/wordml" xmlns:wpg="http://schemas.microsoft.com/office/word/2010/wordprocessingGroup" xmlns:wpi="http://schemas.microsoft.com/office/word/2010/wordprocessingInk" xmlns:wne="http://schemas.microsoft.com/office/word/2006/wordml" xmlns:wps="http://schemas.microsoft.com/office/word/2010/wordprocessingShape" mc:Ignorable="w14 w15 wp14">
+<w:document xmlns:wpc="http://schemas.microsoft.com/office/word/2010/wordprocessingCanvas" xmlns:mc="http://schemas.openxmlformats.org/markup-compatibility/2006" xmlns:o="urn:schemas-microsoft-com:office:office" xmlns:r="http://schemas.openxmlformats.org/officeDocument/2006/relationships" xmlns:m="http://schemas.openxmlformats.org/officeDocument/2006/math" xmlns:v="urn:schemas-microsoft-com:vml" xmlns:wp14="http://schemas.microsoft.com/office/word/2010/wordprocessingDrawing" xmlns:wp="http://schemas.openxmlformats.org/drawingml/2006/wordprocessingDrawing" xmlns:w10="urn:schemas-microsoft-com:office:word" xmlns:w="http://schemas.openxmlformats.org/wordprocessingml/2006/main" xmlns:w14="http://schemas.microsoft.com/office/word/2010/wordml" xmlns:wpg="http://schemas.microsoft.com/office/word/2010/wordprocessingGroup" xmlns:wpi="http://schemas.microsoft.com/office/word/2010/wordprocessingInk" xmlns:wne="http://schemas.microsoft.com/office/word/2006/wordml" xmlns:wps="http://schemas.microsoft.com/office/word/2010/wordprocessingShape" mc:Ignorable="w14 wp14">
   <w:body>
     <w:p>
       <w:pPr>
@@ -107,7 +107,23 @@
           <w:sz w:val="24"/>
           <w:szCs w:val="24"/>
         </w:rPr>
-        <w:t xml:space="preserve">Today, when participating in traffic, </w:t>
+        <w:t>N</w:t>
+      </w:r>
+      <w:r>
+        <w:rPr>
+          <w:rFonts w:ascii="Cambria" w:hAnsi="Cambria"/>
+          <w:sz w:val="24"/>
+          <w:szCs w:val="24"/>
+        </w:rPr>
+        <w:t>owadays</w:t>
+      </w:r>
+      <w:r>
+        <w:rPr>
+          <w:rFonts w:ascii="Cambria" w:hAnsi="Cambria"/>
+          <w:sz w:val="24"/>
+          <w:szCs w:val="24"/>
+        </w:rPr>
+        <w:t xml:space="preserve">, when participating in traffic, </w:t>
       </w:r>
       <w:r>
         <w:rPr>
@@ -180,17 +196,8 @@
           <w:rFonts w:ascii="Cambria" w:hAnsi="Cambria"/>
           <w:sz w:val="24"/>
           <w:szCs w:val="24"/>
-          <w:lang w:val="vi-VN"/>
-        </w:rPr>
-      </w:pPr>
-      <w:r>
-        <w:rPr>
-          <w:rFonts w:ascii="Cambria" w:hAnsi="Cambria"/>
-          <w:sz w:val="24"/>
-          <w:szCs w:val="24"/>
-        </w:rPr>
-        <w:t xml:space="preserve"> </w:t>
-      </w:r>
+        </w:rPr>
+      </w:pPr>
       <w:r>
         <w:rPr>
           <w:rFonts w:ascii="Cambria" w:hAnsi="Cambria"/>
@@ -310,7 +317,31 @@
           <w:sz w:val="24"/>
           <w:szCs w:val="24"/>
         </w:rPr>
-        <w:t xml:space="preserve">Users will enter </w:t>
+        <w:t>Google Map allows</w:t>
+      </w:r>
+      <w:r>
+        <w:rPr>
+          <w:rFonts w:ascii="Cambria" w:hAnsi="Cambria"/>
+          <w:sz w:val="24"/>
+          <w:szCs w:val="24"/>
+        </w:rPr>
+        <w:t xml:space="preserve"> </w:t>
+      </w:r>
+      <w:r>
+        <w:rPr>
+          <w:rFonts w:ascii="Cambria" w:hAnsi="Cambria"/>
+          <w:sz w:val="24"/>
+          <w:szCs w:val="24"/>
+        </w:rPr>
+        <w:t>u</w:t>
+      </w:r>
+      <w:r>
+        <w:rPr>
+          <w:rFonts w:ascii="Cambria" w:hAnsi="Cambria"/>
+          <w:sz w:val="24"/>
+          <w:szCs w:val="24"/>
+        </w:rPr>
+        <w:t xml:space="preserve">sers will enter </w:t>
       </w:r>
       <w:r>
         <w:rPr>
@@ -591,6 +622,104 @@
           <w:szCs w:val="24"/>
         </w:rPr>
         <w:t xml:space="preserve"> After that, users will check mobile phone periodically for tracking their location on route.</w:t>
+      </w:r>
+      <w:r>
+        <w:rPr>
+          <w:rFonts w:ascii="Cambria" w:hAnsi="Cambria"/>
+          <w:sz w:val="24"/>
+          <w:szCs w:val="24"/>
+        </w:rPr>
+        <w:t xml:space="preserve"> With Bus </w:t>
+      </w:r>
+      <w:r>
+        <w:rPr>
+          <w:rFonts w:ascii="Cambria" w:hAnsi="Cambria"/>
+          <w:sz w:val="24"/>
+          <w:szCs w:val="24"/>
+        </w:rPr>
+        <w:t>Map allows users search all 110 bus routes in the HCM city with enough information such as route name, distance, duration of ope</w:t>
+      </w:r>
+      <w:r>
+        <w:rPr>
+          <w:rFonts w:ascii="Cambria" w:hAnsi="Cambria"/>
+          <w:sz w:val="24"/>
+          <w:szCs w:val="24"/>
+        </w:rPr>
+        <w:t xml:space="preserve">ration…etc. </w:t>
+      </w:r>
+      <w:r>
+        <w:rPr>
+          <w:rFonts w:ascii="Cambria" w:hAnsi="Cambria"/>
+          <w:sz w:val="24"/>
+          <w:szCs w:val="24"/>
+        </w:rPr>
+        <w:t xml:space="preserve">In addition, Bus Map allows users detecting </w:t>
+      </w:r>
+      <w:r>
+        <w:rPr>
+          <w:rFonts w:ascii="Cambria" w:hAnsi="Cambria"/>
+          <w:sz w:val="24"/>
+          <w:szCs w:val="24"/>
+        </w:rPr>
+        <w:t>routing</w:t>
+      </w:r>
+      <w:r>
+        <w:rPr>
+          <w:rFonts w:ascii="Cambria" w:hAnsi="Cambria"/>
+          <w:sz w:val="24"/>
+          <w:szCs w:val="24"/>
+        </w:rPr>
+        <w:t xml:space="preserve"> and search stops.</w:t>
+      </w:r>
+      <w:r>
+        <w:rPr>
+          <w:rFonts w:ascii="Cambria" w:hAnsi="Cambria"/>
+          <w:sz w:val="24"/>
+          <w:szCs w:val="24"/>
+        </w:rPr>
+        <w:t xml:space="preserve"> </w:t>
+      </w:r>
+      <w:r>
+        <w:rPr>
+          <w:rFonts w:ascii="Cambria" w:hAnsi="Cambria"/>
+          <w:sz w:val="24"/>
+          <w:szCs w:val="24"/>
+        </w:rPr>
+        <w:t>However</w:t>
+      </w:r>
+      <w:bookmarkStart w:id="0" w:name="_GoBack"/>
+      <w:bookmarkEnd w:id="0"/>
+      <w:r>
+        <w:rPr>
+          <w:rFonts w:ascii="Cambria" w:hAnsi="Cambria"/>
+          <w:sz w:val="24"/>
+          <w:szCs w:val="24"/>
+        </w:rPr>
+        <w:t xml:space="preserve">, Bus Map only </w:t>
+      </w:r>
+      <w:r>
+        <w:rPr>
+          <w:rFonts w:ascii="Cambria" w:hAnsi="Cambria"/>
+          <w:sz w:val="24"/>
+          <w:szCs w:val="24"/>
+        </w:rPr>
+        <w:t>support routing</w:t>
+      </w:r>
+      <w:r>
+        <w:rPr>
+          <w:rFonts w:ascii="Cambria" w:hAnsi="Cambria"/>
+          <w:sz w:val="24"/>
+          <w:szCs w:val="24"/>
+        </w:rPr>
+        <w:t xml:space="preserve"> with bus</w:t>
+      </w:r>
+      <w:r>
+        <w:rPr>
+          <w:rFonts w:ascii="Cambria" w:hAnsi="Cambria"/>
+          <w:sz w:val="24"/>
+          <w:szCs w:val="24"/>
+        </w:rPr>
+        <w:t>.</w:t>
       </w:r>
     </w:p>
     <w:p>
@@ -733,7 +862,15 @@
           <w:sz w:val="24"/>
           <w:szCs w:val="24"/>
         </w:rPr>
-        <w:t xml:space="preserve">. Google Map API </w:t>
+        <w:t>. Google Map</w:t>
+      </w:r>
+      <w:r>
+        <w:rPr>
+          <w:rFonts w:ascii="Cambria" w:hAnsi="Cambria"/>
+          <w:sz w:val="24"/>
+          <w:szCs w:val="24"/>
+        </w:rPr>
+        <w:t xml:space="preserve"> </w:t>
       </w:r>
       <w:r>
         <w:rPr>
@@ -853,8 +990,6 @@
         </w:rPr>
         <w:t>, no safety in motorbike control as well as the bus.</w:t>
       </w:r>
-      <w:bookmarkStart w:id="0" w:name="_GoBack"/>
-      <w:bookmarkEnd w:id="0"/>
     </w:p>
     <w:p>
       <w:pPr>
@@ -1048,7 +1183,7 @@
 </file>
 
 <file path=word/numbering.xml><?xml version="1.0" encoding="utf-8"?>
-<w:numbering xmlns:wpc="http://schemas.microsoft.com/office/word/2010/wordprocessingCanvas" xmlns:mo="http://schemas.microsoft.com/office/mac/office/2008/main" xmlns:mc="http://schemas.openxmlformats.org/markup-compatibility/2006" xmlns:mv="urn:schemas-microsoft-com:mac:vml" xmlns:o="urn:schemas-microsoft-com:office:office" xmlns:r="http://schemas.openxmlformats.org/officeDocument/2006/relationships" xmlns:m="http://schemas.openxmlformats.org/officeDocument/2006/math" xmlns:v="urn:schemas-microsoft-com:vml" xmlns:wp14="http://schemas.microsoft.com/office/word/2010/wordprocessingDrawing" xmlns:wp="http://schemas.openxmlformats.org/drawingml/2006/wordprocessingDrawing" xmlns:w10="urn:schemas-microsoft-com:office:word" xmlns:w="http://schemas.openxmlformats.org/wordprocessingml/2006/main" xmlns:w14="http://schemas.microsoft.com/office/word/2010/wordml" xmlns:w15="http://schemas.microsoft.com/office/word/2012/wordml" xmlns:wpg="http://schemas.microsoft.com/office/word/2010/wordprocessingGroup" xmlns:wpi="http://schemas.microsoft.com/office/word/2010/wordprocessingInk" xmlns:wne="http://schemas.microsoft.com/office/word/2006/wordml" xmlns:wps="http://schemas.microsoft.com/office/word/2010/wordprocessingShape" mc:Ignorable="w14 w15 wp14">
+<w:numbering xmlns:wpc="http://schemas.microsoft.com/office/word/2010/wordprocessingCanvas" xmlns:mc="http://schemas.openxmlformats.org/markup-compatibility/2006" xmlns:o="urn:schemas-microsoft-com:office:office" xmlns:r="http://schemas.openxmlformats.org/officeDocument/2006/relationships" xmlns:m="http://schemas.openxmlformats.org/officeDocument/2006/math" xmlns:v="urn:schemas-microsoft-com:vml" xmlns:wp14="http://schemas.microsoft.com/office/word/2010/wordprocessingDrawing" xmlns:wp="http://schemas.openxmlformats.org/drawingml/2006/wordprocessingDrawing" xmlns:w10="urn:schemas-microsoft-com:office:word" xmlns:w="http://schemas.openxmlformats.org/wordprocessingml/2006/main" xmlns:w14="http://schemas.microsoft.com/office/word/2010/wordml" xmlns:wpg="http://schemas.microsoft.com/office/word/2010/wordprocessingGroup" xmlns:wpi="http://schemas.microsoft.com/office/word/2010/wordprocessingInk" xmlns:wne="http://schemas.microsoft.com/office/word/2006/wordml" xmlns:wps="http://schemas.microsoft.com/office/word/2010/wordprocessingShape" mc:Ignorable="w14 wp14">
   <w:abstractNum w:abstractNumId="0">
     <w:nsid w:val="13886A20"/>
     <w:multiLevelType w:val="hybridMultilevel"/>
@@ -1560,7 +1695,7 @@
 </file>
 
 <file path=word/styles.xml><?xml version="1.0" encoding="utf-8"?>
-<w:styles xmlns:mc="http://schemas.openxmlformats.org/markup-compatibility/2006" xmlns:r="http://schemas.openxmlformats.org/officeDocument/2006/relationships" xmlns:w="http://schemas.openxmlformats.org/wordprocessingml/2006/main" xmlns:w14="http://schemas.microsoft.com/office/word/2010/wordml" xmlns:w15="http://schemas.microsoft.com/office/word/2012/wordml" mc:Ignorable="w14 w15">
+<w:styles xmlns:mc="http://schemas.openxmlformats.org/markup-compatibility/2006" xmlns:r="http://schemas.openxmlformats.org/officeDocument/2006/relationships" xmlns:w="http://schemas.openxmlformats.org/wordprocessingml/2006/main" xmlns:w14="http://schemas.microsoft.com/office/word/2010/wordml" mc:Ignorable="w14">
   <w:docDefaults>
     <w:rPrDefault>
       <w:rPr>
@@ -1576,387 +1711,350 @@
       </w:pPr>
     </w:pPrDefault>
   </w:docDefaults>
-  <w:latentStyles w:defLockedState="0" w:defUIPriority="99" w:defSemiHidden="0" w:defUnhideWhenUsed="0" w:defQFormat="0" w:count="380">
-    <w:lsdException w:name="Normal" w:uiPriority="0" w:qFormat="1"/>
-    <w:lsdException w:name="heading 1" w:uiPriority="9" w:qFormat="1"/>
-    <w:lsdException w:name="heading 2" w:semiHidden="1" w:uiPriority="9" w:unhideWhenUsed="1" w:qFormat="1"/>
-    <w:lsdException w:name="heading 3" w:semiHidden="1" w:uiPriority="9" w:unhideWhenUsed="1" w:qFormat="1"/>
-    <w:lsdException w:name="heading 4" w:semiHidden="1" w:uiPriority="9" w:unhideWhenUsed="1" w:qFormat="1"/>
-    <w:lsdException w:name="heading 5" w:semiHidden="1" w:uiPriority="9" w:unhideWhenUsed="1" w:qFormat="1"/>
-    <w:lsdException w:name="heading 6" w:semiHidden="1" w:uiPriority="9" w:unhideWhenUsed="1" w:qFormat="1"/>
-    <w:lsdException w:name="heading 7" w:semiHidden="1" w:uiPriority="9" w:unhideWhenUsed="1" w:qFormat="1"/>
-    <w:lsdException w:name="heading 8" w:semiHidden="1" w:uiPriority="9" w:unhideWhenUsed="1" w:qFormat="1"/>
-    <w:lsdException w:name="heading 9" w:semiHidden="1" w:uiPriority="9" w:unhideWhenUsed="1" w:qFormat="1"/>
-    <w:lsdException w:name="index 1" w:semiHidden="1" w:unhideWhenUsed="1"/>
-    <w:lsdException w:name="index 2" w:semiHidden="1" w:unhideWhenUsed="1"/>
-    <w:lsdException w:name="index 3" w:semiHidden="1" w:unhideWhenUsed="1"/>
-    <w:lsdException w:name="index 4" w:semiHidden="1" w:unhideWhenUsed="1"/>
-    <w:lsdException w:name="index 5" w:semiHidden="1" w:unhideWhenUsed="1"/>
-    <w:lsdException w:name="index 6" w:semiHidden="1" w:unhideWhenUsed="1"/>
-    <w:lsdException w:name="index 7" w:semiHidden="1" w:unhideWhenUsed="1"/>
-    <w:lsdException w:name="index 8" w:semiHidden="1" w:unhideWhenUsed="1"/>
-    <w:lsdException w:name="index 9" w:semiHidden="1" w:unhideWhenUsed="1"/>
-    <w:lsdException w:name="toc 1" w:semiHidden="1" w:uiPriority="39" w:unhideWhenUsed="1"/>
-    <w:lsdException w:name="toc 2" w:semiHidden="1" w:uiPriority="39" w:unhideWhenUsed="1"/>
-    <w:lsdException w:name="toc 3" w:semiHidden="1" w:uiPriority="39" w:unhideWhenUsed="1"/>
-    <w:lsdException w:name="toc 4" w:semiHidden="1" w:uiPriority="39" w:unhideWhenUsed="1"/>
-    <w:lsdException w:name="toc 5" w:semiHidden="1" w:uiPriority="39" w:unhideWhenUsed="1"/>
-    <w:lsdException w:name="toc 6" w:semiHidden="1" w:uiPriority="39" w:unhideWhenUsed="1"/>
-    <w:lsdException w:name="toc 7" w:semiHidden="1" w:uiPriority="39" w:unhideWhenUsed="1"/>
-    <w:lsdException w:name="toc 8" w:semiHidden="1" w:uiPriority="39" w:unhideWhenUsed="1"/>
-    <w:lsdException w:name="toc 9" w:semiHidden="1" w:uiPriority="39" w:unhideWhenUsed="1"/>
-    <w:lsdException w:name="Normal Indent" w:semiHidden="1" w:unhideWhenUsed="1"/>
-    <w:lsdException w:name="footnote text" w:semiHidden="1" w:unhideWhenUsed="1"/>
-    <w:lsdException w:name="annotation text" w:semiHidden="1" w:unhideWhenUsed="1"/>
-    <w:lsdException w:name="header" w:semiHidden="1" w:unhideWhenUsed="1"/>
-    <w:lsdException w:name="footer" w:semiHidden="1" w:unhideWhenUsed="1"/>
-    <w:lsdException w:name="index heading" w:semiHidden="1" w:unhideWhenUsed="1"/>
-    <w:lsdException w:name="caption" w:semiHidden="1" w:uiPriority="35" w:unhideWhenUsed="1" w:qFormat="1"/>
-    <w:lsdException w:name="table of figures" w:semiHidden="1" w:unhideWhenUsed="1"/>
-    <w:lsdException w:name="envelope address" w:semiHidden="1" w:unhideWhenUsed="1"/>
-    <w:lsdException w:name="envelope return" w:semiHidden="1" w:unhideWhenUsed="1"/>
-    <w:lsdException w:name="footnote reference" w:semiHidden="1" w:unhideWhenUsed="1"/>
-    <w:lsdException w:name="annotation reference" w:semiHidden="1" w:unhideWhenUsed="1"/>
-    <w:lsdException w:name="line number" w:semiHidden="1" w:unhideWhenUsed="1"/>
-    <w:lsdException w:name="page number" w:semiHidden="1" w:unhideWhenUsed="1"/>
-    <w:lsdException w:name="endnote reference" w:semiHidden="1" w:unhideWhenUsed="1"/>
-    <w:lsdException w:name="endnote text" w:semiHidden="1" w:unhideWhenUsed="1"/>
-    <w:lsdException w:name="table of authorities" w:semiHidden="1" w:unhideWhenUsed="1"/>
-    <w:lsdException w:name="macro" w:semiHidden="1" w:unhideWhenUsed="1"/>
-    <w:lsdException w:name="toa heading" w:semiHidden="1" w:unhideWhenUsed="1"/>
-    <w:lsdException w:name="List" w:semiHidden="1" w:unhideWhenUsed="1"/>
-    <w:lsdException w:name="List Bullet" w:semiHidden="1" w:unhideWhenUsed="1"/>
-    <w:lsdException w:name="List Number" w:semiHidden="1" w:unhideWhenUsed="1"/>
-    <w:lsdException w:name="List 2" w:semiHidden="1" w:unhideWhenUsed="1"/>
-    <w:lsdException w:name="List 3" w:semiHidden="1" w:unhideWhenUsed="1"/>
-    <w:lsdException w:name="List 4" w:semiHidden="1" w:unhideWhenUsed="1"/>
-    <w:lsdException w:name="List 5" w:semiHidden="1" w:unhideWhenUsed="1"/>
-    <w:lsdException w:name="List Bullet 2" w:semiHidden="1" w:unhideWhenUsed="1"/>
-    <w:lsdException w:name="List Bullet 3" w:semiHidden="1" w:unhideWhenUsed="1"/>
-    <w:lsdException w:name="List Bullet 4" w:semiHidden="1" w:unhideWhenUsed="1"/>
-    <w:lsdException w:name="List Bullet 5" w:semiHidden="1" w:unhideWhenUsed="1"/>
-    <w:lsdException w:name="List Number 2" w:semiHidden="1" w:unhideWhenUsed="1"/>
-    <w:lsdException w:name="List Number 3" w:semiHidden="1" w:unhideWhenUsed="1"/>
-    <w:lsdException w:name="List Number 4" w:semiHidden="1" w:unhideWhenUsed="1"/>
-    <w:lsdException w:name="List Number 5" w:semiHidden="1" w:unhideWhenUsed="1"/>
-    <w:lsdException w:name="Title" w:uiPriority="10" w:qFormat="1"/>
-    <w:lsdException w:name="Closing" w:semiHidden="1" w:unhideWhenUsed="1"/>
-    <w:lsdException w:name="Signature" w:semiHidden="1" w:unhideWhenUsed="1"/>
-    <w:lsdException w:name="Default Paragraph Font" w:semiHidden="1" w:uiPriority="1" w:unhideWhenUsed="1"/>
-    <w:lsdException w:name="Body Text" w:semiHidden="1" w:unhideWhenUsed="1"/>
-    <w:lsdException w:name="Body Text Indent" w:semiHidden="1" w:unhideWhenUsed="1"/>
-    <w:lsdException w:name="List Continue" w:semiHidden="1" w:unhideWhenUsed="1"/>
-    <w:lsdException w:name="List Continue 2" w:semiHidden="1" w:unhideWhenUsed="1"/>
-    <w:lsdException w:name="List Continue 3" w:semiHidden="1" w:unhideWhenUsed="1"/>
-    <w:lsdException w:name="List Continue 4" w:semiHidden="1" w:unhideWhenUsed="1"/>
-    <w:lsdException w:name="List Continue 5" w:semiHidden="1" w:unhideWhenUsed="1"/>
-    <w:lsdException w:name="Message Header" w:semiHidden="1" w:unhideWhenUsed="1"/>
-    <w:lsdException w:name="Subtitle" w:uiPriority="11" w:qFormat="1"/>
-    <w:lsdException w:name="Salutation" w:semiHidden="1" w:unhideWhenUsed="1"/>
-    <w:lsdException w:name="Date" w:semiHidden="1" w:unhideWhenUsed="1"/>
-    <w:lsdException w:name="Body Text First Indent" w:semiHidden="1" w:unhideWhenUsed="1"/>
-    <w:lsdException w:name="Body Text First Indent 2" w:semiHidden="1" w:unhideWhenUsed="1"/>
-    <w:lsdException w:name="Note Heading" w:semiHidden="1" w:unhideWhenUsed="1"/>
-    <w:lsdException w:name="Body Text 2" w:semiHidden="1" w:unhideWhenUsed="1"/>
-    <w:lsdException w:name="Body Text 3" w:semiHidden="1" w:unhideWhenUsed="1"/>
-    <w:lsdException w:name="Body Text Indent 2" w:semiHidden="1" w:unhideWhenUsed="1"/>
-    <w:lsdException w:name="Body Text Indent 3" w:semiHidden="1" w:unhideWhenUsed="1"/>
-    <w:lsdException w:name="Block Text" w:semiHidden="1" w:unhideWhenUsed="1"/>
-    <w:lsdException w:name="Hyperlink" w:semiHidden="1" w:unhideWhenUsed="1"/>
-    <w:lsdException w:name="FollowedHyperlink" w:semiHidden="1" w:unhideWhenUsed="1"/>
-    <w:lsdException w:name="Strong" w:uiPriority="22" w:qFormat="1"/>
-    <w:lsdException w:name="Emphasis" w:uiPriority="20" w:qFormat="1"/>
-    <w:lsdException w:name="Document Map" w:semiHidden="1" w:unhideWhenUsed="1"/>
-    <w:lsdException w:name="Plain Text" w:semiHidden="1" w:unhideWhenUsed="1"/>
-    <w:lsdException w:name="E-mail Signature" w:semiHidden="1" w:unhideWhenUsed="1"/>
-    <w:lsdException w:name="HTML Top of Form" w:semiHidden="1" w:unhideWhenUsed="1"/>
-    <w:lsdException w:name="HTML Bottom of Form" w:semiHidden="1" w:unhideWhenUsed="1"/>
-    <w:lsdException w:name="Normal (Web)" w:semiHidden="1" w:unhideWhenUsed="1"/>
-    <w:lsdException w:name="HTML Acronym" w:semiHidden="1" w:unhideWhenUsed="1"/>
-    <w:lsdException w:name="HTML Address" w:semiHidden="1" w:unhideWhenUsed="1"/>
-    <w:lsdException w:name="HTML Cite" w:semiHidden="1" w:unhideWhenUsed="1"/>
-    <w:lsdException w:name="HTML Code" w:semiHidden="1" w:unhideWhenUsed="1"/>
-    <w:lsdException w:name="HTML Definition" w:semiHidden="1" w:unhideWhenUsed="1"/>
-    <w:lsdException w:name="HTML Keyboard" w:semiHidden="1" w:unhideWhenUsed="1"/>
-    <w:lsdException w:name="HTML Preformatted" w:semiHidden="1" w:unhideWhenUsed="1"/>
-    <w:lsdException w:name="HTML Sample" w:semiHidden="1" w:unhideWhenUsed="1"/>
-    <w:lsdException w:name="HTML Typewriter" w:semiHidden="1" w:unhideWhenUsed="1"/>
-    <w:lsdException w:name="HTML Variable" w:semiHidden="1" w:unhideWhenUsed="1"/>
-    <w:lsdException w:name="Normal Table" w:semiHidden="1" w:unhideWhenUsed="1"/>
-    <w:lsdException w:name="annotation subject" w:semiHidden="1" w:unhideWhenUsed="1"/>
-    <w:lsdException w:name="No List" w:semiHidden="1" w:unhideWhenUsed="1"/>
-    <w:lsdException w:name="Outline List 1" w:semiHidden="1" w:unhideWhenUsed="1"/>
-    <w:lsdException w:name="Outline List 2" w:semiHidden="1" w:unhideWhenUsed="1"/>
-    <w:lsdException w:name="Outline List 3" w:semiHidden="1" w:unhideWhenUsed="1"/>
-    <w:lsdException w:name="Table Simple 1" w:semiHidden="1" w:unhideWhenUsed="1"/>
-    <w:lsdException w:name="Table Simple 2" w:semiHidden="1" w:unhideWhenUsed="1"/>
-    <w:lsdException w:name="Table Simple 3" w:semiHidden="1" w:unhideWhenUsed="1"/>
-    <w:lsdException w:name="Table Classic 1" w:semiHidden="1" w:unhideWhenUsed="1"/>
-    <w:lsdException w:name="Table Classic 2" w:semiHidden="1" w:unhideWhenUsed="1"/>
-    <w:lsdException w:name="Table Classic 3" w:semiHidden="1" w:unhideWhenUsed="1"/>
-    <w:lsdException w:name="Table Classic 4" w:semiHidden="1" w:unhideWhenUsed="1"/>
-    <w:lsdException w:name="Table Colorful 1" w:semiHidden="1" w:unhideWhenUsed="1"/>
-    <w:lsdException w:name="Table Colorful 2" w:semiHidden="1" w:unhideWhenUsed="1"/>
-    <w:lsdException w:name="Table Colorful 3" w:semiHidden="1" w:unhideWhenUsed="1"/>
-    <w:lsdException w:name="Table Columns 1" w:semiHidden="1" w:unhideWhenUsed="1"/>
-    <w:lsdException w:name="Table Columns 2" w:semiHidden="1" w:unhideWhenUsed="1"/>
-    <w:lsdException w:name="Table Columns 3" w:semiHidden="1" w:unhideWhenUsed="1"/>
-    <w:lsdException w:name="Table Columns 4" w:semiHidden="1" w:unhideWhenUsed="1"/>
-    <w:lsdException w:name="Table Columns 5" w:semiHidden="1" w:unhideWhenUsed="1"/>
-    <w:lsdException w:name="Table Grid 1" w:semiHidden="1" w:unhideWhenUsed="1"/>
-    <w:lsdException w:name="Table Grid 2" w:semiHidden="1" w:unhideWhenUsed="1"/>
-    <w:lsdException w:name="Table Grid 3" w:semiHidden="1" w:unhideWhenUsed="1"/>
-    <w:lsdException w:name="Table Grid 4" w:semiHidden="1" w:unhideWhenUsed="1"/>
-    <w:lsdException w:name="Table Grid 5" w:semiHidden="1" w:unhideWhenUsed="1"/>
-    <w:lsdException w:name="Table Grid 6" w:semiHidden="1" w:unhideWhenUsed="1"/>
-    <w:lsdException w:name="Table Grid 7" w:semiHidden="1" w:unhideWhenUsed="1"/>
-    <w:lsdException w:name="Table Grid 8" w:semiHidden="1" w:unhideWhenUsed="1"/>
-    <w:lsdException w:name="Table List 1" w:semiHidden="1" w:unhideWhenUsed="1"/>
-    <w:lsdException w:name="Table List 2" w:semiHidden="1" w:unhideWhenUsed="1"/>
-    <w:lsdException w:name="Table List 3" w:semiHidden="1" w:unhideWhenUsed="1"/>
-    <w:lsdException w:name="Table List 4" w:semiHidden="1" w:unhideWhenUsed="1"/>
-    <w:lsdException w:name="Table List 5" w:semiHidden="1" w:unhideWhenUsed="1"/>
-    <w:lsdException w:name="Table List 6" w:semiHidden="1" w:unhideWhenUsed="1"/>
-    <w:lsdException w:name="Table List 7" w:semiHidden="1" w:unhideWhenUsed="1"/>
-    <w:lsdException w:name="Table List 8" w:semiHidden="1" w:unhideWhenUsed="1"/>
-    <w:lsdException w:name="Table 3D effects 1" w:semiHidden="1" w:unhideWhenUsed="1"/>
-    <w:lsdException w:name="Table 3D effects 2" w:semiHidden="1" w:unhideWhenUsed="1"/>
-    <w:lsdException w:name="Table 3D effects 3" w:semiHidden="1" w:unhideWhenUsed="1"/>
-    <w:lsdException w:name="Table Contemporary" w:semiHidden="1" w:unhideWhenUsed="1"/>
-    <w:lsdException w:name="Table Elegant" w:semiHidden="1" w:unhideWhenUsed="1"/>
-    <w:lsdException w:name="Table Professional" w:semiHidden="1" w:unhideWhenUsed="1"/>
-    <w:lsdException w:name="Table Subtle 1" w:semiHidden="1" w:unhideWhenUsed="1"/>
-    <w:lsdException w:name="Table Subtle 2" w:semiHidden="1" w:unhideWhenUsed="1"/>
-    <w:lsdException w:name="Table Web 1" w:semiHidden="1" w:unhideWhenUsed="1"/>
-    <w:lsdException w:name="Table Web 2" w:semiHidden="1" w:unhideWhenUsed="1"/>
-    <w:lsdException w:name="Table Web 3" w:semiHidden="1" w:unhideWhenUsed="1"/>
-    <w:lsdException w:name="Balloon Text" w:semiHidden="1" w:unhideWhenUsed="1"/>
-    <w:lsdException w:name="Table Grid" w:uiPriority="39"/>
-    <w:lsdException w:name="Table Theme" w:semiHidden="1" w:unhideWhenUsed="1"/>
-    <w:lsdException w:name="Note Level 1" w:semiHidden="1" w:unhideWhenUsed="1"/>
-    <w:lsdException w:name="Note Level 2" w:semiHidden="1" w:unhideWhenUsed="1"/>
-    <w:lsdException w:name="Note Level 3" w:semiHidden="1" w:unhideWhenUsed="1"/>
-    <w:lsdException w:name="Note Level 4" w:semiHidden="1" w:unhideWhenUsed="1"/>
-    <w:lsdException w:name="Note Level 5" w:semiHidden="1" w:unhideWhenUsed="1"/>
-    <w:lsdException w:name="Note Level 6" w:semiHidden="1" w:unhideWhenUsed="1"/>
-    <w:lsdException w:name="Note Level 7" w:semiHidden="1" w:unhideWhenUsed="1"/>
-    <w:lsdException w:name="Note Level 8" w:semiHidden="1" w:unhideWhenUsed="1"/>
-    <w:lsdException w:name="Note Level 9" w:semiHidden="1" w:unhideWhenUsed="1"/>
-    <w:lsdException w:name="Placeholder Text" w:semiHidden="1"/>
-    <w:lsdException w:name="No Spacing" w:uiPriority="1" w:qFormat="1"/>
-    <w:lsdException w:name="Light Shading" w:uiPriority="60"/>
-    <w:lsdException w:name="Light List" w:uiPriority="61"/>
-    <w:lsdException w:name="Light Grid" w:uiPriority="62"/>
-    <w:lsdException w:name="Medium Shading 1" w:uiPriority="63"/>
-    <w:lsdException w:name="Medium Shading 2" w:uiPriority="64"/>
-    <w:lsdException w:name="Medium List 1" w:uiPriority="65"/>
-    <w:lsdException w:name="Medium List 2" w:uiPriority="66"/>
-    <w:lsdException w:name="Medium Grid 1" w:uiPriority="67"/>
-    <w:lsdException w:name="Medium Grid 2" w:uiPriority="68"/>
-    <w:lsdException w:name="Medium Grid 3" w:uiPriority="69"/>
-    <w:lsdException w:name="Dark List" w:uiPriority="70"/>
-    <w:lsdException w:name="Colorful Shading" w:uiPriority="71"/>
-    <w:lsdException w:name="Colorful List" w:uiPriority="72"/>
-    <w:lsdException w:name="Colorful Grid" w:uiPriority="73"/>
-    <w:lsdException w:name="Light Shading Accent 1" w:uiPriority="60"/>
-    <w:lsdException w:name="Light List Accent 1" w:uiPriority="61"/>
-    <w:lsdException w:name="Light Grid Accent 1" w:uiPriority="62"/>
-    <w:lsdException w:name="Medium Shading 1 Accent 1" w:uiPriority="63"/>
-    <w:lsdException w:name="Medium Shading 2 Accent 1" w:uiPriority="64"/>
-    <w:lsdException w:name="Medium List 1 Accent 1" w:uiPriority="65"/>
-    <w:lsdException w:name="Revision" w:semiHidden="1"/>
-    <w:lsdException w:name="List Paragraph" w:uiPriority="34" w:qFormat="1"/>
-    <w:lsdException w:name="Quote" w:uiPriority="29" w:qFormat="1"/>
-    <w:lsdException w:name="Intense Quote" w:uiPriority="30" w:qFormat="1"/>
-    <w:lsdException w:name="Medium List 2 Accent 1" w:uiPriority="66"/>
-    <w:lsdException w:name="Medium Grid 1 Accent 1" w:uiPriority="67"/>
-    <w:lsdException w:name="Medium Grid 2 Accent 1" w:uiPriority="68"/>
-    <w:lsdException w:name="Medium Grid 3 Accent 1" w:uiPriority="69"/>
-    <w:lsdException w:name="Dark List Accent 1" w:uiPriority="70"/>
-    <w:lsdException w:name="Colorful Shading Accent 1" w:uiPriority="71"/>
-    <w:lsdException w:name="Colorful List Accent 1" w:uiPriority="72"/>
-    <w:lsdException w:name="Colorful Grid Accent 1" w:uiPriority="73"/>
-    <w:lsdException w:name="Light Shading Accent 2" w:uiPriority="60"/>
-    <w:lsdException w:name="Light List Accent 2" w:uiPriority="61"/>
-    <w:lsdException w:name="Light Grid Accent 2" w:uiPriority="62"/>
-    <w:lsdException w:name="Medium Shading 1 Accent 2" w:uiPriority="63"/>
-    <w:lsdException w:name="Medium Shading 2 Accent 2" w:uiPriority="64"/>
-    <w:lsdException w:name="Medium List 1 Accent 2" w:uiPriority="65"/>
-    <w:lsdException w:name="Medium List 2 Accent 2" w:uiPriority="66"/>
-    <w:lsdException w:name="Medium Grid 1 Accent 2" w:uiPriority="67"/>
-    <w:lsdException w:name="Medium Grid 2 Accent 2" w:uiPriority="68"/>
-    <w:lsdException w:name="Medium Grid 3 Accent 2" w:uiPriority="69"/>
-    <w:lsdException w:name="Dark List Accent 2" w:uiPriority="70"/>
-    <w:lsdException w:name="Colorful Shading Accent 2" w:uiPriority="71"/>
-    <w:lsdException w:name="Colorful List Accent 2" w:uiPriority="72"/>
-    <w:lsdException w:name="Colorful Grid Accent 2" w:uiPriority="73"/>
-    <w:lsdException w:name="Light Shading Accent 3" w:uiPriority="60"/>
-    <w:lsdException w:name="Light List Accent 3" w:uiPriority="61"/>
-    <w:lsdException w:name="Light Grid Accent 3" w:uiPriority="62"/>
-    <w:lsdException w:name="Medium Shading 1 Accent 3" w:uiPriority="63"/>
-    <w:lsdException w:name="Medium Shading 2 Accent 3" w:uiPriority="64"/>
-    <w:lsdException w:name="Medium List 1 Accent 3" w:uiPriority="65"/>
-    <w:lsdException w:name="Medium List 2 Accent 3" w:uiPriority="66"/>
-    <w:lsdException w:name="Medium Grid 1 Accent 3" w:uiPriority="67"/>
-    <w:lsdException w:name="Medium Grid 2 Accent 3" w:uiPriority="68"/>
-    <w:lsdException w:name="Medium Grid 3 Accent 3" w:uiPriority="69"/>
-    <w:lsdException w:name="Dark List Accent 3" w:uiPriority="70"/>
-    <w:lsdException w:name="Colorful Shading Accent 3" w:uiPriority="71"/>
-    <w:lsdException w:name="Colorful List Accent 3" w:uiPriority="72"/>
-    <w:lsdException w:name="Colorful Grid Accent 3" w:uiPriority="73"/>
-    <w:lsdException w:name="Light Shading Accent 4" w:uiPriority="60"/>
-    <w:lsdException w:name="Light List Accent 4" w:uiPriority="61"/>
-    <w:lsdException w:name="Light Grid Accent 4" w:uiPriority="62"/>
-    <w:lsdException w:name="Medium Shading 1 Accent 4" w:uiPriority="63"/>
-    <w:lsdException w:name="Medium Shading 2 Accent 4" w:uiPriority="64"/>
-    <w:lsdException w:name="Medium List 1 Accent 4" w:uiPriority="65"/>
-    <w:lsdException w:name="Medium List 2 Accent 4" w:uiPriority="66"/>
-    <w:lsdException w:name="Medium Grid 1 Accent 4" w:uiPriority="67"/>
-    <w:lsdException w:name="Medium Grid 2 Accent 4" w:uiPriority="68"/>
-    <w:lsdException w:name="Medium Grid 3 Accent 4" w:uiPriority="69"/>
-    <w:lsdException w:name="Dark List Accent 4" w:uiPriority="70"/>
-    <w:lsdException w:name="Colorful Shading Accent 4" w:uiPriority="71"/>
-    <w:lsdException w:name="Colorful List Accent 4" w:uiPriority="72"/>
-    <w:lsdException w:name="Colorful Grid Accent 4" w:uiPriority="73"/>
-    <w:lsdException w:name="Light Shading Accent 5" w:uiPriority="60"/>
-    <w:lsdException w:name="Light List Accent 5" w:uiPriority="61"/>
-    <w:lsdException w:name="Light Grid Accent 5" w:uiPriority="62"/>
-    <w:lsdException w:name="Medium Shading 1 Accent 5" w:uiPriority="63"/>
-    <w:lsdException w:name="Medium Shading 2 Accent 5" w:uiPriority="64"/>
-    <w:lsdException w:name="Medium List 1 Accent 5" w:uiPriority="65"/>
-    <w:lsdException w:name="Medium List 2 Accent 5" w:uiPriority="66"/>
-    <w:lsdException w:name="Medium Grid 1 Accent 5" w:uiPriority="67"/>
-    <w:lsdException w:name="Medium Grid 2 Accent 5" w:uiPriority="68"/>
-    <w:lsdException w:name="Medium Grid 3 Accent 5" w:uiPriority="69"/>
-    <w:lsdException w:name="Dark List Accent 5" w:uiPriority="70"/>
-    <w:lsdException w:name="Colorful Shading Accent 5" w:uiPriority="71"/>
-    <w:lsdException w:name="Colorful List Accent 5" w:uiPriority="72"/>
-    <w:lsdException w:name="Colorful Grid Accent 5" w:uiPriority="73"/>
-    <w:lsdException w:name="Light Shading Accent 6" w:uiPriority="60"/>
-    <w:lsdException w:name="Light List Accent 6" w:uiPriority="61"/>
-    <w:lsdException w:name="Light Grid Accent 6" w:uiPriority="62"/>
-    <w:lsdException w:name="Medium Shading 1 Accent 6" w:uiPriority="63"/>
-    <w:lsdException w:name="Medium Shading 2 Accent 6" w:uiPriority="64"/>
-    <w:lsdException w:name="Medium List 1 Accent 6" w:uiPriority="65"/>
-    <w:lsdException w:name="Medium List 2 Accent 6" w:uiPriority="66"/>
-    <w:lsdException w:name="Medium Grid 1 Accent 6" w:uiPriority="67"/>
-    <w:lsdException w:name="Medium Grid 2 Accent 6" w:uiPriority="68"/>
-    <w:lsdException w:name="Medium Grid 3 Accent 6" w:uiPriority="69"/>
-    <w:lsdException w:name="Dark List Accent 6" w:uiPriority="70"/>
-    <w:lsdException w:name="Colorful Shading Accent 6" w:uiPriority="71"/>
-    <w:lsdException w:name="Colorful List Accent 6" w:uiPriority="72"/>
-    <w:lsdException w:name="Colorful Grid Accent 6" w:uiPriority="73"/>
-    <w:lsdException w:name="Subtle Emphasis" w:uiPriority="19" w:qFormat="1"/>
-    <w:lsdException w:name="Intense Emphasis" w:uiPriority="21" w:qFormat="1"/>
-    <w:lsdException w:name="Subtle Reference" w:uiPriority="31" w:qFormat="1"/>
-    <w:lsdException w:name="Intense Reference" w:uiPriority="32" w:qFormat="1"/>
-    <w:lsdException w:name="Book Title" w:uiPriority="33" w:qFormat="1"/>
-    <w:lsdException w:name="Bibliography" w:semiHidden="1" w:uiPriority="37" w:unhideWhenUsed="1"/>
-    <w:lsdException w:name="TOC Heading" w:semiHidden="1" w:uiPriority="39" w:unhideWhenUsed="1" w:qFormat="1"/>
-    <w:lsdException w:name="Plain Table 1" w:uiPriority="41"/>
-    <w:lsdException w:name="Plain Table 2" w:uiPriority="42"/>
-    <w:lsdException w:name="Plain Table 3" w:uiPriority="43"/>
-    <w:lsdException w:name="Plain Table 4" w:uiPriority="44"/>
-    <w:lsdException w:name="Plain Table 5" w:uiPriority="45"/>
-    <w:lsdException w:name="Grid Table Light" w:uiPriority="40"/>
-    <w:lsdException w:name="Grid Table 1 Light" w:uiPriority="46"/>
-    <w:lsdException w:name="Grid Table 2" w:uiPriority="47"/>
-    <w:lsdException w:name="Grid Table 3" w:uiPriority="48"/>
-    <w:lsdException w:name="Grid Table 4" w:uiPriority="49"/>
-    <w:lsdException w:name="Grid Table 5 Dark" w:uiPriority="50"/>
-    <w:lsdException w:name="Grid Table 6 Colorful" w:uiPriority="51"/>
-    <w:lsdException w:name="Grid Table 7 Colorful" w:uiPriority="52"/>
-    <w:lsdException w:name="Grid Table 1 Light Accent 1" w:uiPriority="46"/>
-    <w:lsdException w:name="Grid Table 2 Accent 1" w:uiPriority="47"/>
-    <w:lsdException w:name="Grid Table 3 Accent 1" w:uiPriority="48"/>
-    <w:lsdException w:name="Grid Table 4 Accent 1" w:uiPriority="49"/>
-    <w:lsdException w:name="Grid Table 5 Dark Accent 1" w:uiPriority="50"/>
-    <w:lsdException w:name="Grid Table 6 Colorful Accent 1" w:uiPriority="51"/>
-    <w:lsdException w:name="Grid Table 7 Colorful Accent 1" w:uiPriority="52"/>
-    <w:lsdException w:name="Grid Table 1 Light Accent 2" w:uiPriority="46"/>
-    <w:lsdException w:name="Grid Table 2 Accent 2" w:uiPriority="47"/>
-    <w:lsdException w:name="Grid Table 3 Accent 2" w:uiPriority="48"/>
-    <w:lsdException w:name="Grid Table 4 Accent 2" w:uiPriority="49"/>
-    <w:lsdException w:name="Grid Table 5 Dark Accent 2" w:uiPriority="50"/>
-    <w:lsdException w:name="Grid Table 6 Colorful Accent 2" w:uiPriority="51"/>
-    <w:lsdException w:name="Grid Table 7 Colorful Accent 2" w:uiPriority="52"/>
-    <w:lsdException w:name="Grid Table 1 Light Accent 3" w:uiPriority="46"/>
-    <w:lsdException w:name="Grid Table 2 Accent 3" w:uiPriority="47"/>
-    <w:lsdException w:name="Grid Table 3 Accent 3" w:uiPriority="48"/>
-    <w:lsdException w:name="Grid Table 4 Accent 3" w:uiPriority="49"/>
-    <w:lsdException w:name="Grid Table 5 Dark Accent 3" w:uiPriority="50"/>
-    <w:lsdException w:name="Grid Table 6 Colorful Accent 3" w:uiPriority="51"/>
-    <w:lsdException w:name="Grid Table 7 Colorful Accent 3" w:uiPriority="52"/>
-    <w:lsdException w:name="Grid Table 1 Light Accent 4" w:uiPriority="46"/>
-    <w:lsdException w:name="Grid Table 2 Accent 4" w:uiPriority="47"/>
-    <w:lsdException w:name="Grid Table 3 Accent 4" w:uiPriority="48"/>
-    <w:lsdException w:name="Grid Table 4 Accent 4" w:uiPriority="49"/>
-    <w:lsdException w:name="Grid Table 5 Dark Accent 4" w:uiPriority="50"/>
-    <w:lsdException w:name="Grid Table 6 Colorful Accent 4" w:uiPriority="51"/>
-    <w:lsdException w:name="Grid Table 7 Colorful Accent 4" w:uiPriority="52"/>
-    <w:lsdException w:name="Grid Table 1 Light Accent 5" w:uiPriority="46"/>
-    <w:lsdException w:name="Grid Table 2 Accent 5" w:uiPriority="47"/>
-    <w:lsdException w:name="Grid Table 3 Accent 5" w:uiPriority="48"/>
-    <w:lsdException w:name="Grid Table 4 Accent 5" w:uiPriority="49"/>
-    <w:lsdException w:name="Grid Table 5 Dark Accent 5" w:uiPriority="50"/>
-    <w:lsdException w:name="Grid Table 6 Colorful Accent 5" w:uiPriority="51"/>
-    <w:lsdException w:name="Grid Table 7 Colorful Accent 5" w:uiPriority="52"/>
-    <w:lsdException w:name="Grid Table 1 Light Accent 6" w:uiPriority="46"/>
-    <w:lsdException w:name="Grid Table 2 Accent 6" w:uiPriority="47"/>
-    <w:lsdException w:name="Grid Table 3 Accent 6" w:uiPriority="48"/>
-    <w:lsdException w:name="Grid Table 4 Accent 6" w:uiPriority="49"/>
-    <w:lsdException w:name="Grid Table 5 Dark Accent 6" w:uiPriority="50"/>
-    <w:lsdException w:name="Grid Table 6 Colorful Accent 6" w:uiPriority="51"/>
-    <w:lsdException w:name="Grid Table 7 Colorful Accent 6" w:uiPriority="52"/>
-    <w:lsdException w:name="List Table 1 Light" w:uiPriority="46"/>
-    <w:lsdException w:name="List Table 2" w:uiPriority="47"/>
-    <w:lsdException w:name="List Table 3" w:uiPriority="48"/>
-    <w:lsdException w:name="List Table 4" w:uiPriority="49"/>
-    <w:lsdException w:name="List Table 5 Dark" w:uiPriority="50"/>
-    <w:lsdException w:name="List Table 6 Colorful" w:uiPriority="51"/>
-    <w:lsdException w:name="List Table 7 Colorful" w:uiPriority="52"/>
-    <w:lsdException w:name="List Table 1 Light Accent 1" w:uiPriority="46"/>
-    <w:lsdException w:name="List Table 2 Accent 1" w:uiPriority="47"/>
-    <w:lsdException w:name="List Table 3 Accent 1" w:uiPriority="48"/>
-    <w:lsdException w:name="List Table 4 Accent 1" w:uiPriority="49"/>
-    <w:lsdException w:name="List Table 5 Dark Accent 1" w:uiPriority="50"/>
-    <w:lsdException w:name="List Table 6 Colorful Accent 1" w:uiPriority="51"/>
-    <w:lsdException w:name="List Table 7 Colorful Accent 1" w:uiPriority="52"/>
-    <w:lsdException w:name="List Table 1 Light Accent 2" w:uiPriority="46"/>
-    <w:lsdException w:name="List Table 2 Accent 2" w:uiPriority="47"/>
-    <w:lsdException w:name="List Table 3 Accent 2" w:uiPriority="48"/>
-    <w:lsdException w:name="List Table 4 Accent 2" w:uiPriority="49"/>
-    <w:lsdException w:name="List Table 5 Dark Accent 2" w:uiPriority="50"/>
-    <w:lsdException w:name="List Table 6 Colorful Accent 2" w:uiPriority="51"/>
-    <w:lsdException w:name="List Table 7 Colorful Accent 2" w:uiPriority="52"/>
-    <w:lsdException w:name="List Table 1 Light Accent 3" w:uiPriority="46"/>
-    <w:lsdException w:name="List Table 2 Accent 3" w:uiPriority="47"/>
-    <w:lsdException w:name="List Table 3 Accent 3" w:uiPriority="48"/>
-    <w:lsdException w:name="List Table 4 Accent 3" w:uiPriority="49"/>
-    <w:lsdException w:name="List Table 5 Dark Accent 3" w:uiPriority="50"/>
-    <w:lsdException w:name="List Table 6 Colorful Accent 3" w:uiPriority="51"/>
-    <w:lsdException w:name="List Table 7 Colorful Accent 3" w:uiPriority="52"/>
-    <w:lsdException w:name="List Table 1 Light Accent 4" w:uiPriority="46"/>
-    <w:lsdException w:name="List Table 2 Accent 4" w:uiPriority="47"/>
-    <w:lsdException w:name="List Table 3 Accent 4" w:uiPriority="48"/>
-    <w:lsdException w:name="List Table 4 Accent 4" w:uiPriority="49"/>
-    <w:lsdException w:name="List Table 5 Dark Accent 4" w:uiPriority="50"/>
-    <w:lsdException w:name="List Table 6 Colorful Accent 4" w:uiPriority="51"/>
-    <w:lsdException w:name="List Table 7 Colorful Accent 4" w:uiPriority="52"/>
-    <w:lsdException w:name="List Table 1 Light Accent 5" w:uiPriority="46"/>
-    <w:lsdException w:name="List Table 2 Accent 5" w:uiPriority="47"/>
-    <w:lsdException w:name="List Table 3 Accent 5" w:uiPriority="48"/>
-    <w:lsdException w:name="List Table 4 Accent 5" w:uiPriority="49"/>
-    <w:lsdException w:name="List Table 5 Dark Accent 5" w:uiPriority="50"/>
-    <w:lsdException w:name="List Table 6 Colorful Accent 5" w:uiPriority="51"/>
-    <w:lsdException w:name="List Table 7 Colorful Accent 5" w:uiPriority="52"/>
-    <w:lsdException w:name="List Table 1 Light Accent 6" w:uiPriority="46"/>
-    <w:lsdException w:name="List Table 2 Accent 6" w:uiPriority="47"/>
-    <w:lsdException w:name="List Table 3 Accent 6" w:uiPriority="48"/>
-    <w:lsdException w:name="List Table 4 Accent 6" w:uiPriority="49"/>
-    <w:lsdException w:name="List Table 5 Dark Accent 6" w:uiPriority="50"/>
-    <w:lsdException w:name="List Table 6 Colorful Accent 6" w:uiPriority="51"/>
-    <w:lsdException w:name="List Table 7 Colorful Accent 6" w:uiPriority="52"/>
+  <w:latentStyles w:defLockedState="0" w:defUIPriority="99" w:defSemiHidden="1" w:defUnhideWhenUsed="1" w:defQFormat="0" w:count="267">
+    <w:lsdException w:name="Normal" w:semiHidden="0" w:uiPriority="0" w:unhideWhenUsed="0" w:qFormat="1"/>
+    <w:lsdException w:name="heading 1" w:semiHidden="0" w:uiPriority="9" w:unhideWhenUsed="0" w:qFormat="1"/>
+    <w:lsdException w:name="heading 2" w:uiPriority="9" w:qFormat="1"/>
+    <w:lsdException w:name="heading 3" w:uiPriority="9" w:qFormat="1"/>
+    <w:lsdException w:name="heading 4" w:uiPriority="9" w:qFormat="1"/>
+    <w:lsdException w:name="heading 5" w:uiPriority="9" w:qFormat="1"/>
+    <w:lsdException w:name="heading 6" w:uiPriority="9" w:qFormat="1"/>
+    <w:lsdException w:name="heading 7" w:uiPriority="9" w:qFormat="1"/>
+    <w:lsdException w:name="heading 8" w:uiPriority="9" w:qFormat="1"/>
+    <w:lsdException w:name="heading 9" w:uiPriority="9" w:qFormat="1"/>
+    <w:lsdException w:name="toc 1" w:uiPriority="39"/>
+    <w:lsdException w:name="toc 2" w:uiPriority="39"/>
+    <w:lsdException w:name="toc 3" w:uiPriority="39"/>
+    <w:lsdException w:name="toc 4" w:uiPriority="39"/>
+    <w:lsdException w:name="toc 5" w:uiPriority="39"/>
+    <w:lsdException w:name="toc 6" w:uiPriority="39"/>
+    <w:lsdException w:name="toc 7" w:uiPriority="39"/>
+    <w:lsdException w:name="toc 8" w:uiPriority="39"/>
+    <w:lsdException w:name="toc 9" w:uiPriority="39"/>
+    <w:lsdException w:name="caption" w:uiPriority="35" w:qFormat="1"/>
+    <w:lsdException w:name="Title" w:semiHidden="0" w:uiPriority="10" w:unhideWhenUsed="0" w:qFormat="1"/>
+    <w:lsdException w:name="Default Paragraph Font" w:uiPriority="1"/>
+    <w:lsdException w:name="Subtitle" w:semiHidden="0" w:uiPriority="11" w:unhideWhenUsed="0" w:qFormat="1"/>
+    <w:lsdException w:name="Strong" w:semiHidden="0" w:uiPriority="22" w:unhideWhenUsed="0" w:qFormat="1"/>
+    <w:lsdException w:name="Emphasis" w:semiHidden="0" w:uiPriority="20" w:unhideWhenUsed="0" w:qFormat="1"/>
+    <w:lsdException w:name="Table Grid" w:semiHidden="0" w:uiPriority="39" w:unhideWhenUsed="0"/>
+    <w:lsdException w:name="Placeholder Text" w:unhideWhenUsed="0"/>
+    <w:lsdException w:name="No Spacing" w:semiHidden="0" w:uiPriority="1" w:unhideWhenUsed="0" w:qFormat="1"/>
+    <w:lsdException w:name="Light Shading" w:semiHidden="0" w:uiPriority="60" w:unhideWhenUsed="0"/>
+    <w:lsdException w:name="Light List" w:semiHidden="0" w:uiPriority="61" w:unhideWhenUsed="0"/>
+    <w:lsdException w:name="Light Grid" w:semiHidden="0" w:uiPriority="62" w:unhideWhenUsed="0"/>
+    <w:lsdException w:name="Medium Shading 1" w:semiHidden="0" w:uiPriority="63" w:unhideWhenUsed="0"/>
+    <w:lsdException w:name="Medium Shading 2" w:semiHidden="0" w:uiPriority="64" w:unhideWhenUsed="0"/>
+    <w:lsdException w:name="Medium List 1" w:semiHidden="0" w:uiPriority="65" w:unhideWhenUsed="0"/>
+    <w:lsdException w:name="Medium List 2" w:semiHidden="0" w:uiPriority="66" w:unhideWhenUsed="0"/>
+    <w:lsdException w:name="Medium Grid 1" w:semiHidden="0" w:uiPriority="67" w:unhideWhenUsed="0"/>
+    <w:lsdException w:name="Medium Grid 2" w:semiHidden="0" w:uiPriority="68" w:unhideWhenUsed="0"/>
+    <w:lsdException w:name="Medium Grid 3" w:semiHidden="0" w:uiPriority="69" w:unhideWhenUsed="0"/>
+    <w:lsdException w:name="Dark List" w:semiHidden="0" w:uiPriority="70" w:unhideWhenUsed="0"/>
+    <w:lsdException w:name="Colorful Shading" w:semiHidden="0" w:uiPriority="71" w:unhideWhenUsed="0"/>
+    <w:lsdException w:name="Colorful List" w:semiHidden="0" w:uiPriority="72" w:unhideWhenUsed="0"/>
+    <w:lsdException w:name="Colorful Grid" w:semiHidden="0" w:uiPriority="73" w:unhideWhenUsed="0"/>
+    <w:lsdException w:name="Light Shading Accent 1" w:semiHidden="0" w:uiPriority="60" w:unhideWhenUsed="0"/>
+    <w:lsdException w:name="Light List Accent 1" w:semiHidden="0" w:uiPriority="61" w:unhideWhenUsed="0"/>
+    <w:lsdException w:name="Light Grid Accent 1" w:semiHidden="0" w:uiPriority="62" w:unhideWhenUsed="0"/>
+    <w:lsdException w:name="Medium Shading 1 Accent 1" w:semiHidden="0" w:uiPriority="63" w:unhideWhenUsed="0"/>
+    <w:lsdException w:name="Medium Shading 2 Accent 1" w:semiHidden="0" w:uiPriority="64" w:unhideWhenUsed="0"/>
+    <w:lsdException w:name="Medium List 1 Accent 1" w:semiHidden="0" w:uiPriority="65" w:unhideWhenUsed="0"/>
+    <w:lsdException w:name="Revision" w:unhideWhenUsed="0"/>
+    <w:lsdException w:name="List Paragraph" w:semiHidden="0" w:uiPriority="34" w:unhideWhenUsed="0" w:qFormat="1"/>
+    <w:lsdException w:name="Quote" w:semiHidden="0" w:uiPriority="29" w:unhideWhenUsed="0" w:qFormat="1"/>
+    <w:lsdException w:name="Intense Quote" w:semiHidden="0" w:uiPriority="30" w:unhideWhenUsed="0" w:qFormat="1"/>
+    <w:lsdException w:name="Medium List 2 Accent 1" w:semiHidden="0" w:uiPriority="66" w:unhideWhenUsed="0"/>
+    <w:lsdException w:name="Medium Grid 1 Accent 1" w:semiHidden="0" w:uiPriority="67" w:unhideWhenUsed="0"/>
+    <w:lsdException w:name="Medium Grid 2 Accent 1" w:semiHidden="0" w:uiPriority="68" w:unhideWhenUsed="0"/>
+    <w:lsdException w:name="Medium Grid 3 Accent 1" w:semiHidden="0" w:uiPriority="69" w:unhideWhenUsed="0"/>
+    <w:lsdException w:name="Dark List Accent 1" w:semiHidden="0" w:uiPriority="70" w:unhideWhenUsed="0"/>
+    <w:lsdException w:name="Colorful Shading Accent 1" w:semiHidden="0" w:uiPriority="71" w:unhideWhenUsed="0"/>
+    <w:lsdException w:name="Colorful List Accent 1" w:semiHidden="0" w:uiPriority="72" w:unhideWhenUsed="0"/>
+    <w:lsdException w:name="Colorful Grid Accent 1" w:semiHidden="0" w:uiPriority="73" w:unhideWhenUsed="0"/>
+    <w:lsdException w:name="Light Shading Accent 2" w:semiHidden="0" w:uiPriority="60" w:unhideWhenUsed="0"/>
+    <w:lsdException w:name="Light List Accent 2" w:semiHidden="0" w:uiPriority="61" w:unhideWhenUsed="0"/>
+    <w:lsdException w:name="Light Grid Accent 2" w:semiHidden="0" w:uiPriority="62" w:unhideWhenUsed="0"/>
+    <w:lsdException w:name="Medium Shading 1 Accent 2" w:semiHidden="0" w:uiPriority="63" w:unhideWhenUsed="0"/>
+    <w:lsdException w:name="Medium Shading 2 Accent 2" w:semiHidden="0" w:uiPriority="64" w:unhideWhenUsed="0"/>
+    <w:lsdException w:name="Medium List 1 Accent 2" w:semiHidden="0" w:uiPriority="65" w:unhideWhenUsed="0"/>
+    <w:lsdException w:name="Medium List 2 Accent 2" w:semiHidden="0" w:uiPriority="66" w:unhideWhenUsed="0"/>
+    <w:lsdException w:name="Medium Grid 1 Accent 2" w:semiHidden="0" w:uiPriority="67" w:unhideWhenUsed="0"/>
+    <w:lsdException w:name="Medium Grid 2 Accent 2" w:semiHidden="0" w:uiPriority="68" w:unhideWhenUsed="0"/>
+    <w:lsdException w:name="Medium Grid 3 Accent 2" w:semiHidden="0" w:uiPriority="69" w:unhideWhenUsed="0"/>
+    <w:lsdException w:name="Dark List Accent 2" w:semiHidden="0" w:uiPriority="70" w:unhideWhenUsed="0"/>
+    <w:lsdException w:name="Colorful Shading Accent 2" w:semiHidden="0" w:uiPriority="71" w:unhideWhenUsed="0"/>
+    <w:lsdException w:name="Colorful List Accent 2" w:semiHidden="0" w:uiPriority="72" w:unhideWhenUsed="0"/>
+    <w:lsdException w:name="Colorful Grid Accent 2" w:semiHidden="0" w:uiPriority="73" w:unhideWhenUsed="0"/>
+    <w:lsdException w:name="Light Shading Accent 3" w:semiHidden="0" w:uiPriority="60" w:unhideWhenUsed="0"/>
+    <w:lsdException w:name="Light List Accent 3" w:semiHidden="0" w:uiPriority="61" w:unhideWhenUsed="0"/>
+    <w:lsdException w:name="Light Grid Accent 3" w:semiHidden="0" w:uiPriority="62" w:unhideWhenUsed="0"/>
+    <w:lsdException w:name="Medium Shading 1 Accent 3" w:semiHidden="0" w:uiPriority="63" w:unhideWhenUsed="0"/>
+    <w:lsdException w:name="Medium Shading 2 Accent 3" w:semiHidden="0" w:uiPriority="64" w:unhideWhenUsed="0"/>
+    <w:lsdException w:name="Medium List 1 Accent 3" w:semiHidden="0" w:uiPriority="65" w:unhideWhenUsed="0"/>
+    <w:lsdException w:name="Medium List 2 Accent 3" w:semiHidden="0" w:uiPriority="66" w:unhideWhenUsed="0"/>
+    <w:lsdException w:name="Medium Grid 1 Accent 3" w:semiHidden="0" w:uiPriority="67" w:unhideWhenUsed="0"/>
+    <w:lsdException w:name="Medium Grid 2 Accent 3" w:semiHidden="0" w:uiPriority="68" w:unhideWhenUsed="0"/>
+    <w:lsdException w:name="Medium Grid 3 Accent 3" w:semiHidden="0" w:uiPriority="69" w:unhideWhenUsed="0"/>
+    <w:lsdException w:name="Dark List Accent 3" w:semiHidden="0" w:uiPriority="70" w:unhideWhenUsed="0"/>
+    <w:lsdException w:name="Colorful Shading Accent 3" w:semiHidden="0" w:uiPriority="71" w:unhideWhenUsed="0"/>
+    <w:lsdException w:name="Colorful List Accent 3" w:semiHidden="0" w:uiPriority="72" w:unhideWhenUsed="0"/>
+    <w:lsdException w:name="Colorful Grid Accent 3" w:semiHidden="0" w:uiPriority="73" w:unhideWhenUsed="0"/>
+    <w:lsdException w:name="Light Shading Accent 4" w:semiHidden="0" w:uiPriority="60" w:unhideWhenUsed="0"/>
+    <w:lsdException w:name="Light List Accent 4" w:semiHidden="0" w:uiPriority="61" w:unhideWhenUsed="0"/>
+    <w:lsdException w:name="Light Grid Accent 4" w:semiHidden="0" w:uiPriority="62" w:unhideWhenUsed="0"/>
+    <w:lsdException w:name="Medium Shading 1 Accent 4" w:semiHidden="0" w:uiPriority="63" w:unhideWhenUsed="0"/>
+    <w:lsdException w:name="Medium Shading 2 Accent 4" w:semiHidden="0" w:uiPriority="64" w:unhideWhenUsed="0"/>
+    <w:lsdException w:name="Medium List 1 Accent 4" w:semiHidden="0" w:uiPriority="65" w:unhideWhenUsed="0"/>
+    <w:lsdException w:name="Medium List 2 Accent 4" w:semiHidden="0" w:uiPriority="66" w:unhideWhenUsed="0"/>
+    <w:lsdException w:name="Medium Grid 1 Accent 4" w:semiHidden="0" w:uiPriority="67" w:unhideWhenUsed="0"/>
+    <w:lsdException w:name="Medium Grid 2 Accent 4" w:semiHidden="0" w:uiPriority="68" w:unhideWhenUsed="0"/>
+    <w:lsdException w:name="Medium Grid 3 Accent 4" w:semiHidden="0" w:uiPriority="69" w:unhideWhenUsed="0"/>
+    <w:lsdException w:name="Dark List Accent 4" w:semiHidden="0" w:uiPriority="70" w:unhideWhenUsed="0"/>
+    <w:lsdException w:name="Colorful Shading Accent 4" w:semiHidden="0" w:uiPriority="71" w:unhideWhenUsed="0"/>
+    <w:lsdException w:name="Colorful List Accent 4" w:semiHidden="0" w:uiPriority="72" w:unhideWhenUsed="0"/>
+    <w:lsdException w:name="Colorful Grid Accent 4" w:semiHidden="0" w:uiPriority="73" w:unhideWhenUsed="0"/>
+    <w:lsdException w:name="Light Shading Accent 5" w:semiHidden="0" w:uiPriority="60" w:unhideWhenUsed="0"/>
+    <w:lsdException w:name="Light List Accent 5" w:semiHidden="0" w:uiPriority="61" w:unhideWhenUsed="0"/>
+    <w:lsdException w:name="Light Grid Accent 5" w:semiHidden="0" w:uiPriority="62" w:unhideWhenUsed="0"/>
+    <w:lsdException w:name="Medium Shading 1 Accent 5" w:semiHidden="0" w:uiPriority="63" w:unhideWhenUsed="0"/>
+    <w:lsdException w:name="Medium Shading 2 Accent 5" w:semiHidden="0" w:uiPriority="64" w:unhideWhenUsed="0"/>
+    <w:lsdException w:name="Medium List 1 Accent 5" w:semiHidden="0" w:uiPriority="65" w:unhideWhenUsed="0"/>
+    <w:lsdException w:name="Medium List 2 Accent 5" w:semiHidden="0" w:uiPriority="66" w:unhideWhenUsed="0"/>
+    <w:lsdException w:name="Medium Grid 1 Accent 5" w:semiHidden="0" w:uiPriority="67" w:unhideWhenUsed="0"/>
+    <w:lsdException w:name="Medium Grid 2 Accent 5" w:semiHidden="0" w:uiPriority="68" w:unhideWhenUsed="0"/>
+    <w:lsdException w:name="Medium Grid 3 Accent 5" w:semiHidden="0" w:uiPriority="69" w:unhideWhenUsed="0"/>
+    <w:lsdException w:name="Dark List Accent 5" w:semiHidden="0" w:uiPriority="70" w:unhideWhenUsed="0"/>
+    <w:lsdException w:name="Colorful Shading Accent 5" w:semiHidden="0" w:uiPriority="71" w:unhideWhenUsed="0"/>
+    <w:lsdException w:name="Colorful List Accent 5" w:semiHidden="0" w:uiPriority="72" w:unhideWhenUsed="0"/>
+    <w:lsdException w:name="Colorful Grid Accent 5" w:semiHidden="0" w:uiPriority="73" w:unhideWhenUsed="0"/>
+    <w:lsdException w:name="Light Shading Accent 6" w:semiHidden="0" w:uiPriority="60" w:unhideWhenUsed="0"/>
+    <w:lsdException w:name="Light List Accent 6" w:semiHidden="0" w:uiPriority="61" w:unhideWhenUsed="0"/>
+    <w:lsdException w:name="Light Grid Accent 6" w:semiHidden="0" w:uiPriority="62" w:unhideWhenUsed="0"/>
+    <w:lsdException w:name="Medium Shading 1 Accent 6" w:semiHidden="0" w:uiPriority="63" w:unhideWhenUsed="0"/>
+    <w:lsdException w:name="Medium Shading 2 Accent 6" w:semiHidden="0" w:uiPriority="64" w:unhideWhenUsed="0"/>
+    <w:lsdException w:name="Medium List 1 Accent 6" w:semiHidden="0" w:uiPriority="65" w:unhideWhenUsed="0"/>
+    <w:lsdException w:name="Medium List 2 Accent 6" w:semiHidden="0" w:uiPriority="66" w:unhideWhenUsed="0"/>
+    <w:lsdException w:name="Medium Grid 1 Accent 6" w:semiHidden="0" w:uiPriority="67" w:unhideWhenUsed="0"/>
+    <w:lsdException w:name="Medium Grid 2 Accent 6" w:semiHidden="0" w:uiPriority="68" w:unhideWhenUsed="0"/>
+    <w:lsdException w:name="Medium Grid 3 Accent 6" w:semiHidden="0" w:uiPriority="69" w:unhideWhenUsed="0"/>
+    <w:lsdException w:name="Dark List Accent 6" w:semiHidden="0" w:uiPriority="70" w:unhideWhenUsed="0"/>
+    <w:lsdException w:name="Colorful Shading Accent 6" w:semiHidden="0" w:uiPriority="71" w:unhideWhenUsed="0"/>
+    <w:lsdException w:name="Colorful List Accent 6" w:semiHidden="0" w:uiPriority="72" w:unhideWhenUsed="0"/>
+    <w:lsdException w:name="Colorful Grid Accent 6" w:semiHidden="0" w:uiPriority="73" w:unhideWhenUsed="0"/>
+    <w:lsdException w:name="Subtle Emphasis" w:semiHidden="0" w:uiPriority="19" w:unhideWhenUsed="0" w:qFormat="1"/>
+    <w:lsdException w:name="Intense Emphasis" w:semiHidden="0" w:uiPriority="21" w:unhideWhenUsed="0" w:qFormat="1"/>
+    <w:lsdException w:name="Subtle Reference" w:semiHidden="0" w:uiPriority="31" w:unhideWhenUsed="0" w:qFormat="1"/>
+    <w:lsdException w:name="Intense Reference" w:semiHidden="0" w:uiPriority="32" w:unhideWhenUsed="0" w:qFormat="1"/>
+    <w:lsdException w:name="Book Title" w:semiHidden="0" w:uiPriority="33" w:unhideWhenUsed="0" w:qFormat="1"/>
+    <w:lsdException w:name="Bibliography" w:uiPriority="37"/>
+    <w:lsdException w:name="TOC Heading" w:uiPriority="39" w:qFormat="1"/>
+  </w:latentStyles>
+  <w:style w:type="paragraph" w:default="1" w:styleId="Normal">
+    <w:name w:val="Normal"/>
+    <w:qFormat/>
+  </w:style>
+  <w:style w:type="character" w:default="1" w:styleId="DefaultParagraphFont">
+    <w:name w:val="Default Paragraph Font"/>
+    <w:uiPriority w:val="1"/>
+    <w:semiHidden/>
+    <w:unhideWhenUsed/>
+  </w:style>
+  <w:style w:type="table" w:default="1" w:styleId="TableNormal">
+    <w:name w:val="Normal Table"/>
+    <w:uiPriority w:val="99"/>
+    <w:semiHidden/>
+    <w:unhideWhenUsed/>
+    <w:tblPr>
+      <w:tblInd w:w="0" w:type="dxa"/>
+      <w:tblCellMar>
+        <w:top w:w="0" w:type="dxa"/>
+        <w:left w:w="108" w:type="dxa"/>
+        <w:bottom w:w="0" w:type="dxa"/>
+        <w:right w:w="108" w:type="dxa"/>
+      </w:tblCellMar>
+    </w:tblPr>
+  </w:style>
+  <w:style w:type="numbering" w:default="1" w:styleId="NoList">
+    <w:name w:val="No List"/>
+    <w:uiPriority w:val="99"/>
+    <w:semiHidden/>
+    <w:unhideWhenUsed/>
+  </w:style>
+  <w:style w:type="paragraph" w:styleId="ListParagraph">
+    <w:name w:val="List Paragraph"/>
+    <w:basedOn w:val="Normal"/>
+    <w:uiPriority w:val="34"/>
+    <w:qFormat/>
+    <w:rsid w:val="004D2D18"/>
+    <w:pPr>
+      <w:ind w:left="720"/>
+      <w:contextualSpacing/>
+    </w:pPr>
+  </w:style>
+  <w:style w:type="character" w:customStyle="1" w:styleId="apple-converted-space">
+    <w:name w:val="apple-converted-space"/>
+    <w:basedOn w:val="DefaultParagraphFont"/>
+    <w:rsid w:val="00440B18"/>
+  </w:style>
+</w:styles>
+</file>
+
+<file path=word/stylesWithEffects.xml><?xml version="1.0" encoding="utf-8"?>
+<w:styles xmlns:wpc="http://schemas.microsoft.com/office/word/2010/wordprocessingCanvas" xmlns:mc="http://schemas.openxmlformats.org/markup-compatibility/2006" xmlns:o="urn:schemas-microsoft-com:office:office" xmlns:r="http://schemas.openxmlformats.org/officeDocument/2006/relationships" xmlns:m="http://schemas.openxmlformats.org/officeDocument/2006/math" xmlns:v="urn:schemas-microsoft-com:vml" xmlns:wp14="http://schemas.microsoft.com/office/word/2010/wordprocessingDrawing" xmlns:wp="http://schemas.openxmlformats.org/drawingml/2006/wordprocessingDrawing" xmlns:w10="urn:schemas-microsoft-com:office:word" xmlns:w="http://schemas.openxmlformats.org/wordprocessingml/2006/main" xmlns:w14="http://schemas.microsoft.com/office/word/2010/wordml" xmlns:wpg="http://schemas.microsoft.com/office/word/2010/wordprocessingGroup" xmlns:wpi="http://schemas.microsoft.com/office/word/2010/wordprocessingInk" xmlns:wne="http://schemas.microsoft.com/office/word/2006/wordml" xmlns:wps="http://schemas.microsoft.com/office/word/2010/wordprocessingShape" mc:Ignorable="w14 wp14">
+  <w:docDefaults>
+    <w:rPrDefault>
+      <w:rPr>
+        <w:rFonts w:ascii="Times New Roman" w:eastAsiaTheme="minorHAnsi" w:hAnsi="Times New Roman" w:cstheme="minorBidi"/>
+        <w:sz w:val="28"/>
+        <w:szCs w:val="22"/>
+        <w:lang w:val="en-US" w:eastAsia="en-US" w:bidi="ar-SA"/>
+      </w:rPr>
+    </w:rPrDefault>
+    <w:pPrDefault>
+      <w:pPr>
+        <w:jc w:val="both"/>
+      </w:pPr>
+    </w:pPrDefault>
+  </w:docDefaults>
+  <w:latentStyles w:defLockedState="0" w:defUIPriority="99" w:defSemiHidden="1" w:defUnhideWhenUsed="1" w:defQFormat="0" w:count="267">
+    <w:lsdException w:name="Normal" w:semiHidden="0" w:uiPriority="0" w:unhideWhenUsed="0" w:qFormat="1"/>
+    <w:lsdException w:name="heading 1" w:semiHidden="0" w:uiPriority="9" w:unhideWhenUsed="0" w:qFormat="1"/>
+    <w:lsdException w:name="heading 2" w:uiPriority="9" w:qFormat="1"/>
+    <w:lsdException w:name="heading 3" w:uiPriority="9" w:qFormat="1"/>
+    <w:lsdException w:name="heading 4" w:uiPriority="9" w:qFormat="1"/>
+    <w:lsdException w:name="heading 5" w:uiPriority="9" w:qFormat="1"/>
+    <w:lsdException w:name="heading 6" w:uiPriority="9" w:qFormat="1"/>
+    <w:lsdException w:name="heading 7" w:uiPriority="9" w:qFormat="1"/>
+    <w:lsdException w:name="heading 8" w:uiPriority="9" w:qFormat="1"/>
+    <w:lsdException w:name="heading 9" w:uiPriority="9" w:qFormat="1"/>
+    <w:lsdException w:name="toc 1" w:uiPriority="39"/>
+    <w:lsdException w:name="toc 2" w:uiPriority="39"/>
+    <w:lsdException w:name="toc 3" w:uiPriority="39"/>
+    <w:lsdException w:name="toc 4" w:uiPriority="39"/>
+    <w:lsdException w:name="toc 5" w:uiPriority="39"/>
+    <w:lsdException w:name="toc 6" w:uiPriority="39"/>
+    <w:lsdException w:name="toc 7" w:uiPriority="39"/>
+    <w:lsdException w:name="toc 8" w:uiPriority="39"/>
+    <w:lsdException w:name="toc 9" w:uiPriority="39"/>
+    <w:lsdException w:name="caption" w:uiPriority="35" w:qFormat="1"/>
+    <w:lsdException w:name="Title" w:semiHidden="0" w:uiPriority="10" w:unhideWhenUsed="0" w:qFormat="1"/>
+    <w:lsdException w:name="Default Paragraph Font" w:uiPriority="1"/>
+    <w:lsdException w:name="Subtitle" w:semiHidden="0" w:uiPriority="11" w:unhideWhenUsed="0" w:qFormat="1"/>
+    <w:lsdException w:name="Strong" w:semiHidden="0" w:uiPriority="22" w:unhideWhenUsed="0" w:qFormat="1"/>
+    <w:lsdException w:name="Emphasis" w:semiHidden="0" w:uiPriority="20" w:unhideWhenUsed="0" w:qFormat="1"/>
+    <w:lsdException w:name="Table Grid" w:semiHidden="0" w:uiPriority="39" w:unhideWhenUsed="0"/>
+    <w:lsdException w:name="Placeholder Text" w:unhideWhenUsed="0"/>
+    <w:lsdException w:name="No Spacing" w:semiHidden="0" w:uiPriority="1" w:unhideWhenUsed="0" w:qFormat="1"/>
+    <w:lsdException w:name="Light Shading" w:semiHidden="0" w:uiPriority="60" w:unhideWhenUsed="0"/>
+    <w:lsdException w:name="Light List" w:semiHidden="0" w:uiPriority="61" w:unhideWhenUsed="0"/>
+    <w:lsdException w:name="Light Grid" w:semiHidden="0" w:uiPriority="62" w:unhideWhenUsed="0"/>
+    <w:lsdException w:name="Medium Shading 1" w:semiHidden="0" w:uiPriority="63" w:unhideWhenUsed="0"/>
+    <w:lsdException w:name="Medium Shading 2" w:semiHidden="0" w:uiPriority="64" w:unhideWhenUsed="0"/>
+    <w:lsdException w:name="Medium List 1" w:semiHidden="0" w:uiPriority="65" w:unhideWhenUsed="0"/>
+    <w:lsdException w:name="Medium List 2" w:semiHidden="0" w:uiPriority="66" w:unhideWhenUsed="0"/>
+    <w:lsdException w:name="Medium Grid 1" w:semiHidden="0" w:uiPriority="67" w:unhideWhenUsed="0"/>
+    <w:lsdException w:name="Medium Grid 2" w:semiHidden="0" w:uiPriority="68" w:unhideWhenUsed="0"/>
+    <w:lsdException w:name="Medium Grid 3" w:semiHidden="0" w:uiPriority="69" w:unhideWhenUsed="0"/>
+    <w:lsdException w:name="Dark List" w:semiHidden="0" w:uiPriority="70" w:unhideWhenUsed="0"/>
+    <w:lsdException w:name="Colorful Shading" w:semiHidden="0" w:uiPriority="71" w:unhideWhenUsed="0"/>
+    <w:lsdException w:name="Colorful List" w:semiHidden="0" w:uiPriority="72" w:unhideWhenUsed="0"/>
+    <w:lsdException w:name="Colorful Grid" w:semiHidden="0" w:uiPriority="73" w:unhideWhenUsed="0"/>
+    <w:lsdException w:name="Light Shading Accent 1" w:semiHidden="0" w:uiPriority="60" w:unhideWhenUsed="0"/>
+    <w:lsdException w:name="Light List Accent 1" w:semiHidden="0" w:uiPriority="61" w:unhideWhenUsed="0"/>
+    <w:lsdException w:name="Light Grid Accent 1" w:semiHidden="0" w:uiPriority="62" w:unhideWhenUsed="0"/>
+    <w:lsdException w:name="Medium Shading 1 Accent 1" w:semiHidden="0" w:uiPriority="63" w:unhideWhenUsed="0"/>
+    <w:lsdException w:name="Medium Shading 2 Accent 1" w:semiHidden="0" w:uiPriority="64" w:unhideWhenUsed="0"/>
+    <w:lsdException w:name="Medium List 1 Accent 1" w:semiHidden="0" w:uiPriority="65" w:unhideWhenUsed="0"/>
+    <w:lsdException w:name="Revision" w:unhideWhenUsed="0"/>
+    <w:lsdException w:name="List Paragraph" w:semiHidden="0" w:uiPriority="34" w:unhideWhenUsed="0" w:qFormat="1"/>
+    <w:lsdException w:name="Quote" w:semiHidden="0" w:uiPriority="29" w:unhideWhenUsed="0" w:qFormat="1"/>
+    <w:lsdException w:name="Intense Quote" w:semiHidden="0" w:uiPriority="30" w:unhideWhenUsed="0" w:qFormat="1"/>
+    <w:lsdException w:name="Medium List 2 Accent 1" w:semiHidden="0" w:uiPriority="66" w:unhideWhenUsed="0"/>
+    <w:lsdException w:name="Medium Grid 1 Accent 1" w:semiHidden="0" w:uiPriority="67" w:unhideWhenUsed="0"/>
+    <w:lsdException w:name="Medium Grid 2 Accent 1" w:semiHidden="0" w:uiPriority="68" w:unhideWhenUsed="0"/>
+    <w:lsdException w:name="Medium Grid 3 Accent 1" w:semiHidden="0" w:uiPriority="69" w:unhideWhenUsed="0"/>
+    <w:lsdException w:name="Dark List Accent 1" w:semiHidden="0" w:uiPriority="70" w:unhideWhenUsed="0"/>
+    <w:lsdException w:name="Colorful Shading Accent 1" w:semiHidden="0" w:uiPriority="71" w:unhideWhenUsed="0"/>
+    <w:lsdException w:name="Colorful List Accent 1" w:semiHidden="0" w:uiPriority="72" w:unhideWhenUsed="0"/>
+    <w:lsdException w:name="Colorful Grid Accent 1" w:semiHidden="0" w:uiPriority="73" w:unhideWhenUsed="0"/>
+    <w:lsdException w:name="Light Shading Accent 2" w:semiHidden="0" w:uiPriority="60" w:unhideWhenUsed="0"/>
+    <w:lsdException w:name="Light List Accent 2" w:semiHidden="0" w:uiPriority="61" w:unhideWhenUsed="0"/>
+    <w:lsdException w:name="Light Grid Accent 2" w:semiHidden="0" w:uiPriority="62" w:unhideWhenUsed="0"/>
+    <w:lsdException w:name="Medium Shading 1 Accent 2" w:semiHidden="0" w:uiPriority="63" w:unhideWhenUsed="0"/>
+    <w:lsdException w:name="Medium Shading 2 Accent 2" w:semiHidden="0" w:uiPriority="64" w:unhideWhenUsed="0"/>
+    <w:lsdException w:name="Medium List 1 Accent 2" w:semiHidden="0" w:uiPriority="65" w:unhideWhenUsed="0"/>
+    <w:lsdException w:name="Medium List 2 Accent 2" w:semiHidden="0" w:uiPriority="66" w:unhideWhenUsed="0"/>
+    <w:lsdException w:name="Medium Grid 1 Accent 2" w:semiHidden="0" w:uiPriority="67" w:unhideWhenUsed="0"/>
+    <w:lsdException w:name="Medium Grid 2 Accent 2" w:semiHidden="0" w:uiPriority="68" w:unhideWhenUsed="0"/>
+    <w:lsdException w:name="Medium Grid 3 Accent 2" w:semiHidden="0" w:uiPriority="69" w:unhideWhenUsed="0"/>
+    <w:lsdException w:name="Dark List Accent 2" w:semiHidden="0" w:uiPriority="70" w:unhideWhenUsed="0"/>
+    <w:lsdException w:name="Colorful Shading Accent 2" w:semiHidden="0" w:uiPriority="71" w:unhideWhenUsed="0"/>
+    <w:lsdException w:name="Colorful List Accent 2" w:semiHidden="0" w:uiPriority="72" w:unhideWhenUsed="0"/>
+    <w:lsdException w:name="Colorful Grid Accent 2" w:semiHidden="0" w:uiPriority="73" w:unhideWhenUsed="0"/>
+    <w:lsdException w:name="Light Shading Accent 3" w:semiHidden="0" w:uiPriority="60" w:unhideWhenUsed="0"/>
+    <w:lsdException w:name="Light List Accent 3" w:semiHidden="0" w:uiPriority="61" w:unhideWhenUsed="0"/>
+    <w:lsdException w:name="Light Grid Accent 3" w:semiHidden="0" w:uiPriority="62" w:unhideWhenUsed="0"/>
+    <w:lsdException w:name="Medium Shading 1 Accent 3" w:semiHidden="0" w:uiPriority="63" w:unhideWhenUsed="0"/>
+    <w:lsdException w:name="Medium Shading 2 Accent 3" w:semiHidden="0" w:uiPriority="64" w:unhideWhenUsed="0"/>
+    <w:lsdException w:name="Medium List 1 Accent 3" w:semiHidden="0" w:uiPriority="65" w:unhideWhenUsed="0"/>
+    <w:lsdException w:name="Medium List 2 Accent 3" w:semiHidden="0" w:uiPriority="66" w:unhideWhenUsed="0"/>
+    <w:lsdException w:name="Medium Grid 1 Accent 3" w:semiHidden="0" w:uiPriority="67" w:unhideWhenUsed="0"/>
+    <w:lsdException w:name="Medium Grid 2 Accent 3" w:semiHidden="0" w:uiPriority="68" w:unhideWhenUsed="0"/>
+    <w:lsdException w:name="Medium Grid 3 Accent 3" w:semiHidden="0" w:uiPriority="69" w:unhideWhenUsed="0"/>
+    <w:lsdException w:name="Dark List Accent 3" w:semiHidden="0" w:uiPriority="70" w:unhideWhenUsed="0"/>
+    <w:lsdException w:name="Colorful Shading Accent 3" w:semiHidden="0" w:uiPriority="71" w:unhideWhenUsed="0"/>
+    <w:lsdException w:name="Colorful List Accent 3" w:semiHidden="0" w:uiPriority="72" w:unhideWhenUsed="0"/>
+    <w:lsdException w:name="Colorful Grid Accent 3" w:semiHidden="0" w:uiPriority="73" w:unhideWhenUsed="0"/>
+    <w:lsdException w:name="Light Shading Accent 4" w:semiHidden="0" w:uiPriority="60" w:unhideWhenUsed="0"/>
+    <w:lsdException w:name="Light List Accent 4" w:semiHidden="0" w:uiPriority="61" w:unhideWhenUsed="0"/>
+    <w:lsdException w:name="Light Grid Accent 4" w:semiHidden="0" w:uiPriority="62" w:unhideWhenUsed="0"/>
+    <w:lsdException w:name="Medium Shading 1 Accent 4" w:semiHidden="0" w:uiPriority="63" w:unhideWhenUsed="0"/>
+    <w:lsdException w:name="Medium Shading 2 Accent 4" w:semiHidden="0" w:uiPriority="64" w:unhideWhenUsed="0"/>
+    <w:lsdException w:name="Medium List 1 Accent 4" w:semiHidden="0" w:uiPriority="65" w:unhideWhenUsed="0"/>
+    <w:lsdException w:name="Medium List 2 Accent 4" w:semiHidden="0" w:uiPriority="66" w:unhideWhenUsed="0"/>
+    <w:lsdException w:name="Medium Grid 1 Accent 4" w:semiHidden="0" w:uiPriority="67" w:unhideWhenUsed="0"/>
+    <w:lsdException w:name="Medium Grid 2 Accent 4" w:semiHidden="0" w:uiPriority="68" w:unhideWhenUsed="0"/>
+    <w:lsdException w:name="Medium Grid 3 Accent 4" w:semiHidden="0" w:uiPriority="69" w:unhideWhenUsed="0"/>
+    <w:lsdException w:name="Dark List Accent 4" w:semiHidden="0" w:uiPriority="70" w:unhideWhenUsed="0"/>
+    <w:lsdException w:name="Colorful Shading Accent 4" w:semiHidden="0" w:uiPriority="71" w:unhideWhenUsed="0"/>
+    <w:lsdException w:name="Colorful List Accent 4" w:semiHidden="0" w:uiPriority="72" w:unhideWhenUsed="0"/>
+    <w:lsdException w:name="Colorful Grid Accent 4" w:semiHidden="0" w:uiPriority="73" w:unhideWhenUsed="0"/>
+    <w:lsdException w:name="Light Shading Accent 5" w:semiHidden="0" w:uiPriority="60" w:unhideWhenUsed="0"/>
+    <w:lsdException w:name="Light List Accent 5" w:semiHidden="0" w:uiPriority="61" w:unhideWhenUsed="0"/>
+    <w:lsdException w:name="Light Grid Accent 5" w:semiHidden="0" w:uiPriority="62" w:unhideWhenUsed="0"/>
+    <w:lsdException w:name="Medium Shading 1 Accent 5" w:semiHidden="0" w:uiPriority="63" w:unhideWhenUsed="0"/>
+    <w:lsdException w:name="Medium Shading 2 Accent 5" w:semiHidden="0" w:uiPriority="64" w:unhideWhenUsed="0"/>
+    <w:lsdException w:name="Medium List 1 Accent 5" w:semiHidden="0" w:uiPriority="65" w:unhideWhenUsed="0"/>
+    <w:lsdException w:name="Medium List 2 Accent 5" w:semiHidden="0" w:uiPriority="66" w:unhideWhenUsed="0"/>
+    <w:lsdException w:name="Medium Grid 1 Accent 5" w:semiHidden="0" w:uiPriority="67" w:unhideWhenUsed="0"/>
+    <w:lsdException w:name="Medium Grid 2 Accent 5" w:semiHidden="0" w:uiPriority="68" w:unhideWhenUsed="0"/>
+    <w:lsdException w:name="Medium Grid 3 Accent 5" w:semiHidden="0" w:uiPriority="69" w:unhideWhenUsed="0"/>
+    <w:lsdException w:name="Dark List Accent 5" w:semiHidden="0" w:uiPriority="70" w:unhideWhenUsed="0"/>
+    <w:lsdException w:name="Colorful Shading Accent 5" w:semiHidden="0" w:uiPriority="71" w:unhideWhenUsed="0"/>
+    <w:lsdException w:name="Colorful List Accent 5" w:semiHidden="0" w:uiPriority="72" w:unhideWhenUsed="0"/>
+    <w:lsdException w:name="Colorful Grid Accent 5" w:semiHidden="0" w:uiPriority="73" w:unhideWhenUsed="0"/>
+    <w:lsdException w:name="Light Shading Accent 6" w:semiHidden="0" w:uiPriority="60" w:unhideWhenUsed="0"/>
+    <w:lsdException w:name="Light List Accent 6" w:semiHidden="0" w:uiPriority="61" w:unhideWhenUsed="0"/>
+    <w:lsdException w:name="Light Grid Accent 6" w:semiHidden="0" w:uiPriority="62" w:unhideWhenUsed="0"/>
+    <w:lsdException w:name="Medium Shading 1 Accent 6" w:semiHidden="0" w:uiPriority="63" w:unhideWhenUsed="0"/>
+    <w:lsdException w:name="Medium Shading 2 Accent 6" w:semiHidden="0" w:uiPriority="64" w:unhideWhenUsed="0"/>
+    <w:lsdException w:name="Medium List 1 Accent 6" w:semiHidden="0" w:uiPriority="65" w:unhideWhenUsed="0"/>
+    <w:lsdException w:name="Medium List 2 Accent 6" w:semiHidden="0" w:uiPriority="66" w:unhideWhenUsed="0"/>
+    <w:lsdException w:name="Medium Grid 1 Accent 6" w:semiHidden="0" w:uiPriority="67" w:unhideWhenUsed="0"/>
+    <w:lsdException w:name="Medium Grid 2 Accent 6" w:semiHidden="0" w:uiPriority="68" w:unhideWhenUsed="0"/>
+    <w:lsdException w:name="Medium Grid 3 Accent 6" w:semiHidden="0" w:uiPriority="69" w:unhideWhenUsed="0"/>
+    <w:lsdException w:name="Dark List Accent 6" w:semiHidden="0" w:uiPriority="70" w:unhideWhenUsed="0"/>
+    <w:lsdException w:name="Colorful Shading Accent 6" w:semiHidden="0" w:uiPriority="71" w:unhideWhenUsed="0"/>
+    <w:lsdException w:name="Colorful List Accent 6" w:semiHidden="0" w:uiPriority="72" w:unhideWhenUsed="0"/>
+    <w:lsdException w:name="Colorful Grid Accent 6" w:semiHidden="0" w:uiPriority="73" w:unhideWhenUsed="0"/>
+    <w:lsdException w:name="Subtle Emphasis" w:semiHidden="0" w:uiPriority="19" w:unhideWhenUsed="0" w:qFormat="1"/>
+    <w:lsdException w:name="Intense Emphasis" w:semiHidden="0" w:uiPriority="21" w:unhideWhenUsed="0" w:qFormat="1"/>
+    <w:lsdException w:name="Subtle Reference" w:semiHidden="0" w:uiPriority="31" w:unhideWhenUsed="0" w:qFormat="1"/>
+    <w:lsdException w:name="Intense Reference" w:semiHidden="0" w:uiPriority="32" w:unhideWhenUsed="0" w:qFormat="1"/>
+    <w:lsdException w:name="Book Title" w:semiHidden="0" w:uiPriority="33" w:unhideWhenUsed="0" w:qFormat="1"/>
+    <w:lsdException w:name="Bibliography" w:uiPriority="37"/>
+    <w:lsdException w:name="TOC Heading" w:uiPriority="39" w:qFormat="1"/>
   </w:latentStyles>
   <w:style w:type="paragraph" w:default="1" w:styleId="Normal">
     <w:name w:val="Normal"/>
@@ -2263,7 +2361,7 @@
   <a:extraClrSchemeLst/>
   <a:extLst>
     <a:ext uri="{05A4C25C-085E-4340-85A3-A5531E510DB2}">
-      <thm15:themeFamily xmlns:thm15="http://schemas.microsoft.com/office/thememl/2012/main" name="Office Theme" id="{62F939B6-93AF-4DB8-9C6B-D6C7DFDC589F}" vid="{4A3C46E8-61CC-4603-A589-7422A47A8E4A}"/>
+      <thm15:themeFamily xmlns:thm15="http://schemas.microsoft.com/office/thememl/2012/main" xmlns="" name="Office Theme" id="{62F939B6-93AF-4DB8-9C6B-D6C7DFDC589F}" vid="{4A3C46E8-61CC-4603-A589-7422A47A8E4A}"/>
     </a:ext>
   </a:extLst>
 </a:theme>

--- a/Document/Reports/Report 1/Report_1_NgoanTT.docx
+++ b/Document/Reports/Report 1/Report_1_NgoanTT.docx
@@ -95,165 +95,48 @@
     </w:p>
     <w:p>
       <w:pPr>
-        <w:rPr>
-          <w:rFonts w:ascii="Cambria" w:hAnsi="Cambria"/>
-          <w:sz w:val="24"/>
-          <w:szCs w:val="24"/>
-        </w:rPr>
-      </w:pPr>
-      <w:r>
-        <w:rPr>
-          <w:rFonts w:ascii="Cambria" w:hAnsi="Cambria"/>
-          <w:sz w:val="24"/>
-          <w:szCs w:val="24"/>
-        </w:rPr>
-        <w:t>N</w:t>
-      </w:r>
-      <w:r>
-        <w:rPr>
-          <w:rFonts w:ascii="Cambria" w:hAnsi="Cambria"/>
-          <w:sz w:val="24"/>
-          <w:szCs w:val="24"/>
-        </w:rPr>
-        <w:t>owadays</w:t>
-      </w:r>
-      <w:r>
-        <w:rPr>
-          <w:rFonts w:ascii="Cambria" w:hAnsi="Cambria"/>
-          <w:sz w:val="24"/>
-          <w:szCs w:val="24"/>
-        </w:rPr>
-        <w:t xml:space="preserve">, when participating in traffic, </w:t>
-      </w:r>
-      <w:r>
-        <w:rPr>
-          <w:rFonts w:ascii="Cambria" w:hAnsi="Cambria"/>
-          <w:sz w:val="24"/>
-          <w:szCs w:val="24"/>
-        </w:rPr>
-        <w:t>user often</w:t>
-      </w:r>
-      <w:r>
-        <w:rPr>
-          <w:rFonts w:ascii="Cambria" w:hAnsi="Cambria"/>
-          <w:sz w:val="24"/>
-          <w:szCs w:val="24"/>
-        </w:rPr>
-        <w:t xml:space="preserve"> </w:t>
-      </w:r>
-      <w:r>
-        <w:rPr>
-          <w:rFonts w:ascii="Cambria" w:hAnsi="Cambria"/>
-          <w:sz w:val="24"/>
-          <w:szCs w:val="24"/>
-        </w:rPr>
-        <w:t xml:space="preserve">want to find </w:t>
-      </w:r>
-      <w:r>
-        <w:rPr>
-          <w:rFonts w:ascii="Cambria" w:hAnsi="Cambria"/>
-          <w:sz w:val="24"/>
-          <w:szCs w:val="24"/>
-        </w:rPr>
-        <w:t xml:space="preserve">route through the before locations is becoming more important, especially </w:t>
-      </w:r>
-      <w:r>
-        <w:rPr>
-          <w:rFonts w:ascii="Cambria" w:hAnsi="Cambria"/>
-          <w:sz w:val="24"/>
-          <w:szCs w:val="24"/>
-        </w:rPr>
-        <w:t>by</w:t>
-      </w:r>
-      <w:r>
-        <w:rPr>
-          <w:rFonts w:ascii="Cambria" w:hAnsi="Cambria"/>
-          <w:sz w:val="24"/>
-          <w:szCs w:val="24"/>
-        </w:rPr>
-        <w:t xml:space="preserve"> bus </w:t>
-      </w:r>
-      <w:r>
-        <w:rPr>
-          <w:rFonts w:ascii="Cambria" w:hAnsi="Cambria"/>
-          <w:sz w:val="24"/>
-          <w:szCs w:val="24"/>
-        </w:rPr>
-        <w:t>or</w:t>
-      </w:r>
-      <w:r>
-        <w:rPr>
-          <w:rFonts w:ascii="Cambria" w:hAnsi="Cambria"/>
-          <w:sz w:val="24"/>
-          <w:szCs w:val="24"/>
-        </w:rPr>
-        <w:t xml:space="preserve"> motorbike.</w:t>
-      </w:r>
-    </w:p>
-    <w:p>
-      <w:pPr>
-        <w:rPr>
-          <w:rFonts w:ascii="Cambria" w:hAnsi="Cambria"/>
-          <w:sz w:val="24"/>
-          <w:szCs w:val="24"/>
-        </w:rPr>
-      </w:pPr>
-      <w:r>
-        <w:rPr>
-          <w:rFonts w:ascii="Cambria" w:hAnsi="Cambria"/>
-          <w:sz w:val="24"/>
-          <w:szCs w:val="24"/>
-        </w:rPr>
-        <w:t>Currently</w:t>
-      </w:r>
-      <w:r>
-        <w:rPr>
-          <w:rFonts w:ascii="Cambria" w:hAnsi="Cambria"/>
-          <w:sz w:val="24"/>
-          <w:szCs w:val="24"/>
-        </w:rPr>
-        <w:t xml:space="preserve">, </w:t>
-      </w:r>
-      <w:r>
-        <w:rPr>
-          <w:rFonts w:ascii="Cambria" w:hAnsi="Cambria"/>
-          <w:sz w:val="24"/>
-          <w:szCs w:val="24"/>
-        </w:rPr>
-        <w:t>market has</w:t>
-      </w:r>
-      <w:r>
-        <w:rPr>
-          <w:rFonts w:ascii="Cambria" w:hAnsi="Cambria"/>
-          <w:sz w:val="24"/>
-          <w:szCs w:val="24"/>
-        </w:rPr>
-        <w:t xml:space="preserve"> some applications that support </w:t>
-      </w:r>
-      <w:r>
-        <w:rPr>
-          <w:rFonts w:ascii="Cambria" w:hAnsi="Cambria"/>
-          <w:sz w:val="24"/>
-          <w:szCs w:val="24"/>
-        </w:rPr>
-        <w:t xml:space="preserve">routing such as </w:t>
-      </w:r>
-      <w:r>
-        <w:rPr>
-          <w:rFonts w:ascii="Cambria" w:hAnsi="Cambria"/>
-          <w:sz w:val="24"/>
-          <w:szCs w:val="24"/>
-        </w:rPr>
-        <w:t>Google</w:t>
-      </w:r>
-      <w:r>
-        <w:rPr>
-          <w:rFonts w:ascii="Cambria" w:hAnsi="Cambria"/>
-          <w:sz w:val="24"/>
-          <w:szCs w:val="24"/>
-        </w:rPr>
-        <w:t xml:space="preserve"> map or </w:t>
-      </w:r>
+        <w:pStyle w:val="ListParagraph"/>
+        <w:jc w:val="left"/>
+        <w:rPr>
+          <w:rFonts w:ascii="Cambria" w:hAnsi="Cambria"/>
+          <w:sz w:val="24"/>
+          <w:szCs w:val="24"/>
+        </w:rPr>
+      </w:pPr>
+      <w:r>
+        <w:rPr>
+          <w:rFonts w:ascii="Cambria" w:hAnsi="Cambria"/>
+          <w:sz w:val="24"/>
+          <w:szCs w:val="24"/>
+        </w:rPr>
+        <w:t>Nowadays, when participating in traffic, user often wants to find route through some locations. This situation becomes more import</w:t>
+      </w:r>
+      <w:r>
+        <w:rPr>
+          <w:rFonts w:ascii="Cambria" w:hAnsi="Cambria"/>
+          <w:sz w:val="24"/>
+          <w:szCs w:val="24"/>
+        </w:rPr>
+        <w:t xml:space="preserve">ant especially participating by </w:t>
+      </w:r>
+      <w:r>
+        <w:rPr>
+          <w:rFonts w:ascii="Cambria" w:hAnsi="Cambria"/>
+          <w:sz w:val="24"/>
+          <w:szCs w:val="24"/>
+        </w:rPr>
+        <w:t>bus or motorbike.</w:t>
+      </w:r>
+      <w:r>
+        <w:rPr>
+          <w:rFonts w:ascii="Cambria" w:hAnsi="Cambria"/>
+          <w:sz w:val="24"/>
+          <w:szCs w:val="24"/>
+        </w:rPr>
+        <w:br/>
+        <w:t xml:space="preserve">Currently, mobile market has some applications that support routing such as Google map or </w:t>
+      </w:r>
+      <w:proofErr w:type="spellStart"/>
       <w:r>
         <w:rPr>
           <w:rFonts w:ascii="Cambria" w:hAnsi="Cambria"/>
@@ -262,430 +145,14 @@
         </w:rPr>
         <w:t>BusMap</w:t>
       </w:r>
-      <w:r>
-        <w:rPr>
-          <w:rFonts w:ascii="Cambria" w:hAnsi="Cambria"/>
-          <w:sz w:val="24"/>
-          <w:szCs w:val="24"/>
-        </w:rPr>
-        <w:t xml:space="preserve"> </w:t>
-      </w:r>
-      <w:r>
-        <w:rPr>
-          <w:rFonts w:ascii="Cambria" w:hAnsi="Cambria"/>
-          <w:sz w:val="24"/>
-          <w:szCs w:val="24"/>
-        </w:rPr>
-        <w:t>(</w:t>
-      </w:r>
-      <w:r>
-        <w:rPr>
-          <w:rFonts w:ascii="Cambria" w:eastAsia="Times New Roman" w:hAnsi="Cambria" w:cs="Times New Roman"/>
-          <w:color w:val="003500"/>
-          <w:sz w:val="24"/>
-          <w:szCs w:val="24"/>
-        </w:rPr>
-        <w:t>Ministry of Communications and Transport</w:t>
-      </w:r>
-      <w:r>
-        <w:rPr>
-          <w:rFonts w:ascii="Cambria" w:hAnsi="Cambria"/>
-          <w:sz w:val="24"/>
-          <w:szCs w:val="24"/>
-        </w:rPr>
-        <w:t>)</w:t>
-      </w:r>
-      <w:r>
-        <w:rPr>
-          <w:rFonts w:ascii="Cambria" w:hAnsi="Cambria"/>
-          <w:sz w:val="24"/>
-          <w:szCs w:val="24"/>
-        </w:rPr>
-        <w:t>.</w:t>
-      </w:r>
-      <w:r>
-        <w:rPr>
-          <w:rFonts w:ascii="Cambria" w:hAnsi="Cambria"/>
-          <w:sz w:val="24"/>
-          <w:szCs w:val="24"/>
-        </w:rPr>
-        <w:t xml:space="preserve"> </w:t>
-      </w:r>
-      <w:r>
-        <w:rPr>
-          <w:rFonts w:ascii="Cambria" w:hAnsi="Cambria"/>
-          <w:sz w:val="24"/>
-          <w:szCs w:val="24"/>
-        </w:rPr>
-        <w:t>Google Map allows</w:t>
-      </w:r>
-      <w:r>
-        <w:rPr>
-          <w:rFonts w:ascii="Cambria" w:hAnsi="Cambria"/>
-          <w:sz w:val="24"/>
-          <w:szCs w:val="24"/>
-        </w:rPr>
-        <w:t xml:space="preserve"> </w:t>
-      </w:r>
-      <w:r>
-        <w:rPr>
-          <w:rFonts w:ascii="Cambria" w:hAnsi="Cambria"/>
-          <w:sz w:val="24"/>
-          <w:szCs w:val="24"/>
-        </w:rPr>
-        <w:t>u</w:t>
-      </w:r>
-      <w:r>
-        <w:rPr>
-          <w:rFonts w:ascii="Cambria" w:hAnsi="Cambria"/>
-          <w:sz w:val="24"/>
-          <w:szCs w:val="24"/>
-        </w:rPr>
-        <w:t xml:space="preserve">sers will enter </w:t>
-      </w:r>
-      <w:r>
-        <w:rPr>
-          <w:rFonts w:ascii="Cambria" w:hAnsi="Cambria"/>
-          <w:sz w:val="24"/>
-          <w:szCs w:val="24"/>
-        </w:rPr>
-        <w:t xml:space="preserve">starting and </w:t>
-      </w:r>
-      <w:r>
-        <w:rPr>
-          <w:rFonts w:ascii="Cambria" w:hAnsi="Cambria"/>
-          <w:sz w:val="24"/>
-          <w:szCs w:val="24"/>
-        </w:rPr>
-        <w:t>ending</w:t>
-      </w:r>
-      <w:r>
-        <w:rPr>
-          <w:rFonts w:ascii="Cambria" w:hAnsi="Cambria"/>
-          <w:sz w:val="24"/>
-          <w:szCs w:val="24"/>
-        </w:rPr>
-        <w:t xml:space="preserve"> location’s information</w:t>
-      </w:r>
-      <w:r>
-        <w:rPr>
-          <w:rFonts w:ascii="Cambria" w:hAnsi="Cambria"/>
-          <w:sz w:val="24"/>
-          <w:szCs w:val="24"/>
-        </w:rPr>
-        <w:t xml:space="preserve"> </w:t>
-      </w:r>
-      <w:r>
-        <w:rPr>
-          <w:rFonts w:ascii="Cambria" w:hAnsi="Cambria"/>
-          <w:sz w:val="24"/>
-          <w:szCs w:val="24"/>
-        </w:rPr>
-        <w:t>into</w:t>
-      </w:r>
-      <w:r>
-        <w:rPr>
-          <w:rFonts w:ascii="Cambria" w:hAnsi="Cambria"/>
-          <w:sz w:val="24"/>
-          <w:szCs w:val="24"/>
-        </w:rPr>
-        <w:t xml:space="preserve"> </w:t>
-      </w:r>
-      <w:r>
-        <w:rPr>
-          <w:rFonts w:ascii="Cambria" w:hAnsi="Cambria"/>
-          <w:sz w:val="24"/>
-          <w:szCs w:val="24"/>
-        </w:rPr>
-        <w:t xml:space="preserve">their </w:t>
-      </w:r>
-      <w:r>
-        <w:rPr>
-          <w:rFonts w:ascii="Cambria" w:hAnsi="Cambria"/>
-          <w:sz w:val="24"/>
-          <w:szCs w:val="24"/>
-        </w:rPr>
-        <w:t>cell phones</w:t>
-      </w:r>
-      <w:r>
-        <w:rPr>
-          <w:rFonts w:ascii="Cambria" w:hAnsi="Cambria"/>
-          <w:sz w:val="24"/>
-          <w:szCs w:val="24"/>
-        </w:rPr>
-        <w:t xml:space="preserve"> </w:t>
-      </w:r>
-      <w:r>
-        <w:rPr>
-          <w:rFonts w:ascii="Cambria" w:hAnsi="Cambria"/>
-          <w:sz w:val="24"/>
-          <w:szCs w:val="24"/>
-        </w:rPr>
-        <w:t>(</w:t>
-      </w:r>
-      <w:r>
-        <w:rPr>
-          <w:rFonts w:ascii="Cambria" w:hAnsi="Cambria"/>
-          <w:sz w:val="24"/>
-          <w:szCs w:val="24"/>
-        </w:rPr>
-        <w:t>with already</w:t>
-      </w:r>
-      <w:r>
-        <w:rPr>
-          <w:rFonts w:ascii="Cambria" w:hAnsi="Cambria"/>
-          <w:sz w:val="24"/>
-          <w:szCs w:val="24"/>
-        </w:rPr>
-        <w:t xml:space="preserve"> </w:t>
-      </w:r>
-      <w:r>
-        <w:rPr>
-          <w:rFonts w:ascii="Cambria" w:hAnsi="Cambria"/>
-          <w:sz w:val="24"/>
-          <w:szCs w:val="24"/>
-        </w:rPr>
-        <w:t>networked), app</w:t>
-      </w:r>
-      <w:r>
-        <w:rPr>
-          <w:rFonts w:ascii="Cambria" w:hAnsi="Cambria"/>
-          <w:sz w:val="24"/>
-          <w:szCs w:val="24"/>
-        </w:rPr>
-        <w:t>lication</w:t>
-      </w:r>
-      <w:r>
-        <w:rPr>
-          <w:rFonts w:ascii="Cambria" w:hAnsi="Cambria"/>
-          <w:sz w:val="24"/>
-          <w:szCs w:val="24"/>
-        </w:rPr>
-        <w:t xml:space="preserve"> will give </w:t>
-      </w:r>
-      <w:r>
-        <w:rPr>
-          <w:rFonts w:ascii="Cambria" w:hAnsi="Cambria"/>
-          <w:sz w:val="24"/>
-          <w:szCs w:val="24"/>
-        </w:rPr>
-        <w:t xml:space="preserve">optimal </w:t>
-      </w:r>
-      <w:r>
-        <w:rPr>
-          <w:rFonts w:ascii="Cambria" w:hAnsi="Cambria"/>
-          <w:sz w:val="24"/>
-          <w:szCs w:val="24"/>
-        </w:rPr>
-        <w:t>path</w:t>
-      </w:r>
-      <w:r>
-        <w:rPr>
-          <w:rFonts w:ascii="Cambria" w:hAnsi="Cambria"/>
-          <w:sz w:val="24"/>
-          <w:szCs w:val="24"/>
-        </w:rPr>
-        <w:t>s</w:t>
-      </w:r>
-      <w:r>
-        <w:rPr>
-          <w:rFonts w:ascii="Cambria" w:hAnsi="Cambria"/>
-          <w:sz w:val="24"/>
-          <w:szCs w:val="24"/>
-        </w:rPr>
-        <w:t xml:space="preserve"> (</w:t>
-      </w:r>
-      <w:r>
-        <w:rPr>
-          <w:rFonts w:ascii="Cambria" w:hAnsi="Cambria"/>
-          <w:sz w:val="24"/>
-          <w:szCs w:val="24"/>
-        </w:rPr>
-        <w:t>through one</w:t>
-      </w:r>
-      <w:r>
-        <w:rPr>
-          <w:rFonts w:ascii="Cambria" w:hAnsi="Cambria"/>
-          <w:sz w:val="24"/>
-          <w:szCs w:val="24"/>
-        </w:rPr>
-        <w:t xml:space="preserve"> point</w:t>
-      </w:r>
-      <w:r>
-        <w:rPr>
-          <w:rFonts w:ascii="Cambria" w:hAnsi="Cambria"/>
-          <w:sz w:val="24"/>
-          <w:szCs w:val="24"/>
-        </w:rPr>
-        <w:t xml:space="preserve"> </w:t>
-      </w:r>
-      <w:r>
-        <w:rPr>
-          <w:rFonts w:ascii="Cambria" w:hAnsi="Cambria"/>
-          <w:sz w:val="24"/>
-          <w:szCs w:val="24"/>
-        </w:rPr>
-        <w:t xml:space="preserve">or </w:t>
-      </w:r>
-      <w:r>
-        <w:rPr>
-          <w:rFonts w:ascii="Cambria" w:hAnsi="Cambria"/>
-          <w:sz w:val="24"/>
-          <w:szCs w:val="24"/>
-        </w:rPr>
-        <w:t xml:space="preserve">multiple </w:t>
-      </w:r>
-      <w:r>
-        <w:rPr>
-          <w:rFonts w:ascii="Cambria" w:hAnsi="Cambria"/>
-          <w:sz w:val="24"/>
-          <w:szCs w:val="24"/>
-        </w:rPr>
-        <w:t>points</w:t>
-      </w:r>
-      <w:r>
-        <w:rPr>
-          <w:rFonts w:ascii="Cambria" w:hAnsi="Cambria"/>
-          <w:sz w:val="24"/>
-          <w:szCs w:val="24"/>
-        </w:rPr>
-        <w:t>)</w:t>
-      </w:r>
-      <w:r>
-        <w:rPr>
-          <w:rFonts w:ascii="Cambria" w:hAnsi="Cambria"/>
-          <w:sz w:val="24"/>
-          <w:szCs w:val="24"/>
-        </w:rPr>
-        <w:t xml:space="preserve">. The users </w:t>
-      </w:r>
-      <w:r>
-        <w:rPr>
-          <w:rFonts w:ascii="Cambria" w:hAnsi="Cambria"/>
-          <w:sz w:val="24"/>
-          <w:szCs w:val="24"/>
-        </w:rPr>
-        <w:t>will</w:t>
-      </w:r>
-      <w:r>
-        <w:rPr>
-          <w:rFonts w:ascii="Cambria" w:hAnsi="Cambria"/>
-          <w:sz w:val="24"/>
-          <w:szCs w:val="24"/>
-        </w:rPr>
-        <w:t xml:space="preserve"> choose </w:t>
-      </w:r>
-      <w:r>
-        <w:rPr>
-          <w:rFonts w:ascii="Cambria" w:hAnsi="Cambria"/>
-          <w:sz w:val="24"/>
-          <w:szCs w:val="24"/>
-        </w:rPr>
-        <w:t xml:space="preserve">the </w:t>
-      </w:r>
-      <w:r>
-        <w:rPr>
-          <w:rFonts w:ascii="Cambria" w:hAnsi="Cambria"/>
-          <w:sz w:val="24"/>
-          <w:szCs w:val="24"/>
-        </w:rPr>
-        <w:t>best path that</w:t>
-      </w:r>
-      <w:r>
-        <w:rPr>
-          <w:rFonts w:ascii="Cambria" w:hAnsi="Cambria"/>
-          <w:sz w:val="24"/>
-          <w:szCs w:val="24"/>
-        </w:rPr>
-        <w:t xml:space="preserve"> meet their </w:t>
-      </w:r>
-      <w:r>
-        <w:rPr>
-          <w:rFonts w:ascii="Cambria" w:hAnsi="Cambria"/>
-          <w:sz w:val="24"/>
-          <w:szCs w:val="24"/>
-        </w:rPr>
-        <w:t>requirement</w:t>
-      </w:r>
-      <w:r>
-        <w:rPr>
-          <w:rFonts w:ascii="Cambria" w:hAnsi="Cambria"/>
-          <w:sz w:val="24"/>
-          <w:szCs w:val="24"/>
-        </w:rPr>
-        <w:t>.</w:t>
-      </w:r>
-      <w:r>
-        <w:rPr>
-          <w:rFonts w:ascii="Cambria" w:hAnsi="Cambria"/>
-          <w:sz w:val="24"/>
-          <w:szCs w:val="24"/>
-        </w:rPr>
-        <w:t xml:space="preserve"> After that, users will check mobile phone periodically for tracking their location on route.</w:t>
-      </w:r>
-      <w:r>
-        <w:rPr>
-          <w:rFonts w:ascii="Cambria" w:hAnsi="Cambria"/>
-          <w:sz w:val="24"/>
-          <w:szCs w:val="24"/>
-        </w:rPr>
-        <w:t xml:space="preserve"> With Bus </w:t>
-      </w:r>
-      <w:r>
-        <w:rPr>
-          <w:rFonts w:ascii="Cambria" w:hAnsi="Cambria"/>
-          <w:sz w:val="24"/>
-          <w:szCs w:val="24"/>
-        </w:rPr>
-        <w:t>Map allows users search all 110 bus routes in the HCM city with enough information such as route name, distance, duration of ope</w:t>
-      </w:r>
-      <w:r>
-        <w:rPr>
-          <w:rFonts w:ascii="Cambria" w:hAnsi="Cambria"/>
-          <w:sz w:val="24"/>
-          <w:szCs w:val="24"/>
-        </w:rPr>
-        <w:t xml:space="preserve">ration…etc. </w:t>
-      </w:r>
-      <w:r>
-        <w:rPr>
-          <w:rFonts w:ascii="Cambria" w:hAnsi="Cambria"/>
-          <w:sz w:val="24"/>
-          <w:szCs w:val="24"/>
-        </w:rPr>
-        <w:t xml:space="preserve">In addition, Bus Map allows users detecting </w:t>
-      </w:r>
-      <w:r>
-        <w:rPr>
-          <w:rFonts w:ascii="Cambria" w:hAnsi="Cambria"/>
-          <w:sz w:val="24"/>
-          <w:szCs w:val="24"/>
-        </w:rPr>
-        <w:t>routing</w:t>
-      </w:r>
-      <w:r>
-        <w:rPr>
-          <w:rFonts w:ascii="Cambria" w:hAnsi="Cambria"/>
-          <w:sz w:val="24"/>
-          <w:szCs w:val="24"/>
-        </w:rPr>
-        <w:t xml:space="preserve"> and search stops.</w:t>
-      </w:r>
-      <w:r>
-        <w:rPr>
-          <w:rFonts w:ascii="Cambria" w:hAnsi="Cambria"/>
-          <w:sz w:val="24"/>
-          <w:szCs w:val="24"/>
-        </w:rPr>
-        <w:t xml:space="preserve"> </w:t>
-      </w:r>
-      <w:r>
-        <w:rPr>
-          <w:rFonts w:ascii="Cambria" w:hAnsi="Cambria"/>
-          <w:sz w:val="24"/>
-          <w:szCs w:val="24"/>
-        </w:rPr>
-        <w:t>However</w:t>
+      <w:proofErr w:type="spellEnd"/>
+      <w:r>
+        <w:rPr>
+          <w:rFonts w:ascii="Cambria" w:hAnsi="Cambria"/>
+          <w:sz w:val="24"/>
+          <w:szCs w:val="24"/>
+        </w:rPr>
+        <w:t xml:space="preserve"> (Ho Chi Minh Ministry of Com</w:t>
       </w:r>
       <w:bookmarkStart w:id="0" w:name="_GoBack"/>
       <w:bookmarkEnd w:id="0"/>
@@ -695,31 +162,79 @@
           <w:sz w:val="24"/>
           <w:szCs w:val="24"/>
         </w:rPr>
-        <w:t xml:space="preserve">, Bus Map only </w:t>
-      </w:r>
-      <w:r>
-        <w:rPr>
-          <w:rFonts w:ascii="Cambria" w:hAnsi="Cambria"/>
-          <w:sz w:val="24"/>
-          <w:szCs w:val="24"/>
-        </w:rPr>
-        <w:t>support routing</w:t>
-      </w:r>
-      <w:r>
-        <w:rPr>
-          <w:rFonts w:ascii="Cambria" w:hAnsi="Cambria"/>
-          <w:sz w:val="24"/>
-          <w:szCs w:val="24"/>
-        </w:rPr>
-        <w:t xml:space="preserve"> with bus</w:t>
-      </w:r>
-      <w:r>
-        <w:rPr>
-          <w:rFonts w:ascii="Cambria" w:hAnsi="Cambria"/>
-          <w:sz w:val="24"/>
-          <w:szCs w:val="24"/>
-        </w:rPr>
-        <w:t>.</w:t>
+        <w:t>munications and Transport -</w:t>
+      </w:r>
+      <w:hyperlink r:id="rId6" w:tgtFrame="_blank" w:history="1">
+        <w:r>
+          <w:rPr>
+            <w:rFonts w:ascii="Cambria" w:hAnsi="Cambria"/>
+            <w:sz w:val="24"/>
+            <w:szCs w:val="24"/>
+            <w:u w:val="single"/>
+          </w:rPr>
+          <w:t>http://www.buyttphcm.com.vn/Detail_News.aspx?sl=717</w:t>
+        </w:r>
+      </w:hyperlink>
+      <w:r>
+        <w:rPr>
+          <w:rFonts w:ascii="Cambria" w:hAnsi="Cambria"/>
+          <w:sz w:val="24"/>
+          <w:szCs w:val="24"/>
+        </w:rPr>
+        <w:t>).</w:t>
+      </w:r>
+      <w:r>
+        <w:rPr>
+          <w:rFonts w:ascii="Cambria" w:hAnsi="Cambria"/>
+          <w:sz w:val="24"/>
+          <w:szCs w:val="24"/>
+        </w:rPr>
+        <w:t> </w:t>
+      </w:r>
+      <w:r>
+        <w:rPr>
+          <w:rFonts w:ascii="Cambria" w:hAnsi="Cambria"/>
+          <w:sz w:val="24"/>
+          <w:szCs w:val="24"/>
+        </w:rPr>
+        <w:br/>
+        <w:t xml:space="preserve">Google Map and </w:t>
+      </w:r>
+      <w:proofErr w:type="spellStart"/>
+      <w:r>
+        <w:rPr>
+          <w:rFonts w:ascii="Cambria" w:hAnsi="Cambria"/>
+          <w:sz w:val="24"/>
+          <w:szCs w:val="24"/>
+        </w:rPr>
+        <w:t>BusMap</w:t>
+      </w:r>
+      <w:proofErr w:type="spellEnd"/>
+      <w:r>
+        <w:rPr>
+          <w:rFonts w:ascii="Cambria" w:hAnsi="Cambria"/>
+          <w:sz w:val="24"/>
+          <w:szCs w:val="24"/>
+        </w:rPr>
+        <w:t xml:space="preserve"> allow user enters starting location and ending location into their cell phones (with already networked). After that, Google Map and </w:t>
+      </w:r>
+      <w:proofErr w:type="spellStart"/>
+      <w:r>
+        <w:rPr>
+          <w:rFonts w:ascii="Cambria" w:hAnsi="Cambria"/>
+          <w:sz w:val="24"/>
+          <w:szCs w:val="24"/>
+        </w:rPr>
+        <w:t>BusMap</w:t>
+      </w:r>
+      <w:proofErr w:type="spellEnd"/>
+      <w:r>
+        <w:rPr>
+          <w:rFonts w:ascii="Cambria" w:hAnsi="Cambria"/>
+          <w:sz w:val="24"/>
+          <w:szCs w:val="24"/>
+        </w:rPr>
+        <w:t xml:space="preserve"> will suggest some optimal paths. Finally, user will choose the best route suitable for their need. When user selected their choice, mobile application will render route on mobile screen so user can follow the route.</w:t>
       </w:r>
     </w:p>
     <w:p>
@@ -776,94 +291,16 @@
           <w:szCs w:val="24"/>
         </w:rPr>
       </w:pPr>
-      <w:r>
-        <w:rPr>
-          <w:rFonts w:ascii="Cambria" w:hAnsi="Cambria"/>
-          <w:sz w:val="24"/>
-          <w:szCs w:val="24"/>
-        </w:rPr>
-        <w:t>Currently</w:t>
-      </w:r>
-      <w:r>
-        <w:rPr>
-          <w:rFonts w:ascii="Cambria" w:hAnsi="Cambria"/>
-          <w:sz w:val="24"/>
-          <w:szCs w:val="24"/>
-        </w:rPr>
-        <w:t>,</w:t>
-      </w:r>
-      <w:r>
-        <w:rPr>
-          <w:rFonts w:ascii="Cambria" w:hAnsi="Cambria"/>
-          <w:sz w:val="24"/>
-          <w:szCs w:val="24"/>
-        </w:rPr>
-        <w:t xml:space="preserve"> the market </w:t>
-      </w:r>
-      <w:r>
-        <w:rPr>
-          <w:rFonts w:ascii="Cambria" w:hAnsi="Cambria"/>
-          <w:sz w:val="24"/>
-          <w:szCs w:val="24"/>
-        </w:rPr>
-        <w:t xml:space="preserve">has </w:t>
-      </w:r>
-      <w:r>
-        <w:rPr>
-          <w:rFonts w:ascii="Cambria" w:hAnsi="Cambria"/>
-          <w:sz w:val="24"/>
-          <w:szCs w:val="24"/>
-        </w:rPr>
-        <w:t>not support</w:t>
-      </w:r>
-      <w:r>
-        <w:rPr>
-          <w:rFonts w:ascii="Cambria" w:hAnsi="Cambria"/>
-          <w:sz w:val="24"/>
-          <w:szCs w:val="24"/>
-        </w:rPr>
-        <w:t>ed</w:t>
-      </w:r>
-      <w:r>
-        <w:rPr>
-          <w:rFonts w:ascii="Cambria" w:hAnsi="Cambria"/>
-          <w:sz w:val="24"/>
-          <w:szCs w:val="24"/>
-        </w:rPr>
-        <w:t xml:space="preserve"> find</w:t>
-      </w:r>
-      <w:r>
-        <w:rPr>
-          <w:rFonts w:ascii="Cambria" w:hAnsi="Cambria"/>
-          <w:sz w:val="24"/>
-          <w:szCs w:val="24"/>
-        </w:rPr>
-        <w:t>ing</w:t>
-      </w:r>
-      <w:r>
-        <w:rPr>
-          <w:rFonts w:ascii="Cambria" w:hAnsi="Cambria"/>
-          <w:sz w:val="24"/>
-          <w:szCs w:val="24"/>
-        </w:rPr>
-        <w:t xml:space="preserve"> route through multiple points</w:t>
-      </w:r>
-      <w:r>
-        <w:rPr>
-          <w:rFonts w:ascii="Cambria" w:hAnsi="Cambria"/>
-          <w:sz w:val="24"/>
-          <w:szCs w:val="24"/>
-        </w:rPr>
-        <w:t xml:space="preserve"> yet</w:t>
-      </w:r>
-      <w:r>
-        <w:rPr>
-          <w:rFonts w:ascii="Cambria" w:hAnsi="Cambria"/>
-          <w:sz w:val="24"/>
-          <w:szCs w:val="24"/>
-        </w:rPr>
-        <w:t>. Google Map</w:t>
-      </w:r>
+      <w:proofErr w:type="spellStart"/>
+      <w:r>
+        <w:rPr>
+          <w:rFonts w:ascii="Cambria" w:hAnsi="Cambria"/>
+          <w:sz w:val="24"/>
+          <w:szCs w:val="24"/>
+        </w:rPr>
+        <w:t>BusMap</w:t>
+      </w:r>
+      <w:proofErr w:type="spellEnd"/>
       <w:r>
         <w:rPr>
           <w:rFonts w:ascii="Cambria" w:hAnsi="Cambria"/>
@@ -878,7 +315,23 @@
           <w:sz w:val="24"/>
           <w:szCs w:val="24"/>
         </w:rPr>
-        <w:t>has</w:t>
+        <w:t>do</w:t>
+      </w:r>
+      <w:r>
+        <w:rPr>
+          <w:rFonts w:ascii="Cambria" w:hAnsi="Cambria"/>
+          <w:sz w:val="24"/>
+          <w:szCs w:val="24"/>
+        </w:rPr>
+        <w:t>esn</w:t>
+      </w:r>
+      <w:r>
+        <w:rPr>
+          <w:rFonts w:ascii="Cambria" w:hAnsi="Cambria"/>
+          <w:sz w:val="24"/>
+          <w:szCs w:val="24"/>
+        </w:rPr>
+        <w:t>'t support</w:t>
       </w:r>
       <w:r>
         <w:rPr>
@@ -894,55 +347,15 @@
           <w:sz w:val="24"/>
           <w:szCs w:val="24"/>
         </w:rPr>
-        <w:t>already</w:t>
-      </w:r>
-      <w:r>
-        <w:rPr>
-          <w:rFonts w:ascii="Cambria" w:hAnsi="Cambria"/>
-          <w:sz w:val="24"/>
-          <w:szCs w:val="24"/>
-        </w:rPr>
-        <w:t xml:space="preserve"> supported through </w:t>
-      </w:r>
-      <w:r>
-        <w:rPr>
-          <w:rFonts w:ascii="Cambria" w:hAnsi="Cambria"/>
-          <w:sz w:val="24"/>
-          <w:szCs w:val="24"/>
-        </w:rPr>
-        <w:t xml:space="preserve">multiple </w:t>
-      </w:r>
-      <w:r>
-        <w:rPr>
-          <w:rFonts w:ascii="Cambria" w:hAnsi="Cambria"/>
-          <w:sz w:val="24"/>
-          <w:szCs w:val="24"/>
-        </w:rPr>
-        <w:t>point</w:t>
-      </w:r>
-      <w:r>
-        <w:rPr>
-          <w:rFonts w:ascii="Cambria" w:hAnsi="Cambria"/>
-          <w:sz w:val="24"/>
-          <w:szCs w:val="24"/>
-        </w:rPr>
-        <w:t>s</w:t>
-      </w:r>
-      <w:r>
-        <w:rPr>
-          <w:rFonts w:ascii="Cambria" w:hAnsi="Cambria"/>
-          <w:sz w:val="24"/>
-          <w:szCs w:val="24"/>
-        </w:rPr>
-        <w:t xml:space="preserve"> </w:t>
-      </w:r>
-      <w:r>
-        <w:rPr>
-          <w:rFonts w:ascii="Cambria" w:hAnsi="Cambria"/>
-          <w:sz w:val="24"/>
-          <w:szCs w:val="24"/>
-        </w:rPr>
-        <w:t>but only for motorbike routing.</w:t>
+        <w:t>motorbike route</w:t>
+      </w:r>
+      <w:r>
+        <w:rPr>
+          <w:rFonts w:ascii="Cambria" w:hAnsi="Cambria"/>
+          <w:sz w:val="24"/>
+          <w:szCs w:val="24"/>
+        </w:rPr>
+        <w:t>.</w:t>
       </w:r>
     </w:p>
     <w:p>
@@ -958,6 +371,110 @@
           <w:szCs w:val="24"/>
         </w:rPr>
       </w:pPr>
+      <w:r>
+        <w:rPr>
+          <w:rFonts w:ascii="Cambria" w:hAnsi="Cambria"/>
+          <w:sz w:val="24"/>
+          <w:szCs w:val="24"/>
+        </w:rPr>
+        <w:t xml:space="preserve">Google Map and </w:t>
+      </w:r>
+      <w:proofErr w:type="spellStart"/>
+      <w:r>
+        <w:rPr>
+          <w:rFonts w:ascii="Cambria" w:hAnsi="Cambria"/>
+          <w:sz w:val="24"/>
+          <w:szCs w:val="24"/>
+        </w:rPr>
+        <w:t>BusMap</w:t>
+      </w:r>
+      <w:proofErr w:type="spellEnd"/>
+      <w:r>
+        <w:rPr>
+          <w:rFonts w:ascii="Cambria" w:hAnsi="Cambria"/>
+          <w:sz w:val="24"/>
+          <w:szCs w:val="24"/>
+        </w:rPr>
+        <w:t xml:space="preserve"> don't support  route through more than two points.</w:t>
+      </w:r>
+    </w:p>
+    <w:p>
+      <w:pPr>
+        <w:pStyle w:val="ListParagraph"/>
+        <w:numPr>
+          <w:ilvl w:val="0"/>
+          <w:numId w:val="5"/>
+        </w:numPr>
+        <w:rPr>
+          <w:rFonts w:ascii="Cambria" w:hAnsi="Cambria"/>
+          <w:sz w:val="24"/>
+          <w:szCs w:val="24"/>
+        </w:rPr>
+      </w:pPr>
+      <w:r>
+        <w:rPr>
+          <w:rFonts w:ascii="Cambria" w:hAnsi="Cambria"/>
+          <w:sz w:val="24"/>
+          <w:szCs w:val="24"/>
+        </w:rPr>
+        <w:t xml:space="preserve">No applications using smart </w:t>
+      </w:r>
+      <w:r>
+        <w:rPr>
+          <w:rFonts w:ascii="Cambria" w:hAnsi="Cambria"/>
+          <w:sz w:val="24"/>
+          <w:szCs w:val="24"/>
+        </w:rPr>
+        <w:t>watch</w:t>
+      </w:r>
+      <w:r>
+        <w:rPr>
+          <w:rFonts w:ascii="Cambria" w:hAnsi="Cambria"/>
+          <w:sz w:val="24"/>
+          <w:szCs w:val="24"/>
+        </w:rPr>
+        <w:t xml:space="preserve"> for find</w:t>
+      </w:r>
+      <w:r>
+        <w:rPr>
+          <w:rFonts w:ascii="Cambria" w:hAnsi="Cambria"/>
+          <w:sz w:val="24"/>
+          <w:szCs w:val="24"/>
+        </w:rPr>
+        <w:t>ing</w:t>
+      </w:r>
+      <w:r>
+        <w:rPr>
+          <w:rFonts w:ascii="Cambria" w:hAnsi="Cambria"/>
+          <w:sz w:val="24"/>
+          <w:szCs w:val="24"/>
+        </w:rPr>
+        <w:t xml:space="preserve"> route, just support</w:t>
+      </w:r>
+      <w:r>
+        <w:rPr>
+          <w:rFonts w:ascii="Cambria" w:hAnsi="Cambria"/>
+          <w:sz w:val="24"/>
+          <w:szCs w:val="24"/>
+        </w:rPr>
+        <w:t>ing</w:t>
+      </w:r>
+      <w:r>
+        <w:rPr>
+          <w:rFonts w:ascii="Cambria" w:hAnsi="Cambria"/>
+          <w:sz w:val="24"/>
+          <w:szCs w:val="24"/>
+        </w:rPr>
+        <w:t xml:space="preserve"> phone.</w:t>
+      </w:r>
+      <w:r>
+        <w:rPr>
+          <w:rFonts w:ascii="Cambria" w:hAnsi="Cambria"/>
+          <w:sz w:val="24"/>
+          <w:szCs w:val="24"/>
+        </w:rPr>
+        <w:t xml:space="preserve"> </w:t>
+      </w:r>
       <w:r>
         <w:rPr>
           <w:rFonts w:ascii="Cambria" w:hAnsi="Cambria"/>
@@ -1897,6 +1414,18 @@
     <w:basedOn w:val="DefaultParagraphFont"/>
     <w:rsid w:val="00440B18"/>
   </w:style>
+  <w:style w:type="character" w:styleId="Hyperlink">
+    <w:name w:val="Hyperlink"/>
+    <w:basedOn w:val="DefaultParagraphFont"/>
+    <w:uiPriority w:val="99"/>
+    <w:semiHidden/>
+    <w:unhideWhenUsed/>
+    <w:rsid w:val="009A1F4F"/>
+    <w:rPr>
+      <w:color w:val="0000FF"/>
+      <w:u w:val="single"/>
+    </w:rPr>
+  </w:style>
 </w:styles>
 </file>
 
@@ -2102,6 +1631,18 @@
     <w:name w:val="apple-converted-space"/>
     <w:basedOn w:val="DefaultParagraphFont"/>
     <w:rsid w:val="00440B18"/>
+  </w:style>
+  <w:style w:type="character" w:styleId="Hyperlink">
+    <w:name w:val="Hyperlink"/>
+    <w:basedOn w:val="DefaultParagraphFont"/>
+    <w:uiPriority w:val="99"/>
+    <w:semiHidden/>
+    <w:unhideWhenUsed/>
+    <w:rsid w:val="009A1F4F"/>
+    <w:rPr>
+      <w:color w:val="0000FF"/>
+      <w:u w:val="single"/>
+    </w:rPr>
   </w:style>
 </w:styles>
 </file>
@@ -2361,7 +1902,7 @@
   <a:extraClrSchemeLst/>
   <a:extLst>
     <a:ext uri="{05A4C25C-085E-4340-85A3-A5531E510DB2}">
-      <thm15:themeFamily xmlns:thm15="http://schemas.microsoft.com/office/thememl/2012/main" xmlns="" name="Office Theme" id="{62F939B6-93AF-4DB8-9C6B-D6C7DFDC589F}" vid="{4A3C46E8-61CC-4603-A589-7422A47A8E4A}"/>
+      <thm15:themeFamily xmlns="" xmlns:thm15="http://schemas.microsoft.com/office/thememl/2012/main" name="Office Theme" id="{62F939B6-93AF-4DB8-9C6B-D6C7DFDC589F}" vid="{4A3C46E8-61CC-4603-A589-7422A47A8E4A}"/>
     </a:ext>
   </a:extLst>
 </a:theme>

--- a/Document/Reports/Report 1/Report_1_NgoanTT.docx
+++ b/Document/Reports/Report 1/Report_1_NgoanTT.docx
@@ -1,6 +1,6 @@
 
 <file path=word/document.xml><?xml version="1.0" encoding="utf-8"?>
-<w:document xmlns:wpc="http://schemas.microsoft.com/office/word/2010/wordprocessingCanvas" xmlns:mc="http://schemas.openxmlformats.org/markup-compatibility/2006" xmlns:o="urn:schemas-microsoft-com:office:office" xmlns:r="http://schemas.openxmlformats.org/officeDocument/2006/relationships" xmlns:m="http://schemas.openxmlformats.org/officeDocument/2006/math" xmlns:v="urn:schemas-microsoft-com:vml" xmlns:wp14="http://schemas.microsoft.com/office/word/2010/wordprocessingDrawing" xmlns:wp="http://schemas.openxmlformats.org/drawingml/2006/wordprocessingDrawing" xmlns:w10="urn:schemas-microsoft-com:office:word" xmlns:w="http://schemas.openxmlformats.org/wordprocessingml/2006/main" xmlns:w14="http://schemas.microsoft.com/office/word/2010/wordml" xmlns:wpg="http://schemas.microsoft.com/office/word/2010/wordprocessingGroup" xmlns:wpi="http://schemas.microsoft.com/office/word/2010/wordprocessingInk" xmlns:wne="http://schemas.microsoft.com/office/word/2006/wordml" xmlns:wps="http://schemas.microsoft.com/office/word/2010/wordprocessingShape" mc:Ignorable="w14 wp14">
+<w:document xmlns:wpc="http://schemas.microsoft.com/office/word/2010/wordprocessingCanvas" xmlns:mo="http://schemas.microsoft.com/office/mac/office/2008/main" xmlns:mc="http://schemas.openxmlformats.org/markup-compatibility/2006" xmlns:mv="urn:schemas-microsoft-com:mac:vml" xmlns:o="urn:schemas-microsoft-com:office:office" xmlns:r="http://schemas.openxmlformats.org/officeDocument/2006/relationships" xmlns:m="http://schemas.openxmlformats.org/officeDocument/2006/math" xmlns:v="urn:schemas-microsoft-com:vml" xmlns:wp14="http://schemas.microsoft.com/office/word/2010/wordprocessingDrawing" xmlns:wp="http://schemas.openxmlformats.org/drawingml/2006/wordprocessingDrawing" xmlns:w10="urn:schemas-microsoft-com:office:word" xmlns:w="http://schemas.openxmlformats.org/wordprocessingml/2006/main" xmlns:w14="http://schemas.microsoft.com/office/word/2010/wordml" xmlns:w15="http://schemas.microsoft.com/office/word/2012/wordml" xmlns:wpg="http://schemas.microsoft.com/office/word/2010/wordprocessingGroup" xmlns:wpi="http://schemas.microsoft.com/office/word/2010/wordprocessingInk" xmlns:wne="http://schemas.microsoft.com/office/word/2006/wordml" xmlns:wps="http://schemas.microsoft.com/office/word/2010/wordprocessingShape" mc:Ignorable="w14 w15 wp14">
   <w:body>
     <w:p>
       <w:pPr>
@@ -25,6 +25,8 @@
         </w:rPr>
         <w:t>Report No.1 Introduction</w:t>
       </w:r>
+      <w:bookmarkStart w:id="0" w:name="_GoBack"/>
+      <w:bookmarkEnd w:id="0"/>
     </w:p>
     <w:p>
       <w:pPr>
@@ -96,6 +98,7 @@
     <w:p>
       <w:pPr>
         <w:pStyle w:val="ListParagraph"/>
+        <w:ind w:left="810"/>
         <w:jc w:val="left"/>
         <w:rPr>
           <w:rFonts w:ascii="Cambria" w:hAnsi="Cambria"/>
@@ -109,6 +112,14 @@
           <w:sz w:val="24"/>
           <w:szCs w:val="24"/>
         </w:rPr>
+        <w:t xml:space="preserve">         </w:t>
+      </w:r>
+      <w:r>
+        <w:rPr>
+          <w:rFonts w:ascii="Cambria" w:hAnsi="Cambria"/>
+          <w:sz w:val="24"/>
+          <w:szCs w:val="24"/>
+        </w:rPr>
         <w:t>Nowadays, when participating in traffic, user often wants to find route through some locations. This situation becomes more import</w:t>
       </w:r>
       <w:r>
@@ -134,37 +145,24 @@
           <w:szCs w:val="24"/>
         </w:rPr>
         <w:br/>
-        <w:t xml:space="preserve">Currently, mobile market has some applications that support routing such as Google map or </w:t>
-      </w:r>
-      <w:proofErr w:type="spellStart"/>
-      <w:r>
-        <w:rPr>
-          <w:rFonts w:ascii="Cambria" w:hAnsi="Cambria"/>
-          <w:sz w:val="24"/>
-          <w:szCs w:val="24"/>
-        </w:rPr>
-        <w:t>BusMap</w:t>
-      </w:r>
-      <w:proofErr w:type="spellEnd"/>
-      <w:r>
-        <w:rPr>
-          <w:rFonts w:ascii="Cambria" w:hAnsi="Cambria"/>
-          <w:sz w:val="24"/>
-          <w:szCs w:val="24"/>
-        </w:rPr>
-        <w:t xml:space="preserve"> (Ho Chi Minh Ministry of Com</w:t>
-      </w:r>
-      <w:bookmarkStart w:id="0" w:name="_GoBack"/>
-      <w:bookmarkEnd w:id="0"/>
-      <w:r>
-        <w:rPr>
-          <w:rFonts w:ascii="Cambria" w:hAnsi="Cambria"/>
-          <w:sz w:val="24"/>
-          <w:szCs w:val="24"/>
-        </w:rPr>
-        <w:t>munications and Transport -</w:t>
-      </w:r>
-      <w:hyperlink r:id="rId6" w:tgtFrame="_blank" w:history="1">
+      </w:r>
+      <w:r>
+        <w:rPr>
+          <w:rFonts w:ascii="Cambria" w:hAnsi="Cambria"/>
+          <w:sz w:val="24"/>
+          <w:szCs w:val="24"/>
+        </w:rPr>
+        <w:t xml:space="preserve">        </w:t>
+      </w:r>
+      <w:r>
+        <w:rPr>
+          <w:rFonts w:ascii="Cambria" w:hAnsi="Cambria"/>
+          <w:sz w:val="24"/>
+          <w:szCs w:val="24"/>
+        </w:rPr>
+        <w:t>Currently, mobile market has some applications that support routing such as Google map or BusMap (Ho Chi Minh Ministry of Communications and Transport -</w:t>
+      </w:r>
+      <w:hyperlink r:id="rId5" w:tgtFrame="_blank" w:history="1">
         <w:r>
           <w:rPr>
             <w:rFonts w:ascii="Cambria" w:hAnsi="Cambria"/>
@@ -181,15 +179,7 @@
           <w:sz w:val="24"/>
           <w:szCs w:val="24"/>
         </w:rPr>
-        <w:t>).</w:t>
-      </w:r>
-      <w:r>
-        <w:rPr>
-          <w:rFonts w:ascii="Cambria" w:hAnsi="Cambria"/>
-          <w:sz w:val="24"/>
-          <w:szCs w:val="24"/>
-        </w:rPr>
-        <w:t> </w:t>
+        <w:t>). </w:t>
       </w:r>
       <w:r>
         <w:rPr>
@@ -198,43 +188,38 @@
           <w:szCs w:val="24"/>
         </w:rPr>
         <w:br/>
-        <w:t xml:space="preserve">Google Map and </w:t>
-      </w:r>
-      <w:proofErr w:type="spellStart"/>
-      <w:r>
-        <w:rPr>
-          <w:rFonts w:ascii="Cambria" w:hAnsi="Cambria"/>
-          <w:sz w:val="24"/>
-          <w:szCs w:val="24"/>
-        </w:rPr>
-        <w:t>BusMap</w:t>
-      </w:r>
-      <w:proofErr w:type="spellEnd"/>
-      <w:r>
-        <w:rPr>
-          <w:rFonts w:ascii="Cambria" w:hAnsi="Cambria"/>
-          <w:sz w:val="24"/>
-          <w:szCs w:val="24"/>
-        </w:rPr>
-        <w:t xml:space="preserve"> allow user enters starting location and ending location into their cell phones (with already networked). After that, Google Map and </w:t>
-      </w:r>
-      <w:proofErr w:type="spellStart"/>
-      <w:r>
-        <w:rPr>
-          <w:rFonts w:ascii="Cambria" w:hAnsi="Cambria"/>
-          <w:sz w:val="24"/>
-          <w:szCs w:val="24"/>
-        </w:rPr>
-        <w:t>BusMap</w:t>
-      </w:r>
-      <w:proofErr w:type="spellEnd"/>
-      <w:r>
-        <w:rPr>
-          <w:rFonts w:ascii="Cambria" w:hAnsi="Cambria"/>
-          <w:sz w:val="24"/>
-          <w:szCs w:val="24"/>
-        </w:rPr>
-        <w:t xml:space="preserve"> will suggest some optimal paths. Finally, user will choose the best route suitable for their need. When user selected their choice, mobile application will render route on mobile screen so user can follow the route.</w:t>
+      </w:r>
+      <w:r>
+        <w:rPr>
+          <w:rFonts w:ascii="Cambria" w:hAnsi="Cambria"/>
+          <w:sz w:val="24"/>
+          <w:szCs w:val="24"/>
+        </w:rPr>
+        <w:t xml:space="preserve">        </w:t>
+      </w:r>
+      <w:r>
+        <w:rPr>
+          <w:rFonts w:ascii="Cambria" w:hAnsi="Cambria"/>
+          <w:sz w:val="24"/>
+          <w:szCs w:val="24"/>
+        </w:rPr>
+        <w:t xml:space="preserve">Google Map and BusMap allow user enters starting location and ending location into their cell phones (with already networked). After that, Google Map and BusMap will suggest some optimal paths. Finally, user will choose the best route suitable for their need. When user </w:t>
+      </w:r>
+      <w:r>
+        <w:rPr>
+          <w:rFonts w:ascii="Cambria" w:hAnsi="Cambria"/>
+          <w:sz w:val="24"/>
+          <w:szCs w:val="24"/>
+        </w:rPr>
+        <w:t xml:space="preserve">finish </w:t>
+      </w:r>
+      <w:r>
+        <w:rPr>
+          <w:rFonts w:ascii="Cambria" w:hAnsi="Cambria"/>
+          <w:sz w:val="24"/>
+          <w:szCs w:val="24"/>
+        </w:rPr>
+        <w:t>selected their choice, mobile application will render route on mobile screen so user can follow the route.</w:t>
       </w:r>
     </w:p>
     <w:p>
@@ -291,23 +276,13 @@
           <w:szCs w:val="24"/>
         </w:rPr>
       </w:pPr>
-      <w:proofErr w:type="spellStart"/>
-      <w:r>
-        <w:rPr>
-          <w:rFonts w:ascii="Cambria" w:hAnsi="Cambria"/>
-          <w:sz w:val="24"/>
-          <w:szCs w:val="24"/>
-        </w:rPr>
-        <w:t>BusMap</w:t>
-      </w:r>
-      <w:proofErr w:type="spellEnd"/>
-      <w:r>
-        <w:rPr>
-          <w:rFonts w:ascii="Cambria" w:hAnsi="Cambria"/>
-          <w:sz w:val="24"/>
-          <w:szCs w:val="24"/>
-        </w:rPr>
-        <w:t xml:space="preserve"> </w:t>
+      <w:r>
+        <w:rPr>
+          <w:rFonts w:ascii="Cambria" w:hAnsi="Cambria"/>
+          <w:sz w:val="24"/>
+          <w:szCs w:val="24"/>
+        </w:rPr>
+        <w:t xml:space="preserve">BusMap </w:t>
       </w:r>
       <w:r>
         <w:rPr>
@@ -377,25 +352,23 @@
           <w:sz w:val="24"/>
           <w:szCs w:val="24"/>
         </w:rPr>
-        <w:t xml:space="preserve">Google Map and </w:t>
-      </w:r>
-      <w:proofErr w:type="spellStart"/>
-      <w:r>
-        <w:rPr>
-          <w:rFonts w:ascii="Cambria" w:hAnsi="Cambria"/>
-          <w:sz w:val="24"/>
-          <w:szCs w:val="24"/>
-        </w:rPr>
-        <w:t>BusMap</w:t>
-      </w:r>
-      <w:proofErr w:type="spellEnd"/>
-      <w:r>
-        <w:rPr>
-          <w:rFonts w:ascii="Cambria" w:hAnsi="Cambria"/>
-          <w:sz w:val="24"/>
-          <w:szCs w:val="24"/>
-        </w:rPr>
-        <w:t xml:space="preserve"> don't support  route through more than two points.</w:t>
+        <w:t xml:space="preserve">Google Map and BusMap don't </w:t>
+      </w:r>
+      <w:r>
+        <w:rPr>
+          <w:rFonts w:ascii="Cambria" w:hAnsi="Cambria"/>
+          <w:sz w:val="24"/>
+          <w:szCs w:val="24"/>
+        </w:rPr>
+        <w:t>support</w:t>
+      </w:r>
+      <w:r>
+        <w:rPr>
+          <w:rFonts w:ascii="Cambria" w:hAnsi="Cambria"/>
+          <w:sz w:val="24"/>
+          <w:szCs w:val="24"/>
+        </w:rPr>
+        <w:t> route through more than two points.</w:t>
       </w:r>
     </w:p>
     <w:p>
@@ -449,15 +422,15 @@
           <w:sz w:val="24"/>
           <w:szCs w:val="24"/>
         </w:rPr>
-        <w:t xml:space="preserve"> route, just support</w:t>
-      </w:r>
-      <w:r>
-        <w:rPr>
-          <w:rFonts w:ascii="Cambria" w:hAnsi="Cambria"/>
-          <w:sz w:val="24"/>
-          <w:szCs w:val="24"/>
-        </w:rPr>
-        <w:t>ing</w:t>
+        <w:t xml:space="preserve"> route, just </w:t>
+      </w:r>
+      <w:r>
+        <w:rPr>
+          <w:rFonts w:ascii="Cambria" w:hAnsi="Cambria"/>
+          <w:sz w:val="24"/>
+          <w:szCs w:val="24"/>
+        </w:rPr>
+        <w:t>for</w:t>
       </w:r>
       <w:r>
         <w:rPr>
@@ -481,7 +454,23 @@
           <w:sz w:val="24"/>
           <w:szCs w:val="24"/>
         </w:rPr>
-        <w:t>There are some disadvantages of using smartphone to find route such as</w:t>
+        <w:t xml:space="preserve">There are some disadvantages of using </w:t>
+      </w:r>
+      <w:r>
+        <w:rPr>
+          <w:rFonts w:ascii="Cambria" w:hAnsi="Cambria"/>
+          <w:sz w:val="24"/>
+          <w:szCs w:val="24"/>
+        </w:rPr>
+        <w:t xml:space="preserve">only </w:t>
+      </w:r>
+      <w:r>
+        <w:rPr>
+          <w:rFonts w:ascii="Cambria" w:hAnsi="Cambria"/>
+          <w:sz w:val="24"/>
+          <w:szCs w:val="24"/>
+        </w:rPr>
+        <w:t>smartphone to find route such as</w:t>
       </w:r>
       <w:r>
         <w:rPr>
@@ -700,7 +689,7 @@
 </file>
 
 <file path=word/numbering.xml><?xml version="1.0" encoding="utf-8"?>
-<w:numbering xmlns:wpc="http://schemas.microsoft.com/office/word/2010/wordprocessingCanvas" xmlns:mc="http://schemas.openxmlformats.org/markup-compatibility/2006" xmlns:o="urn:schemas-microsoft-com:office:office" xmlns:r="http://schemas.openxmlformats.org/officeDocument/2006/relationships" xmlns:m="http://schemas.openxmlformats.org/officeDocument/2006/math" xmlns:v="urn:schemas-microsoft-com:vml" xmlns:wp14="http://schemas.microsoft.com/office/word/2010/wordprocessingDrawing" xmlns:wp="http://schemas.openxmlformats.org/drawingml/2006/wordprocessingDrawing" xmlns:w10="urn:schemas-microsoft-com:office:word" xmlns:w="http://schemas.openxmlformats.org/wordprocessingml/2006/main" xmlns:w14="http://schemas.microsoft.com/office/word/2010/wordml" xmlns:wpg="http://schemas.microsoft.com/office/word/2010/wordprocessingGroup" xmlns:wpi="http://schemas.microsoft.com/office/word/2010/wordprocessingInk" xmlns:wne="http://schemas.microsoft.com/office/word/2006/wordml" xmlns:wps="http://schemas.microsoft.com/office/word/2010/wordprocessingShape" mc:Ignorable="w14 wp14">
+<w:numbering xmlns:wpc="http://schemas.microsoft.com/office/word/2010/wordprocessingCanvas" xmlns:mo="http://schemas.microsoft.com/office/mac/office/2008/main" xmlns:mc="http://schemas.openxmlformats.org/markup-compatibility/2006" xmlns:mv="urn:schemas-microsoft-com:mac:vml" xmlns:o="urn:schemas-microsoft-com:office:office" xmlns:r="http://schemas.openxmlformats.org/officeDocument/2006/relationships" xmlns:m="http://schemas.openxmlformats.org/officeDocument/2006/math" xmlns:v="urn:schemas-microsoft-com:vml" xmlns:wp14="http://schemas.microsoft.com/office/word/2010/wordprocessingDrawing" xmlns:wp="http://schemas.openxmlformats.org/drawingml/2006/wordprocessingDrawing" xmlns:w10="urn:schemas-microsoft-com:office:word" xmlns:w="http://schemas.openxmlformats.org/wordprocessingml/2006/main" xmlns:w14="http://schemas.microsoft.com/office/word/2010/wordml" xmlns:w15="http://schemas.microsoft.com/office/word/2012/wordml" xmlns:wpg="http://schemas.microsoft.com/office/word/2010/wordprocessingGroup" xmlns:wpi="http://schemas.microsoft.com/office/word/2010/wordprocessingInk" xmlns:wne="http://schemas.microsoft.com/office/word/2006/wordml" xmlns:wps="http://schemas.microsoft.com/office/word/2010/wordprocessingShape" mc:Ignorable="w14 w15 wp14">
   <w:abstractNum w:abstractNumId="0">
     <w:nsid w:val="13886A20"/>
     <w:multiLevelType w:val="hybridMultilevel"/>
@@ -1212,7 +1201,7 @@
 </file>
 
 <file path=word/styles.xml><?xml version="1.0" encoding="utf-8"?>
-<w:styles xmlns:mc="http://schemas.openxmlformats.org/markup-compatibility/2006" xmlns:r="http://schemas.openxmlformats.org/officeDocument/2006/relationships" xmlns:w="http://schemas.openxmlformats.org/wordprocessingml/2006/main" xmlns:w14="http://schemas.microsoft.com/office/word/2010/wordml" mc:Ignorable="w14">
+<w:styles xmlns:mc="http://schemas.openxmlformats.org/markup-compatibility/2006" xmlns:r="http://schemas.openxmlformats.org/officeDocument/2006/relationships" xmlns:w="http://schemas.openxmlformats.org/wordprocessingml/2006/main" xmlns:w14="http://schemas.microsoft.com/office/word/2010/wordml" xmlns:w15="http://schemas.microsoft.com/office/word/2012/wordml" mc:Ignorable="w14 w15">
   <w:docDefaults>
     <w:rPrDefault>
       <w:rPr>
@@ -1228,362 +1217,387 @@
       </w:pPr>
     </w:pPrDefault>
   </w:docDefaults>
-  <w:latentStyles w:defLockedState="0" w:defUIPriority="99" w:defSemiHidden="1" w:defUnhideWhenUsed="1" w:defQFormat="0" w:count="267">
-    <w:lsdException w:name="Normal" w:semiHidden="0" w:uiPriority="0" w:unhideWhenUsed="0" w:qFormat="1"/>
-    <w:lsdException w:name="heading 1" w:semiHidden="0" w:uiPriority="9" w:unhideWhenUsed="0" w:qFormat="1"/>
-    <w:lsdException w:name="heading 2" w:uiPriority="9" w:qFormat="1"/>
-    <w:lsdException w:name="heading 3" w:uiPriority="9" w:qFormat="1"/>
-    <w:lsdException w:name="heading 4" w:uiPriority="9" w:qFormat="1"/>
-    <w:lsdException w:name="heading 5" w:uiPriority="9" w:qFormat="1"/>
-    <w:lsdException w:name="heading 6" w:uiPriority="9" w:qFormat="1"/>
-    <w:lsdException w:name="heading 7" w:uiPriority="9" w:qFormat="1"/>
-    <w:lsdException w:name="heading 8" w:uiPriority="9" w:qFormat="1"/>
-    <w:lsdException w:name="heading 9" w:uiPriority="9" w:qFormat="1"/>
-    <w:lsdException w:name="toc 1" w:uiPriority="39"/>
-    <w:lsdException w:name="toc 2" w:uiPriority="39"/>
-    <w:lsdException w:name="toc 3" w:uiPriority="39"/>
-    <w:lsdException w:name="toc 4" w:uiPriority="39"/>
-    <w:lsdException w:name="toc 5" w:uiPriority="39"/>
-    <w:lsdException w:name="toc 6" w:uiPriority="39"/>
-    <w:lsdException w:name="toc 7" w:uiPriority="39"/>
-    <w:lsdException w:name="toc 8" w:uiPriority="39"/>
-    <w:lsdException w:name="toc 9" w:uiPriority="39"/>
-    <w:lsdException w:name="caption" w:uiPriority="35" w:qFormat="1"/>
-    <w:lsdException w:name="Title" w:semiHidden="0" w:uiPriority="10" w:unhideWhenUsed="0" w:qFormat="1"/>
-    <w:lsdException w:name="Default Paragraph Font" w:uiPriority="1"/>
-    <w:lsdException w:name="Subtitle" w:semiHidden="0" w:uiPriority="11" w:unhideWhenUsed="0" w:qFormat="1"/>
-    <w:lsdException w:name="Strong" w:semiHidden="0" w:uiPriority="22" w:unhideWhenUsed="0" w:qFormat="1"/>
-    <w:lsdException w:name="Emphasis" w:semiHidden="0" w:uiPriority="20" w:unhideWhenUsed="0" w:qFormat="1"/>
-    <w:lsdException w:name="Table Grid" w:semiHidden="0" w:uiPriority="39" w:unhideWhenUsed="0"/>
-    <w:lsdException w:name="Placeholder Text" w:unhideWhenUsed="0"/>
-    <w:lsdException w:name="No Spacing" w:semiHidden="0" w:uiPriority="1" w:unhideWhenUsed="0" w:qFormat="1"/>
-    <w:lsdException w:name="Light Shading" w:semiHidden="0" w:uiPriority="60" w:unhideWhenUsed="0"/>
-    <w:lsdException w:name="Light List" w:semiHidden="0" w:uiPriority="61" w:unhideWhenUsed="0"/>
-    <w:lsdException w:name="Light Grid" w:semiHidden="0" w:uiPriority="62" w:unhideWhenUsed="0"/>
-    <w:lsdException w:name="Medium Shading 1" w:semiHidden="0" w:uiPriority="63" w:unhideWhenUsed="0"/>
-    <w:lsdException w:name="Medium Shading 2" w:semiHidden="0" w:uiPriority="64" w:unhideWhenUsed="0"/>
-    <w:lsdException w:name="Medium List 1" w:semiHidden="0" w:uiPriority="65" w:unhideWhenUsed="0"/>
-    <w:lsdException w:name="Medium List 2" w:semiHidden="0" w:uiPriority="66" w:unhideWhenUsed="0"/>
-    <w:lsdException w:name="Medium Grid 1" w:semiHidden="0" w:uiPriority="67" w:unhideWhenUsed="0"/>
-    <w:lsdException w:name="Medium Grid 2" w:semiHidden="0" w:uiPriority="68" w:unhideWhenUsed="0"/>
-    <w:lsdException w:name="Medium Grid 3" w:semiHidden="0" w:uiPriority="69" w:unhideWhenUsed="0"/>
-    <w:lsdException w:name="Dark List" w:semiHidden="0" w:uiPriority="70" w:unhideWhenUsed="0"/>
-    <w:lsdException w:name="Colorful Shading" w:semiHidden="0" w:uiPriority="71" w:unhideWhenUsed="0"/>
-    <w:lsdException w:name="Colorful List" w:semiHidden="0" w:uiPriority="72" w:unhideWhenUsed="0"/>
-    <w:lsdException w:name="Colorful Grid" w:semiHidden="0" w:uiPriority="73" w:unhideWhenUsed="0"/>
-    <w:lsdException w:name="Light Shading Accent 1" w:semiHidden="0" w:uiPriority="60" w:unhideWhenUsed="0"/>
-    <w:lsdException w:name="Light List Accent 1" w:semiHidden="0" w:uiPriority="61" w:unhideWhenUsed="0"/>
-    <w:lsdException w:name="Light Grid Accent 1" w:semiHidden="0" w:uiPriority="62" w:unhideWhenUsed="0"/>
-    <w:lsdException w:name="Medium Shading 1 Accent 1" w:semiHidden="0" w:uiPriority="63" w:unhideWhenUsed="0"/>
-    <w:lsdException w:name="Medium Shading 2 Accent 1" w:semiHidden="0" w:uiPriority="64" w:unhideWhenUsed="0"/>
-    <w:lsdException w:name="Medium List 1 Accent 1" w:semiHidden="0" w:uiPriority="65" w:unhideWhenUsed="0"/>
-    <w:lsdException w:name="Revision" w:unhideWhenUsed="0"/>
-    <w:lsdException w:name="List Paragraph" w:semiHidden="0" w:uiPriority="34" w:unhideWhenUsed="0" w:qFormat="1"/>
-    <w:lsdException w:name="Quote" w:semiHidden="0" w:uiPriority="29" w:unhideWhenUsed="0" w:qFormat="1"/>
-    <w:lsdException w:name="Intense Quote" w:semiHidden="0" w:uiPriority="30" w:unhideWhenUsed="0" w:qFormat="1"/>
-    <w:lsdException w:name="Medium List 2 Accent 1" w:semiHidden="0" w:uiPriority="66" w:unhideWhenUsed="0"/>
-    <w:lsdException w:name="Medium Grid 1 Accent 1" w:semiHidden="0" w:uiPriority="67" w:unhideWhenUsed="0"/>
-    <w:lsdException w:name="Medium Grid 2 Accent 1" w:semiHidden="0" w:uiPriority="68" w:unhideWhenUsed="0"/>
-    <w:lsdException w:name="Medium Grid 3 Accent 1" w:semiHidden="0" w:uiPriority="69" w:unhideWhenUsed="0"/>
-    <w:lsdException w:name="Dark List Accent 1" w:semiHidden="0" w:uiPriority="70" w:unhideWhenUsed="0"/>
-    <w:lsdException w:name="Colorful Shading Accent 1" w:semiHidden="0" w:uiPriority="71" w:unhideWhenUsed="0"/>
-    <w:lsdException w:name="Colorful List Accent 1" w:semiHidden="0" w:uiPriority="72" w:unhideWhenUsed="0"/>
-    <w:lsdException w:name="Colorful Grid Accent 1" w:semiHidden="0" w:uiPriority="73" w:unhideWhenUsed="0"/>
-    <w:lsdException w:name="Light Shading Accent 2" w:semiHidden="0" w:uiPriority="60" w:unhideWhenUsed="0"/>
-    <w:lsdException w:name="Light List Accent 2" w:semiHidden="0" w:uiPriority="61" w:unhideWhenUsed="0"/>
-    <w:lsdException w:name="Light Grid Accent 2" w:semiHidden="0" w:uiPriority="62" w:unhideWhenUsed="0"/>
-    <w:lsdException w:name="Medium Shading 1 Accent 2" w:semiHidden="0" w:uiPriority="63" w:unhideWhenUsed="0"/>
-    <w:lsdException w:name="Medium Shading 2 Accent 2" w:semiHidden="0" w:uiPriority="64" w:unhideWhenUsed="0"/>
-    <w:lsdException w:name="Medium List 1 Accent 2" w:semiHidden="0" w:uiPriority="65" w:unhideWhenUsed="0"/>
-    <w:lsdException w:name="Medium List 2 Accent 2" w:semiHidden="0" w:uiPriority="66" w:unhideWhenUsed="0"/>
-    <w:lsdException w:name="Medium Grid 1 Accent 2" w:semiHidden="0" w:uiPriority="67" w:unhideWhenUsed="0"/>
-    <w:lsdException w:name="Medium Grid 2 Accent 2" w:semiHidden="0" w:uiPriority="68" w:unhideWhenUsed="0"/>
-    <w:lsdException w:name="Medium Grid 3 Accent 2" w:semiHidden="0" w:uiPriority="69" w:unhideWhenUsed="0"/>
-    <w:lsdException w:name="Dark List Accent 2" w:semiHidden="0" w:uiPriority="70" w:unhideWhenUsed="0"/>
-    <w:lsdException w:name="Colorful Shading Accent 2" w:semiHidden="0" w:uiPriority="71" w:unhideWhenUsed="0"/>
-    <w:lsdException w:name="Colorful List Accent 2" w:semiHidden="0" w:uiPriority="72" w:unhideWhenUsed="0"/>
-    <w:lsdException w:name="Colorful Grid Accent 2" w:semiHidden="0" w:uiPriority="73" w:unhideWhenUsed="0"/>
-    <w:lsdException w:name="Light Shading Accent 3" w:semiHidden="0" w:uiPriority="60" w:unhideWhenUsed="0"/>
-    <w:lsdException w:name="Light List Accent 3" w:semiHidden="0" w:uiPriority="61" w:unhideWhenUsed="0"/>
-    <w:lsdException w:name="Light Grid Accent 3" w:semiHidden="0" w:uiPriority="62" w:unhideWhenUsed="0"/>
-    <w:lsdException w:name="Medium Shading 1 Accent 3" w:semiHidden="0" w:uiPriority="63" w:unhideWhenUsed="0"/>
-    <w:lsdException w:name="Medium Shading 2 Accent 3" w:semiHidden="0" w:uiPriority="64" w:unhideWhenUsed="0"/>
-    <w:lsdException w:name="Medium List 1 Accent 3" w:semiHidden="0" w:uiPriority="65" w:unhideWhenUsed="0"/>
-    <w:lsdException w:name="Medium List 2 Accent 3" w:semiHidden="0" w:uiPriority="66" w:unhideWhenUsed="0"/>
-    <w:lsdException w:name="Medium Grid 1 Accent 3" w:semiHidden="0" w:uiPriority="67" w:unhideWhenUsed="0"/>
-    <w:lsdException w:name="Medium Grid 2 Accent 3" w:semiHidden="0" w:uiPriority="68" w:unhideWhenUsed="0"/>
-    <w:lsdException w:name="Medium Grid 3 Accent 3" w:semiHidden="0" w:uiPriority="69" w:unhideWhenUsed="0"/>
-    <w:lsdException w:name="Dark List Accent 3" w:semiHidden="0" w:uiPriority="70" w:unhideWhenUsed="0"/>
-    <w:lsdException w:name="Colorful Shading Accent 3" w:semiHidden="0" w:uiPriority="71" w:unhideWhenUsed="0"/>
-    <w:lsdException w:name="Colorful List Accent 3" w:semiHidden="0" w:uiPriority="72" w:unhideWhenUsed="0"/>
-    <w:lsdException w:name="Colorful Grid Accent 3" w:semiHidden="0" w:uiPriority="73" w:unhideWhenUsed="0"/>
-    <w:lsdException w:name="Light Shading Accent 4" w:semiHidden="0" w:uiPriority="60" w:unhideWhenUsed="0"/>
-    <w:lsdException w:name="Light List Accent 4" w:semiHidden="0" w:uiPriority="61" w:unhideWhenUsed="0"/>
-    <w:lsdException w:name="Light Grid Accent 4" w:semiHidden="0" w:uiPriority="62" w:unhideWhenUsed="0"/>
-    <w:lsdException w:name="Medium Shading 1 Accent 4" w:semiHidden="0" w:uiPriority="63" w:unhideWhenUsed="0"/>
-    <w:lsdException w:name="Medium Shading 2 Accent 4" w:semiHidden="0" w:uiPriority="64" w:unhideWhenUsed="0"/>
-    <w:lsdException w:name="Medium List 1 Accent 4" w:semiHidden="0" w:uiPriority="65" w:unhideWhenUsed="0"/>
-    <w:lsdException w:name="Medium List 2 Accent 4" w:semiHidden="0" w:uiPriority="66" w:unhideWhenUsed="0"/>
-    <w:lsdException w:name="Medium Grid 1 Accent 4" w:semiHidden="0" w:uiPriority="67" w:unhideWhenUsed="0"/>
-    <w:lsdException w:name="Medium Grid 2 Accent 4" w:semiHidden="0" w:uiPriority="68" w:unhideWhenUsed="0"/>
-    <w:lsdException w:name="Medium Grid 3 Accent 4" w:semiHidden="0" w:uiPriority="69" w:unhideWhenUsed="0"/>
-    <w:lsdException w:name="Dark List Accent 4" w:semiHidden="0" w:uiPriority="70" w:unhideWhenUsed="0"/>
-    <w:lsdException w:name="Colorful Shading Accent 4" w:semiHidden="0" w:uiPriority="71" w:unhideWhenUsed="0"/>
-    <w:lsdException w:name="Colorful List Accent 4" w:semiHidden="0" w:uiPriority="72" w:unhideWhenUsed="0"/>
-    <w:lsdException w:name="Colorful Grid Accent 4" w:semiHidden="0" w:uiPriority="73" w:unhideWhenUsed="0"/>
-    <w:lsdException w:name="Light Shading Accent 5" w:semiHidden="0" w:uiPriority="60" w:unhideWhenUsed="0"/>
-    <w:lsdException w:name="Light List Accent 5" w:semiHidden="0" w:uiPriority="61" w:unhideWhenUsed="0"/>
-    <w:lsdException w:name="Light Grid Accent 5" w:semiHidden="0" w:uiPriority="62" w:unhideWhenUsed="0"/>
-    <w:lsdException w:name="Medium Shading 1 Accent 5" w:semiHidden="0" w:uiPriority="63" w:unhideWhenUsed="0"/>
-    <w:lsdException w:name="Medium Shading 2 Accent 5" w:semiHidden="0" w:uiPriority="64" w:unhideWhenUsed="0"/>
-    <w:lsdException w:name="Medium List 1 Accent 5" w:semiHidden="0" w:uiPriority="65" w:unhideWhenUsed="0"/>
-    <w:lsdException w:name="Medium List 2 Accent 5" w:semiHidden="0" w:uiPriority="66" w:unhideWhenUsed="0"/>
-    <w:lsdException w:name="Medium Grid 1 Accent 5" w:semiHidden="0" w:uiPriority="67" w:unhideWhenUsed="0"/>
-    <w:lsdException w:name="Medium Grid 2 Accent 5" w:semiHidden="0" w:uiPriority="68" w:unhideWhenUsed="0"/>
-    <w:lsdException w:name="Medium Grid 3 Accent 5" w:semiHidden="0" w:uiPriority="69" w:unhideWhenUsed="0"/>
-    <w:lsdException w:name="Dark List Accent 5" w:semiHidden="0" w:uiPriority="70" w:unhideWhenUsed="0"/>
-    <w:lsdException w:name="Colorful Shading Accent 5" w:semiHidden="0" w:uiPriority="71" w:unhideWhenUsed="0"/>
-    <w:lsdException w:name="Colorful List Accent 5" w:semiHidden="0" w:uiPriority="72" w:unhideWhenUsed="0"/>
-    <w:lsdException w:name="Colorful Grid Accent 5" w:semiHidden="0" w:uiPriority="73" w:unhideWhenUsed="0"/>
-    <w:lsdException w:name="Light Shading Accent 6" w:semiHidden="0" w:uiPriority="60" w:unhideWhenUsed="0"/>
-    <w:lsdException w:name="Light List Accent 6" w:semiHidden="0" w:uiPriority="61" w:unhideWhenUsed="0"/>
-    <w:lsdException w:name="Light Grid Accent 6" w:semiHidden="0" w:uiPriority="62" w:unhideWhenUsed="0"/>
-    <w:lsdException w:name="Medium Shading 1 Accent 6" w:semiHidden="0" w:uiPriority="63" w:unhideWhenUsed="0"/>
-    <w:lsdException w:name="Medium Shading 2 Accent 6" w:semiHidden="0" w:uiPriority="64" w:unhideWhenUsed="0"/>
-    <w:lsdException w:name="Medium List 1 Accent 6" w:semiHidden="0" w:uiPriority="65" w:unhideWhenUsed="0"/>
-    <w:lsdException w:name="Medium List 2 Accent 6" w:semiHidden="0" w:uiPriority="66" w:unhideWhenUsed="0"/>
-    <w:lsdException w:name="Medium Grid 1 Accent 6" w:semiHidden="0" w:uiPriority="67" w:unhideWhenUsed="0"/>
-    <w:lsdException w:name="Medium Grid 2 Accent 6" w:semiHidden="0" w:uiPriority="68" w:unhideWhenUsed="0"/>
-    <w:lsdException w:name="Medium Grid 3 Accent 6" w:semiHidden="0" w:uiPriority="69" w:unhideWhenUsed="0"/>
-    <w:lsdException w:name="Dark List Accent 6" w:semiHidden="0" w:uiPriority="70" w:unhideWhenUsed="0"/>
-    <w:lsdException w:name="Colorful Shading Accent 6" w:semiHidden="0" w:uiPriority="71" w:unhideWhenUsed="0"/>
-    <w:lsdException w:name="Colorful List Accent 6" w:semiHidden="0" w:uiPriority="72" w:unhideWhenUsed="0"/>
-    <w:lsdException w:name="Colorful Grid Accent 6" w:semiHidden="0" w:uiPriority="73" w:unhideWhenUsed="0"/>
-    <w:lsdException w:name="Subtle Emphasis" w:semiHidden="0" w:uiPriority="19" w:unhideWhenUsed="0" w:qFormat="1"/>
-    <w:lsdException w:name="Intense Emphasis" w:semiHidden="0" w:uiPriority="21" w:unhideWhenUsed="0" w:qFormat="1"/>
-    <w:lsdException w:name="Subtle Reference" w:semiHidden="0" w:uiPriority="31" w:unhideWhenUsed="0" w:qFormat="1"/>
-    <w:lsdException w:name="Intense Reference" w:semiHidden="0" w:uiPriority="32" w:unhideWhenUsed="0" w:qFormat="1"/>
-    <w:lsdException w:name="Book Title" w:semiHidden="0" w:uiPriority="33" w:unhideWhenUsed="0" w:qFormat="1"/>
-    <w:lsdException w:name="Bibliography" w:uiPriority="37"/>
-    <w:lsdException w:name="TOC Heading" w:uiPriority="39" w:qFormat="1"/>
-  </w:latentStyles>
-  <w:style w:type="paragraph" w:default="1" w:styleId="Normal">
-    <w:name w:val="Normal"/>
-    <w:qFormat/>
-  </w:style>
-  <w:style w:type="character" w:default="1" w:styleId="DefaultParagraphFont">
-    <w:name w:val="Default Paragraph Font"/>
-    <w:uiPriority w:val="1"/>
-    <w:semiHidden/>
-    <w:unhideWhenUsed/>
-  </w:style>
-  <w:style w:type="table" w:default="1" w:styleId="TableNormal">
-    <w:name w:val="Normal Table"/>
-    <w:uiPriority w:val="99"/>
-    <w:semiHidden/>
-    <w:unhideWhenUsed/>
-    <w:tblPr>
-      <w:tblInd w:w="0" w:type="dxa"/>
-      <w:tblCellMar>
-        <w:top w:w="0" w:type="dxa"/>
-        <w:left w:w="108" w:type="dxa"/>
-        <w:bottom w:w="0" w:type="dxa"/>
-        <w:right w:w="108" w:type="dxa"/>
-      </w:tblCellMar>
-    </w:tblPr>
-  </w:style>
-  <w:style w:type="numbering" w:default="1" w:styleId="NoList">
-    <w:name w:val="No List"/>
-    <w:uiPriority w:val="99"/>
-    <w:semiHidden/>
-    <w:unhideWhenUsed/>
-  </w:style>
-  <w:style w:type="paragraph" w:styleId="ListParagraph">
-    <w:name w:val="List Paragraph"/>
-    <w:basedOn w:val="Normal"/>
-    <w:uiPriority w:val="34"/>
-    <w:qFormat/>
-    <w:rsid w:val="004D2D18"/>
-    <w:pPr>
-      <w:ind w:left="720"/>
-      <w:contextualSpacing/>
-    </w:pPr>
-  </w:style>
-  <w:style w:type="character" w:customStyle="1" w:styleId="apple-converted-space">
-    <w:name w:val="apple-converted-space"/>
-    <w:basedOn w:val="DefaultParagraphFont"/>
-    <w:rsid w:val="00440B18"/>
-  </w:style>
-  <w:style w:type="character" w:styleId="Hyperlink">
-    <w:name w:val="Hyperlink"/>
-    <w:basedOn w:val="DefaultParagraphFont"/>
-    <w:uiPriority w:val="99"/>
-    <w:semiHidden/>
-    <w:unhideWhenUsed/>
-    <w:rsid w:val="009A1F4F"/>
-    <w:rPr>
-      <w:color w:val="0000FF"/>
-      <w:u w:val="single"/>
-    </w:rPr>
-  </w:style>
-</w:styles>
-</file>
-
-<file path=word/stylesWithEffects.xml><?xml version="1.0" encoding="utf-8"?>
-<w:styles xmlns:wpc="http://schemas.microsoft.com/office/word/2010/wordprocessingCanvas" xmlns:mc="http://schemas.openxmlformats.org/markup-compatibility/2006" xmlns:o="urn:schemas-microsoft-com:office:office" xmlns:r="http://schemas.openxmlformats.org/officeDocument/2006/relationships" xmlns:m="http://schemas.openxmlformats.org/officeDocument/2006/math" xmlns:v="urn:schemas-microsoft-com:vml" xmlns:wp14="http://schemas.microsoft.com/office/word/2010/wordprocessingDrawing" xmlns:wp="http://schemas.openxmlformats.org/drawingml/2006/wordprocessingDrawing" xmlns:w10="urn:schemas-microsoft-com:office:word" xmlns:w="http://schemas.openxmlformats.org/wordprocessingml/2006/main" xmlns:w14="http://schemas.microsoft.com/office/word/2010/wordml" xmlns:wpg="http://schemas.microsoft.com/office/word/2010/wordprocessingGroup" xmlns:wpi="http://schemas.microsoft.com/office/word/2010/wordprocessingInk" xmlns:wne="http://schemas.microsoft.com/office/word/2006/wordml" xmlns:wps="http://schemas.microsoft.com/office/word/2010/wordprocessingShape" mc:Ignorable="w14 wp14">
-  <w:docDefaults>
-    <w:rPrDefault>
-      <w:rPr>
-        <w:rFonts w:ascii="Times New Roman" w:eastAsiaTheme="minorHAnsi" w:hAnsi="Times New Roman" w:cstheme="minorBidi"/>
-        <w:sz w:val="28"/>
-        <w:szCs w:val="22"/>
-        <w:lang w:val="en-US" w:eastAsia="en-US" w:bidi="ar-SA"/>
-      </w:rPr>
-    </w:rPrDefault>
-    <w:pPrDefault>
-      <w:pPr>
-        <w:jc w:val="both"/>
-      </w:pPr>
-    </w:pPrDefault>
-  </w:docDefaults>
-  <w:latentStyles w:defLockedState="0" w:defUIPriority="99" w:defSemiHidden="1" w:defUnhideWhenUsed="1" w:defQFormat="0" w:count="267">
-    <w:lsdException w:name="Normal" w:semiHidden="0" w:uiPriority="0" w:unhideWhenUsed="0" w:qFormat="1"/>
-    <w:lsdException w:name="heading 1" w:semiHidden="0" w:uiPriority="9" w:unhideWhenUsed="0" w:qFormat="1"/>
-    <w:lsdException w:name="heading 2" w:uiPriority="9" w:qFormat="1"/>
-    <w:lsdException w:name="heading 3" w:uiPriority="9" w:qFormat="1"/>
-    <w:lsdException w:name="heading 4" w:uiPriority="9" w:qFormat="1"/>
-    <w:lsdException w:name="heading 5" w:uiPriority="9" w:qFormat="1"/>
-    <w:lsdException w:name="heading 6" w:uiPriority="9" w:qFormat="1"/>
-    <w:lsdException w:name="heading 7" w:uiPriority="9" w:qFormat="1"/>
-    <w:lsdException w:name="heading 8" w:uiPriority="9" w:qFormat="1"/>
-    <w:lsdException w:name="heading 9" w:uiPriority="9" w:qFormat="1"/>
-    <w:lsdException w:name="toc 1" w:uiPriority="39"/>
-    <w:lsdException w:name="toc 2" w:uiPriority="39"/>
-    <w:lsdException w:name="toc 3" w:uiPriority="39"/>
-    <w:lsdException w:name="toc 4" w:uiPriority="39"/>
-    <w:lsdException w:name="toc 5" w:uiPriority="39"/>
-    <w:lsdException w:name="toc 6" w:uiPriority="39"/>
-    <w:lsdException w:name="toc 7" w:uiPriority="39"/>
-    <w:lsdException w:name="toc 8" w:uiPriority="39"/>
-    <w:lsdException w:name="toc 9" w:uiPriority="39"/>
-    <w:lsdException w:name="caption" w:uiPriority="35" w:qFormat="1"/>
-    <w:lsdException w:name="Title" w:semiHidden="0" w:uiPriority="10" w:unhideWhenUsed="0" w:qFormat="1"/>
-    <w:lsdException w:name="Default Paragraph Font" w:uiPriority="1"/>
-    <w:lsdException w:name="Subtitle" w:semiHidden="0" w:uiPriority="11" w:unhideWhenUsed="0" w:qFormat="1"/>
-    <w:lsdException w:name="Strong" w:semiHidden="0" w:uiPriority="22" w:unhideWhenUsed="0" w:qFormat="1"/>
-    <w:lsdException w:name="Emphasis" w:semiHidden="0" w:uiPriority="20" w:unhideWhenUsed="0" w:qFormat="1"/>
-    <w:lsdException w:name="Table Grid" w:semiHidden="0" w:uiPriority="39" w:unhideWhenUsed="0"/>
-    <w:lsdException w:name="Placeholder Text" w:unhideWhenUsed="0"/>
-    <w:lsdException w:name="No Spacing" w:semiHidden="0" w:uiPriority="1" w:unhideWhenUsed="0" w:qFormat="1"/>
-    <w:lsdException w:name="Light Shading" w:semiHidden="0" w:uiPriority="60" w:unhideWhenUsed="0"/>
-    <w:lsdException w:name="Light List" w:semiHidden="0" w:uiPriority="61" w:unhideWhenUsed="0"/>
-    <w:lsdException w:name="Light Grid" w:semiHidden="0" w:uiPriority="62" w:unhideWhenUsed="0"/>
-    <w:lsdException w:name="Medium Shading 1" w:semiHidden="0" w:uiPriority="63" w:unhideWhenUsed="0"/>
-    <w:lsdException w:name="Medium Shading 2" w:semiHidden="0" w:uiPriority="64" w:unhideWhenUsed="0"/>
-    <w:lsdException w:name="Medium List 1" w:semiHidden="0" w:uiPriority="65" w:unhideWhenUsed="0"/>
-    <w:lsdException w:name="Medium List 2" w:semiHidden="0" w:uiPriority="66" w:unhideWhenUsed="0"/>
-    <w:lsdException w:name="Medium Grid 1" w:semiHidden="0" w:uiPriority="67" w:unhideWhenUsed="0"/>
-    <w:lsdException w:name="Medium Grid 2" w:semiHidden="0" w:uiPriority="68" w:unhideWhenUsed="0"/>
-    <w:lsdException w:name="Medium Grid 3" w:semiHidden="0" w:uiPriority="69" w:unhideWhenUsed="0"/>
-    <w:lsdException w:name="Dark List" w:semiHidden="0" w:uiPriority="70" w:unhideWhenUsed="0"/>
-    <w:lsdException w:name="Colorful Shading" w:semiHidden="0" w:uiPriority="71" w:unhideWhenUsed="0"/>
-    <w:lsdException w:name="Colorful List" w:semiHidden="0" w:uiPriority="72" w:unhideWhenUsed="0"/>
-    <w:lsdException w:name="Colorful Grid" w:semiHidden="0" w:uiPriority="73" w:unhideWhenUsed="0"/>
-    <w:lsdException w:name="Light Shading Accent 1" w:semiHidden="0" w:uiPriority="60" w:unhideWhenUsed="0"/>
-    <w:lsdException w:name="Light List Accent 1" w:semiHidden="0" w:uiPriority="61" w:unhideWhenUsed="0"/>
-    <w:lsdException w:name="Light Grid Accent 1" w:semiHidden="0" w:uiPriority="62" w:unhideWhenUsed="0"/>
-    <w:lsdException w:name="Medium Shading 1 Accent 1" w:semiHidden="0" w:uiPriority="63" w:unhideWhenUsed="0"/>
-    <w:lsdException w:name="Medium Shading 2 Accent 1" w:semiHidden="0" w:uiPriority="64" w:unhideWhenUsed="0"/>
-    <w:lsdException w:name="Medium List 1 Accent 1" w:semiHidden="0" w:uiPriority="65" w:unhideWhenUsed="0"/>
-    <w:lsdException w:name="Revision" w:unhideWhenUsed="0"/>
-    <w:lsdException w:name="List Paragraph" w:semiHidden="0" w:uiPriority="34" w:unhideWhenUsed="0" w:qFormat="1"/>
-    <w:lsdException w:name="Quote" w:semiHidden="0" w:uiPriority="29" w:unhideWhenUsed="0" w:qFormat="1"/>
-    <w:lsdException w:name="Intense Quote" w:semiHidden="0" w:uiPriority="30" w:unhideWhenUsed="0" w:qFormat="1"/>
-    <w:lsdException w:name="Medium List 2 Accent 1" w:semiHidden="0" w:uiPriority="66" w:unhideWhenUsed="0"/>
-    <w:lsdException w:name="Medium Grid 1 Accent 1" w:semiHidden="0" w:uiPriority="67" w:unhideWhenUsed="0"/>
-    <w:lsdException w:name="Medium Grid 2 Accent 1" w:semiHidden="0" w:uiPriority="68" w:unhideWhenUsed="0"/>
-    <w:lsdException w:name="Medium Grid 3 Accent 1" w:semiHidden="0" w:uiPriority="69" w:unhideWhenUsed="0"/>
-    <w:lsdException w:name="Dark List Accent 1" w:semiHidden="0" w:uiPriority="70" w:unhideWhenUsed="0"/>
-    <w:lsdException w:name="Colorful Shading Accent 1" w:semiHidden="0" w:uiPriority="71" w:unhideWhenUsed="0"/>
-    <w:lsdException w:name="Colorful List Accent 1" w:semiHidden="0" w:uiPriority="72" w:unhideWhenUsed="0"/>
-    <w:lsdException w:name="Colorful Grid Accent 1" w:semiHidden="0" w:uiPriority="73" w:unhideWhenUsed="0"/>
-    <w:lsdException w:name="Light Shading Accent 2" w:semiHidden="0" w:uiPriority="60" w:unhideWhenUsed="0"/>
-    <w:lsdException w:name="Light List Accent 2" w:semiHidden="0" w:uiPriority="61" w:unhideWhenUsed="0"/>
-    <w:lsdException w:name="Light Grid Accent 2" w:semiHidden="0" w:uiPriority="62" w:unhideWhenUsed="0"/>
-    <w:lsdException w:name="Medium Shading 1 Accent 2" w:semiHidden="0" w:uiPriority="63" w:unhideWhenUsed="0"/>
-    <w:lsdException w:name="Medium Shading 2 Accent 2" w:semiHidden="0" w:uiPriority="64" w:unhideWhenUsed="0"/>
-    <w:lsdException w:name="Medium List 1 Accent 2" w:semiHidden="0" w:uiPriority="65" w:unhideWhenUsed="0"/>
-    <w:lsdException w:name="Medium List 2 Accent 2" w:semiHidden="0" w:uiPriority="66" w:unhideWhenUsed="0"/>
-    <w:lsdException w:name="Medium Grid 1 Accent 2" w:semiHidden="0" w:uiPriority="67" w:unhideWhenUsed="0"/>
-    <w:lsdException w:name="Medium Grid 2 Accent 2" w:semiHidden="0" w:uiPriority="68" w:unhideWhenUsed="0"/>
-    <w:lsdException w:name="Medium Grid 3 Accent 2" w:semiHidden="0" w:uiPriority="69" w:unhideWhenUsed="0"/>
-    <w:lsdException w:name="Dark List Accent 2" w:semiHidden="0" w:uiPriority="70" w:unhideWhenUsed="0"/>
-    <w:lsdException w:name="Colorful Shading Accent 2" w:semiHidden="0" w:uiPriority="71" w:unhideWhenUsed="0"/>
-    <w:lsdException w:name="Colorful List Accent 2" w:semiHidden="0" w:uiPriority="72" w:unhideWhenUsed="0"/>
-    <w:lsdException w:name="Colorful Grid Accent 2" w:semiHidden="0" w:uiPriority="73" w:unhideWhenUsed="0"/>
-    <w:lsdException w:name="Light Shading Accent 3" w:semiHidden="0" w:uiPriority="60" w:unhideWhenUsed="0"/>
-    <w:lsdException w:name="Light List Accent 3" w:semiHidden="0" w:uiPriority="61" w:unhideWhenUsed="0"/>
-    <w:lsdException w:name="Light Grid Accent 3" w:semiHidden="0" w:uiPriority="62" w:unhideWhenUsed="0"/>
-    <w:lsdException w:name="Medium Shading 1 Accent 3" w:semiHidden="0" w:uiPriority="63" w:unhideWhenUsed="0"/>
-    <w:lsdException w:name="Medium Shading 2 Accent 3" w:semiHidden="0" w:uiPriority="64" w:unhideWhenUsed="0"/>
-    <w:lsdException w:name="Medium List 1 Accent 3" w:semiHidden="0" w:uiPriority="65" w:unhideWhenUsed="0"/>
-    <w:lsdException w:name="Medium List 2 Accent 3" w:semiHidden="0" w:uiPriority="66" w:unhideWhenUsed="0"/>
-    <w:lsdException w:name="Medium Grid 1 Accent 3" w:semiHidden="0" w:uiPriority="67" w:unhideWhenUsed="0"/>
-    <w:lsdException w:name="Medium Grid 2 Accent 3" w:semiHidden="0" w:uiPriority="68" w:unhideWhenUsed="0"/>
-    <w:lsdException w:name="Medium Grid 3 Accent 3" w:semiHidden="0" w:uiPriority="69" w:unhideWhenUsed="0"/>
-    <w:lsdException w:name="Dark List Accent 3" w:semiHidden="0" w:uiPriority="70" w:unhideWhenUsed="0"/>
-    <w:lsdException w:name="Colorful Shading Accent 3" w:semiHidden="0" w:uiPriority="71" w:unhideWhenUsed="0"/>
-    <w:lsdException w:name="Colorful List Accent 3" w:semiHidden="0" w:uiPriority="72" w:unhideWhenUsed="0"/>
-    <w:lsdException w:name="Colorful Grid Accent 3" w:semiHidden="0" w:uiPriority="73" w:unhideWhenUsed="0"/>
-    <w:lsdException w:name="Light Shading Accent 4" w:semiHidden="0" w:uiPriority="60" w:unhideWhenUsed="0"/>
-    <w:lsdException w:name="Light List Accent 4" w:semiHidden="0" w:uiPriority="61" w:unhideWhenUsed="0"/>
-    <w:lsdException w:name="Light Grid Accent 4" w:semiHidden="0" w:uiPriority="62" w:unhideWhenUsed="0"/>
-    <w:lsdException w:name="Medium Shading 1 Accent 4" w:semiHidden="0" w:uiPriority="63" w:unhideWhenUsed="0"/>
-    <w:lsdException w:name="Medium Shading 2 Accent 4" w:semiHidden="0" w:uiPriority="64" w:unhideWhenUsed="0"/>
-    <w:lsdException w:name="Medium List 1 Accent 4" w:semiHidden="0" w:uiPriority="65" w:unhideWhenUsed="0"/>
-    <w:lsdException w:name="Medium List 2 Accent 4" w:semiHidden="0" w:uiPriority="66" w:unhideWhenUsed="0"/>
-    <w:lsdException w:name="Medium Grid 1 Accent 4" w:semiHidden="0" w:uiPriority="67" w:unhideWhenUsed="0"/>
-    <w:lsdException w:name="Medium Grid 2 Accent 4" w:semiHidden="0" w:uiPriority="68" w:unhideWhenUsed="0"/>
-    <w:lsdException w:name="Medium Grid 3 Accent 4" w:semiHidden="0" w:uiPriority="69" w:unhideWhenUsed="0"/>
-    <w:lsdException w:name="Dark List Accent 4" w:semiHidden="0" w:uiPriority="70" w:unhideWhenUsed="0"/>
-    <w:lsdException w:name="Colorful Shading Accent 4" w:semiHidden="0" w:uiPriority="71" w:unhideWhenUsed="0"/>
-    <w:lsdException w:name="Colorful List Accent 4" w:semiHidden="0" w:uiPriority="72" w:unhideWhenUsed="0"/>
-    <w:lsdException w:name="Colorful Grid Accent 4" w:semiHidden="0" w:uiPriority="73" w:unhideWhenUsed="0"/>
-    <w:lsdException w:name="Light Shading Accent 5" w:semiHidden="0" w:uiPriority="60" w:unhideWhenUsed="0"/>
-    <w:lsdException w:name="Light List Accent 5" w:semiHidden="0" w:uiPriority="61" w:unhideWhenUsed="0"/>
-    <w:lsdException w:name="Light Grid Accent 5" w:semiHidden="0" w:uiPriority="62" w:unhideWhenUsed="0"/>
-    <w:lsdException w:name="Medium Shading 1 Accent 5" w:semiHidden="0" w:uiPriority="63" w:unhideWhenUsed="0"/>
-    <w:lsdException w:name="Medium Shading 2 Accent 5" w:semiHidden="0" w:uiPriority="64" w:unhideWhenUsed="0"/>
-    <w:lsdException w:name="Medium List 1 Accent 5" w:semiHidden="0" w:uiPriority="65" w:unhideWhenUsed="0"/>
-    <w:lsdException w:name="Medium List 2 Accent 5" w:semiHidden="0" w:uiPriority="66" w:unhideWhenUsed="0"/>
-    <w:lsdException w:name="Medium Grid 1 Accent 5" w:semiHidden="0" w:uiPriority="67" w:unhideWhenUsed="0"/>
-    <w:lsdException w:name="Medium Grid 2 Accent 5" w:semiHidden="0" w:uiPriority="68" w:unhideWhenUsed="0"/>
-    <w:lsdException w:name="Medium Grid 3 Accent 5" w:semiHidden="0" w:uiPriority="69" w:unhideWhenUsed="0"/>
-    <w:lsdException w:name="Dark List Accent 5" w:semiHidden="0" w:uiPriority="70" w:unhideWhenUsed="0"/>
-    <w:lsdException w:name="Colorful Shading Accent 5" w:semiHidden="0" w:uiPriority="71" w:unhideWhenUsed="0"/>
-    <w:lsdException w:name="Colorful List Accent 5" w:semiHidden="0" w:uiPriority="72" w:unhideWhenUsed="0"/>
-    <w:lsdException w:name="Colorful Grid Accent 5" w:semiHidden="0" w:uiPriority="73" w:unhideWhenUsed="0"/>
-    <w:lsdException w:name="Light Shading Accent 6" w:semiHidden="0" w:uiPriority="60" w:unhideWhenUsed="0"/>
-    <w:lsdException w:name="Light List Accent 6" w:semiHidden="0" w:uiPriority="61" w:unhideWhenUsed="0"/>
-    <w:lsdException w:name="Light Grid Accent 6" w:semiHidden="0" w:uiPriority="62" w:unhideWhenUsed="0"/>
-    <w:lsdException w:name="Medium Shading 1 Accent 6" w:semiHidden="0" w:uiPriority="63" w:unhideWhenUsed="0"/>
-    <w:lsdException w:name="Medium Shading 2 Accent 6" w:semiHidden="0" w:uiPriority="64" w:unhideWhenUsed="0"/>
-    <w:lsdException w:name="Medium List 1 Accent 6" w:semiHidden="0" w:uiPriority="65" w:unhideWhenUsed="0"/>
-    <w:lsdException w:name="Medium List 2 Accent 6" w:semiHidden="0" w:uiPriority="66" w:unhideWhenUsed="0"/>
-    <w:lsdException w:name="Medium Grid 1 Accent 6" w:semiHidden="0" w:uiPriority="67" w:unhideWhenUsed="0"/>
-    <w:lsdException w:name="Medium Grid 2 Accent 6" w:semiHidden="0" w:uiPriority="68" w:unhideWhenUsed="0"/>
-    <w:lsdException w:name="Medium Grid 3 Accent 6" w:semiHidden="0" w:uiPriority="69" w:unhideWhenUsed="0"/>
-    <w:lsdException w:name="Dark List Accent 6" w:semiHidden="0" w:uiPriority="70" w:unhideWhenUsed="0"/>
-    <w:lsdException w:name="Colorful Shading Accent 6" w:semiHidden="0" w:uiPriority="71" w:unhideWhenUsed="0"/>
-    <w:lsdException w:name="Colorful List Accent 6" w:semiHidden="0" w:uiPriority="72" w:unhideWhenUsed="0"/>
-    <w:lsdException w:name="Colorful Grid Accent 6" w:semiHidden="0" w:uiPriority="73" w:unhideWhenUsed="0"/>
-    <w:lsdException w:name="Subtle Emphasis" w:semiHidden="0" w:uiPriority="19" w:unhideWhenUsed="0" w:qFormat="1"/>
-    <w:lsdException w:name="Intense Emphasis" w:semiHidden="0" w:uiPriority="21" w:unhideWhenUsed="0" w:qFormat="1"/>
-    <w:lsdException w:name="Subtle Reference" w:semiHidden="0" w:uiPriority="31" w:unhideWhenUsed="0" w:qFormat="1"/>
-    <w:lsdException w:name="Intense Reference" w:semiHidden="0" w:uiPriority="32" w:unhideWhenUsed="0" w:qFormat="1"/>
-    <w:lsdException w:name="Book Title" w:semiHidden="0" w:uiPriority="33" w:unhideWhenUsed="0" w:qFormat="1"/>
-    <w:lsdException w:name="Bibliography" w:uiPriority="37"/>
-    <w:lsdException w:name="TOC Heading" w:uiPriority="39" w:qFormat="1"/>
+  <w:latentStyles w:defLockedState="0" w:defUIPriority="99" w:defSemiHidden="0" w:defUnhideWhenUsed="0" w:defQFormat="0" w:count="380">
+    <w:lsdException w:name="Normal" w:uiPriority="0" w:qFormat="1"/>
+    <w:lsdException w:name="heading 1" w:uiPriority="9" w:qFormat="1"/>
+    <w:lsdException w:name="heading 2" w:semiHidden="1" w:uiPriority="9" w:unhideWhenUsed="1" w:qFormat="1"/>
+    <w:lsdException w:name="heading 3" w:semiHidden="1" w:uiPriority="9" w:unhideWhenUsed="1" w:qFormat="1"/>
+    <w:lsdException w:name="heading 4" w:semiHidden="1" w:uiPriority="9" w:unhideWhenUsed="1" w:qFormat="1"/>
+    <w:lsdException w:name="heading 5" w:semiHidden="1" w:uiPriority="9" w:unhideWhenUsed="1" w:qFormat="1"/>
+    <w:lsdException w:name="heading 6" w:semiHidden="1" w:uiPriority="9" w:unhideWhenUsed="1" w:qFormat="1"/>
+    <w:lsdException w:name="heading 7" w:semiHidden="1" w:uiPriority="9" w:unhideWhenUsed="1" w:qFormat="1"/>
+    <w:lsdException w:name="heading 8" w:semiHidden="1" w:uiPriority="9" w:unhideWhenUsed="1" w:qFormat="1"/>
+    <w:lsdException w:name="heading 9" w:semiHidden="1" w:uiPriority="9" w:unhideWhenUsed="1" w:qFormat="1"/>
+    <w:lsdException w:name="index 1" w:semiHidden="1" w:unhideWhenUsed="1"/>
+    <w:lsdException w:name="index 2" w:semiHidden="1" w:unhideWhenUsed="1"/>
+    <w:lsdException w:name="index 3" w:semiHidden="1" w:unhideWhenUsed="1"/>
+    <w:lsdException w:name="index 4" w:semiHidden="1" w:unhideWhenUsed="1"/>
+    <w:lsdException w:name="index 5" w:semiHidden="1" w:unhideWhenUsed="1"/>
+    <w:lsdException w:name="index 6" w:semiHidden="1" w:unhideWhenUsed="1"/>
+    <w:lsdException w:name="index 7" w:semiHidden="1" w:unhideWhenUsed="1"/>
+    <w:lsdException w:name="index 8" w:semiHidden="1" w:unhideWhenUsed="1"/>
+    <w:lsdException w:name="index 9" w:semiHidden="1" w:unhideWhenUsed="1"/>
+    <w:lsdException w:name="toc 1" w:semiHidden="1" w:uiPriority="39" w:unhideWhenUsed="1"/>
+    <w:lsdException w:name="toc 2" w:semiHidden="1" w:uiPriority="39" w:unhideWhenUsed="1"/>
+    <w:lsdException w:name="toc 3" w:semiHidden="1" w:uiPriority="39" w:unhideWhenUsed="1"/>
+    <w:lsdException w:name="toc 4" w:semiHidden="1" w:uiPriority="39" w:unhideWhenUsed="1"/>
+    <w:lsdException w:name="toc 5" w:semiHidden="1" w:uiPriority="39" w:unhideWhenUsed="1"/>
+    <w:lsdException w:name="toc 6" w:semiHidden="1" w:uiPriority="39" w:unhideWhenUsed="1"/>
+    <w:lsdException w:name="toc 7" w:semiHidden="1" w:uiPriority="39" w:unhideWhenUsed="1"/>
+    <w:lsdException w:name="toc 8" w:semiHidden="1" w:uiPriority="39" w:unhideWhenUsed="1"/>
+    <w:lsdException w:name="toc 9" w:semiHidden="1" w:uiPriority="39" w:unhideWhenUsed="1"/>
+    <w:lsdException w:name="Normal Indent" w:semiHidden="1" w:unhideWhenUsed="1"/>
+    <w:lsdException w:name="footnote text" w:semiHidden="1" w:unhideWhenUsed="1"/>
+    <w:lsdException w:name="annotation text" w:semiHidden="1" w:unhideWhenUsed="1"/>
+    <w:lsdException w:name="header" w:semiHidden="1" w:unhideWhenUsed="1"/>
+    <w:lsdException w:name="footer" w:semiHidden="1" w:unhideWhenUsed="1"/>
+    <w:lsdException w:name="index heading" w:semiHidden="1" w:unhideWhenUsed="1"/>
+    <w:lsdException w:name="caption" w:semiHidden="1" w:uiPriority="35" w:unhideWhenUsed="1" w:qFormat="1"/>
+    <w:lsdException w:name="table of figures" w:semiHidden="1" w:unhideWhenUsed="1"/>
+    <w:lsdException w:name="envelope address" w:semiHidden="1" w:unhideWhenUsed="1"/>
+    <w:lsdException w:name="envelope return" w:semiHidden="1" w:unhideWhenUsed="1"/>
+    <w:lsdException w:name="footnote reference" w:semiHidden="1" w:unhideWhenUsed="1"/>
+    <w:lsdException w:name="annotation reference" w:semiHidden="1" w:unhideWhenUsed="1"/>
+    <w:lsdException w:name="line number" w:semiHidden="1" w:unhideWhenUsed="1"/>
+    <w:lsdException w:name="page number" w:semiHidden="1" w:unhideWhenUsed="1"/>
+    <w:lsdException w:name="endnote reference" w:semiHidden="1" w:unhideWhenUsed="1"/>
+    <w:lsdException w:name="endnote text" w:semiHidden="1" w:unhideWhenUsed="1"/>
+    <w:lsdException w:name="table of authorities" w:semiHidden="1" w:unhideWhenUsed="1"/>
+    <w:lsdException w:name="macro" w:semiHidden="1" w:unhideWhenUsed="1"/>
+    <w:lsdException w:name="toa heading" w:semiHidden="1" w:unhideWhenUsed="1"/>
+    <w:lsdException w:name="List" w:semiHidden="1" w:unhideWhenUsed="1"/>
+    <w:lsdException w:name="List Bullet" w:semiHidden="1" w:unhideWhenUsed="1"/>
+    <w:lsdException w:name="List Number" w:semiHidden="1" w:unhideWhenUsed="1"/>
+    <w:lsdException w:name="List 2" w:semiHidden="1" w:unhideWhenUsed="1"/>
+    <w:lsdException w:name="List 3" w:semiHidden="1" w:unhideWhenUsed="1"/>
+    <w:lsdException w:name="List 4" w:semiHidden="1" w:unhideWhenUsed="1"/>
+    <w:lsdException w:name="List 5" w:semiHidden="1" w:unhideWhenUsed="1"/>
+    <w:lsdException w:name="List Bullet 2" w:semiHidden="1" w:unhideWhenUsed="1"/>
+    <w:lsdException w:name="List Bullet 3" w:semiHidden="1" w:unhideWhenUsed="1"/>
+    <w:lsdException w:name="List Bullet 4" w:semiHidden="1" w:unhideWhenUsed="1"/>
+    <w:lsdException w:name="List Bullet 5" w:semiHidden="1" w:unhideWhenUsed="1"/>
+    <w:lsdException w:name="List Number 2" w:semiHidden="1" w:unhideWhenUsed="1"/>
+    <w:lsdException w:name="List Number 3" w:semiHidden="1" w:unhideWhenUsed="1"/>
+    <w:lsdException w:name="List Number 4" w:semiHidden="1" w:unhideWhenUsed="1"/>
+    <w:lsdException w:name="List Number 5" w:semiHidden="1" w:unhideWhenUsed="1"/>
+    <w:lsdException w:name="Title" w:uiPriority="10" w:qFormat="1"/>
+    <w:lsdException w:name="Closing" w:semiHidden="1" w:unhideWhenUsed="1"/>
+    <w:lsdException w:name="Signature" w:semiHidden="1" w:unhideWhenUsed="1"/>
+    <w:lsdException w:name="Default Paragraph Font" w:semiHidden="1" w:uiPriority="1" w:unhideWhenUsed="1"/>
+    <w:lsdException w:name="Body Text" w:semiHidden="1" w:unhideWhenUsed="1"/>
+    <w:lsdException w:name="Body Text Indent" w:semiHidden="1" w:unhideWhenUsed="1"/>
+    <w:lsdException w:name="List Continue" w:semiHidden="1" w:unhideWhenUsed="1"/>
+    <w:lsdException w:name="List Continue 2" w:semiHidden="1" w:unhideWhenUsed="1"/>
+    <w:lsdException w:name="List Continue 3" w:semiHidden="1" w:unhideWhenUsed="1"/>
+    <w:lsdException w:name="List Continue 4" w:semiHidden="1" w:unhideWhenUsed="1"/>
+    <w:lsdException w:name="List Continue 5" w:semiHidden="1" w:unhideWhenUsed="1"/>
+    <w:lsdException w:name="Message Header" w:semiHidden="1" w:unhideWhenUsed="1"/>
+    <w:lsdException w:name="Subtitle" w:uiPriority="11" w:qFormat="1"/>
+    <w:lsdException w:name="Salutation" w:semiHidden="1" w:unhideWhenUsed="1"/>
+    <w:lsdException w:name="Date" w:semiHidden="1" w:unhideWhenUsed="1"/>
+    <w:lsdException w:name="Body Text First Indent" w:semiHidden="1" w:unhideWhenUsed="1"/>
+    <w:lsdException w:name="Body Text First Indent 2" w:semiHidden="1" w:unhideWhenUsed="1"/>
+    <w:lsdException w:name="Note Heading" w:semiHidden="1" w:unhideWhenUsed="1"/>
+    <w:lsdException w:name="Body Text 2" w:semiHidden="1" w:unhideWhenUsed="1"/>
+    <w:lsdException w:name="Body Text 3" w:semiHidden="1" w:unhideWhenUsed="1"/>
+    <w:lsdException w:name="Body Text Indent 2" w:semiHidden="1" w:unhideWhenUsed="1"/>
+    <w:lsdException w:name="Body Text Indent 3" w:semiHidden="1" w:unhideWhenUsed="1"/>
+    <w:lsdException w:name="Block Text" w:semiHidden="1" w:unhideWhenUsed="1"/>
+    <w:lsdException w:name="Hyperlink" w:semiHidden="1" w:unhideWhenUsed="1"/>
+    <w:lsdException w:name="FollowedHyperlink" w:semiHidden="1" w:unhideWhenUsed="1"/>
+    <w:lsdException w:name="Strong" w:uiPriority="22" w:qFormat="1"/>
+    <w:lsdException w:name="Emphasis" w:uiPriority="20" w:qFormat="1"/>
+    <w:lsdException w:name="Document Map" w:semiHidden="1" w:unhideWhenUsed="1"/>
+    <w:lsdException w:name="Plain Text" w:semiHidden="1" w:unhideWhenUsed="1"/>
+    <w:lsdException w:name="E-mail Signature" w:semiHidden="1" w:unhideWhenUsed="1"/>
+    <w:lsdException w:name="HTML Top of Form" w:semiHidden="1" w:unhideWhenUsed="1"/>
+    <w:lsdException w:name="HTML Bottom of Form" w:semiHidden="1" w:unhideWhenUsed="1"/>
+    <w:lsdException w:name="Normal (Web)" w:semiHidden="1" w:unhideWhenUsed="1"/>
+    <w:lsdException w:name="HTML Acronym" w:semiHidden="1" w:unhideWhenUsed="1"/>
+    <w:lsdException w:name="HTML Address" w:semiHidden="1" w:unhideWhenUsed="1"/>
+    <w:lsdException w:name="HTML Cite" w:semiHidden="1" w:unhideWhenUsed="1"/>
+    <w:lsdException w:name="HTML Code" w:semiHidden="1" w:unhideWhenUsed="1"/>
+    <w:lsdException w:name="HTML Definition" w:semiHidden="1" w:unhideWhenUsed="1"/>
+    <w:lsdException w:name="HTML Keyboard" w:semiHidden="1" w:unhideWhenUsed="1"/>
+    <w:lsdException w:name="HTML Preformatted" w:semiHidden="1" w:unhideWhenUsed="1"/>
+    <w:lsdException w:name="HTML Sample" w:semiHidden="1" w:unhideWhenUsed="1"/>
+    <w:lsdException w:name="HTML Typewriter" w:semiHidden="1" w:unhideWhenUsed="1"/>
+    <w:lsdException w:name="HTML Variable" w:semiHidden="1" w:unhideWhenUsed="1"/>
+    <w:lsdException w:name="Normal Table" w:semiHidden="1" w:unhideWhenUsed="1"/>
+    <w:lsdException w:name="annotation subject" w:semiHidden="1" w:unhideWhenUsed="1"/>
+    <w:lsdException w:name="No List" w:semiHidden="1" w:unhideWhenUsed="1"/>
+    <w:lsdException w:name="Outline List 1" w:semiHidden="1" w:unhideWhenUsed="1"/>
+    <w:lsdException w:name="Outline List 2" w:semiHidden="1" w:unhideWhenUsed="1"/>
+    <w:lsdException w:name="Outline List 3" w:semiHidden="1" w:unhideWhenUsed="1"/>
+    <w:lsdException w:name="Table Simple 1" w:semiHidden="1" w:unhideWhenUsed="1"/>
+    <w:lsdException w:name="Table Simple 2" w:semiHidden="1" w:unhideWhenUsed="1"/>
+    <w:lsdException w:name="Table Simple 3" w:semiHidden="1" w:unhideWhenUsed="1"/>
+    <w:lsdException w:name="Table Classic 1" w:semiHidden="1" w:unhideWhenUsed="1"/>
+    <w:lsdException w:name="Table Classic 2" w:semiHidden="1" w:unhideWhenUsed="1"/>
+    <w:lsdException w:name="Table Classic 3" w:semiHidden="1" w:unhideWhenUsed="1"/>
+    <w:lsdException w:name="Table Classic 4" w:semiHidden="1" w:unhideWhenUsed="1"/>
+    <w:lsdException w:name="Table Colorful 1" w:semiHidden="1" w:unhideWhenUsed="1"/>
+    <w:lsdException w:name="Table Colorful 2" w:semiHidden="1" w:unhideWhenUsed="1"/>
+    <w:lsdException w:name="Table Colorful 3" w:semiHidden="1" w:unhideWhenUsed="1"/>
+    <w:lsdException w:name="Table Columns 1" w:semiHidden="1" w:unhideWhenUsed="1"/>
+    <w:lsdException w:name="Table Columns 2" w:semiHidden="1" w:unhideWhenUsed="1"/>
+    <w:lsdException w:name="Table Columns 3" w:semiHidden="1" w:unhideWhenUsed="1"/>
+    <w:lsdException w:name="Table Columns 4" w:semiHidden="1" w:unhideWhenUsed="1"/>
+    <w:lsdException w:name="Table Columns 5" w:semiHidden="1" w:unhideWhenUsed="1"/>
+    <w:lsdException w:name="Table Grid 1" w:semiHidden="1" w:unhideWhenUsed="1"/>
+    <w:lsdException w:name="Table Grid 2" w:semiHidden="1" w:unhideWhenUsed="1"/>
+    <w:lsdException w:name="Table Grid 3" w:semiHidden="1" w:unhideWhenUsed="1"/>
+    <w:lsdException w:name="Table Grid 4" w:semiHidden="1" w:unhideWhenUsed="1"/>
+    <w:lsdException w:name="Table Grid 5" w:semiHidden="1" w:unhideWhenUsed="1"/>
+    <w:lsdException w:name="Table Grid 6" w:semiHidden="1" w:unhideWhenUsed="1"/>
+    <w:lsdException w:name="Table Grid 7" w:semiHidden="1" w:unhideWhenUsed="1"/>
+    <w:lsdException w:name="Table Grid 8" w:semiHidden="1" w:unhideWhenUsed="1"/>
+    <w:lsdException w:name="Table List 1" w:semiHidden="1" w:unhideWhenUsed="1"/>
+    <w:lsdException w:name="Table List 2" w:semiHidden="1" w:unhideWhenUsed="1"/>
+    <w:lsdException w:name="Table List 3" w:semiHidden="1" w:unhideWhenUsed="1"/>
+    <w:lsdException w:name="Table List 4" w:semiHidden="1" w:unhideWhenUsed="1"/>
+    <w:lsdException w:name="Table List 5" w:semiHidden="1" w:unhideWhenUsed="1"/>
+    <w:lsdException w:name="Table List 6" w:semiHidden="1" w:unhideWhenUsed="1"/>
+    <w:lsdException w:name="Table List 7" w:semiHidden="1" w:unhideWhenUsed="1"/>
+    <w:lsdException w:name="Table List 8" w:semiHidden="1" w:unhideWhenUsed="1"/>
+    <w:lsdException w:name="Table 3D effects 1" w:semiHidden="1" w:unhideWhenUsed="1"/>
+    <w:lsdException w:name="Table 3D effects 2" w:semiHidden="1" w:unhideWhenUsed="1"/>
+    <w:lsdException w:name="Table 3D effects 3" w:semiHidden="1" w:unhideWhenUsed="1"/>
+    <w:lsdException w:name="Table Contemporary" w:semiHidden="1" w:unhideWhenUsed="1"/>
+    <w:lsdException w:name="Table Elegant" w:semiHidden="1" w:unhideWhenUsed="1"/>
+    <w:lsdException w:name="Table Professional" w:semiHidden="1" w:unhideWhenUsed="1"/>
+    <w:lsdException w:name="Table Subtle 1" w:semiHidden="1" w:unhideWhenUsed="1"/>
+    <w:lsdException w:name="Table Subtle 2" w:semiHidden="1" w:unhideWhenUsed="1"/>
+    <w:lsdException w:name="Table Web 1" w:semiHidden="1" w:unhideWhenUsed="1"/>
+    <w:lsdException w:name="Table Web 2" w:semiHidden="1" w:unhideWhenUsed="1"/>
+    <w:lsdException w:name="Table Web 3" w:semiHidden="1" w:unhideWhenUsed="1"/>
+    <w:lsdException w:name="Balloon Text" w:semiHidden="1" w:unhideWhenUsed="1"/>
+    <w:lsdException w:name="Table Grid" w:uiPriority="39"/>
+    <w:lsdException w:name="Table Theme" w:semiHidden="1" w:unhideWhenUsed="1"/>
+    <w:lsdException w:name="Note Level 1" w:semiHidden="1" w:unhideWhenUsed="1"/>
+    <w:lsdException w:name="Note Level 2" w:semiHidden="1" w:unhideWhenUsed="1"/>
+    <w:lsdException w:name="Note Level 3" w:semiHidden="1" w:unhideWhenUsed="1"/>
+    <w:lsdException w:name="Note Level 4" w:semiHidden="1" w:unhideWhenUsed="1"/>
+    <w:lsdException w:name="Note Level 5" w:semiHidden="1" w:unhideWhenUsed="1"/>
+    <w:lsdException w:name="Note Level 6" w:semiHidden="1" w:unhideWhenUsed="1"/>
+    <w:lsdException w:name="Note Level 7" w:semiHidden="1" w:unhideWhenUsed="1"/>
+    <w:lsdException w:name="Note Level 8" w:semiHidden="1" w:unhideWhenUsed="1"/>
+    <w:lsdException w:name="Note Level 9" w:semiHidden="1" w:unhideWhenUsed="1"/>
+    <w:lsdException w:name="Placeholder Text" w:semiHidden="1"/>
+    <w:lsdException w:name="No Spacing" w:uiPriority="1" w:qFormat="1"/>
+    <w:lsdException w:name="Light Shading" w:uiPriority="60"/>
+    <w:lsdException w:name="Light List" w:uiPriority="61"/>
+    <w:lsdException w:name="Light Grid" w:uiPriority="62"/>
+    <w:lsdException w:name="Medium Shading 1" w:uiPriority="63"/>
+    <w:lsdException w:name="Medium Shading 2" w:uiPriority="64"/>
+    <w:lsdException w:name="Medium List 1" w:uiPriority="65"/>
+    <w:lsdException w:name="Medium List 2" w:uiPriority="66"/>
+    <w:lsdException w:name="Medium Grid 1" w:uiPriority="67"/>
+    <w:lsdException w:name="Medium Grid 2" w:uiPriority="68"/>
+    <w:lsdException w:name="Medium Grid 3" w:uiPriority="69"/>
+    <w:lsdException w:name="Dark List" w:uiPriority="70"/>
+    <w:lsdException w:name="Colorful Shading" w:uiPriority="71"/>
+    <w:lsdException w:name="Colorful List" w:uiPriority="72"/>
+    <w:lsdException w:name="Colorful Grid" w:uiPriority="73"/>
+    <w:lsdException w:name="Light Shading Accent 1" w:uiPriority="60"/>
+    <w:lsdException w:name="Light List Accent 1" w:uiPriority="61"/>
+    <w:lsdException w:name="Light Grid Accent 1" w:uiPriority="62"/>
+    <w:lsdException w:name="Medium Shading 1 Accent 1" w:uiPriority="63"/>
+    <w:lsdException w:name="Medium Shading 2 Accent 1" w:uiPriority="64"/>
+    <w:lsdException w:name="Medium List 1 Accent 1" w:uiPriority="65"/>
+    <w:lsdException w:name="Revision" w:semiHidden="1"/>
+    <w:lsdException w:name="List Paragraph" w:uiPriority="34" w:qFormat="1"/>
+    <w:lsdException w:name="Quote" w:uiPriority="29" w:qFormat="1"/>
+    <w:lsdException w:name="Intense Quote" w:uiPriority="30" w:qFormat="1"/>
+    <w:lsdException w:name="Medium List 2 Accent 1" w:uiPriority="66"/>
+    <w:lsdException w:name="Medium Grid 1 Accent 1" w:uiPriority="67"/>
+    <w:lsdException w:name="Medium Grid 2 Accent 1" w:uiPriority="68"/>
+    <w:lsdException w:name="Medium Grid 3 Accent 1" w:uiPriority="69"/>
+    <w:lsdException w:name="Dark List Accent 1" w:uiPriority="70"/>
+    <w:lsdException w:name="Colorful Shading Accent 1" w:uiPriority="71"/>
+    <w:lsdException w:name="Colorful List Accent 1" w:uiPriority="72"/>
+    <w:lsdException w:name="Colorful Grid Accent 1" w:uiPriority="73"/>
+    <w:lsdException w:name="Light Shading Accent 2" w:uiPriority="60"/>
+    <w:lsdException w:name="Light List Accent 2" w:uiPriority="61"/>
+    <w:lsdException w:name="Light Grid Accent 2" w:uiPriority="62"/>
+    <w:lsdException w:name="Medium Shading 1 Accent 2" w:uiPriority="63"/>
+    <w:lsdException w:name="Medium Shading 2 Accent 2" w:uiPriority="64"/>
+    <w:lsdException w:name="Medium List 1 Accent 2" w:uiPriority="65"/>
+    <w:lsdException w:name="Medium List 2 Accent 2" w:uiPriority="66"/>
+    <w:lsdException w:name="Medium Grid 1 Accent 2" w:uiPriority="67"/>
+    <w:lsdException w:name="Medium Grid 2 Accent 2" w:uiPriority="68"/>
+    <w:lsdException w:name="Medium Grid 3 Accent 2" w:uiPriority="69"/>
+    <w:lsdException w:name="Dark List Accent 2" w:uiPriority="70"/>
+    <w:lsdException w:name="Colorful Shading Accent 2" w:uiPriority="71"/>
+    <w:lsdException w:name="Colorful List Accent 2" w:uiPriority="72"/>
+    <w:lsdException w:name="Colorful Grid Accent 2" w:uiPriority="73"/>
+    <w:lsdException w:name="Light Shading Accent 3" w:uiPriority="60"/>
+    <w:lsdException w:name="Light List Accent 3" w:uiPriority="61"/>
+    <w:lsdException w:name="Light Grid Accent 3" w:uiPriority="62"/>
+    <w:lsdException w:name="Medium Shading 1 Accent 3" w:uiPriority="63"/>
+    <w:lsdException w:name="Medium Shading 2 Accent 3" w:uiPriority="64"/>
+    <w:lsdException w:name="Medium List 1 Accent 3" w:uiPriority="65"/>
+    <w:lsdException w:name="Medium List 2 Accent 3" w:uiPriority="66"/>
+    <w:lsdException w:name="Medium Grid 1 Accent 3" w:uiPriority="67"/>
+    <w:lsdException w:name="Medium Grid 2 Accent 3" w:uiPriority="68"/>
+    <w:lsdException w:name="Medium Grid 3 Accent 3" w:uiPriority="69"/>
+    <w:lsdException w:name="Dark List Accent 3" w:uiPriority="70"/>
+    <w:lsdException w:name="Colorful Shading Accent 3" w:uiPriority="71"/>
+    <w:lsdException w:name="Colorful List Accent 3" w:uiPriority="72"/>
+    <w:lsdException w:name="Colorful Grid Accent 3" w:uiPriority="73"/>
+    <w:lsdException w:name="Light Shading Accent 4" w:uiPriority="60"/>
+    <w:lsdException w:name="Light List Accent 4" w:uiPriority="61"/>
+    <w:lsdException w:name="Light Grid Accent 4" w:uiPriority="62"/>
+    <w:lsdException w:name="Medium Shading 1 Accent 4" w:uiPriority="63"/>
+    <w:lsdException w:name="Medium Shading 2 Accent 4" w:uiPriority="64"/>
+    <w:lsdException w:name="Medium List 1 Accent 4" w:uiPriority="65"/>
+    <w:lsdException w:name="Medium List 2 Accent 4" w:uiPriority="66"/>
+    <w:lsdException w:name="Medium Grid 1 Accent 4" w:uiPriority="67"/>
+    <w:lsdException w:name="Medium Grid 2 Accent 4" w:uiPriority="68"/>
+    <w:lsdException w:name="Medium Grid 3 Accent 4" w:uiPriority="69"/>
+    <w:lsdException w:name="Dark List Accent 4" w:uiPriority="70"/>
+    <w:lsdException w:name="Colorful Shading Accent 4" w:uiPriority="71"/>
+    <w:lsdException w:name="Colorful List Accent 4" w:uiPriority="72"/>
+    <w:lsdException w:name="Colorful Grid Accent 4" w:uiPriority="73"/>
+    <w:lsdException w:name="Light Shading Accent 5" w:uiPriority="60"/>
+    <w:lsdException w:name="Light List Accent 5" w:uiPriority="61"/>
+    <w:lsdException w:name="Light Grid Accent 5" w:uiPriority="62"/>
+    <w:lsdException w:name="Medium Shading 1 Accent 5" w:uiPriority="63"/>
+    <w:lsdException w:name="Medium Shading 2 Accent 5" w:uiPriority="64"/>
+    <w:lsdException w:name="Medium List 1 Accent 5" w:uiPriority="65"/>
+    <w:lsdException w:name="Medium List 2 Accent 5" w:uiPriority="66"/>
+    <w:lsdException w:name="Medium Grid 1 Accent 5" w:uiPriority="67"/>
+    <w:lsdException w:name="Medium Grid 2 Accent 5" w:uiPriority="68"/>
+    <w:lsdException w:name="Medium Grid 3 Accent 5" w:uiPriority="69"/>
+    <w:lsdException w:name="Dark List Accent 5" w:uiPriority="70"/>
+    <w:lsdException w:name="Colorful Shading Accent 5" w:uiPriority="71"/>
+    <w:lsdException w:name="Colorful List Accent 5" w:uiPriority="72"/>
+    <w:lsdException w:name="Colorful Grid Accent 5" w:uiPriority="73"/>
+    <w:lsdException w:name="Light Shading Accent 6" w:uiPriority="60"/>
+    <w:lsdException w:name="Light List Accent 6" w:uiPriority="61"/>
+    <w:lsdException w:name="Light Grid Accent 6" w:uiPriority="62"/>
+    <w:lsdException w:name="Medium Shading 1 Accent 6" w:uiPriority="63"/>
+    <w:lsdException w:name="Medium Shading 2 Accent 6" w:uiPriority="64"/>
+    <w:lsdException w:name="Medium List 1 Accent 6" w:uiPriority="65"/>
+    <w:lsdException w:name="Medium List 2 Accent 6" w:uiPriority="66"/>
+    <w:lsdException w:name="Medium Grid 1 Accent 6" w:uiPriority="67"/>
+    <w:lsdException w:name="Medium Grid 2 Accent 6" w:uiPriority="68"/>
+    <w:lsdException w:name="Medium Grid 3 Accent 6" w:uiPriority="69"/>
+    <w:lsdException w:name="Dark List Accent 6" w:uiPriority="70"/>
+    <w:lsdException w:name="Colorful Shading Accent 6" w:uiPriority="71"/>
+    <w:lsdException w:name="Colorful List Accent 6" w:uiPriority="72"/>
+    <w:lsdException w:name="Colorful Grid Accent 6" w:uiPriority="73"/>
+    <w:lsdException w:name="Subtle Emphasis" w:uiPriority="19" w:qFormat="1"/>
+    <w:lsdException w:name="Intense Emphasis" w:uiPriority="21" w:qFormat="1"/>
+    <w:lsdException w:name="Subtle Reference" w:uiPriority="31" w:qFormat="1"/>
+    <w:lsdException w:name="Intense Reference" w:uiPriority="32" w:qFormat="1"/>
+    <w:lsdException w:name="Book Title" w:uiPriority="33" w:qFormat="1"/>
+    <w:lsdException w:name="Bibliography" w:semiHidden="1" w:uiPriority="37" w:unhideWhenUsed="1"/>
+    <w:lsdException w:name="TOC Heading" w:semiHidden="1" w:uiPriority="39" w:unhideWhenUsed="1" w:qFormat="1"/>
+    <w:lsdException w:name="Plain Table 1" w:uiPriority="41"/>
+    <w:lsdException w:name="Plain Table 2" w:uiPriority="42"/>
+    <w:lsdException w:name="Plain Table 3" w:uiPriority="43"/>
+    <w:lsdException w:name="Plain Table 4" w:uiPriority="44"/>
+    <w:lsdException w:name="Plain Table 5" w:uiPriority="45"/>
+    <w:lsdException w:name="Grid Table Light" w:uiPriority="40"/>
+    <w:lsdException w:name="Grid Table 1 Light" w:uiPriority="46"/>
+    <w:lsdException w:name="Grid Table 2" w:uiPriority="47"/>
+    <w:lsdException w:name="Grid Table 3" w:uiPriority="48"/>
+    <w:lsdException w:name="Grid Table 4" w:uiPriority="49"/>
+    <w:lsdException w:name="Grid Table 5 Dark" w:uiPriority="50"/>
+    <w:lsdException w:name="Grid Table 6 Colorful" w:uiPriority="51"/>
+    <w:lsdException w:name="Grid Table 7 Colorful" w:uiPriority="52"/>
+    <w:lsdException w:name="Grid Table 1 Light Accent 1" w:uiPriority="46"/>
+    <w:lsdException w:name="Grid Table 2 Accent 1" w:uiPriority="47"/>
+    <w:lsdException w:name="Grid Table 3 Accent 1" w:uiPriority="48"/>
+    <w:lsdException w:name="Grid Table 4 Accent 1" w:uiPriority="49"/>
+    <w:lsdException w:name="Grid Table 5 Dark Accent 1" w:uiPriority="50"/>
+    <w:lsdException w:name="Grid Table 6 Colorful Accent 1" w:uiPriority="51"/>
+    <w:lsdException w:name="Grid Table 7 Colorful Accent 1" w:uiPriority="52"/>
+    <w:lsdException w:name="Grid Table 1 Light Accent 2" w:uiPriority="46"/>
+    <w:lsdException w:name="Grid Table 2 Accent 2" w:uiPriority="47"/>
+    <w:lsdException w:name="Grid Table 3 Accent 2" w:uiPriority="48"/>
+    <w:lsdException w:name="Grid Table 4 Accent 2" w:uiPriority="49"/>
+    <w:lsdException w:name="Grid Table 5 Dark Accent 2" w:uiPriority="50"/>
+    <w:lsdException w:name="Grid Table 6 Colorful Accent 2" w:uiPriority="51"/>
+    <w:lsdException w:name="Grid Table 7 Colorful Accent 2" w:uiPriority="52"/>
+    <w:lsdException w:name="Grid Table 1 Light Accent 3" w:uiPriority="46"/>
+    <w:lsdException w:name="Grid Table 2 Accent 3" w:uiPriority="47"/>
+    <w:lsdException w:name="Grid Table 3 Accent 3" w:uiPriority="48"/>
+    <w:lsdException w:name="Grid Table 4 Accent 3" w:uiPriority="49"/>
+    <w:lsdException w:name="Grid Table 5 Dark Accent 3" w:uiPriority="50"/>
+    <w:lsdException w:name="Grid Table 6 Colorful Accent 3" w:uiPriority="51"/>
+    <w:lsdException w:name="Grid Table 7 Colorful Accent 3" w:uiPriority="52"/>
+    <w:lsdException w:name="Grid Table 1 Light Accent 4" w:uiPriority="46"/>
+    <w:lsdException w:name="Grid Table 2 Accent 4" w:uiPriority="47"/>
+    <w:lsdException w:name="Grid Table 3 Accent 4" w:uiPriority="48"/>
+    <w:lsdException w:name="Grid Table 4 Accent 4" w:uiPriority="49"/>
+    <w:lsdException w:name="Grid Table 5 Dark Accent 4" w:uiPriority="50"/>
+    <w:lsdException w:name="Grid Table 6 Colorful Accent 4" w:uiPriority="51"/>
+    <w:lsdException w:name="Grid Table 7 Colorful Accent 4" w:uiPriority="52"/>
+    <w:lsdException w:name="Grid Table 1 Light Accent 5" w:uiPriority="46"/>
+    <w:lsdException w:name="Grid Table 2 Accent 5" w:uiPriority="47"/>
+    <w:lsdException w:name="Grid Table 3 Accent 5" w:uiPriority="48"/>
+    <w:lsdException w:name="Grid Table 4 Accent 5" w:uiPriority="49"/>
+    <w:lsdException w:name="Grid Table 5 Dark Accent 5" w:uiPriority="50"/>
+    <w:lsdException w:name="Grid Table 6 Colorful Accent 5" w:uiPriority="51"/>
+    <w:lsdException w:name="Grid Table 7 Colorful Accent 5" w:uiPriority="52"/>
+    <w:lsdException w:name="Grid Table 1 Light Accent 6" w:uiPriority="46"/>
+    <w:lsdException w:name="Grid Table 2 Accent 6" w:uiPriority="47"/>
+    <w:lsdException w:name="Grid Table 3 Accent 6" w:uiPriority="48"/>
+    <w:lsdException w:name="Grid Table 4 Accent 6" w:uiPriority="49"/>
+    <w:lsdException w:name="Grid Table 5 Dark Accent 6" w:uiPriority="50"/>
+    <w:lsdException w:name="Grid Table 6 Colorful Accent 6" w:uiPriority="51"/>
+    <w:lsdException w:name="Grid Table 7 Colorful Accent 6" w:uiPriority="52"/>
+    <w:lsdException w:name="List Table 1 Light" w:uiPriority="46"/>
+    <w:lsdException w:name="List Table 2" w:uiPriority="47"/>
+    <w:lsdException w:name="List Table 3" w:uiPriority="48"/>
+    <w:lsdException w:name="List Table 4" w:uiPriority="49"/>
+    <w:lsdException w:name="List Table 5 Dark" w:uiPriority="50"/>
+    <w:lsdException w:name="List Table 6 Colorful" w:uiPriority="51"/>
+    <w:lsdException w:name="List Table 7 Colorful" w:uiPriority="52"/>
+    <w:lsdException w:name="List Table 1 Light Accent 1" w:uiPriority="46"/>
+    <w:lsdException w:name="List Table 2 Accent 1" w:uiPriority="47"/>
+    <w:lsdException w:name="List Table 3 Accent 1" w:uiPriority="48"/>
+    <w:lsdException w:name="List Table 4 Accent 1" w:uiPriority="49"/>
+    <w:lsdException w:name="List Table 5 Dark Accent 1" w:uiPriority="50"/>
+    <w:lsdException w:name="List Table 6 Colorful Accent 1" w:uiPriority="51"/>
+    <w:lsdException w:name="List Table 7 Colorful Accent 1" w:uiPriority="52"/>
+    <w:lsdException w:name="List Table 1 Light Accent 2" w:uiPriority="46"/>
+    <w:lsdException w:name="List Table 2 Accent 2" w:uiPriority="47"/>
+    <w:lsdException w:name="List Table 3 Accent 2" w:uiPriority="48"/>
+    <w:lsdException w:name="List Table 4 Accent 2" w:uiPriority="49"/>
+    <w:lsdException w:name="List Table 5 Dark Accent 2" w:uiPriority="50"/>
+    <w:lsdException w:name="List Table 6 Colorful Accent 2" w:uiPriority="51"/>
+    <w:lsdException w:name="List Table 7 Colorful Accent 2" w:uiPriority="52"/>
+    <w:lsdException w:name="List Table 1 Light Accent 3" w:uiPriority="46"/>
+    <w:lsdException w:name="List Table 2 Accent 3" w:uiPriority="47"/>
+    <w:lsdException w:name="List Table 3 Accent 3" w:uiPriority="48"/>
+    <w:lsdException w:name="List Table 4 Accent 3" w:uiPriority="49"/>
+    <w:lsdException w:name="List Table 5 Dark Accent 3" w:uiPriority="50"/>
+    <w:lsdException w:name="List Table 6 Colorful Accent 3" w:uiPriority="51"/>
+    <w:lsdException w:name="List Table 7 Colorful Accent 3" w:uiPriority="52"/>
+    <w:lsdException w:name="List Table 1 Light Accent 4" w:uiPriority="46"/>
+    <w:lsdException w:name="List Table 2 Accent 4" w:uiPriority="47"/>
+    <w:lsdException w:name="List Table 3 Accent 4" w:uiPriority="48"/>
+    <w:lsdException w:name="List Table 4 Accent 4" w:uiPriority="49"/>
+    <w:lsdException w:name="List Table 5 Dark Accent 4" w:uiPriority="50"/>
+    <w:lsdException w:name="List Table 6 Colorful Accent 4" w:uiPriority="51"/>
+    <w:lsdException w:name="List Table 7 Colorful Accent 4" w:uiPriority="52"/>
+    <w:lsdException w:name="List Table 1 Light Accent 5" w:uiPriority="46"/>
+    <w:lsdException w:name="List Table 2 Accent 5" w:uiPriority="47"/>
+    <w:lsdException w:name="List Table 3 Accent 5" w:uiPriority="48"/>
+    <w:lsdException w:name="List Table 4 Accent 5" w:uiPriority="49"/>
+    <w:lsdException w:name="List Table 5 Dark Accent 5" w:uiPriority="50"/>
+    <w:lsdException w:name="List Table 6 Colorful Accent 5" w:uiPriority="51"/>
+    <w:lsdException w:name="List Table 7 Colorful Accent 5" w:uiPriority="52"/>
+    <w:lsdException w:name="List Table 1 Light Accent 6" w:uiPriority="46"/>
+    <w:lsdException w:name="List Table 2 Accent 6" w:uiPriority="47"/>
+    <w:lsdException w:name="List Table 3 Accent 6" w:uiPriority="48"/>
+    <w:lsdException w:name="List Table 4 Accent 6" w:uiPriority="49"/>
+    <w:lsdException w:name="List Table 5 Dark Accent 6" w:uiPriority="50"/>
+    <w:lsdException w:name="List Table 6 Colorful Accent 6" w:uiPriority="51"/>
+    <w:lsdException w:name="List Table 7 Colorful Accent 6" w:uiPriority="52"/>
   </w:latentStyles>
   <w:style w:type="paragraph" w:default="1" w:styleId="Normal">
     <w:name w:val="Normal"/>
@@ -1902,7 +1916,7 @@
   <a:extraClrSchemeLst/>
   <a:extLst>
     <a:ext uri="{05A4C25C-085E-4340-85A3-A5531E510DB2}">
-      <thm15:themeFamily xmlns="" xmlns:thm15="http://schemas.microsoft.com/office/thememl/2012/main" name="Office Theme" id="{62F939B6-93AF-4DB8-9C6B-D6C7DFDC589F}" vid="{4A3C46E8-61CC-4603-A589-7422A47A8E4A}"/>
+      <thm15:themeFamily xmlns:thm15="http://schemas.microsoft.com/office/thememl/2012/main" name="Office Theme" id="{62F939B6-93AF-4DB8-9C6B-D6C7DFDC589F}" vid="{4A3C46E8-61CC-4603-A589-7422A47A8E4A}"/>
     </a:ext>
   </a:extLst>
 </a:theme>

--- a/Document/Reports/Report 1/Report_1_NgoanTT.docx
+++ b/Document/Reports/Report 1/Report_1_NgoanTT.docx
@@ -25,8 +25,6 @@
         </w:rPr>
         <w:t>Report No.1 Introduction</w:t>
       </w:r>
-      <w:bookmarkStart w:id="0" w:name="_GoBack"/>
-      <w:bookmarkEnd w:id="0"/>
     </w:p>
     <w:p>
       <w:pPr>
@@ -225,6 +223,26 @@
     <w:p>
       <w:pPr>
         <w:pStyle w:val="ListParagraph"/>
+        <w:ind w:left="810"/>
+        <w:jc w:val="left"/>
+        <w:rPr>
+          <w:rFonts w:ascii="Cambria" w:hAnsi="Cambria"/>
+          <w:sz w:val="24"/>
+          <w:szCs w:val="24"/>
+        </w:rPr>
+      </w:pPr>
+      <w:r>
+        <w:rPr>
+          <w:rFonts w:ascii="Cambria" w:hAnsi="Cambria"/>
+          <w:sz w:val="24"/>
+          <w:szCs w:val="24"/>
+        </w:rPr>
+        <w:t xml:space="preserve">         With Google Map, user can optional enter arrival time and departure time. By this constraint, Google Map will find suitable routes that user can start and come to place on time.</w:t>
+      </w:r>
+    </w:p>
+    <w:p>
+      <w:pPr>
+        <w:pStyle w:val="ListParagraph"/>
         <w:numPr>
           <w:ilvl w:val="0"/>
           <w:numId w:val="3"/>
@@ -352,7 +370,39 @@
           <w:sz w:val="24"/>
           <w:szCs w:val="24"/>
         </w:rPr>
-        <w:t xml:space="preserve">Google Map and BusMap don't </w:t>
+        <w:t>BusMap doesn’t support time constraint when finding route.</w:t>
+      </w:r>
+    </w:p>
+    <w:p>
+      <w:pPr>
+        <w:pStyle w:val="ListParagraph"/>
+        <w:numPr>
+          <w:ilvl w:val="0"/>
+          <w:numId w:val="5"/>
+        </w:numPr>
+        <w:rPr>
+          <w:rFonts w:ascii="Cambria" w:hAnsi="Cambria"/>
+          <w:sz w:val="24"/>
+          <w:szCs w:val="24"/>
+        </w:rPr>
+      </w:pPr>
+      <w:r>
+        <w:rPr>
+          <w:rFonts w:ascii="Cambria" w:hAnsi="Cambria"/>
+          <w:sz w:val="24"/>
+          <w:szCs w:val="24"/>
+        </w:rPr>
+        <w:t>Google Map and Bu</w:t>
+      </w:r>
+      <w:bookmarkStart w:id="0" w:name="_GoBack"/>
+      <w:bookmarkEnd w:id="0"/>
+      <w:r>
+        <w:rPr>
+          <w:rFonts w:ascii="Cambria" w:hAnsi="Cambria"/>
+          <w:sz w:val="24"/>
+          <w:szCs w:val="24"/>
+        </w:rPr>
+        <w:t xml:space="preserve">sMap don't </w:t>
       </w:r>
       <w:r>
         <w:rPr>

--- a/Document/Reports/Report 1/Report_1_NgoanTT.docx
+++ b/Document/Reports/Report 1/Report_1_NgoanTT.docx
@@ -219,6 +219,8 @@
         </w:rPr>
         <w:t>selected their choice, mobile application will render route on mobile screen so user can follow the route.</w:t>
       </w:r>
+      <w:bookmarkStart w:id="0" w:name="_GoBack"/>
+      <w:bookmarkEnd w:id="0"/>
     </w:p>
     <w:p>
       <w:pPr>
@@ -370,7 +372,23 @@
           <w:sz w:val="24"/>
           <w:szCs w:val="24"/>
         </w:rPr>
-        <w:t>BusMap doesn’t support time constraint when finding route.</w:t>
+        <w:t xml:space="preserve">BusMap doesn’t support time constraint </w:t>
+      </w:r>
+      <w:r>
+        <w:rPr>
+          <w:rFonts w:ascii="Cambria" w:hAnsi="Cambria"/>
+          <w:sz w:val="24"/>
+          <w:szCs w:val="24"/>
+        </w:rPr>
+        <w:t xml:space="preserve">(arrival time, departure time) </w:t>
+      </w:r>
+      <w:r>
+        <w:rPr>
+          <w:rFonts w:ascii="Cambria" w:hAnsi="Cambria"/>
+          <w:sz w:val="24"/>
+          <w:szCs w:val="24"/>
+        </w:rPr>
+        <w:t>when finding route.</w:t>
       </w:r>
     </w:p>
     <w:p>
@@ -392,17 +410,7 @@
           <w:sz w:val="24"/>
           <w:szCs w:val="24"/>
         </w:rPr>
-        <w:t>Google Map and Bu</w:t>
-      </w:r>
-      <w:bookmarkStart w:id="0" w:name="_GoBack"/>
-      <w:bookmarkEnd w:id="0"/>
-      <w:r>
-        <w:rPr>
-          <w:rFonts w:ascii="Cambria" w:hAnsi="Cambria"/>
-          <w:sz w:val="24"/>
-          <w:szCs w:val="24"/>
-        </w:rPr>
-        <w:t xml:space="preserve">sMap don't </w:t>
+        <w:t xml:space="preserve">Google Map and BusMap don't </w:t>
       </w:r>
       <w:r>
         <w:rPr>
